--- a/Note.docx
+++ b/Note.docx
@@ -2133,62 +2133,14 @@
     <w:p/>
     <w:p/>
     <w:p/>
-    <w:p>
-      <w:pPr>
-        <w:rPr>
-          <w:rFonts w:hint="eastAsia"/>
-        </w:rPr>
-      </w:pPr>
-    </w:p>
-    <w:p>
-      <w:pPr>
-        <w:rPr>
-          <w:rFonts w:hint="eastAsia"/>
-        </w:rPr>
-      </w:pPr>
-    </w:p>
-    <w:p>
-      <w:pPr>
-        <w:rPr>
-          <w:rFonts w:hint="eastAsia"/>
-        </w:rPr>
-      </w:pPr>
-    </w:p>
-    <w:p>
-      <w:pPr>
-        <w:rPr>
-          <w:rFonts w:hint="eastAsia"/>
-        </w:rPr>
-      </w:pPr>
-    </w:p>
-    <w:p>
-      <w:pPr>
-        <w:rPr>
-          <w:rFonts w:hint="eastAsia"/>
-        </w:rPr>
-      </w:pPr>
-    </w:p>
-    <w:p>
-      <w:pPr>
-        <w:rPr>
-          <w:rFonts w:hint="eastAsia"/>
-        </w:rPr>
-      </w:pPr>
-    </w:p>
-    <w:p>
-      <w:pPr>
-        <w:rPr>
-          <w:rFonts w:hint="eastAsia"/>
-        </w:rPr>
-      </w:pPr>
-    </w:p>
-    <w:p>
-      <w:pPr>
-        <w:rPr>
-          <w:rFonts w:hint="eastAsia"/>
-        </w:rPr>
-      </w:pPr>
-    </w:p>
+    <w:p/>
+    <w:p/>
+    <w:p/>
+    <w:p/>
+    <w:p/>
+    <w:p/>
+    <w:p/>
+    <w:p/>
     <w:p/>
     <w:p>
       <w:r>
@@ -41227,6 +41179,489 @@
     <w:p/>
     <w:p/>
     <w:p/>
+    <w:p>
+      <w:pPr>
+        <w:rPr>
+          <w:rFonts w:hint="eastAsia"/>
+        </w:rPr>
+      </w:pPr>
+    </w:p>
+    <w:p>
+      <w:pPr>
+        <w:rPr>
+          <w:rFonts w:hint="eastAsia"/>
+        </w:rPr>
+      </w:pPr>
+    </w:p>
+    <w:p>
+      <w:pPr>
+        <w:rPr>
+          <w:rFonts w:hint="eastAsia"/>
+        </w:rPr>
+      </w:pPr>
+    </w:p>
+    <w:p>
+      <w:pPr>
+        <w:rPr>
+          <w:rFonts w:hint="eastAsia"/>
+        </w:rPr>
+      </w:pPr>
+    </w:p>
+    <w:p>
+      <w:pPr>
+        <w:rPr>
+          <w:rFonts w:hint="eastAsia"/>
+        </w:rPr>
+      </w:pPr>
+    </w:p>
+    <w:p>
+      <w:pPr>
+        <w:rPr>
+          <w:rFonts w:hint="eastAsia"/>
+        </w:rPr>
+      </w:pPr>
+    </w:p>
+    <w:p>
+      <w:pPr>
+        <w:rPr>
+          <w:rFonts w:hint="eastAsia"/>
+        </w:rPr>
+      </w:pPr>
+    </w:p>
+    <w:p>
+      <w:pPr>
+        <w:rPr>
+          <w:rFonts w:hint="eastAsia"/>
+        </w:rPr>
+      </w:pPr>
+    </w:p>
+    <w:p>
+      <w:pPr>
+        <w:rPr>
+          <w:rFonts w:hint="eastAsia"/>
+        </w:rPr>
+      </w:pPr>
+    </w:p>
+    <w:p>
+      <w:pPr>
+        <w:rPr>
+          <w:rFonts w:hint="eastAsia"/>
+        </w:rPr>
+      </w:pPr>
+    </w:p>
+    <w:p>
+      <w:pPr>
+        <w:rPr>
+          <w:rFonts w:hint="eastAsia"/>
+        </w:rPr>
+      </w:pPr>
+    </w:p>
+    <w:p>
+      <w:pPr>
+        <w:rPr>
+          <w:rFonts w:hint="eastAsia"/>
+        </w:rPr>
+      </w:pPr>
+    </w:p>
+    <w:p>
+      <w:pPr>
+        <w:rPr>
+          <w:rFonts w:hint="eastAsia"/>
+        </w:rPr>
+      </w:pPr>
+    </w:p>
+    <w:p>
+      <w:pPr>
+        <w:rPr>
+          <w:rFonts w:hint="eastAsia"/>
+        </w:rPr>
+      </w:pPr>
+    </w:p>
+    <w:p>
+      <w:pPr>
+        <w:rPr>
+          <w:rFonts w:hint="eastAsia"/>
+        </w:rPr>
+      </w:pPr>
+    </w:p>
+    <w:p>
+      <w:pPr>
+        <w:rPr>
+          <w:rFonts w:hint="eastAsia"/>
+        </w:rPr>
+      </w:pPr>
+    </w:p>
+    <w:p>
+      <w:pPr>
+        <w:rPr>
+          <w:rFonts w:hint="eastAsia"/>
+        </w:rPr>
+      </w:pPr>
+    </w:p>
+    <w:p>
+      <w:pPr>
+        <w:rPr>
+          <w:rFonts w:hint="eastAsia"/>
+        </w:rPr>
+      </w:pPr>
+    </w:p>
+    <w:p>
+      <w:pPr>
+        <w:rPr>
+          <w:rFonts w:hint="eastAsia"/>
+        </w:rPr>
+      </w:pPr>
+    </w:p>
+    <w:p>
+      <w:pPr>
+        <w:rPr>
+          <w:rFonts w:hint="eastAsia"/>
+        </w:rPr>
+      </w:pPr>
+    </w:p>
+    <w:p>
+      <w:pPr>
+        <w:rPr>
+          <w:rFonts w:hint="eastAsia"/>
+        </w:rPr>
+      </w:pPr>
+    </w:p>
+    <w:p>
+      <w:pPr>
+        <w:rPr>
+          <w:rFonts w:hint="eastAsia"/>
+        </w:rPr>
+      </w:pPr>
+    </w:p>
+    <w:p>
+      <w:pPr>
+        <w:rPr>
+          <w:rFonts w:hint="eastAsia"/>
+        </w:rPr>
+      </w:pPr>
+    </w:p>
+    <w:p>
+      <w:pPr>
+        <w:rPr>
+          <w:rFonts w:hint="eastAsia"/>
+        </w:rPr>
+      </w:pPr>
+    </w:p>
+    <w:p>
+      <w:pPr>
+        <w:rPr>
+          <w:rFonts w:hint="eastAsia"/>
+        </w:rPr>
+      </w:pPr>
+    </w:p>
+    <w:p>
+      <w:pPr>
+        <w:rPr>
+          <w:rFonts w:hint="eastAsia"/>
+        </w:rPr>
+      </w:pPr>
+    </w:p>
+    <w:p>
+      <w:pPr>
+        <w:rPr>
+          <w:rFonts w:hint="eastAsia"/>
+        </w:rPr>
+      </w:pPr>
+    </w:p>
+    <w:p>
+      <w:pPr>
+        <w:rPr>
+          <w:rFonts w:hint="eastAsia"/>
+        </w:rPr>
+      </w:pPr>
+    </w:p>
+    <w:p>
+      <w:pPr>
+        <w:rPr>
+          <w:rFonts w:hint="eastAsia"/>
+        </w:rPr>
+      </w:pPr>
+    </w:p>
+    <w:p>
+      <w:pPr>
+        <w:rPr>
+          <w:rFonts w:hint="eastAsia"/>
+        </w:rPr>
+      </w:pPr>
+    </w:p>
+    <w:p>
+      <w:pPr>
+        <w:rPr>
+          <w:rFonts w:hint="eastAsia"/>
+        </w:rPr>
+      </w:pPr>
+    </w:p>
+    <w:p>
+      <w:pPr>
+        <w:pStyle w:val="1"/>
+        <w:numPr>
+          <w:ilvl w:val="0"/>
+          <w:numId w:val="2"/>
+        </w:numPr>
+        <w:rPr>
+          <w:rFonts w:hint="eastAsia"/>
+        </w:rPr>
+      </w:pPr>
+      <w:r>
+        <w:rPr>
+          <w:rFonts w:hint="eastAsia"/>
+        </w:rPr>
+        <w:lastRenderedPageBreak/>
+        <w:t>Windows Server 2003</w:t>
+      </w:r>
+    </w:p>
+    <w:p>
+      <w:pPr>
+        <w:pStyle w:val="2"/>
+        <w:numPr>
+          <w:ilvl w:val="0"/>
+          <w:numId w:val="20"/>
+        </w:numPr>
+        <w:rPr>
+          <w:rFonts w:hint="eastAsia"/>
+        </w:rPr>
+      </w:pPr>
+      <w:r>
+        <w:rPr>
+          <w:rFonts w:hint="eastAsia"/>
+        </w:rPr>
+        <w:t>在</w:t>
+      </w:r>
+      <w:r>
+        <w:rPr>
+          <w:rFonts w:hint="eastAsia"/>
+        </w:rPr>
+        <w:t>Windows Server 2003</w:t>
+      </w:r>
+      <w:r>
+        <w:rPr>
+          <w:rFonts w:hint="eastAsia"/>
+        </w:rPr>
+        <w:t>上安装</w:t>
+      </w:r>
+      <w:r>
+        <w:rPr>
+          <w:rFonts w:hint="eastAsia"/>
+        </w:rPr>
+        <w:t>MySql</w:t>
+      </w:r>
+    </w:p>
+    <w:p>
+      <w:pPr>
+        <w:rPr>
+          <w:rFonts w:hint="eastAsia"/>
+        </w:rPr>
+      </w:pPr>
+      <w:r>
+        <w:rPr>
+          <w:rFonts w:hint="eastAsia"/>
+        </w:rPr>
+        <w:t>安装</w:t>
+      </w:r>
+      <w:r>
+        <w:rPr>
+          <w:rFonts w:hint="eastAsia"/>
+        </w:rPr>
+        <w:t>MySql</w:t>
+      </w:r>
+      <w:r>
+        <w:rPr>
+          <w:rFonts w:hint="eastAsia"/>
+        </w:rPr>
+        <w:t>时提示一些错误信息，</w:t>
+      </w:r>
+      <w:r>
+        <w:rPr>
+          <w:rFonts w:hint="eastAsia"/>
+        </w:rPr>
+        <w:t>需要先为</w:t>
+      </w:r>
+      <w:r>
+        <w:rPr>
+          <w:rFonts w:hint="eastAsia"/>
+        </w:rPr>
+        <w:t xml:space="preserve">server 2003 </w:t>
+      </w:r>
+      <w:r>
+        <w:rPr>
+          <w:rFonts w:hint="eastAsia"/>
+        </w:rPr>
+        <w:t>安装一些插件，比如</w:t>
+      </w:r>
+      <w:r>
+        <w:rPr>
+          <w:rFonts w:hint="eastAsia"/>
+        </w:rPr>
+        <w:t xml:space="preserve">Windows </w:t>
+      </w:r>
+      <w:r>
+        <w:rPr>
+          <w:rFonts w:hint="eastAsia"/>
+        </w:rPr>
+        <w:t>图像组件</w:t>
+      </w:r>
+      <w:r>
+        <w:rPr>
+          <w:rFonts w:hint="eastAsia"/>
+        </w:rPr>
+        <w:t xml:space="preserve"> (WIC)</w:t>
+      </w:r>
+      <w:r>
+        <w:rPr>
+          <w:rFonts w:hint="eastAsia"/>
+        </w:rPr>
+        <w:t>、</w:t>
+      </w:r>
+      <w:r>
+        <w:rPr>
+          <w:rFonts w:hint="eastAsia"/>
+        </w:rPr>
+        <w:t>.Net Framework 4.0</w:t>
+      </w:r>
+      <w:r>
+        <w:rPr>
+          <w:rFonts w:hint="eastAsia"/>
+        </w:rPr>
+        <w:t>、</w:t>
+      </w:r>
+      <w:r>
+        <w:rPr>
+          <w:rFonts w:hint="eastAsia"/>
+        </w:rPr>
+        <w:t>.Net Framework 2.0</w:t>
+      </w:r>
+      <w:r>
+        <w:rPr>
+          <w:rFonts w:hint="eastAsia"/>
+        </w:rPr>
+        <w:t xml:space="preserve"> </w:t>
+      </w:r>
+      <w:r>
+        <w:rPr>
+          <w:rFonts w:hint="eastAsia"/>
+        </w:rPr>
+        <w:t>、</w:t>
+      </w:r>
+      <w:r>
+        <w:rPr>
+          <w:rFonts w:hint="eastAsia"/>
+        </w:rPr>
+        <w:t>.Net Framework 3.5</w:t>
+      </w:r>
+      <w:r>
+        <w:rPr>
+          <w:rFonts w:hint="eastAsia"/>
+        </w:rPr>
+        <w:t>、</w:t>
+      </w:r>
+      <w:r>
+        <w:rPr>
+          <w:color w:val="FF0000"/>
+        </w:rPr>
+        <w:t>NET Framework 4.0.30319.1</w:t>
+      </w:r>
+      <w:r>
+        <w:rPr>
+          <w:rFonts w:hint="eastAsia"/>
+        </w:rPr>
+        <w:t>等</w:t>
+      </w:r>
+      <w:r>
+        <w:rPr>
+          <w:rFonts w:hint="eastAsia"/>
+        </w:rPr>
+        <w:t>。</w:t>
+      </w:r>
+    </w:p>
+    <w:p>
+      <w:pPr>
+        <w:rPr>
+          <w:rFonts w:hint="eastAsia"/>
+        </w:rPr>
+      </w:pPr>
+      <w:r>
+        <w:rPr>
+          <w:rFonts w:hint="eastAsia"/>
+        </w:rPr>
+        <w:t xml:space="preserve">    </w:t>
+      </w:r>
+      <w:r>
+        <w:rPr>
+          <w:rFonts w:hint="eastAsia"/>
+        </w:rPr>
+        <w:t>最后是安装了</w:t>
+      </w:r>
+      <w:r>
+        <w:t>NET Framework 4.0.30319.1</w:t>
+      </w:r>
+      <w:r>
+        <w:rPr>
+          <w:rFonts w:hint="eastAsia"/>
+        </w:rPr>
+        <w:t>之后才成功安装了</w:t>
+      </w:r>
+      <w:r>
+        <w:rPr>
+          <w:rFonts w:hint="eastAsia"/>
+        </w:rPr>
+        <w:t>MySql</w:t>
+      </w:r>
+      <w:r>
+        <w:rPr>
+          <w:rFonts w:hint="eastAsia"/>
+        </w:rPr>
+        <w:t>，注意安装了</w:t>
+      </w:r>
+      <w:r>
+        <w:t>NET Framework 4.0</w:t>
+      </w:r>
+      <w:r>
+        <w:rPr>
+          <w:rFonts w:hint="eastAsia"/>
+        </w:rPr>
+        <w:t>还不可以。</w:t>
+      </w:r>
+    </w:p>
+    <w:p>
+      <w:pPr>
+        <w:rPr>
+          <w:rFonts w:hint="eastAsia"/>
+        </w:rPr>
+      </w:pPr>
+    </w:p>
+    <w:p>
+      <w:pPr>
+        <w:rPr>
+          <w:rFonts w:hint="eastAsia"/>
+        </w:rPr>
+      </w:pPr>
+    </w:p>
+    <w:p>
+      <w:pPr>
+        <w:rPr>
+          <w:rFonts w:hint="eastAsia"/>
+        </w:rPr>
+      </w:pPr>
+    </w:p>
+    <w:p>
+      <w:pPr>
+        <w:rPr>
+          <w:rFonts w:hint="eastAsia"/>
+        </w:rPr>
+      </w:pPr>
+    </w:p>
+    <w:p>
+      <w:pPr>
+        <w:rPr>
+          <w:rFonts w:hint="eastAsia"/>
+        </w:rPr>
+      </w:pPr>
+    </w:p>
     <w:p/>
     <w:sectPr>
       <w:pgSz w:w="11906" w:h="16838"/>
@@ -42629,6 +43064,92 @@
     </w:lvl>
   </w:abstractNum>
   <w:abstractNum w:abstractNumId="15">
+    <w:nsid w:val="68EF612F"/>
+    <w:multiLevelType w:val="hybridMultilevel"/>
+    <w:tmpl w:val="2ABE4056"/>
+    <w:lvl w:ilvl="0" w:tplc="0409000F">
+      <w:start w:val="1"/>
+      <w:numFmt w:val="decimal"/>
+      <w:lvlText w:val="%1."/>
+      <w:lvlJc w:val="left"/>
+      <w:pPr>
+        <w:ind w:left="420" w:hanging="420"/>
+      </w:pPr>
+    </w:lvl>
+    <w:lvl w:ilvl="1" w:tplc="04090019" w:tentative="1">
+      <w:start w:val="1"/>
+      <w:numFmt w:val="lowerLetter"/>
+      <w:lvlText w:val="%2)"/>
+      <w:lvlJc w:val="left"/>
+      <w:pPr>
+        <w:ind w:left="840" w:hanging="420"/>
+      </w:pPr>
+    </w:lvl>
+    <w:lvl w:ilvl="2" w:tplc="0409001B" w:tentative="1">
+      <w:start w:val="1"/>
+      <w:numFmt w:val="lowerRoman"/>
+      <w:lvlText w:val="%3."/>
+      <w:lvlJc w:val="right"/>
+      <w:pPr>
+        <w:ind w:left="1260" w:hanging="420"/>
+      </w:pPr>
+    </w:lvl>
+    <w:lvl w:ilvl="3" w:tplc="0409000F" w:tentative="1">
+      <w:start w:val="1"/>
+      <w:numFmt w:val="decimal"/>
+      <w:lvlText w:val="%4."/>
+      <w:lvlJc w:val="left"/>
+      <w:pPr>
+        <w:ind w:left="1680" w:hanging="420"/>
+      </w:pPr>
+    </w:lvl>
+    <w:lvl w:ilvl="4" w:tplc="04090019" w:tentative="1">
+      <w:start w:val="1"/>
+      <w:numFmt w:val="lowerLetter"/>
+      <w:lvlText w:val="%5)"/>
+      <w:lvlJc w:val="left"/>
+      <w:pPr>
+        <w:ind w:left="2100" w:hanging="420"/>
+      </w:pPr>
+    </w:lvl>
+    <w:lvl w:ilvl="5" w:tplc="0409001B" w:tentative="1">
+      <w:start w:val="1"/>
+      <w:numFmt w:val="lowerRoman"/>
+      <w:lvlText w:val="%6."/>
+      <w:lvlJc w:val="right"/>
+      <w:pPr>
+        <w:ind w:left="2520" w:hanging="420"/>
+      </w:pPr>
+    </w:lvl>
+    <w:lvl w:ilvl="6" w:tplc="0409000F" w:tentative="1">
+      <w:start w:val="1"/>
+      <w:numFmt w:val="decimal"/>
+      <w:lvlText w:val="%7."/>
+      <w:lvlJc w:val="left"/>
+      <w:pPr>
+        <w:ind w:left="2940" w:hanging="420"/>
+      </w:pPr>
+    </w:lvl>
+    <w:lvl w:ilvl="7" w:tplc="04090019" w:tentative="1">
+      <w:start w:val="1"/>
+      <w:numFmt w:val="lowerLetter"/>
+      <w:lvlText w:val="%8)"/>
+      <w:lvlJc w:val="left"/>
+      <w:pPr>
+        <w:ind w:left="3360" w:hanging="420"/>
+      </w:pPr>
+    </w:lvl>
+    <w:lvl w:ilvl="8" w:tplc="0409001B" w:tentative="1">
+      <w:start w:val="1"/>
+      <w:numFmt w:val="lowerRoman"/>
+      <w:lvlText w:val="%9."/>
+      <w:lvlJc w:val="right"/>
+      <w:pPr>
+        <w:ind w:left="3780" w:hanging="420"/>
+      </w:pPr>
+    </w:lvl>
+  </w:abstractNum>
+  <w:abstractNum w:abstractNumId="16">
     <w:nsid w:val="6BAA3041"/>
     <w:multiLevelType w:val="hybridMultilevel"/>
     <w:tmpl w:val="DBCE0E48"/>
@@ -42714,7 +43235,7 @@
       </w:pPr>
     </w:lvl>
   </w:abstractNum>
-  <w:abstractNum w:abstractNumId="16">
+  <w:abstractNum w:abstractNumId="17">
     <w:nsid w:val="6D4F4575"/>
     <w:multiLevelType w:val="hybridMultilevel"/>
     <w:tmpl w:val="DF160978"/>
@@ -42800,7 +43321,7 @@
       </w:pPr>
     </w:lvl>
   </w:abstractNum>
-  <w:abstractNum w:abstractNumId="17">
+  <w:abstractNum w:abstractNumId="18">
     <w:nsid w:val="7D2B27DE"/>
     <w:multiLevelType w:val="hybridMultilevel"/>
     <w:tmpl w:val="4114FCFC"/>
@@ -42886,7 +43407,7 @@
       </w:pPr>
     </w:lvl>
   </w:abstractNum>
-  <w:abstractNum w:abstractNumId="18">
+  <w:abstractNum w:abstractNumId="19">
     <w:nsid w:val="7EE861C2"/>
     <w:multiLevelType w:val="hybridMultilevel"/>
     <w:tmpl w:val="196A8150"/>
@@ -42973,7 +43494,7 @@
     </w:lvl>
   </w:abstractNum>
   <w:num w:numId="1">
-    <w:abstractNumId w:val="18"/>
+    <w:abstractNumId w:val="19"/>
   </w:num>
   <w:num w:numId="2">
     <w:abstractNumId w:val="2"/>
@@ -43006,16 +43527,16 @@
     <w:abstractNumId w:val="14"/>
   </w:num>
   <w:num w:numId="12">
-    <w:abstractNumId w:val="17"/>
+    <w:abstractNumId w:val="18"/>
   </w:num>
   <w:num w:numId="13">
-    <w:abstractNumId w:val="15"/>
+    <w:abstractNumId w:val="16"/>
   </w:num>
   <w:num w:numId="14">
     <w:abstractNumId w:val="5"/>
   </w:num>
   <w:num w:numId="15">
-    <w:abstractNumId w:val="16"/>
+    <w:abstractNumId w:val="17"/>
   </w:num>
   <w:num w:numId="16">
     <w:abstractNumId w:val="13"/>
@@ -43028,6 +43549,9 @@
   </w:num>
   <w:num w:numId="19">
     <w:abstractNumId w:val="1"/>
+  </w:num>
+  <w:num w:numId="20">
+    <w:abstractNumId w:val="15"/>
   </w:num>
 </w:numbering>
 </file>

--- a/Note.docx
+++ b/Note.docx
@@ -32,7 +32,13 @@
     <w:p/>
     <w:p/>
     <w:p/>
-    <w:p/>
+    <w:p>
+      <w:pPr>
+        <w:rPr>
+          <w:rFonts w:hint="eastAsia"/>
+        </w:rPr>
+      </w:pPr>
+    </w:p>
     <w:p/>
     <w:p/>
     <w:p/>
@@ -19547,13 +19553,25 @@
         <w:rPr>
           <w:rFonts w:hint="eastAsia"/>
         </w:rPr>
+        <w:t>使</w:t>
+      </w:r>
+      <w:r>
+        <w:rPr>
+          <w:rFonts w:hint="eastAsia"/>
+        </w:rPr>
         <w:t>用</w:t>
       </w:r>
       <w:r>
         <w:rPr>
           <w:rFonts w:hint="eastAsia"/>
         </w:rPr>
-        <w:t xml:space="preserve">Hibernate Tools </w:t>
+        <w:t>Hibernate Tools</w:t>
+      </w:r>
+      <w:r>
+        <w:rPr>
+          <w:rFonts w:hint="eastAsia"/>
+        </w:rPr>
+        <w:t>插件</w:t>
       </w:r>
       <w:r>
         <w:rPr>
@@ -19565,178 +19583,1146 @@
         <w:rPr>
           <w:rFonts w:hint="eastAsia"/>
         </w:rPr>
-        <w:t xml:space="preserve"> .hbm cfg.xml</w:t>
-      </w:r>
-      <w:r>
-        <w:rPr>
-          <w:rFonts w:hint="eastAsia"/>
-        </w:rPr>
-        <w:t>等文件</w:t>
+        <w:t>POJO</w:t>
       </w:r>
     </w:p>
     <w:p>
       <w:pPr>
         <w:pStyle w:val="a6"/>
-        <w:shd w:val="clear" w:color="auto" w:fill="FFFFFF"/>
-        <w:spacing w:before="60" w:beforeAutospacing="0" w:after="60" w:afterAutospacing="0" w:line="312" w:lineRule="atLeast"/>
-        <w:rPr>
-          <w:rFonts w:ascii="Arial" w:hAnsi="Arial" w:cs="Arial"/>
-          <w:color w:val="333333"/>
+        <w:numPr>
+          <w:ilvl w:val="0"/>
+          <w:numId w:val="21"/>
+        </w:numPr>
+        <w:shd w:val="clear" w:color="auto" w:fill="BCD3E5"/>
+        <w:spacing w:before="0" w:beforeAutospacing="0" w:after="60" w:afterAutospacing="0" w:line="252" w:lineRule="atLeast"/>
+        <w:rPr>
+          <w:rFonts w:ascii="simsun" w:hAnsi="simsun" w:hint="eastAsia"/>
+          <w:color w:val="464646"/>
           <w:sz w:val="17"/>
           <w:szCs w:val="17"/>
         </w:rPr>
       </w:pPr>
       <w:r>
         <w:rPr>
-          <w:rFonts w:ascii="Arial" w:hAnsi="Arial" w:cs="Arial"/>
-          <w:color w:val="333333"/>
+          <w:rFonts w:ascii="simsun" w:hAnsi="simsun"/>
+          <w:color w:val="464646"/>
           <w:sz w:val="17"/>
           <w:szCs w:val="17"/>
         </w:rPr>
-        <w:t>立好数据库后，点击一个键，代码就生成了，这实在是份十分惬意的事情，前面有介绍</w:t>
-      </w:r>
-      <w:r>
-        <w:rPr>
-          <w:rFonts w:ascii="Arial" w:hAnsi="Arial" w:cs="Arial"/>
-          <w:color w:val="333333"/>
+        <w:t>很多时候我们已经设计好了数据库，需要使用</w:t>
+      </w:r>
+      <w:r>
+        <w:rPr>
+          <w:rFonts w:ascii="simsun" w:hAnsi="simsun"/>
+          <w:color w:val="464646"/>
           <w:sz w:val="17"/>
           <w:szCs w:val="17"/>
         </w:rPr>
-        <w:t>Hibernate Tools</w:t>
-      </w:r>
-      <w:r>
-        <w:rPr>
-          <w:rFonts w:ascii="Arial" w:hAnsi="Arial" w:cs="Arial"/>
-          <w:color w:val="333333"/>
+        <w:t>hibernate</w:t>
+      </w:r>
+      <w:r>
+        <w:rPr>
+          <w:rFonts w:ascii="simsun" w:hAnsi="simsun"/>
+          <w:color w:val="464646"/>
           <w:sz w:val="17"/>
           <w:szCs w:val="17"/>
         </w:rPr>
-        <w:t>就可以生成代码，那么我们怎么利用它来生成代码呢。</w:t>
-      </w:r>
-    </w:p>
-    <w:p>
-      <w:pPr>
-        <w:pStyle w:val="a6"/>
-        <w:shd w:val="clear" w:color="auto" w:fill="FFFFFF"/>
-        <w:spacing w:before="60" w:beforeAutospacing="0" w:after="60" w:afterAutospacing="0" w:line="312" w:lineRule="atLeast"/>
-        <w:rPr>
-          <w:rFonts w:ascii="Arial" w:hAnsi="Arial" w:cs="Arial"/>
-          <w:color w:val="333333"/>
+        <w:t>来做数据持久化，因此需要根据数据库中的表结构生成相应的</w:t>
+      </w:r>
+      <w:r>
+        <w:rPr>
+          <w:rFonts w:ascii="simsun" w:hAnsi="simsun"/>
+          <w:color w:val="464646"/>
           <w:sz w:val="17"/>
           <w:szCs w:val="17"/>
         </w:rPr>
-      </w:pPr>
-      <w:r>
-        <w:rPr>
-          <w:rFonts w:ascii="Arial" w:hAnsi="Arial" w:cs="Arial"/>
-          <w:color w:val="333333"/>
+        <w:t>POJO.</w:t>
+      </w:r>
+    </w:p>
+    <w:p>
+      <w:pPr>
+        <w:pStyle w:val="a6"/>
+        <w:numPr>
+          <w:ilvl w:val="0"/>
+          <w:numId w:val="21"/>
+        </w:numPr>
+        <w:shd w:val="clear" w:color="auto" w:fill="BCD3E5"/>
+        <w:spacing w:before="0" w:beforeAutospacing="0" w:after="60" w:afterAutospacing="0" w:line="252" w:lineRule="atLeast"/>
+        <w:rPr>
+          <w:rFonts w:ascii="simsun" w:hAnsi="simsun" w:hint="eastAsia"/>
+          <w:color w:val="464646"/>
           <w:sz w:val="17"/>
           <w:szCs w:val="17"/>
         </w:rPr>
-        <w:t>下面就把详细步骤贴出来，同样，有图有真相。</w:t>
-      </w:r>
-    </w:p>
-    <w:p>
-      <w:pPr>
-        <w:pStyle w:val="a6"/>
-        <w:shd w:val="clear" w:color="auto" w:fill="FFFFFF"/>
-        <w:spacing w:before="60" w:beforeAutospacing="0" w:after="60" w:afterAutospacing="0" w:line="312" w:lineRule="atLeast"/>
-        <w:rPr>
-          <w:rFonts w:ascii="Arial" w:hAnsi="Arial" w:cs="Arial"/>
-          <w:color w:val="333333"/>
+      </w:pPr>
+      <w:r>
+        <w:rPr>
+          <w:rFonts w:ascii="simsun" w:hAnsi="simsun"/>
+          <w:color w:val="464646"/>
           <w:sz w:val="17"/>
           <w:szCs w:val="17"/>
         </w:rPr>
-      </w:pPr>
-      <w:r>
-        <w:rPr>
-          <w:rFonts w:ascii="Arial" w:hAnsi="Arial" w:cs="Arial"/>
-          <w:color w:val="333333"/>
+        <w:t> </w:t>
+      </w:r>
+    </w:p>
+    <w:p>
+      <w:pPr>
+        <w:pStyle w:val="a6"/>
+        <w:numPr>
+          <w:ilvl w:val="0"/>
+          <w:numId w:val="21"/>
+        </w:numPr>
+        <w:shd w:val="clear" w:color="auto" w:fill="BCD3E5"/>
+        <w:spacing w:before="0" w:beforeAutospacing="0" w:after="60" w:afterAutospacing="0" w:line="252" w:lineRule="atLeast"/>
+        <w:rPr>
+          <w:rFonts w:ascii="simsun" w:hAnsi="simsun" w:hint="eastAsia"/>
+          <w:color w:val="464646"/>
           <w:sz w:val="17"/>
           <w:szCs w:val="17"/>
         </w:rPr>
-        <w:t>Step1</w:t>
-      </w:r>
-      <w:r>
-        <w:rPr>
-          <w:rFonts w:ascii="Arial" w:hAnsi="Arial" w:cs="Arial"/>
-          <w:color w:val="333333"/>
+      </w:pPr>
+      <w:r>
+        <w:rPr>
+          <w:rFonts w:ascii="simsun" w:hAnsi="simsun"/>
+          <w:color w:val="464646"/>
           <w:sz w:val="17"/>
           <w:szCs w:val="17"/>
         </w:rPr>
-        <w:t>：安装好</w:t>
-      </w:r>
-      <w:r>
-        <w:rPr>
-          <w:rFonts w:ascii="Arial" w:hAnsi="Arial" w:cs="Arial"/>
-          <w:color w:val="333333"/>
+        <w:t>本例使用</w:t>
+      </w:r>
+      <w:r>
+        <w:rPr>
+          <w:rFonts w:ascii="simsun" w:hAnsi="simsun"/>
+          <w:color w:val="464646"/>
           <w:sz w:val="17"/>
           <w:szCs w:val="17"/>
         </w:rPr>
-        <w:t>Hibernate Tools</w:t>
-      </w:r>
-      <w:r>
-        <w:rPr>
-          <w:rFonts w:ascii="Arial" w:hAnsi="Arial" w:cs="Arial"/>
-          <w:color w:val="333333"/>
+        <w:t>hibernatetools</w:t>
+      </w:r>
+      <w:r>
+        <w:rPr>
+          <w:rFonts w:ascii="simsun" w:hAnsi="simsun"/>
+          <w:color w:val="464646"/>
           <w:sz w:val="17"/>
           <w:szCs w:val="17"/>
         </w:rPr>
-        <w:t>，建立一个</w:t>
-      </w:r>
-      <w:r>
-        <w:rPr>
-          <w:rFonts w:ascii="Arial" w:hAnsi="Arial" w:cs="Arial"/>
-          <w:color w:val="333333"/>
+        <w:t>来自动创建</w:t>
+      </w:r>
+      <w:r>
+        <w:rPr>
+          <w:rFonts w:ascii="simsun" w:hAnsi="simsun"/>
+          <w:color w:val="464646"/>
           <w:sz w:val="17"/>
           <w:szCs w:val="17"/>
         </w:rPr>
-        <w:t>Dynamic web project,</w:t>
-      </w:r>
-      <w:r>
-        <w:rPr>
-          <w:rFonts w:ascii="Arial" w:hAnsi="Arial" w:cs="Arial"/>
-          <w:color w:val="333333"/>
+        <w:t>pojo</w:t>
+      </w:r>
+      <w:r>
+        <w:rPr>
+          <w:rFonts w:ascii="simsun" w:hAnsi="simsun"/>
+          <w:color w:val="464646"/>
           <w:sz w:val="17"/>
           <w:szCs w:val="17"/>
         </w:rPr>
-        <w:t>笔者工程名为</w:t>
-      </w:r>
-      <w:r>
-        <w:rPr>
-          <w:rFonts w:ascii="Arial" w:hAnsi="Arial" w:cs="Arial"/>
-          <w:color w:val="333333"/>
+        <w:t>。</w:t>
+      </w:r>
+    </w:p>
+    <w:p>
+      <w:pPr>
+        <w:pStyle w:val="a6"/>
+        <w:numPr>
+          <w:ilvl w:val="0"/>
+          <w:numId w:val="21"/>
+        </w:numPr>
+        <w:shd w:val="clear" w:color="auto" w:fill="BCD3E5"/>
+        <w:spacing w:before="0" w:beforeAutospacing="0" w:after="60" w:afterAutospacing="0" w:line="252" w:lineRule="atLeast"/>
+        <w:rPr>
+          <w:rFonts w:ascii="simsun" w:hAnsi="simsun" w:hint="eastAsia"/>
+          <w:color w:val="464646"/>
           <w:sz w:val="17"/>
           <w:szCs w:val="17"/>
         </w:rPr>
-        <w:t>“HibernateTest”</w:t>
-      </w:r>
-    </w:p>
-    <w:p>
-      <w:pPr>
-        <w:pStyle w:val="a6"/>
-        <w:shd w:val="clear" w:color="auto" w:fill="FFFFFF"/>
-        <w:spacing w:before="60" w:beforeAutospacing="0" w:after="60" w:afterAutospacing="0" w:line="312" w:lineRule="atLeast"/>
-        <w:rPr>
-          <w:rFonts w:ascii="Arial" w:hAnsi="Arial" w:cs="Arial"/>
-          <w:color w:val="333333"/>
+      </w:pPr>
+      <w:r>
+        <w:rPr>
+          <w:rFonts w:ascii="simsun" w:hAnsi="simsun"/>
+          <w:color w:val="464646"/>
           <w:sz w:val="17"/>
           <w:szCs w:val="17"/>
         </w:rPr>
-      </w:pPr>
-      <w:r>
-        <w:rPr>
-          <w:rFonts w:ascii="Arial" w:hAnsi="Arial" w:cs="Arial" w:hint="eastAsia"/>
-          <w:noProof/>
-          <w:color w:val="333333"/>
+        <w:t> </w:t>
+      </w:r>
+    </w:p>
+    <w:p>
+      <w:pPr>
+        <w:pStyle w:val="a6"/>
+        <w:numPr>
+          <w:ilvl w:val="0"/>
+          <w:numId w:val="21"/>
+        </w:numPr>
+        <w:shd w:val="clear" w:color="auto" w:fill="BCD3E5"/>
+        <w:spacing w:before="0" w:beforeAutospacing="0" w:after="60" w:afterAutospacing="0" w:line="252" w:lineRule="atLeast"/>
+        <w:rPr>
+          <w:rFonts w:ascii="simsun" w:hAnsi="simsun" w:hint="eastAsia"/>
+          <w:color w:val="464646"/>
           <w:sz w:val="17"/>
           <w:szCs w:val="17"/>
         </w:rPr>
+      </w:pPr>
+      <w:r>
+        <w:rPr>
+          <w:rFonts w:ascii="simsun" w:hAnsi="simsun"/>
+          <w:color w:val="464646"/>
+          <w:sz w:val="17"/>
+          <w:szCs w:val="17"/>
+        </w:rPr>
+        <w:t>测试环境：</w:t>
+      </w:r>
+      <w:r>
+        <w:rPr>
+          <w:rFonts w:ascii="simsun" w:hAnsi="simsun"/>
+          <w:color w:val="464646"/>
+          <w:sz w:val="17"/>
+          <w:szCs w:val="17"/>
+        </w:rPr>
+        <w:t>eclipse3.7</w:t>
+      </w:r>
+      <w:r>
+        <w:rPr>
+          <w:rFonts w:ascii="simsun" w:hAnsi="simsun"/>
+          <w:color w:val="464646"/>
+          <w:sz w:val="17"/>
+          <w:szCs w:val="17"/>
+        </w:rPr>
+        <w:t>（</w:t>
+      </w:r>
+      <w:r>
+        <w:rPr>
+          <w:rFonts w:ascii="simsun" w:hAnsi="simsun"/>
+          <w:color w:val="464646"/>
+          <w:sz w:val="17"/>
+          <w:szCs w:val="17"/>
+        </w:rPr>
+        <w:t>indigo</w:t>
+      </w:r>
+      <w:r>
+        <w:rPr>
+          <w:rFonts w:ascii="simsun" w:hAnsi="simsun"/>
+          <w:color w:val="464646"/>
+          <w:sz w:val="17"/>
+          <w:szCs w:val="17"/>
+        </w:rPr>
+        <w:t>）</w:t>
+      </w:r>
+      <w:r>
+        <w:rPr>
+          <w:rFonts w:ascii="simsun" w:hAnsi="simsun"/>
+          <w:color w:val="464646"/>
+          <w:sz w:val="17"/>
+          <w:szCs w:val="17"/>
+        </w:rPr>
+        <w:t>+hibernate4.1+hibernatetools3.3+oracle10g</w:t>
+      </w:r>
+    </w:p>
+    <w:p>
+      <w:pPr>
+        <w:pStyle w:val="a6"/>
+        <w:numPr>
+          <w:ilvl w:val="0"/>
+          <w:numId w:val="21"/>
+        </w:numPr>
+        <w:shd w:val="clear" w:color="auto" w:fill="BCD3E5"/>
+        <w:spacing w:before="0" w:beforeAutospacing="0" w:after="60" w:afterAutospacing="0" w:line="252" w:lineRule="atLeast"/>
+        <w:rPr>
+          <w:rFonts w:ascii="simsun" w:hAnsi="simsun" w:hint="eastAsia"/>
+          <w:color w:val="464646"/>
+          <w:sz w:val="17"/>
+          <w:szCs w:val="17"/>
+        </w:rPr>
+      </w:pPr>
+      <w:r>
+        <w:rPr>
+          <w:rFonts w:ascii="simsun" w:hAnsi="simsun"/>
+          <w:color w:val="464646"/>
+          <w:sz w:val="17"/>
+          <w:szCs w:val="17"/>
+        </w:rPr>
+        <w:t> </w:t>
+      </w:r>
+      <w:r>
+        <w:rPr>
+          <w:rFonts w:ascii="simsun" w:hAnsi="simsun" w:hint="eastAsia"/>
+          <w:color w:val="464646"/>
+          <w:sz w:val="17"/>
+          <w:szCs w:val="17"/>
+        </w:rPr>
+        <w:t>生成</w:t>
+      </w:r>
+      <w:r>
+        <w:rPr>
+          <w:rFonts w:ascii="simsun" w:hAnsi="simsun" w:hint="eastAsia"/>
+          <w:color w:val="464646"/>
+          <w:sz w:val="17"/>
+          <w:szCs w:val="17"/>
+        </w:rPr>
+        <w:t>POJO</w:t>
+      </w:r>
+      <w:r>
+        <w:rPr>
+          <w:rFonts w:ascii="simsun" w:hAnsi="simsun" w:hint="eastAsia"/>
+          <w:color w:val="464646"/>
+          <w:sz w:val="17"/>
+          <w:szCs w:val="17"/>
+        </w:rPr>
+        <w:t>只需要导入数据库驱动包，不需要导入其他</w:t>
+      </w:r>
+      <w:r>
+        <w:rPr>
+          <w:rFonts w:ascii="simsun" w:hAnsi="simsun" w:hint="eastAsia"/>
+          <w:color w:val="464646"/>
+          <w:sz w:val="17"/>
+          <w:szCs w:val="17"/>
+        </w:rPr>
+        <w:t>Hibernate</w:t>
+      </w:r>
+      <w:r>
+        <w:rPr>
+          <w:rFonts w:ascii="simsun" w:hAnsi="simsun" w:hint="eastAsia"/>
+          <w:color w:val="464646"/>
+          <w:sz w:val="17"/>
+          <w:szCs w:val="17"/>
+        </w:rPr>
+        <w:t>包。</w:t>
+      </w:r>
+    </w:p>
+    <w:p>
+      <w:pPr>
+        <w:pStyle w:val="a6"/>
+        <w:numPr>
+          <w:ilvl w:val="0"/>
+          <w:numId w:val="21"/>
+        </w:numPr>
+        <w:shd w:val="clear" w:color="auto" w:fill="BCD3E5"/>
+        <w:spacing w:before="0" w:beforeAutospacing="0" w:after="60" w:afterAutospacing="0" w:line="252" w:lineRule="atLeast"/>
+        <w:rPr>
+          <w:rFonts w:ascii="simsun" w:hAnsi="simsun" w:hint="eastAsia"/>
+          <w:color w:val="464646"/>
+          <w:sz w:val="17"/>
+          <w:szCs w:val="17"/>
+        </w:rPr>
+      </w:pPr>
+      <w:r>
+        <w:rPr>
+          <w:rStyle w:val="a9"/>
+          <w:rFonts w:ascii="simsun" w:hAnsi="simsun"/>
+          <w:color w:val="464646"/>
+          <w:sz w:val="27"/>
+          <w:szCs w:val="27"/>
+        </w:rPr>
+        <w:t>1.</w:t>
+      </w:r>
+      <w:r>
+        <w:rPr>
+          <w:rStyle w:val="a9"/>
+          <w:rFonts w:ascii="simsun" w:hAnsi="simsun"/>
+          <w:color w:val="464646"/>
+          <w:sz w:val="27"/>
+          <w:szCs w:val="27"/>
+        </w:rPr>
+        <w:t>下载</w:t>
+      </w:r>
+      <w:r>
+        <w:rPr>
+          <w:rStyle w:val="a9"/>
+          <w:rFonts w:ascii="simsun" w:hAnsi="simsun"/>
+          <w:color w:val="464646"/>
+          <w:sz w:val="27"/>
+          <w:szCs w:val="27"/>
+        </w:rPr>
+        <w:t>hibernatetools</w:t>
+      </w:r>
+      <w:r>
+        <w:rPr>
+          <w:rStyle w:val="a9"/>
+          <w:rFonts w:ascii="simsun" w:hAnsi="simsun"/>
+          <w:color w:val="464646"/>
+          <w:sz w:val="27"/>
+          <w:szCs w:val="27"/>
+        </w:rPr>
+        <w:t>插件</w:t>
+      </w:r>
+    </w:p>
+    <w:p>
+      <w:pPr>
+        <w:pStyle w:val="a6"/>
+        <w:numPr>
+          <w:ilvl w:val="0"/>
+          <w:numId w:val="21"/>
+        </w:numPr>
+        <w:shd w:val="clear" w:color="auto" w:fill="BCD3E5"/>
+        <w:spacing w:before="0" w:beforeAutospacing="0" w:after="60" w:afterAutospacing="0" w:line="252" w:lineRule="atLeast"/>
+        <w:rPr>
+          <w:rFonts w:ascii="simsun" w:hAnsi="simsun" w:hint="eastAsia"/>
+          <w:color w:val="464646"/>
+          <w:sz w:val="17"/>
+          <w:szCs w:val="17"/>
+        </w:rPr>
+      </w:pPr>
+      <w:r>
+        <w:rPr>
+          <w:rFonts w:ascii="simsun" w:hAnsi="simsun"/>
+          <w:color w:val="464646"/>
+          <w:sz w:val="17"/>
+          <w:szCs w:val="17"/>
+        </w:rPr>
+        <w:t> </w:t>
+      </w:r>
+    </w:p>
+    <w:p>
+      <w:pPr>
+        <w:pStyle w:val="a6"/>
+        <w:numPr>
+          <w:ilvl w:val="0"/>
+          <w:numId w:val="21"/>
+        </w:numPr>
+        <w:shd w:val="clear" w:color="auto" w:fill="BCD3E5"/>
+        <w:spacing w:before="0" w:beforeAutospacing="0" w:after="60" w:afterAutospacing="0" w:line="252" w:lineRule="atLeast"/>
+        <w:rPr>
+          <w:rFonts w:ascii="simsun" w:hAnsi="simsun" w:hint="eastAsia"/>
+          <w:color w:val="464646"/>
+          <w:sz w:val="17"/>
+          <w:szCs w:val="17"/>
+        </w:rPr>
+      </w:pPr>
+      <w:r>
+        <w:rPr>
+          <w:rFonts w:ascii="simsun" w:hAnsi="simsun"/>
+          <w:color w:val="464646"/>
+          <w:sz w:val="17"/>
+          <w:szCs w:val="17"/>
+        </w:rPr>
+        <w:t>hibernatetools</w:t>
+      </w:r>
+      <w:r>
+        <w:rPr>
+          <w:rFonts w:ascii="simsun" w:hAnsi="simsun"/>
+          <w:color w:val="464646"/>
+          <w:sz w:val="17"/>
+          <w:szCs w:val="17"/>
+        </w:rPr>
+        <w:t>可从官网下载，但是需要注意下载和自己使用的</w:t>
+      </w:r>
+      <w:r>
+        <w:rPr>
+          <w:rFonts w:ascii="simsun" w:hAnsi="simsun"/>
+          <w:color w:val="464646"/>
+          <w:sz w:val="17"/>
+          <w:szCs w:val="17"/>
+        </w:rPr>
+        <w:t>eclipse</w:t>
+      </w:r>
+      <w:r>
+        <w:rPr>
+          <w:rFonts w:ascii="simsun" w:hAnsi="simsun"/>
+          <w:color w:val="464646"/>
+          <w:sz w:val="17"/>
+          <w:szCs w:val="17"/>
+        </w:rPr>
+        <w:t>版本对应的版本包，然后安装到</w:t>
+      </w:r>
+      <w:r>
+        <w:rPr>
+          <w:rFonts w:ascii="simsun" w:hAnsi="simsun"/>
+          <w:color w:val="464646"/>
+          <w:sz w:val="17"/>
+          <w:szCs w:val="17"/>
+        </w:rPr>
+        <w:t>eclipse</w:t>
+      </w:r>
+      <w:r>
+        <w:rPr>
+          <w:rFonts w:ascii="simsun" w:hAnsi="simsun"/>
+          <w:color w:val="464646"/>
+          <w:sz w:val="17"/>
+          <w:szCs w:val="17"/>
+        </w:rPr>
+        <w:t>中取，</w:t>
+      </w:r>
+      <w:r>
+        <w:rPr>
+          <w:rFonts w:ascii="simsun" w:hAnsi="simsun"/>
+          <w:color w:val="464646"/>
+          <w:sz w:val="17"/>
+          <w:szCs w:val="17"/>
+        </w:rPr>
+        <w:t>link</w:t>
+      </w:r>
+      <w:r>
+        <w:rPr>
+          <w:rFonts w:ascii="simsun" w:hAnsi="simsun"/>
+          <w:color w:val="464646"/>
+          <w:sz w:val="17"/>
+          <w:szCs w:val="17"/>
+        </w:rPr>
+        <w:t>安装方式参见：</w:t>
+      </w:r>
+      <w:hyperlink r:id="rId54" w:history="1">
+        <w:r>
+          <w:rPr>
+            <w:rStyle w:val="aa"/>
+            <w:rFonts w:ascii="simsun" w:hAnsi="simsun"/>
+            <w:color w:val="3E73A0"/>
+            <w:sz w:val="17"/>
+            <w:szCs w:val="17"/>
+          </w:rPr>
+          <w:t>http://maimode.iteye.com/blog/1164524</w:t>
+        </w:r>
+      </w:hyperlink>
+    </w:p>
+    <w:p>
+      <w:pPr>
+        <w:pStyle w:val="a6"/>
+        <w:numPr>
+          <w:ilvl w:val="0"/>
+          <w:numId w:val="21"/>
+        </w:numPr>
+        <w:shd w:val="clear" w:color="auto" w:fill="BCD3E5"/>
+        <w:spacing w:before="0" w:beforeAutospacing="0" w:after="60" w:afterAutospacing="0" w:line="252" w:lineRule="atLeast"/>
+        <w:rPr>
+          <w:rFonts w:ascii="simsun" w:hAnsi="simsun" w:hint="eastAsia"/>
+          <w:color w:val="464646"/>
+          <w:sz w:val="17"/>
+          <w:szCs w:val="17"/>
+        </w:rPr>
+      </w:pPr>
+      <w:r>
+        <w:rPr>
+          <w:rFonts w:ascii="simsun" w:hAnsi="simsun"/>
+          <w:color w:val="464646"/>
+          <w:sz w:val="17"/>
+          <w:szCs w:val="17"/>
+        </w:rPr>
+        <w:t> </w:t>
+      </w:r>
+    </w:p>
+    <w:p>
+      <w:pPr>
+        <w:pStyle w:val="a6"/>
+        <w:numPr>
+          <w:ilvl w:val="0"/>
+          <w:numId w:val="21"/>
+        </w:numPr>
+        <w:shd w:val="clear" w:color="auto" w:fill="BCD3E5"/>
+        <w:spacing w:before="0" w:beforeAutospacing="0" w:after="60" w:afterAutospacing="0" w:line="252" w:lineRule="atLeast"/>
+        <w:rPr>
+          <w:rFonts w:ascii="simsun" w:hAnsi="simsun" w:hint="eastAsia"/>
+          <w:color w:val="464646"/>
+          <w:sz w:val="17"/>
+          <w:szCs w:val="17"/>
+        </w:rPr>
+      </w:pPr>
+      <w:r>
+        <w:rPr>
+          <w:rFonts w:ascii="simsun" w:hAnsi="simsun"/>
+          <w:color w:val="464646"/>
+          <w:sz w:val="17"/>
+          <w:szCs w:val="17"/>
+        </w:rPr>
+        <w:t>下载地址</w:t>
+      </w:r>
+      <w:r>
+        <w:rPr>
+          <w:rFonts w:ascii="simsun" w:hAnsi="simsun"/>
+          <w:color w:val="464646"/>
+          <w:sz w:val="17"/>
+          <w:szCs w:val="17"/>
+        </w:rPr>
+        <w:t>:</w:t>
+      </w:r>
+    </w:p>
+    <w:p>
+      <w:pPr>
+        <w:pStyle w:val="a6"/>
+        <w:numPr>
+          <w:ilvl w:val="0"/>
+          <w:numId w:val="21"/>
+        </w:numPr>
+        <w:shd w:val="clear" w:color="auto" w:fill="BCD3E5"/>
+        <w:spacing w:before="0" w:beforeAutospacing="0" w:after="60" w:afterAutospacing="0" w:line="252" w:lineRule="atLeast"/>
+        <w:rPr>
+          <w:rFonts w:ascii="simsun" w:hAnsi="simsun" w:hint="eastAsia"/>
+          <w:color w:val="464646"/>
+          <w:sz w:val="17"/>
+          <w:szCs w:val="17"/>
+        </w:rPr>
+      </w:pPr>
+      <w:r>
+        <w:rPr>
+          <w:rFonts w:ascii="simsun" w:hAnsi="simsun"/>
+          <w:color w:val="464646"/>
+          <w:sz w:val="17"/>
+          <w:szCs w:val="17"/>
+        </w:rPr>
+        <w:t>1</w:t>
+      </w:r>
+      <w:r>
+        <w:rPr>
+          <w:rFonts w:ascii="simsun" w:hAnsi="simsun"/>
+          <w:color w:val="464646"/>
+          <w:sz w:val="17"/>
+          <w:szCs w:val="17"/>
+        </w:rPr>
+        <w:t>、首先，要去</w:t>
+      </w:r>
+      <w:r>
+        <w:rPr>
+          <w:rFonts w:ascii="simsun" w:hAnsi="simsun"/>
+          <w:color w:val="464646"/>
+          <w:sz w:val="17"/>
+          <w:szCs w:val="17"/>
+        </w:rPr>
+        <w:t>Hibernate</w:t>
+      </w:r>
+      <w:r>
+        <w:rPr>
+          <w:rFonts w:ascii="simsun" w:hAnsi="simsun"/>
+          <w:color w:val="464646"/>
+          <w:sz w:val="17"/>
+          <w:szCs w:val="17"/>
+        </w:rPr>
+        <w:t>的网站下载这个工具包。一个大约</w:t>
+      </w:r>
+      <w:r>
+        <w:rPr>
+          <w:rFonts w:ascii="simsun" w:hAnsi="simsun"/>
+          <w:color w:val="464646"/>
+          <w:sz w:val="17"/>
+          <w:szCs w:val="17"/>
+        </w:rPr>
+        <w:t>14M</w:t>
+      </w:r>
+      <w:r>
+        <w:rPr>
+          <w:rFonts w:ascii="simsun" w:hAnsi="simsun"/>
+          <w:color w:val="464646"/>
+          <w:sz w:val="17"/>
+          <w:szCs w:val="17"/>
+        </w:rPr>
+        <w:t>的</w:t>
+      </w:r>
+      <w:r>
+        <w:rPr>
+          <w:rFonts w:ascii="simsun" w:hAnsi="simsun"/>
+          <w:color w:val="464646"/>
+          <w:sz w:val="17"/>
+          <w:szCs w:val="17"/>
+        </w:rPr>
+        <w:t>ZIP</w:t>
+      </w:r>
+      <w:r>
+        <w:rPr>
+          <w:rFonts w:ascii="simsun" w:hAnsi="simsun"/>
+          <w:color w:val="464646"/>
+          <w:sz w:val="17"/>
+          <w:szCs w:val="17"/>
+        </w:rPr>
+        <w:t>压缩文件。</w:t>
+      </w:r>
+      <w:r>
+        <w:rPr>
+          <w:rFonts w:ascii="simsun" w:hAnsi="simsun"/>
+          <w:color w:val="464646"/>
+          <w:sz w:val="17"/>
+          <w:szCs w:val="17"/>
+        </w:rPr>
+        <w:br/>
+      </w:r>
+      <w:hyperlink r:id="rId55" w:tgtFrame="_blank" w:history="1">
+        <w:r>
+          <w:rPr>
+            <w:rStyle w:val="aa"/>
+            <w:rFonts w:ascii="simsun" w:hAnsi="simsun"/>
+            <w:color w:val="3E73A0"/>
+            <w:sz w:val="17"/>
+            <w:szCs w:val="17"/>
+          </w:rPr>
+          <w:t>http://jaist.dl.sourceforge.net/sourceforge/jboss/HibernateTools-3.2.4.Beta1-R200810311334.zip</w:t>
+        </w:r>
+      </w:hyperlink>
+      <w:r>
+        <w:rPr>
+          <w:rFonts w:ascii="simsun" w:hAnsi="simsun"/>
+          <w:color w:val="464646"/>
+          <w:sz w:val="17"/>
+          <w:szCs w:val="17"/>
+        </w:rPr>
+        <w:br/>
+        <w:t>2</w:t>
+      </w:r>
+      <w:r>
+        <w:rPr>
+          <w:rFonts w:ascii="simsun" w:hAnsi="simsun"/>
+          <w:color w:val="464646"/>
+          <w:sz w:val="17"/>
+          <w:szCs w:val="17"/>
+        </w:rPr>
+        <w:t>、解压缩下载好的文件，释放出</w:t>
+      </w:r>
+      <w:r>
+        <w:rPr>
+          <w:rFonts w:ascii="simsun" w:hAnsi="simsun"/>
+          <w:color w:val="464646"/>
+          <w:sz w:val="17"/>
+          <w:szCs w:val="17"/>
+        </w:rPr>
+        <w:t>features</w:t>
+      </w:r>
+      <w:r>
+        <w:rPr>
+          <w:rFonts w:ascii="simsun" w:hAnsi="simsun"/>
+          <w:color w:val="464646"/>
+          <w:sz w:val="17"/>
+          <w:szCs w:val="17"/>
+        </w:rPr>
+        <w:t>和</w:t>
+      </w:r>
+      <w:r>
+        <w:rPr>
+          <w:rFonts w:ascii="simsun" w:hAnsi="simsun"/>
+          <w:color w:val="464646"/>
+          <w:sz w:val="17"/>
+          <w:szCs w:val="17"/>
+        </w:rPr>
+        <w:t>plugins</w:t>
+      </w:r>
+      <w:r>
+        <w:rPr>
+          <w:rFonts w:ascii="simsun" w:hAnsi="simsun"/>
+          <w:color w:val="464646"/>
+          <w:sz w:val="17"/>
+          <w:szCs w:val="17"/>
+        </w:rPr>
+        <w:t>这两个文件夹和其中的内容。完成后将这两个文件夹复制到</w:t>
+      </w:r>
+      <w:r>
+        <w:rPr>
+          <w:rFonts w:ascii="simsun" w:hAnsi="simsun"/>
+          <w:color w:val="464646"/>
+          <w:sz w:val="17"/>
+          <w:szCs w:val="17"/>
+        </w:rPr>
+        <w:t>Eclipse</w:t>
+      </w:r>
+      <w:r>
+        <w:rPr>
+          <w:rFonts w:ascii="simsun" w:hAnsi="simsun"/>
+          <w:color w:val="464646"/>
+          <w:sz w:val="17"/>
+          <w:szCs w:val="17"/>
+        </w:rPr>
+        <w:t>的目录下（这两个文件夹在</w:t>
+      </w:r>
+      <w:r>
+        <w:rPr>
+          <w:rFonts w:ascii="simsun" w:hAnsi="simsun"/>
+          <w:color w:val="464646"/>
+          <w:sz w:val="17"/>
+          <w:szCs w:val="17"/>
+        </w:rPr>
+        <w:t>Eclipse</w:t>
+      </w:r>
+      <w:r>
+        <w:rPr>
+          <w:rFonts w:ascii="simsun" w:hAnsi="simsun"/>
+          <w:color w:val="464646"/>
+          <w:sz w:val="17"/>
+          <w:szCs w:val="17"/>
+        </w:rPr>
+        <w:t>中是默认存在的，直接复制就行了）。</w:t>
+      </w:r>
+      <w:r>
+        <w:rPr>
+          <w:rFonts w:ascii="simsun" w:hAnsi="simsun"/>
+          <w:color w:val="464646"/>
+          <w:sz w:val="17"/>
+          <w:szCs w:val="17"/>
+        </w:rPr>
+        <w:br/>
+        <w:t>3</w:t>
+      </w:r>
+      <w:r>
+        <w:rPr>
+          <w:rFonts w:ascii="simsun" w:hAnsi="simsun"/>
+          <w:color w:val="464646"/>
+          <w:sz w:val="17"/>
+          <w:szCs w:val="17"/>
+        </w:rPr>
+        <w:t>、到这步为止</w:t>
+      </w:r>
+      <w:r>
+        <w:rPr>
+          <w:rFonts w:ascii="simsun" w:hAnsi="simsun"/>
+          <w:color w:val="464646"/>
+          <w:sz w:val="17"/>
+          <w:szCs w:val="17"/>
+        </w:rPr>
+        <w:t>HibernateTools</w:t>
+      </w:r>
+      <w:r>
+        <w:rPr>
+          <w:rFonts w:ascii="simsun" w:hAnsi="simsun"/>
+          <w:color w:val="464646"/>
+          <w:sz w:val="17"/>
+          <w:szCs w:val="17"/>
+        </w:rPr>
+        <w:t>的安装就算结束了</w:t>
+      </w:r>
+    </w:p>
+    <w:p>
+      <w:pPr>
+        <w:pStyle w:val="a6"/>
+        <w:numPr>
+          <w:ilvl w:val="0"/>
+          <w:numId w:val="21"/>
+        </w:numPr>
+        <w:shd w:val="clear" w:color="auto" w:fill="BCD3E5"/>
+        <w:spacing w:before="0" w:beforeAutospacing="0" w:after="60" w:afterAutospacing="0" w:line="252" w:lineRule="atLeast"/>
+        <w:rPr>
+          <w:rFonts w:ascii="simsun" w:hAnsi="simsun" w:hint="eastAsia"/>
+          <w:color w:val="464646"/>
+          <w:sz w:val="17"/>
+          <w:szCs w:val="17"/>
+        </w:rPr>
+      </w:pPr>
+    </w:p>
+    <w:p>
+      <w:pPr>
+        <w:pStyle w:val="a6"/>
+        <w:numPr>
+          <w:ilvl w:val="0"/>
+          <w:numId w:val="21"/>
+        </w:numPr>
+        <w:shd w:val="clear" w:color="auto" w:fill="BCD3E5"/>
+        <w:spacing w:before="0" w:beforeAutospacing="0" w:after="60" w:afterAutospacing="0" w:line="252" w:lineRule="atLeast"/>
+        <w:rPr>
+          <w:rFonts w:ascii="simsun" w:hAnsi="simsun" w:hint="eastAsia"/>
+          <w:color w:val="464646"/>
+          <w:sz w:val="17"/>
+          <w:szCs w:val="17"/>
+        </w:rPr>
+      </w:pPr>
+    </w:p>
+    <w:p>
+      <w:pPr>
+        <w:pStyle w:val="a6"/>
+        <w:numPr>
+          <w:ilvl w:val="0"/>
+          <w:numId w:val="21"/>
+        </w:numPr>
+        <w:shd w:val="clear" w:color="auto" w:fill="BCD3E5"/>
+        <w:spacing w:before="0" w:beforeAutospacing="0" w:after="60" w:afterAutospacing="0" w:line="252" w:lineRule="atLeast"/>
+        <w:rPr>
+          <w:rFonts w:ascii="simsun" w:hAnsi="simsun" w:hint="eastAsia"/>
+          <w:color w:val="464646"/>
+          <w:sz w:val="17"/>
+          <w:szCs w:val="17"/>
+        </w:rPr>
+      </w:pPr>
+      <w:r>
+        <w:rPr>
+          <w:rStyle w:val="a9"/>
+          <w:rFonts w:ascii="simsun" w:hAnsi="simsun"/>
+          <w:color w:val="464646"/>
+          <w:sz w:val="27"/>
+          <w:szCs w:val="27"/>
+        </w:rPr>
+        <w:t>2.</w:t>
+      </w:r>
+      <w:r>
+        <w:rPr>
+          <w:rStyle w:val="a9"/>
+          <w:rFonts w:ascii="simsun" w:hAnsi="simsun"/>
+          <w:color w:val="464646"/>
+          <w:sz w:val="27"/>
+          <w:szCs w:val="27"/>
+        </w:rPr>
+        <w:t>创建</w:t>
+      </w:r>
+      <w:r>
+        <w:rPr>
+          <w:rStyle w:val="a9"/>
+          <w:rFonts w:ascii="simsun" w:hAnsi="simsun"/>
+          <w:color w:val="464646"/>
+          <w:sz w:val="27"/>
+          <w:szCs w:val="27"/>
+        </w:rPr>
+        <w:t>hibernate</w:t>
+      </w:r>
+      <w:r>
+        <w:rPr>
+          <w:rStyle w:val="a9"/>
+          <w:rFonts w:ascii="simsun" w:hAnsi="simsun"/>
+          <w:color w:val="464646"/>
+          <w:sz w:val="27"/>
+          <w:szCs w:val="27"/>
+        </w:rPr>
+        <w:t>配置文件及</w:t>
+      </w:r>
+      <w:r>
+        <w:rPr>
+          <w:rStyle w:val="a9"/>
+          <w:rFonts w:ascii="simsun" w:hAnsi="simsun"/>
+          <w:color w:val="464646"/>
+          <w:sz w:val="27"/>
+          <w:szCs w:val="27"/>
+        </w:rPr>
+        <w:t>console</w:t>
+      </w:r>
+      <w:r>
+        <w:rPr>
+          <w:rStyle w:val="a9"/>
+          <w:rFonts w:ascii="simsun" w:hAnsi="simsun"/>
+          <w:color w:val="464646"/>
+          <w:sz w:val="27"/>
+          <w:szCs w:val="27"/>
+        </w:rPr>
+        <w:t>配置文件</w:t>
+      </w:r>
+    </w:p>
+    <w:p>
+      <w:pPr>
+        <w:pStyle w:val="a6"/>
+        <w:numPr>
+          <w:ilvl w:val="0"/>
+          <w:numId w:val="21"/>
+        </w:numPr>
+        <w:shd w:val="clear" w:color="auto" w:fill="BCD3E5"/>
+        <w:spacing w:before="0" w:beforeAutospacing="0" w:after="60" w:afterAutospacing="0" w:line="252" w:lineRule="atLeast"/>
+        <w:rPr>
+          <w:rFonts w:ascii="simsun" w:hAnsi="simsun" w:hint="eastAsia"/>
+          <w:color w:val="464646"/>
+          <w:sz w:val="17"/>
+          <w:szCs w:val="17"/>
+        </w:rPr>
+      </w:pPr>
+      <w:r>
+        <w:rPr>
+          <w:rFonts w:ascii="simsun" w:hAnsi="simsun"/>
+          <w:color w:val="464646"/>
+          <w:sz w:val="17"/>
+          <w:szCs w:val="17"/>
+        </w:rPr>
+        <w:t> </w:t>
+      </w:r>
+    </w:p>
+    <w:p>
+      <w:pPr>
+        <w:pStyle w:val="a6"/>
+        <w:numPr>
+          <w:ilvl w:val="0"/>
+          <w:numId w:val="21"/>
+        </w:numPr>
+        <w:shd w:val="clear" w:color="auto" w:fill="BCD3E5"/>
+        <w:spacing w:before="0" w:beforeAutospacing="0" w:after="60" w:afterAutospacing="0" w:line="252" w:lineRule="atLeast"/>
+        <w:rPr>
+          <w:rFonts w:ascii="simsun" w:hAnsi="simsun" w:hint="eastAsia"/>
+          <w:color w:val="464646"/>
+          <w:sz w:val="17"/>
+          <w:szCs w:val="17"/>
+        </w:rPr>
+      </w:pPr>
+      <w:r>
+        <w:rPr>
+          <w:rFonts w:ascii="simsun" w:hAnsi="simsun"/>
+          <w:color w:val="464646"/>
+          <w:sz w:val="17"/>
+          <w:szCs w:val="17"/>
+        </w:rPr>
+        <w:t>新建</w:t>
+      </w:r>
+      <w:r>
+        <w:rPr>
+          <w:rFonts w:ascii="simsun" w:hAnsi="simsun"/>
+          <w:color w:val="464646"/>
+          <w:sz w:val="17"/>
+          <w:szCs w:val="17"/>
+        </w:rPr>
+        <w:t>java</w:t>
+      </w:r>
+      <w:r>
+        <w:rPr>
+          <w:rFonts w:ascii="simsun" w:hAnsi="simsun"/>
+          <w:color w:val="464646"/>
+          <w:sz w:val="17"/>
+          <w:szCs w:val="17"/>
+        </w:rPr>
+        <w:t>项目，建立包</w:t>
+      </w:r>
+      <w:r>
+        <w:rPr>
+          <w:rFonts w:ascii="simsun" w:hAnsi="simsun"/>
+          <w:color w:val="464646"/>
+          <w:sz w:val="17"/>
+          <w:szCs w:val="17"/>
+        </w:rPr>
+        <w:t>test,test.hibernate,test.model</w:t>
+      </w:r>
+      <w:r>
+        <w:rPr>
+          <w:rFonts w:ascii="simsun" w:hAnsi="simsun"/>
+          <w:color w:val="464646"/>
+          <w:sz w:val="17"/>
+          <w:szCs w:val="17"/>
+        </w:rPr>
+        <w:t>。</w:t>
+      </w:r>
+    </w:p>
+    <w:p>
+      <w:pPr>
+        <w:pStyle w:val="a6"/>
+        <w:numPr>
+          <w:ilvl w:val="0"/>
+          <w:numId w:val="21"/>
+        </w:numPr>
+        <w:shd w:val="clear" w:color="auto" w:fill="BCD3E5"/>
+        <w:spacing w:before="0" w:beforeAutospacing="0" w:after="60" w:afterAutospacing="0" w:line="252" w:lineRule="atLeast"/>
+        <w:rPr>
+          <w:rFonts w:ascii="simsun" w:hAnsi="simsun" w:hint="eastAsia"/>
+          <w:color w:val="464646"/>
+          <w:sz w:val="17"/>
+          <w:szCs w:val="17"/>
+        </w:rPr>
+      </w:pPr>
+      <w:r>
+        <w:rPr>
+          <w:rFonts w:ascii="simsun" w:hAnsi="simsun"/>
+          <w:color w:val="464646"/>
+          <w:sz w:val="17"/>
+          <w:szCs w:val="17"/>
+        </w:rPr>
+        <w:t>选中项目，右键</w:t>
+      </w:r>
+      <w:r>
+        <w:rPr>
+          <w:rFonts w:ascii="simsun" w:hAnsi="simsun"/>
+          <w:color w:val="464646"/>
+          <w:sz w:val="17"/>
+          <w:szCs w:val="17"/>
+        </w:rPr>
+        <w:t>-</w:t>
+      </w:r>
+      <w:r>
+        <w:rPr>
+          <w:rFonts w:ascii="simsun" w:hAnsi="simsun"/>
+          <w:color w:val="464646"/>
+          <w:sz w:val="17"/>
+          <w:szCs w:val="17"/>
+        </w:rPr>
+        <w:t>》</w:t>
+      </w:r>
+      <w:r>
+        <w:rPr>
+          <w:rFonts w:ascii="simsun" w:hAnsi="simsun"/>
+          <w:color w:val="464646"/>
+          <w:sz w:val="17"/>
+          <w:szCs w:val="17"/>
+        </w:rPr>
+        <w:t>new-</w:t>
+      </w:r>
+      <w:r>
+        <w:rPr>
+          <w:rFonts w:ascii="simsun" w:hAnsi="simsun"/>
+          <w:color w:val="464646"/>
+          <w:sz w:val="17"/>
+          <w:szCs w:val="17"/>
+        </w:rPr>
+        <w:t>》</w:t>
+      </w:r>
+      <w:r>
+        <w:rPr>
+          <w:rFonts w:ascii="simsun" w:hAnsi="simsun"/>
+          <w:color w:val="464646"/>
+          <w:sz w:val="17"/>
+          <w:szCs w:val="17"/>
+        </w:rPr>
+        <w:t>other-</w:t>
+      </w:r>
+      <w:r>
+        <w:rPr>
+          <w:rFonts w:ascii="simsun" w:hAnsi="simsun"/>
+          <w:color w:val="464646"/>
+          <w:sz w:val="17"/>
+          <w:szCs w:val="17"/>
+        </w:rPr>
+        <w:t>》</w:t>
+      </w:r>
+      <w:r>
+        <w:rPr>
+          <w:rFonts w:ascii="simsun" w:hAnsi="simsun"/>
+          <w:color w:val="464646"/>
+          <w:sz w:val="17"/>
+          <w:szCs w:val="17"/>
+        </w:rPr>
+        <w:t>hibernate-</w:t>
+      </w:r>
+      <w:r>
+        <w:rPr>
+          <w:rFonts w:ascii="simsun" w:hAnsi="simsun"/>
+          <w:color w:val="464646"/>
+          <w:sz w:val="17"/>
+          <w:szCs w:val="17"/>
+        </w:rPr>
+        <w:t>》</w:t>
+      </w:r>
+      <w:r>
+        <w:rPr>
+          <w:rFonts w:ascii="simsun" w:hAnsi="simsun"/>
+          <w:color w:val="464646"/>
+          <w:sz w:val="17"/>
+          <w:szCs w:val="17"/>
+        </w:rPr>
+        <w:t>hibernate configuration file</w:t>
+      </w:r>
+      <w:r>
+        <w:rPr>
+          <w:rFonts w:ascii="simsun" w:hAnsi="simsun"/>
+          <w:color w:val="464646"/>
+          <w:sz w:val="17"/>
+          <w:szCs w:val="17"/>
+        </w:rPr>
+        <w:t>：</w:t>
+      </w:r>
+    </w:p>
+    <w:p>
+      <w:pPr>
+        <w:pStyle w:val="a6"/>
+        <w:numPr>
+          <w:ilvl w:val="0"/>
+          <w:numId w:val="21"/>
+        </w:numPr>
+        <w:shd w:val="clear" w:color="auto" w:fill="BCD3E5"/>
+        <w:spacing w:before="0" w:beforeAutospacing="0" w:after="60" w:afterAutospacing="0" w:line="252" w:lineRule="atLeast"/>
+        <w:rPr>
+          <w:rFonts w:ascii="simsun" w:hAnsi="simsun" w:hint="eastAsia"/>
+          <w:color w:val="464646"/>
+          <w:sz w:val="17"/>
+          <w:szCs w:val="17"/>
+        </w:rPr>
+      </w:pPr>
+      <w:r>
+        <w:rPr>
+          <w:rFonts w:ascii="simsun" w:hAnsi="simsun" w:hint="eastAsia"/>
+          <w:noProof/>
+          <w:color w:val="464646"/>
+          <w:sz w:val="17"/>
+          <w:szCs w:val="17"/>
+        </w:rPr>
+        <w:lastRenderedPageBreak/>
         <w:drawing>
           <wp:inline distT="0" distB="0" distL="0" distR="0">
-            <wp:extent cx="5274310" cy="5445484"/>
-            <wp:effectExtent l="19050" t="0" r="2540" b="0"/>
-            <wp:docPr id="109" name="图片 4"/>
+            <wp:extent cx="5036820" cy="6591300"/>
+            <wp:effectExtent l="19050" t="0" r="0" b="0"/>
+            <wp:docPr id="128" name="图片 1" descr="http://dl.iteye.com/upload/attachment/0072/2402/86648b10-14bd-39bc-93f1-f18fe02a8884.png"/>
             <wp:cNvGraphicFramePr>
               <a:graphicFrameLocks xmlns:a="http://schemas.openxmlformats.org/drawingml/2006/main" noChangeAspect="1"/>
             </wp:cNvGraphicFramePr>
@@ -19744,13 +20730,13 @@
               <a:graphicData uri="http://schemas.openxmlformats.org/drawingml/2006/picture">
                 <pic:pic xmlns:pic="http://schemas.openxmlformats.org/drawingml/2006/picture">
                   <pic:nvPicPr>
-                    <pic:cNvPr id="0" name="Picture 4"/>
+                    <pic:cNvPr id="0" name="Picture 1" descr="http://dl.iteye.com/upload/attachment/0072/2402/86648b10-14bd-39bc-93f1-f18fe02a8884.png"/>
                     <pic:cNvPicPr>
                       <a:picLocks noChangeAspect="1" noChangeArrowheads="1"/>
                     </pic:cNvPicPr>
                   </pic:nvPicPr>
                   <pic:blipFill>
-                    <a:blip r:embed="rId54"/>
+                    <a:blip r:embed="rId56"/>
                     <a:srcRect/>
                     <a:stretch>
                       <a:fillRect/>
@@ -19759,7 +20745,7 @@
                   <pic:spPr bwMode="auto">
                     <a:xfrm>
                       <a:off x="0" y="0"/>
-                      <a:ext cx="5274310" cy="5445484"/>
+                      <a:ext cx="5036820" cy="6591300"/>
                     </a:xfrm>
                     <a:prstGeom prst="rect">
                       <a:avLst/>
@@ -19782,96 +20768,121 @@
     <w:p>
       <w:pPr>
         <w:pStyle w:val="a6"/>
-        <w:shd w:val="clear" w:color="auto" w:fill="FFFFFF"/>
-        <w:spacing w:before="60" w:beforeAutospacing="0" w:after="60" w:afterAutospacing="0" w:line="312" w:lineRule="atLeast"/>
-        <w:rPr>
-          <w:rFonts w:ascii="Arial" w:hAnsi="Arial" w:cs="Arial"/>
-          <w:color w:val="333333"/>
+        <w:numPr>
+          <w:ilvl w:val="0"/>
+          <w:numId w:val="21"/>
+        </w:numPr>
+        <w:shd w:val="clear" w:color="auto" w:fill="BCD3E5"/>
+        <w:spacing w:before="0" w:beforeAutospacing="0" w:after="60" w:afterAutospacing="0" w:line="252" w:lineRule="atLeast"/>
+        <w:rPr>
+          <w:rFonts w:ascii="simsun" w:hAnsi="simsun" w:hint="eastAsia"/>
+          <w:color w:val="464646"/>
           <w:sz w:val="17"/>
           <w:szCs w:val="17"/>
         </w:rPr>
       </w:pPr>
       <w:r>
         <w:rPr>
-          <w:rFonts w:ascii="Arial" w:hAnsi="Arial" w:cs="Arial"/>
-          <w:color w:val="333333"/>
+          <w:rFonts w:ascii="simsun" w:hAnsi="simsun"/>
+          <w:color w:val="464646"/>
           <w:sz w:val="17"/>
           <w:szCs w:val="17"/>
         </w:rPr>
-        <w:t>Step2</w:t>
-      </w:r>
-      <w:r>
-        <w:rPr>
-          <w:rFonts w:ascii="Arial" w:hAnsi="Arial" w:cs="Arial"/>
-          <w:color w:val="333333"/>
+        <w:t> </w:t>
+      </w:r>
+    </w:p>
+    <w:p>
+      <w:pPr>
+        <w:pStyle w:val="a6"/>
+        <w:numPr>
+          <w:ilvl w:val="0"/>
+          <w:numId w:val="21"/>
+        </w:numPr>
+        <w:shd w:val="clear" w:color="auto" w:fill="BCD3E5"/>
+        <w:spacing w:before="0" w:beforeAutospacing="0" w:after="60" w:afterAutospacing="0" w:line="252" w:lineRule="atLeast"/>
+        <w:rPr>
+          <w:rFonts w:ascii="simsun" w:hAnsi="simsun" w:hint="eastAsia"/>
+          <w:color w:val="464646"/>
           <w:sz w:val="17"/>
           <w:szCs w:val="17"/>
         </w:rPr>
-        <w:t>：笔记以</w:t>
-      </w:r>
-      <w:r>
-        <w:rPr>
-          <w:rFonts w:ascii="Arial" w:hAnsi="Arial" w:cs="Arial"/>
-          <w:color w:val="333333"/>
+      </w:pPr>
+      <w:r>
+        <w:rPr>
+          <w:rFonts w:ascii="simsun" w:hAnsi="simsun"/>
+          <w:color w:val="464646"/>
           <w:sz w:val="17"/>
           <w:szCs w:val="17"/>
         </w:rPr>
-        <w:t>Mysql</w:t>
-      </w:r>
-      <w:r>
-        <w:rPr>
-          <w:rFonts w:ascii="Arial" w:hAnsi="Arial" w:cs="Arial"/>
-          <w:color w:val="333333"/>
+        <w:t>然后</w:t>
+      </w:r>
+      <w:r>
+        <w:rPr>
+          <w:rFonts w:ascii="simsun" w:hAnsi="simsun"/>
+          <w:color w:val="464646"/>
           <w:sz w:val="17"/>
           <w:szCs w:val="17"/>
         </w:rPr>
-        <w:t>为示例，所以安装一个</w:t>
-      </w:r>
-      <w:r>
-        <w:rPr>
-          <w:rFonts w:ascii="Arial" w:hAnsi="Arial" w:cs="Arial"/>
-          <w:color w:val="333333"/>
+        <w:t xml:space="preserve"> next</w:t>
+      </w:r>
+      <w:r>
+        <w:rPr>
+          <w:rFonts w:ascii="simsun" w:hAnsi="simsun"/>
+          <w:color w:val="464646"/>
           <w:sz w:val="17"/>
           <w:szCs w:val="17"/>
         </w:rPr>
-        <w:t>Mysql</w:t>
-      </w:r>
-      <w:r>
-        <w:rPr>
-          <w:rFonts w:ascii="Arial" w:hAnsi="Arial" w:cs="Arial"/>
-          <w:color w:val="333333"/>
+        <w:t>，配置</w:t>
+      </w:r>
+      <w:r>
+        <w:rPr>
+          <w:rFonts w:ascii="simsun" w:hAnsi="simsun"/>
+          <w:color w:val="464646"/>
           <w:sz w:val="17"/>
           <w:szCs w:val="17"/>
         </w:rPr>
-        <w:t>，建立相应测试数据库及表，下图为笔者的数据库及表</w:t>
-      </w:r>
-    </w:p>
-    <w:p>
-      <w:pPr>
-        <w:pStyle w:val="a6"/>
-        <w:shd w:val="clear" w:color="auto" w:fill="FFFFFF"/>
-        <w:spacing w:before="60" w:beforeAutospacing="0" w:after="60" w:afterAutospacing="0" w:line="312" w:lineRule="atLeast"/>
-        <w:rPr>
-          <w:rFonts w:ascii="Arial" w:hAnsi="Arial" w:cs="Arial"/>
-          <w:color w:val="333333"/>
+        <w:t>console</w:t>
+      </w:r>
+      <w:r>
+        <w:rPr>
+          <w:rFonts w:ascii="simsun" w:hAnsi="simsun"/>
+          <w:color w:val="464646"/>
           <w:sz w:val="17"/>
           <w:szCs w:val="17"/>
         </w:rPr>
-      </w:pPr>
-      <w:r>
-        <w:rPr>
-          <w:rFonts w:ascii="Arial" w:hAnsi="Arial" w:cs="Arial"/>
+        <w:t>文件：</w:t>
+      </w:r>
+    </w:p>
+    <w:p>
+      <w:pPr>
+        <w:pStyle w:val="a6"/>
+        <w:numPr>
+          <w:ilvl w:val="0"/>
+          <w:numId w:val="21"/>
+        </w:numPr>
+        <w:shd w:val="clear" w:color="auto" w:fill="BCD3E5"/>
+        <w:spacing w:before="0" w:beforeAutospacing="0" w:after="60" w:afterAutospacing="0" w:line="252" w:lineRule="atLeast"/>
+        <w:rPr>
+          <w:rFonts w:ascii="simsun" w:hAnsi="simsun" w:hint="eastAsia"/>
+          <w:color w:val="464646"/>
+          <w:sz w:val="17"/>
+          <w:szCs w:val="17"/>
+        </w:rPr>
+      </w:pPr>
+      <w:r>
+        <w:rPr>
+          <w:rFonts w:ascii="simsun" w:hAnsi="simsun" w:hint="eastAsia"/>
           <w:noProof/>
-          <w:color w:val="333333"/>
+          <w:color w:val="464646"/>
           <w:sz w:val="17"/>
           <w:szCs w:val="17"/>
         </w:rPr>
         <w:lastRenderedPageBreak/>
         <w:drawing>
           <wp:inline distT="0" distB="0" distL="0" distR="0">
-            <wp:extent cx="1996440" cy="1409700"/>
-            <wp:effectExtent l="19050" t="0" r="3810" b="0"/>
-            <wp:docPr id="108" name="图片 7" descr="http://pic002.cnblogs.com/images/2010/112250/2010122310170478.jpg"/>
+            <wp:extent cx="5036820" cy="6591300"/>
+            <wp:effectExtent l="19050" t="0" r="0" b="0"/>
+            <wp:docPr id="127" name="图片 2" descr="http://dl.iteye.com/upload/attachment/0072/2406/eb513bb7-e4d9-3471-aacb-7cf7d5a5c4eb.png"/>
             <wp:cNvGraphicFramePr>
               <a:graphicFrameLocks xmlns:a="http://schemas.openxmlformats.org/drawingml/2006/main" noChangeAspect="1"/>
             </wp:cNvGraphicFramePr>
@@ -19879,13 +20890,13 @@
               <a:graphicData uri="http://schemas.openxmlformats.org/drawingml/2006/picture">
                 <pic:pic xmlns:pic="http://schemas.openxmlformats.org/drawingml/2006/picture">
                   <pic:nvPicPr>
-                    <pic:cNvPr id="0" name="Picture 7" descr="http://pic002.cnblogs.com/images/2010/112250/2010122310170478.jpg"/>
+                    <pic:cNvPr id="0" name="Picture 2" descr="http://dl.iteye.com/upload/attachment/0072/2406/eb513bb7-e4d9-3471-aacb-7cf7d5a5c4eb.png"/>
                     <pic:cNvPicPr>
                       <a:picLocks noChangeAspect="1" noChangeArrowheads="1"/>
                     </pic:cNvPicPr>
                   </pic:nvPicPr>
                   <pic:blipFill>
-                    <a:blip r:embed="rId55"/>
+                    <a:blip r:embed="rId57"/>
                     <a:srcRect/>
                     <a:stretch>
                       <a:fillRect/>
@@ -19894,7 +20905,7 @@
                   <pic:spPr bwMode="auto">
                     <a:xfrm>
                       <a:off x="0" y="0"/>
-                      <a:ext cx="1996440" cy="1409700"/>
+                      <a:ext cx="5036820" cy="6591300"/>
                     </a:xfrm>
                     <a:prstGeom prst="rect">
                       <a:avLst/>
@@ -19917,261 +20928,275 @@
     <w:p>
       <w:pPr>
         <w:pStyle w:val="a6"/>
-        <w:shd w:val="clear" w:color="auto" w:fill="FFFFFF"/>
-        <w:spacing w:before="60" w:beforeAutospacing="0" w:after="60" w:afterAutospacing="0" w:line="312" w:lineRule="atLeast"/>
-        <w:rPr>
-          <w:rFonts w:ascii="Arial" w:hAnsi="Arial" w:cs="Arial"/>
-          <w:color w:val="333333"/>
+        <w:numPr>
+          <w:ilvl w:val="0"/>
+          <w:numId w:val="21"/>
+        </w:numPr>
+        <w:shd w:val="clear" w:color="auto" w:fill="BCD3E5"/>
+        <w:spacing w:before="0" w:beforeAutospacing="0" w:after="60" w:afterAutospacing="0" w:line="252" w:lineRule="atLeast"/>
+        <w:rPr>
+          <w:rFonts w:ascii="simsun" w:hAnsi="simsun" w:hint="eastAsia"/>
+          <w:color w:val="464646"/>
           <w:sz w:val="17"/>
           <w:szCs w:val="17"/>
         </w:rPr>
       </w:pPr>
       <w:r>
         <w:rPr>
-          <w:rFonts w:ascii="Arial" w:hAnsi="Arial" w:cs="Arial"/>
-          <w:color w:val="333333"/>
+          <w:rFonts w:ascii="simsun" w:hAnsi="simsun"/>
+          <w:color w:val="464646"/>
           <w:sz w:val="17"/>
           <w:szCs w:val="17"/>
         </w:rPr>
-        <w:t>Step3</w:t>
-      </w:r>
-      <w:r>
-        <w:rPr>
-          <w:rFonts w:ascii="Arial" w:hAnsi="Arial" w:cs="Arial"/>
-          <w:color w:val="333333"/>
+        <w:t> </w:t>
+      </w:r>
+    </w:p>
+    <w:p>
+      <w:pPr>
+        <w:pStyle w:val="a6"/>
+        <w:numPr>
+          <w:ilvl w:val="0"/>
+          <w:numId w:val="21"/>
+        </w:numPr>
+        <w:shd w:val="clear" w:color="auto" w:fill="BCD3E5"/>
+        <w:spacing w:before="0" w:beforeAutospacing="0" w:after="60" w:afterAutospacing="0" w:line="252" w:lineRule="atLeast"/>
+        <w:rPr>
+          <w:rFonts w:ascii="simsun" w:hAnsi="simsun" w:hint="eastAsia"/>
+          <w:color w:val="464646"/>
           <w:sz w:val="17"/>
           <w:szCs w:val="17"/>
         </w:rPr>
-        <w:t>：将</w:t>
-      </w:r>
-      <w:r>
-        <w:rPr>
-          <w:rFonts w:ascii="Arial" w:hAnsi="Arial" w:cs="Arial"/>
-          <w:color w:val="333333"/>
+      </w:pPr>
+      <w:r>
+        <w:rPr>
+          <w:rFonts w:ascii="simsun" w:hAnsi="simsun"/>
+          <w:color w:val="464646"/>
           <w:sz w:val="17"/>
           <w:szCs w:val="17"/>
         </w:rPr>
-        <w:t>MySql</w:t>
-      </w:r>
-      <w:r>
-        <w:rPr>
-          <w:rFonts w:ascii="Arial" w:hAnsi="Arial" w:cs="Arial"/>
-          <w:color w:val="333333"/>
+        <w:t> </w:t>
+      </w:r>
+    </w:p>
+    <w:p>
+      <w:pPr>
+        <w:pStyle w:val="a6"/>
+        <w:numPr>
+          <w:ilvl w:val="0"/>
+          <w:numId w:val="21"/>
+        </w:numPr>
+        <w:shd w:val="clear" w:color="auto" w:fill="BCD3E5"/>
+        <w:spacing w:before="0" w:beforeAutospacing="0" w:after="60" w:afterAutospacing="0" w:line="252" w:lineRule="atLeast"/>
+        <w:rPr>
+          <w:rFonts w:ascii="simsun" w:hAnsi="simsun" w:hint="eastAsia"/>
+          <w:color w:val="464646"/>
           <w:sz w:val="17"/>
           <w:szCs w:val="17"/>
         </w:rPr>
-        <w:t>的</w:t>
-      </w:r>
-      <w:r>
-        <w:rPr>
-          <w:rFonts w:ascii="Arial" w:hAnsi="Arial" w:cs="Arial"/>
-          <w:color w:val="333333"/>
+      </w:pPr>
+      <w:r>
+        <w:rPr>
+          <w:rStyle w:val="a9"/>
+          <w:rFonts w:ascii="simsun" w:hAnsi="simsun"/>
+          <w:color w:val="464646"/>
+          <w:sz w:val="27"/>
+          <w:szCs w:val="27"/>
+        </w:rPr>
+        <w:t>3.</w:t>
+      </w:r>
+      <w:r>
+        <w:rPr>
+          <w:rStyle w:val="a9"/>
+          <w:rFonts w:ascii="simsun" w:hAnsi="simsun"/>
+          <w:color w:val="464646"/>
+          <w:sz w:val="27"/>
+          <w:szCs w:val="27"/>
+        </w:rPr>
+        <w:t>创建</w:t>
+      </w:r>
+      <w:r>
+        <w:rPr>
+          <w:rStyle w:val="a9"/>
+          <w:rFonts w:ascii="simsun" w:hAnsi="simsun"/>
+          <w:color w:val="464646"/>
+          <w:sz w:val="27"/>
+          <w:szCs w:val="27"/>
+        </w:rPr>
+        <w:t>reverse</w:t>
+      </w:r>
+      <w:r>
+        <w:rPr>
+          <w:rStyle w:val="a9"/>
+          <w:rFonts w:ascii="simsun" w:hAnsi="simsun"/>
+          <w:color w:val="464646"/>
+          <w:sz w:val="27"/>
+          <w:szCs w:val="27"/>
+        </w:rPr>
+        <w:t>文件</w:t>
+      </w:r>
+    </w:p>
+    <w:p>
+      <w:pPr>
+        <w:pStyle w:val="a6"/>
+        <w:numPr>
+          <w:ilvl w:val="0"/>
+          <w:numId w:val="21"/>
+        </w:numPr>
+        <w:shd w:val="clear" w:color="auto" w:fill="BCD3E5"/>
+        <w:spacing w:before="0" w:beforeAutospacing="0" w:after="60" w:afterAutospacing="0" w:line="252" w:lineRule="atLeast"/>
+        <w:rPr>
+          <w:rFonts w:ascii="simsun" w:hAnsi="simsun" w:hint="eastAsia"/>
+          <w:color w:val="464646"/>
           <w:sz w:val="17"/>
           <w:szCs w:val="17"/>
         </w:rPr>
-        <w:t>Jdbc</w:t>
-      </w:r>
-      <w:r>
-        <w:rPr>
-          <w:rFonts w:ascii="Arial" w:hAnsi="Arial" w:cs="Arial"/>
-          <w:color w:val="333333"/>
+      </w:pPr>
+      <w:r>
+        <w:rPr>
+          <w:rFonts w:ascii="simsun" w:hAnsi="simsun"/>
+          <w:color w:val="464646"/>
           <w:sz w:val="17"/>
           <w:szCs w:val="17"/>
         </w:rPr>
-        <w:t>驱动拷贝至</w:t>
-      </w:r>
-      <w:r>
-        <w:rPr>
-          <w:rFonts w:ascii="Arial" w:hAnsi="Arial" w:cs="Arial"/>
-          <w:color w:val="333333"/>
+        <w:t> </w:t>
+      </w:r>
+    </w:p>
+    <w:p>
+      <w:pPr>
+        <w:pStyle w:val="a6"/>
+        <w:numPr>
+          <w:ilvl w:val="0"/>
+          <w:numId w:val="21"/>
+        </w:numPr>
+        <w:shd w:val="clear" w:color="auto" w:fill="BCD3E5"/>
+        <w:spacing w:before="0" w:beforeAutospacing="0" w:after="60" w:afterAutospacing="0" w:line="252" w:lineRule="atLeast"/>
+        <w:rPr>
+          <w:rFonts w:ascii="simsun" w:hAnsi="simsun" w:hint="eastAsia"/>
+          <w:color w:val="464646"/>
           <w:sz w:val="17"/>
           <w:szCs w:val="17"/>
         </w:rPr>
-        <w:t>lib</w:t>
-      </w:r>
-      <w:r>
-        <w:rPr>
-          <w:rFonts w:ascii="Arial" w:hAnsi="Arial" w:cs="Arial"/>
-          <w:color w:val="333333"/>
+      </w:pPr>
+      <w:r>
+        <w:rPr>
+          <w:rFonts w:ascii="simsun" w:hAnsi="simsun"/>
+          <w:color w:val="464646"/>
           <w:sz w:val="17"/>
           <w:szCs w:val="17"/>
         </w:rPr>
-        <w:t>目录，笔者的为</w:t>
-      </w:r>
-      <w:r>
-        <w:rPr>
-          <w:rFonts w:ascii="Arial" w:hAnsi="Arial" w:cs="Arial"/>
-          <w:color w:val="333333"/>
+        <w:t>选中项目，右键</w:t>
+      </w:r>
+      <w:r>
+        <w:rPr>
+          <w:rFonts w:ascii="simsun" w:hAnsi="simsun"/>
+          <w:color w:val="464646"/>
           <w:sz w:val="17"/>
           <w:szCs w:val="17"/>
         </w:rPr>
-        <w:t>mysql-connector-java-5.1.14-bin.jar</w:t>
-      </w:r>
-      <w:r>
-        <w:rPr>
-          <w:rFonts w:ascii="Arial" w:hAnsi="Arial" w:cs="Arial"/>
-          <w:color w:val="333333"/>
+        <w:t>-</w:t>
+      </w:r>
+      <w:r>
+        <w:rPr>
+          <w:rFonts w:ascii="simsun" w:hAnsi="simsun"/>
+          <w:color w:val="464646"/>
           <w:sz w:val="17"/>
           <w:szCs w:val="17"/>
         </w:rPr>
-        <w:t>，可以去</w:t>
-      </w:r>
-      <w:r>
-        <w:rPr>
-          <w:rFonts w:ascii="Arial" w:hAnsi="Arial" w:cs="Arial"/>
-          <w:color w:val="333333"/>
+        <w:t>》</w:t>
+      </w:r>
+      <w:r>
+        <w:rPr>
+          <w:rFonts w:ascii="simsun" w:hAnsi="simsun"/>
+          <w:color w:val="464646"/>
           <w:sz w:val="17"/>
           <w:szCs w:val="17"/>
         </w:rPr>
-        <w:t>Mysql</w:t>
-      </w:r>
-      <w:r>
-        <w:rPr>
-          <w:rFonts w:ascii="Arial" w:hAnsi="Arial" w:cs="Arial"/>
-          <w:color w:val="333333"/>
+        <w:t>new-</w:t>
+      </w:r>
+      <w:r>
+        <w:rPr>
+          <w:rFonts w:ascii="simsun" w:hAnsi="simsun"/>
+          <w:color w:val="464646"/>
           <w:sz w:val="17"/>
           <w:szCs w:val="17"/>
         </w:rPr>
-        <w:t>官网下载</w:t>
-      </w:r>
-    </w:p>
-    <w:p>
-      <w:pPr>
-        <w:pStyle w:val="a6"/>
-        <w:shd w:val="clear" w:color="auto" w:fill="FFFFFF"/>
-        <w:spacing w:before="60" w:beforeAutospacing="0" w:after="60" w:afterAutospacing="0" w:line="312" w:lineRule="atLeast"/>
-        <w:rPr>
-          <w:rFonts w:ascii="Arial" w:hAnsi="Arial" w:cs="Arial"/>
-          <w:color w:val="333333"/>
+        <w:t>》</w:t>
+      </w:r>
+      <w:r>
+        <w:rPr>
+          <w:rFonts w:ascii="simsun" w:hAnsi="simsun"/>
+          <w:color w:val="464646"/>
           <w:sz w:val="17"/>
           <w:szCs w:val="17"/>
         </w:rPr>
-      </w:pPr>
-      <w:r>
-        <w:rPr>
-          <w:rFonts w:ascii="Arial" w:hAnsi="Arial" w:cs="Arial"/>
-          <w:color w:val="333333"/>
+        <w:t>other-</w:t>
+      </w:r>
+      <w:r>
+        <w:rPr>
+          <w:rFonts w:ascii="simsun" w:hAnsi="simsun"/>
+          <w:color w:val="464646"/>
           <w:sz w:val="17"/>
           <w:szCs w:val="17"/>
         </w:rPr>
-        <w:t>Step4</w:t>
-      </w:r>
-      <w:r>
-        <w:rPr>
-          <w:rFonts w:ascii="Arial" w:hAnsi="Arial" w:cs="Arial"/>
-          <w:color w:val="333333"/>
+        <w:t>》</w:t>
+      </w:r>
+      <w:r>
+        <w:rPr>
+          <w:rFonts w:ascii="simsun" w:hAnsi="simsun"/>
+          <w:color w:val="464646"/>
           <w:sz w:val="17"/>
           <w:szCs w:val="17"/>
         </w:rPr>
-        <w:t>：利用</w:t>
-      </w:r>
-      <w:r>
-        <w:rPr>
-          <w:rFonts w:ascii="Arial" w:hAnsi="Arial" w:cs="Arial"/>
-          <w:color w:val="333333"/>
+        <w:t>hibernate-</w:t>
+      </w:r>
+      <w:r>
+        <w:rPr>
+          <w:rFonts w:ascii="simsun" w:hAnsi="simsun"/>
+          <w:color w:val="464646"/>
           <w:sz w:val="17"/>
           <w:szCs w:val="17"/>
         </w:rPr>
-        <w:t>Hibernate Tools</w:t>
-      </w:r>
-      <w:r>
-        <w:rPr>
-          <w:rFonts w:ascii="Arial" w:hAnsi="Arial" w:cs="Arial"/>
-          <w:color w:val="333333"/>
+        <w:t>》</w:t>
+      </w:r>
+      <w:r>
+        <w:rPr>
+          <w:rFonts w:ascii="simsun" w:hAnsi="simsun"/>
+          <w:color w:val="464646"/>
           <w:sz w:val="17"/>
           <w:szCs w:val="17"/>
         </w:rPr>
-        <w:t>生成</w:t>
-      </w:r>
-      <w:r>
-        <w:rPr>
-          <w:rFonts w:ascii="Arial" w:hAnsi="Arial" w:cs="Arial"/>
-          <w:color w:val="333333"/>
+        <w:t>hibernate reverse engineering file</w:t>
+      </w:r>
+    </w:p>
+    <w:p>
+      <w:pPr>
+        <w:pStyle w:val="a6"/>
+        <w:numPr>
+          <w:ilvl w:val="0"/>
+          <w:numId w:val="21"/>
+        </w:numPr>
+        <w:shd w:val="clear" w:color="auto" w:fill="BCD3E5"/>
+        <w:spacing w:before="0" w:beforeAutospacing="0" w:after="60" w:afterAutospacing="0" w:line="252" w:lineRule="atLeast"/>
+        <w:rPr>
+          <w:rFonts w:ascii="simsun" w:hAnsi="simsun" w:hint="eastAsia"/>
+          <w:color w:val="464646"/>
           <w:sz w:val="17"/>
           <w:szCs w:val="17"/>
         </w:rPr>
-        <w:t>hibernate.cfg.xml</w:t>
-      </w:r>
-      <w:r>
-        <w:rPr>
-          <w:rFonts w:ascii="Arial" w:hAnsi="Arial" w:cs="Arial"/>
-          <w:color w:val="333333"/>
+      </w:pPr>
+      <w:r>
+        <w:rPr>
+          <w:rFonts w:ascii="simsun" w:hAnsi="simsun" w:hint="eastAsia"/>
+          <w:noProof/>
+          <w:color w:val="464646"/>
           <w:sz w:val="17"/>
           <w:szCs w:val="17"/>
         </w:rPr>
-        <w:t>文件，如下图</w:t>
-      </w:r>
-      <w:r>
-        <w:rPr>
-          <w:rFonts w:ascii="Arial" w:hAnsi="Arial" w:cs="Arial" w:hint="eastAsia"/>
-          <w:color w:val="333333"/>
-          <w:sz w:val="17"/>
-          <w:szCs w:val="17"/>
-        </w:rPr>
-        <w:t>(</w:t>
-      </w:r>
-      <w:r>
-        <w:rPr>
-          <w:rFonts w:ascii="Arial" w:hAnsi="Arial" w:cs="Arial" w:hint="eastAsia"/>
-          <w:color w:val="333333"/>
-          <w:sz w:val="17"/>
-          <w:szCs w:val="17"/>
-        </w:rPr>
-        <w:t>已有</w:t>
-      </w:r>
-      <w:r>
-        <w:rPr>
-          <w:rFonts w:ascii="Arial" w:hAnsi="Arial" w:cs="Arial"/>
-          <w:color w:val="333333"/>
-          <w:sz w:val="17"/>
-          <w:szCs w:val="17"/>
-        </w:rPr>
-        <w:t>hibernate.cfg.xml</w:t>
-      </w:r>
-      <w:r>
-        <w:rPr>
-          <w:rFonts w:ascii="Arial" w:hAnsi="Arial" w:cs="Arial" w:hint="eastAsia"/>
-          <w:color w:val="333333"/>
-          <w:sz w:val="17"/>
-          <w:szCs w:val="17"/>
-        </w:rPr>
-        <w:t>文件的跳过此步）</w:t>
-      </w:r>
-      <w:r>
-        <w:rPr>
-          <w:rFonts w:ascii="Arial" w:hAnsi="Arial" w:cs="Arial"/>
-          <w:color w:val="333333"/>
-          <w:sz w:val="17"/>
-          <w:szCs w:val="17"/>
-        </w:rPr>
-        <w:t>：</w:t>
-      </w:r>
-    </w:p>
-    <w:p>
-      <w:pPr>
-        <w:pStyle w:val="a6"/>
-        <w:shd w:val="clear" w:color="auto" w:fill="FFFFFF"/>
-        <w:spacing w:before="60" w:beforeAutospacing="0" w:after="60" w:afterAutospacing="0" w:line="312" w:lineRule="atLeast"/>
-        <w:rPr>
-          <w:rFonts w:ascii="Arial" w:hAnsi="Arial" w:cs="Arial"/>
-          <w:color w:val="333333"/>
-          <w:sz w:val="17"/>
-          <w:szCs w:val="17"/>
-        </w:rPr>
-      </w:pPr>
-      <w:r>
-        <w:rPr>
-          <w:rFonts w:ascii="Arial" w:hAnsi="Arial" w:cs="Arial"/>
-          <w:noProof/>
-          <w:color w:val="333333"/>
-          <w:sz w:val="17"/>
-          <w:szCs w:val="17"/>
-        </w:rPr>
+        <w:lastRenderedPageBreak/>
         <w:drawing>
           <wp:inline distT="0" distB="0" distL="0" distR="0">
-            <wp:extent cx="5585460" cy="1379220"/>
-            <wp:effectExtent l="19050" t="0" r="0" b="0"/>
-            <wp:docPr id="107" name="图片 8" descr="http://pic002.cnblogs.com/images/2010/112250/2010122310200339.jpg"/>
+            <wp:extent cx="6050280" cy="5913120"/>
+            <wp:effectExtent l="19050" t="0" r="7620" b="0"/>
+            <wp:docPr id="126" name="图片 3" descr="http://dl.iteye.com/upload/attachment/0072/2412/353f0496-995d-3d3b-a28f-27326381ca58.png"/>
             <wp:cNvGraphicFramePr>
               <a:graphicFrameLocks xmlns:a="http://schemas.openxmlformats.org/drawingml/2006/main" noChangeAspect="1"/>
             </wp:cNvGraphicFramePr>
@@ -20179,13 +21204,13 @@
               <a:graphicData uri="http://schemas.openxmlformats.org/drawingml/2006/picture">
                 <pic:pic xmlns:pic="http://schemas.openxmlformats.org/drawingml/2006/picture">
                   <pic:nvPicPr>
-                    <pic:cNvPr id="0" name="Picture 8" descr="http://pic002.cnblogs.com/images/2010/112250/2010122310200339.jpg"/>
+                    <pic:cNvPr id="0" name="Picture 3" descr="http://dl.iteye.com/upload/attachment/0072/2412/353f0496-995d-3d3b-a28f-27326381ca58.png"/>
                     <pic:cNvPicPr>
                       <a:picLocks noChangeAspect="1" noChangeArrowheads="1"/>
                     </pic:cNvPicPr>
                   </pic:nvPicPr>
                   <pic:blipFill>
-                    <a:blip r:embed="rId56"/>
+                    <a:blip r:embed="rId58"/>
                     <a:srcRect/>
                     <a:stretch>
                       <a:fillRect/>
@@ -20194,7 +21219,7 @@
                   <pic:spPr bwMode="auto">
                     <a:xfrm>
                       <a:off x="0" y="0"/>
-                      <a:ext cx="5585460" cy="1379220"/>
+                      <a:ext cx="6050280" cy="5913120"/>
                     </a:xfrm>
                     <a:prstGeom prst="rect">
                       <a:avLst/>
@@ -20217,68 +21242,103 @@
     <w:p>
       <w:pPr>
         <w:pStyle w:val="a6"/>
-        <w:shd w:val="clear" w:color="auto" w:fill="FFFFFF"/>
-        <w:spacing w:before="60" w:beforeAutospacing="0" w:after="60" w:afterAutospacing="0" w:line="312" w:lineRule="atLeast"/>
-        <w:rPr>
-          <w:rFonts w:ascii="Arial" w:hAnsi="Arial" w:cs="Arial"/>
-          <w:color w:val="333333"/>
+        <w:numPr>
+          <w:ilvl w:val="0"/>
+          <w:numId w:val="21"/>
+        </w:numPr>
+        <w:shd w:val="clear" w:color="auto" w:fill="BCD3E5"/>
+        <w:spacing w:before="0" w:beforeAutospacing="0" w:after="60" w:afterAutospacing="0" w:line="252" w:lineRule="atLeast"/>
+        <w:rPr>
+          <w:rFonts w:ascii="simsun" w:hAnsi="simsun" w:hint="eastAsia"/>
+          <w:color w:val="464646"/>
           <w:sz w:val="17"/>
           <w:szCs w:val="17"/>
         </w:rPr>
       </w:pPr>
       <w:r>
         <w:rPr>
-          <w:rFonts w:ascii="Arial" w:hAnsi="Arial" w:cs="Arial"/>
-          <w:color w:val="333333"/>
+          <w:rFonts w:ascii="simsun" w:hAnsi="simsun"/>
+          <w:color w:val="464646"/>
           <w:sz w:val="17"/>
           <w:szCs w:val="17"/>
         </w:rPr>
-        <w:t>点击后可以对</w:t>
-      </w:r>
-      <w:r>
-        <w:rPr>
-          <w:rFonts w:ascii="Arial" w:hAnsi="Arial" w:cs="Arial"/>
-          <w:color w:val="333333"/>
+        <w:t> </w:t>
+      </w:r>
+    </w:p>
+    <w:p>
+      <w:pPr>
+        <w:pStyle w:val="a6"/>
+        <w:numPr>
+          <w:ilvl w:val="0"/>
+          <w:numId w:val="21"/>
+        </w:numPr>
+        <w:shd w:val="clear" w:color="auto" w:fill="BCD3E5"/>
+        <w:spacing w:before="0" w:beforeAutospacing="0" w:after="60" w:afterAutospacing="0" w:line="252" w:lineRule="atLeast"/>
+        <w:rPr>
+          <w:rFonts w:ascii="simsun" w:hAnsi="simsun" w:hint="eastAsia"/>
+          <w:color w:val="464646"/>
           <w:sz w:val="17"/>
           <w:szCs w:val="17"/>
         </w:rPr>
-        <w:t>hibernate.cfg.xml</w:t>
-      </w:r>
-      <w:r>
-        <w:rPr>
-          <w:rFonts w:ascii="Arial" w:hAnsi="Arial" w:cs="Arial"/>
-          <w:color w:val="333333"/>
+      </w:pPr>
+      <w:r>
+        <w:rPr>
+          <w:rFonts w:ascii="simsun" w:hAnsi="simsun"/>
+          <w:color w:val="464646"/>
           <w:sz w:val="17"/>
           <w:szCs w:val="17"/>
         </w:rPr>
-        <w:t>命令，不管它直接默认转到下一步的配置界面，笔者的配置如下图：</w:t>
-      </w:r>
-    </w:p>
-    <w:p>
-      <w:pPr>
-        <w:pStyle w:val="a6"/>
-        <w:shd w:val="clear" w:color="auto" w:fill="FFFFFF"/>
-        <w:spacing w:before="60" w:beforeAutospacing="0" w:after="60" w:afterAutospacing="0" w:line="312" w:lineRule="atLeast"/>
-        <w:rPr>
-          <w:rFonts w:ascii="Arial" w:hAnsi="Arial" w:cs="Arial"/>
-          <w:color w:val="333333"/>
+        <w:t>下一步，配置要生成</w:t>
+      </w:r>
+      <w:r>
+        <w:rPr>
+          <w:rFonts w:ascii="simsun" w:hAnsi="simsun"/>
+          <w:color w:val="464646"/>
           <w:sz w:val="17"/>
           <w:szCs w:val="17"/>
         </w:rPr>
-      </w:pPr>
-      <w:r>
-        <w:rPr>
-          <w:rFonts w:ascii="Arial" w:hAnsi="Arial" w:cs="Arial"/>
-          <w:noProof/>
-          <w:color w:val="333333"/>
+        <w:t>POJO</w:t>
+      </w:r>
+      <w:r>
+        <w:rPr>
+          <w:rFonts w:ascii="simsun" w:hAnsi="simsun"/>
+          <w:color w:val="464646"/>
           <w:sz w:val="17"/>
           <w:szCs w:val="17"/>
         </w:rPr>
+        <w:t>对应的表：</w:t>
+      </w:r>
+    </w:p>
+    <w:p>
+      <w:pPr>
+        <w:pStyle w:val="a6"/>
+        <w:numPr>
+          <w:ilvl w:val="0"/>
+          <w:numId w:val="21"/>
+        </w:numPr>
+        <w:shd w:val="clear" w:color="auto" w:fill="BCD3E5"/>
+        <w:spacing w:before="0" w:beforeAutospacing="0" w:after="60" w:afterAutospacing="0" w:line="252" w:lineRule="atLeast"/>
+        <w:rPr>
+          <w:rFonts w:ascii="simsun" w:hAnsi="simsun" w:hint="eastAsia"/>
+          <w:color w:val="464646"/>
+          <w:sz w:val="17"/>
+          <w:szCs w:val="17"/>
+        </w:rPr>
+      </w:pPr>
+      <w:r>
+        <w:rPr>
+          <w:rFonts w:ascii="simsun" w:hAnsi="simsun" w:hint="eastAsia"/>
+          <w:noProof/>
+          <w:color w:val="464646"/>
+          <w:sz w:val="17"/>
+          <w:szCs w:val="17"/>
+        </w:rPr>
+        <w:lastRenderedPageBreak/>
         <w:drawing>
           <wp:inline distT="0" distB="0" distL="0" distR="0">
-            <wp:extent cx="4511040" cy="4660054"/>
-            <wp:effectExtent l="19050" t="0" r="3810" b="0"/>
-            <wp:docPr id="106" name="图片 9" descr="http://pic002.cnblogs.com/images/2010/112250/2010122310245074.jpg"/>
+            <wp:extent cx="6050280" cy="5913120"/>
+            <wp:effectExtent l="19050" t="0" r="7620" b="0"/>
+            <wp:docPr id="125" name="图片 4" descr="http://dl.iteye.com/upload/attachment/0072/2783/31d94b53-caec-358d-8e9b-f1837b9d1a54.png"/>
             <wp:cNvGraphicFramePr>
               <a:graphicFrameLocks xmlns:a="http://schemas.openxmlformats.org/drawingml/2006/main" noChangeAspect="1"/>
             </wp:cNvGraphicFramePr>
@@ -20286,13 +21346,13 @@
               <a:graphicData uri="http://schemas.openxmlformats.org/drawingml/2006/picture">
                 <pic:pic xmlns:pic="http://schemas.openxmlformats.org/drawingml/2006/picture">
                   <pic:nvPicPr>
-                    <pic:cNvPr id="0" name="Picture 9" descr="http://pic002.cnblogs.com/images/2010/112250/2010122310245074.jpg"/>
+                    <pic:cNvPr id="0" name="Picture 4" descr="http://dl.iteye.com/upload/attachment/0072/2783/31d94b53-caec-358d-8e9b-f1837b9d1a54.png"/>
                     <pic:cNvPicPr>
                       <a:picLocks noChangeAspect="1" noChangeArrowheads="1"/>
                     </pic:cNvPicPr>
                   </pic:nvPicPr>
                   <pic:blipFill>
-                    <a:blip r:embed="rId57"/>
+                    <a:blip r:embed="rId59"/>
                     <a:srcRect/>
                     <a:stretch>
                       <a:fillRect/>
@@ -20301,7 +21361,7 @@
                   <pic:spPr bwMode="auto">
                     <a:xfrm>
                       <a:off x="0" y="0"/>
-                      <a:ext cx="4518009" cy="4667253"/>
+                      <a:ext cx="6050280" cy="5913120"/>
                     </a:xfrm>
                     <a:prstGeom prst="rect">
                       <a:avLst/>
@@ -20324,29 +21384,175 @@
     <w:p>
       <w:pPr>
         <w:pStyle w:val="a6"/>
-        <w:shd w:val="clear" w:color="auto" w:fill="FFFFFF"/>
-        <w:spacing w:before="60" w:beforeAutospacing="0" w:after="60" w:afterAutospacing="0" w:line="312" w:lineRule="atLeast"/>
-        <w:rPr>
-          <w:rFonts w:ascii="Arial" w:hAnsi="Arial" w:cs="Arial"/>
-          <w:color w:val="333333"/>
+        <w:numPr>
+          <w:ilvl w:val="0"/>
+          <w:numId w:val="21"/>
+        </w:numPr>
+        <w:shd w:val="clear" w:color="auto" w:fill="BCD3E5"/>
+        <w:spacing w:before="0" w:beforeAutospacing="0" w:after="60" w:afterAutospacing="0" w:line="252" w:lineRule="atLeast"/>
+        <w:rPr>
+          <w:rFonts w:ascii="simsun" w:hAnsi="simsun" w:hint="eastAsia"/>
+          <w:color w:val="464646"/>
           <w:sz w:val="17"/>
           <w:szCs w:val="17"/>
         </w:rPr>
       </w:pPr>
       <w:r>
         <w:rPr>
-          <w:rFonts w:ascii="Arial" w:hAnsi="Arial" w:cs="Arial"/>
-          <w:noProof/>
-          <w:color w:val="333333"/>
+          <w:rFonts w:ascii="simsun" w:hAnsi="simsun"/>
+          <w:color w:val="464646"/>
           <w:sz w:val="17"/>
           <w:szCs w:val="17"/>
         </w:rPr>
-        <w:lastRenderedPageBreak/>
+        <w:t> </w:t>
+      </w:r>
+    </w:p>
+    <w:p>
+      <w:pPr>
+        <w:pStyle w:val="a6"/>
+        <w:numPr>
+          <w:ilvl w:val="0"/>
+          <w:numId w:val="21"/>
+        </w:numPr>
+        <w:shd w:val="clear" w:color="auto" w:fill="BCD3E5"/>
+        <w:spacing w:before="0" w:beforeAutospacing="0" w:after="60" w:afterAutospacing="0" w:line="252" w:lineRule="atLeast"/>
+        <w:rPr>
+          <w:rFonts w:ascii="simsun" w:hAnsi="simsun" w:hint="eastAsia"/>
+          <w:color w:val="464646"/>
+          <w:sz w:val="17"/>
+          <w:szCs w:val="17"/>
+        </w:rPr>
+      </w:pPr>
+      <w:r>
+        <w:rPr>
+          <w:rStyle w:val="a9"/>
+          <w:rFonts w:ascii="simsun" w:hAnsi="simsun"/>
+          <w:color w:val="464646"/>
+          <w:sz w:val="27"/>
+          <w:szCs w:val="27"/>
+        </w:rPr>
+        <w:t>4.</w:t>
+      </w:r>
+      <w:r>
+        <w:rPr>
+          <w:rStyle w:val="a9"/>
+          <w:rFonts w:ascii="simsun" w:hAnsi="simsun"/>
+          <w:color w:val="464646"/>
+          <w:sz w:val="27"/>
+          <w:szCs w:val="27"/>
+        </w:rPr>
+        <w:t>反向工程创建</w:t>
+      </w:r>
+      <w:r>
+        <w:rPr>
+          <w:rStyle w:val="a9"/>
+          <w:rFonts w:ascii="simsun" w:hAnsi="simsun"/>
+          <w:color w:val="464646"/>
+          <w:sz w:val="27"/>
+          <w:szCs w:val="27"/>
+        </w:rPr>
+        <w:t>pojo</w:t>
+      </w:r>
+    </w:p>
+    <w:p>
+      <w:pPr>
+        <w:pStyle w:val="a6"/>
+        <w:numPr>
+          <w:ilvl w:val="0"/>
+          <w:numId w:val="21"/>
+        </w:numPr>
+        <w:shd w:val="clear" w:color="auto" w:fill="BCD3E5"/>
+        <w:spacing w:before="0" w:beforeAutospacing="0" w:after="60" w:afterAutospacing="0" w:line="252" w:lineRule="atLeast"/>
+        <w:rPr>
+          <w:rFonts w:ascii="simsun" w:hAnsi="simsun" w:hint="eastAsia"/>
+          <w:color w:val="464646"/>
+          <w:sz w:val="17"/>
+          <w:szCs w:val="17"/>
+        </w:rPr>
+      </w:pPr>
+      <w:r>
+        <w:rPr>
+          <w:rFonts w:ascii="simsun" w:hAnsi="simsun"/>
+          <w:color w:val="464646"/>
+          <w:sz w:val="17"/>
+          <w:szCs w:val="17"/>
+        </w:rPr>
+        <w:t> </w:t>
+      </w:r>
+    </w:p>
+    <w:p>
+      <w:pPr>
+        <w:pStyle w:val="a6"/>
+        <w:numPr>
+          <w:ilvl w:val="0"/>
+          <w:numId w:val="21"/>
+        </w:numPr>
+        <w:shd w:val="clear" w:color="auto" w:fill="BCD3E5"/>
+        <w:spacing w:before="0" w:beforeAutospacing="0" w:after="60" w:afterAutospacing="0" w:line="252" w:lineRule="atLeast"/>
+        <w:rPr>
+          <w:rFonts w:ascii="simsun" w:hAnsi="simsun" w:hint="eastAsia"/>
+          <w:color w:val="464646"/>
+          <w:sz w:val="17"/>
+          <w:szCs w:val="17"/>
+        </w:rPr>
+      </w:pPr>
+      <w:r>
+        <w:rPr>
+          <w:rFonts w:ascii="simsun" w:hAnsi="simsun"/>
+          <w:color w:val="464646"/>
+          <w:sz w:val="17"/>
+          <w:szCs w:val="17"/>
+        </w:rPr>
+        <w:t>在</w:t>
+      </w:r>
+      <w:r>
+        <w:rPr>
+          <w:rFonts w:ascii="simsun" w:hAnsi="simsun"/>
+          <w:color w:val="464646"/>
+          <w:sz w:val="17"/>
+          <w:szCs w:val="17"/>
+        </w:rPr>
+        <w:t>hibernate code generation configuration</w:t>
+      </w:r>
+      <w:r>
+        <w:rPr>
+          <w:rFonts w:ascii="simsun" w:hAnsi="simsun"/>
+          <w:color w:val="464646"/>
+          <w:sz w:val="17"/>
+          <w:szCs w:val="17"/>
+        </w:rPr>
+        <w:t>菜单中配置</w:t>
+      </w:r>
+    </w:p>
+    <w:p>
+      <w:pPr>
+        <w:pStyle w:val="a6"/>
+        <w:numPr>
+          <w:ilvl w:val="0"/>
+          <w:numId w:val="21"/>
+        </w:numPr>
+        <w:shd w:val="clear" w:color="auto" w:fill="BCD3E5"/>
+        <w:spacing w:before="0" w:beforeAutospacing="0" w:after="60" w:afterAutospacing="0" w:line="252" w:lineRule="atLeast"/>
+        <w:rPr>
+          <w:rFonts w:ascii="simsun" w:hAnsi="simsun" w:hint="eastAsia"/>
+          <w:color w:val="464646"/>
+          <w:sz w:val="17"/>
+          <w:szCs w:val="17"/>
+        </w:rPr>
+      </w:pPr>
+      <w:r>
+        <w:rPr>
+          <w:rFonts w:ascii="simsun" w:hAnsi="simsun" w:hint="eastAsia"/>
+          <w:noProof/>
+          <w:color w:val="464646"/>
+          <w:sz w:val="17"/>
+          <w:szCs w:val="17"/>
+        </w:rPr>
         <w:drawing>
           <wp:inline distT="0" distB="0" distL="0" distR="0">
-            <wp:extent cx="5274310" cy="4971537"/>
-            <wp:effectExtent l="19050" t="0" r="2540" b="0"/>
-            <wp:docPr id="84" name="图片 1"/>
+            <wp:extent cx="3909060" cy="1112520"/>
+            <wp:effectExtent l="19050" t="0" r="0" b="0"/>
+            <wp:docPr id="124" name="图片 5" descr="http://dl.iteye.com/upload/attachment/0072/2418/a98128bd-4ec9-3a7d-adfa-f5dfc08b7225.png"/>
             <wp:cNvGraphicFramePr>
               <a:graphicFrameLocks xmlns:a="http://schemas.openxmlformats.org/drawingml/2006/main" noChangeAspect="1"/>
             </wp:cNvGraphicFramePr>
@@ -20354,13 +21560,13 @@
               <a:graphicData uri="http://schemas.openxmlformats.org/drawingml/2006/picture">
                 <pic:pic xmlns:pic="http://schemas.openxmlformats.org/drawingml/2006/picture">
                   <pic:nvPicPr>
-                    <pic:cNvPr id="0" name="Picture 1"/>
+                    <pic:cNvPr id="0" name="Picture 5" descr="http://dl.iteye.com/upload/attachment/0072/2418/a98128bd-4ec9-3a7d-adfa-f5dfc08b7225.png"/>
                     <pic:cNvPicPr>
                       <a:picLocks noChangeAspect="1" noChangeArrowheads="1"/>
                     </pic:cNvPicPr>
                   </pic:nvPicPr>
                   <pic:blipFill>
-                    <a:blip r:embed="rId58"/>
+                    <a:blip r:embed="rId60"/>
                     <a:srcRect/>
                     <a:stretch>
                       <a:fillRect/>
@@ -20369,7 +21575,7 @@
                   <pic:spPr bwMode="auto">
                     <a:xfrm>
                       <a:off x="0" y="0"/>
-                      <a:ext cx="5274310" cy="4971537"/>
+                      <a:ext cx="3909060" cy="1112520"/>
                     </a:xfrm>
                     <a:prstGeom prst="rect">
                       <a:avLst/>
@@ -20392,1441 +21598,59 @@
     <w:p>
       <w:pPr>
         <w:pStyle w:val="a6"/>
-        <w:shd w:val="clear" w:color="auto" w:fill="FFFFFF"/>
-        <w:spacing w:before="60" w:beforeAutospacing="0" w:after="60" w:afterAutospacing="0" w:line="312" w:lineRule="atLeast"/>
-        <w:rPr>
-          <w:rFonts w:ascii="Arial" w:hAnsi="Arial" w:cs="Arial"/>
-          <w:color w:val="333333"/>
+        <w:numPr>
+          <w:ilvl w:val="0"/>
+          <w:numId w:val="21"/>
+        </w:numPr>
+        <w:shd w:val="clear" w:color="auto" w:fill="BCD3E5"/>
+        <w:spacing w:before="0" w:beforeAutospacing="0" w:after="60" w:afterAutospacing="0" w:line="252" w:lineRule="atLeast"/>
+        <w:rPr>
+          <w:rFonts w:ascii="simsun" w:hAnsi="simsun" w:hint="eastAsia"/>
+          <w:color w:val="464646"/>
           <w:sz w:val="17"/>
           <w:szCs w:val="17"/>
         </w:rPr>
       </w:pPr>
       <w:r>
         <w:rPr>
-          <w:rFonts w:ascii="Arial" w:hAnsi="Arial" w:cs="Arial"/>
-          <w:color w:val="333333"/>
+          <w:rFonts w:ascii="simsun" w:hAnsi="simsun"/>
+          <w:color w:val="464646"/>
           <w:sz w:val="17"/>
           <w:szCs w:val="17"/>
         </w:rPr>
-        <w:t>点击完成后，它将生成如下</w:t>
-      </w:r>
-      <w:r>
-        <w:rPr>
-          <w:rFonts w:ascii="Arial" w:hAnsi="Arial" w:cs="Arial"/>
-          <w:color w:val="333333"/>
+        <w:t> </w:t>
+      </w:r>
+    </w:p>
+    <w:p>
+      <w:pPr>
+        <w:pStyle w:val="a6"/>
+        <w:numPr>
+          <w:ilvl w:val="0"/>
+          <w:numId w:val="21"/>
+        </w:numPr>
+        <w:shd w:val="clear" w:color="auto" w:fill="BCD3E5"/>
+        <w:spacing w:before="0" w:beforeAutospacing="0" w:after="60" w:afterAutospacing="0" w:line="252" w:lineRule="atLeast"/>
+        <w:rPr>
+          <w:rFonts w:ascii="simsun" w:hAnsi="simsun" w:hint="eastAsia"/>
+          <w:color w:val="464646"/>
           <w:sz w:val="17"/>
           <w:szCs w:val="17"/>
         </w:rPr>
-        <w:t>xml</w:t>
-      </w:r>
-      <w:r>
-        <w:rPr>
-          <w:rFonts w:ascii="Arial" w:hAnsi="Arial" w:cs="Arial"/>
-          <w:color w:val="333333"/>
+      </w:pPr>
+      <w:r>
+        <w:rPr>
+          <w:rFonts w:ascii="simsun" w:hAnsi="simsun" w:hint="eastAsia"/>
+          <w:noProof/>
+          <w:color w:val="464646"/>
           <w:sz w:val="17"/>
           <w:szCs w:val="17"/>
         </w:rPr>
-        <w:t>的配置文件</w:t>
-      </w:r>
-    </w:p>
-    <w:tbl>
-      <w:tblPr>
-        <w:tblW w:w="0" w:type="auto"/>
-        <w:tblCellMar>
-          <w:top w:w="15" w:type="dxa"/>
-          <w:left w:w="15" w:type="dxa"/>
-          <w:bottom w:w="15" w:type="dxa"/>
-          <w:right w:w="15" w:type="dxa"/>
-        </w:tblCellMar>
-        <w:tblLook w:val="04A0"/>
-      </w:tblPr>
-      <w:tblGrid>
-        <w:gridCol w:w="8378"/>
-      </w:tblGrid>
-      <w:tr>
-        <w:tc>
-          <w:tcPr>
-            <w:tcW w:w="0" w:type="auto"/>
-            <w:tcBorders>
-              <w:top w:val="nil"/>
-              <w:left w:val="nil"/>
-              <w:bottom w:val="nil"/>
-              <w:right w:val="nil"/>
-            </w:tcBorders>
-            <w:tcMar>
-              <w:top w:w="36" w:type="dxa"/>
-              <w:left w:w="36" w:type="dxa"/>
-              <w:bottom w:w="36" w:type="dxa"/>
-              <w:right w:w="36" w:type="dxa"/>
-            </w:tcMar>
-            <w:vAlign w:val="center"/>
-            <w:hideMark/>
-          </w:tcPr>
-          <w:p>
-            <w:pPr>
-              <w:autoSpaceDE w:val="0"/>
-              <w:autoSpaceDN w:val="0"/>
-              <w:adjustRightInd w:val="0"/>
-              <w:jc w:val="left"/>
-              <w:rPr>
-                <w:rFonts w:ascii="Consolas" w:hAnsi="Consolas" w:cs="Consolas"/>
-                <w:kern w:val="0"/>
-                <w:sz w:val="20"/>
-                <w:szCs w:val="20"/>
-              </w:rPr>
-            </w:pPr>
-            <w:r>
-              <w:rPr>
-                <w:rFonts w:ascii="Consolas" w:hAnsi="Consolas" w:cs="Consolas"/>
-                <w:color w:val="008080"/>
-                <w:kern w:val="0"/>
-                <w:sz w:val="20"/>
-                <w:szCs w:val="20"/>
-              </w:rPr>
-              <w:t>&lt;?</w:t>
-            </w:r>
-            <w:r>
-              <w:rPr>
-                <w:rFonts w:ascii="Consolas" w:hAnsi="Consolas" w:cs="Consolas"/>
-                <w:color w:val="3F7F7F"/>
-                <w:kern w:val="0"/>
-                <w:sz w:val="20"/>
-                <w:szCs w:val="20"/>
-              </w:rPr>
-              <w:t>xml</w:t>
-            </w:r>
-            <w:r>
-              <w:rPr>
-                <w:rFonts w:ascii="Consolas" w:hAnsi="Consolas" w:cs="Consolas"/>
-                <w:kern w:val="0"/>
-                <w:sz w:val="20"/>
-                <w:szCs w:val="20"/>
-              </w:rPr>
-              <w:t xml:space="preserve"> </w:t>
-            </w:r>
-            <w:r>
-              <w:rPr>
-                <w:rFonts w:ascii="Consolas" w:hAnsi="Consolas" w:cs="Consolas"/>
-                <w:color w:val="7F007F"/>
-                <w:kern w:val="0"/>
-                <w:sz w:val="20"/>
-                <w:szCs w:val="20"/>
-              </w:rPr>
-              <w:t>version</w:t>
-            </w:r>
-            <w:r>
-              <w:rPr>
-                <w:rFonts w:ascii="Consolas" w:hAnsi="Consolas" w:cs="Consolas"/>
-                <w:color w:val="000000"/>
-                <w:kern w:val="0"/>
-                <w:sz w:val="20"/>
-                <w:szCs w:val="20"/>
-              </w:rPr>
-              <w:t>=</w:t>
-            </w:r>
-            <w:r>
-              <w:rPr>
-                <w:rFonts w:ascii="Consolas" w:hAnsi="Consolas" w:cs="Consolas"/>
-                <w:i/>
-                <w:iCs/>
-                <w:color w:val="2A00FF"/>
-                <w:kern w:val="0"/>
-                <w:sz w:val="20"/>
-                <w:szCs w:val="20"/>
-              </w:rPr>
-              <w:t>"1.0"</w:t>
-            </w:r>
-            <w:r>
-              <w:rPr>
-                <w:rFonts w:ascii="Consolas" w:hAnsi="Consolas" w:cs="Consolas"/>
-                <w:kern w:val="0"/>
-                <w:sz w:val="20"/>
-                <w:szCs w:val="20"/>
-              </w:rPr>
-              <w:t xml:space="preserve"> </w:t>
-            </w:r>
-            <w:r>
-              <w:rPr>
-                <w:rFonts w:ascii="Consolas" w:hAnsi="Consolas" w:cs="Consolas"/>
-                <w:color w:val="7F007F"/>
-                <w:kern w:val="0"/>
-                <w:sz w:val="20"/>
-                <w:szCs w:val="20"/>
-              </w:rPr>
-              <w:t>encoding</w:t>
-            </w:r>
-            <w:r>
-              <w:rPr>
-                <w:rFonts w:ascii="Consolas" w:hAnsi="Consolas" w:cs="Consolas"/>
-                <w:color w:val="000000"/>
-                <w:kern w:val="0"/>
-                <w:sz w:val="20"/>
-                <w:szCs w:val="20"/>
-              </w:rPr>
-              <w:t>=</w:t>
-            </w:r>
-            <w:r>
-              <w:rPr>
-                <w:rFonts w:ascii="Consolas" w:hAnsi="Consolas" w:cs="Consolas"/>
-                <w:i/>
-                <w:iCs/>
-                <w:color w:val="2A00FF"/>
-                <w:kern w:val="0"/>
-                <w:sz w:val="20"/>
-                <w:szCs w:val="20"/>
-              </w:rPr>
-              <w:t>"UTF-8"</w:t>
-            </w:r>
-            <w:r>
-              <w:rPr>
-                <w:rFonts w:ascii="Consolas" w:hAnsi="Consolas" w:cs="Consolas"/>
-                <w:color w:val="008080"/>
-                <w:kern w:val="0"/>
-                <w:sz w:val="20"/>
-                <w:szCs w:val="20"/>
-              </w:rPr>
-              <w:t>?&gt;</w:t>
-            </w:r>
-          </w:p>
-          <w:p>
-            <w:pPr>
-              <w:autoSpaceDE w:val="0"/>
-              <w:autoSpaceDN w:val="0"/>
-              <w:adjustRightInd w:val="0"/>
-              <w:jc w:val="left"/>
-              <w:rPr>
-                <w:rFonts w:ascii="Consolas" w:hAnsi="Consolas" w:cs="Consolas"/>
-                <w:kern w:val="0"/>
-                <w:sz w:val="20"/>
-                <w:szCs w:val="20"/>
-              </w:rPr>
-            </w:pPr>
-            <w:r>
-              <w:rPr>
-                <w:rFonts w:ascii="Consolas" w:hAnsi="Consolas" w:cs="Consolas"/>
-                <w:color w:val="008080"/>
-                <w:kern w:val="0"/>
-                <w:sz w:val="20"/>
-                <w:szCs w:val="20"/>
-              </w:rPr>
-              <w:t>&lt;!</w:t>
-            </w:r>
-            <w:r>
-              <w:rPr>
-                <w:rFonts w:ascii="Consolas" w:hAnsi="Consolas" w:cs="Consolas"/>
-                <w:color w:val="3F7F7F"/>
-                <w:kern w:val="0"/>
-                <w:sz w:val="20"/>
-                <w:szCs w:val="20"/>
-              </w:rPr>
-              <w:t>DOCTYPE</w:t>
-            </w:r>
-            <w:r>
-              <w:rPr>
-                <w:rFonts w:ascii="Consolas" w:hAnsi="Consolas" w:cs="Consolas"/>
-                <w:kern w:val="0"/>
-                <w:sz w:val="20"/>
-                <w:szCs w:val="20"/>
-              </w:rPr>
-              <w:t xml:space="preserve"> </w:t>
-            </w:r>
-            <w:r>
-              <w:rPr>
-                <w:rFonts w:ascii="Consolas" w:hAnsi="Consolas" w:cs="Consolas"/>
-                <w:color w:val="008080"/>
-                <w:kern w:val="0"/>
-                <w:sz w:val="20"/>
-                <w:szCs w:val="20"/>
-              </w:rPr>
-              <w:t>hibernate-configuration</w:t>
-            </w:r>
-            <w:r>
-              <w:rPr>
-                <w:rFonts w:ascii="Consolas" w:hAnsi="Consolas" w:cs="Consolas"/>
-                <w:kern w:val="0"/>
-                <w:sz w:val="20"/>
-                <w:szCs w:val="20"/>
-              </w:rPr>
-              <w:t xml:space="preserve"> </w:t>
-            </w:r>
-            <w:r>
-              <w:rPr>
-                <w:rFonts w:ascii="Consolas" w:hAnsi="Consolas" w:cs="Consolas"/>
-                <w:color w:val="808080"/>
-                <w:kern w:val="0"/>
-                <w:sz w:val="20"/>
-                <w:szCs w:val="20"/>
-              </w:rPr>
-              <w:t>PUBLIC</w:t>
-            </w:r>
-          </w:p>
-          <w:p>
-            <w:pPr>
-              <w:autoSpaceDE w:val="0"/>
-              <w:autoSpaceDN w:val="0"/>
-              <w:adjustRightInd w:val="0"/>
-              <w:jc w:val="left"/>
-              <w:rPr>
-                <w:rFonts w:ascii="Consolas" w:hAnsi="Consolas" w:cs="Consolas"/>
-                <w:kern w:val="0"/>
-                <w:sz w:val="20"/>
-                <w:szCs w:val="20"/>
-              </w:rPr>
-            </w:pPr>
-            <w:r>
-              <w:rPr>
-                <w:rFonts w:ascii="Consolas" w:hAnsi="Consolas" w:cs="Consolas"/>
-                <w:kern w:val="0"/>
-                <w:sz w:val="20"/>
-                <w:szCs w:val="20"/>
-              </w:rPr>
-              <w:tab/>
-            </w:r>
-            <w:r>
-              <w:rPr>
-                <w:rFonts w:ascii="Consolas" w:hAnsi="Consolas" w:cs="Consolas"/>
-                <w:kern w:val="0"/>
-                <w:sz w:val="20"/>
-                <w:szCs w:val="20"/>
-              </w:rPr>
-              <w:tab/>
-            </w:r>
-            <w:r>
-              <w:rPr>
-                <w:rFonts w:ascii="Consolas" w:hAnsi="Consolas" w:cs="Consolas"/>
-                <w:color w:val="008080"/>
-                <w:kern w:val="0"/>
-                <w:sz w:val="20"/>
-                <w:szCs w:val="20"/>
-              </w:rPr>
-              <w:t>"-//Hibernate/Hibernate Configuration DTD 3.0//EN"</w:t>
-            </w:r>
-          </w:p>
-          <w:p>
-            <w:pPr>
-              <w:autoSpaceDE w:val="0"/>
-              <w:autoSpaceDN w:val="0"/>
-              <w:adjustRightInd w:val="0"/>
-              <w:jc w:val="left"/>
-              <w:rPr>
-                <w:rFonts w:ascii="Consolas" w:hAnsi="Consolas" w:cs="Consolas"/>
-                <w:kern w:val="0"/>
-                <w:sz w:val="20"/>
-                <w:szCs w:val="20"/>
-              </w:rPr>
-            </w:pPr>
-            <w:r>
-              <w:rPr>
-                <w:rFonts w:ascii="Consolas" w:hAnsi="Consolas" w:cs="Consolas"/>
-                <w:kern w:val="0"/>
-                <w:sz w:val="20"/>
-                <w:szCs w:val="20"/>
-              </w:rPr>
-              <w:tab/>
-            </w:r>
-            <w:r>
-              <w:rPr>
-                <w:rFonts w:ascii="Consolas" w:hAnsi="Consolas" w:cs="Consolas"/>
-                <w:kern w:val="0"/>
-                <w:sz w:val="20"/>
-                <w:szCs w:val="20"/>
-              </w:rPr>
-              <w:tab/>
-            </w:r>
-            <w:r>
-              <w:rPr>
-                <w:rFonts w:ascii="Consolas" w:hAnsi="Consolas" w:cs="Consolas"/>
-                <w:color w:val="3F7F5F"/>
-                <w:kern w:val="0"/>
-                <w:sz w:val="20"/>
-                <w:szCs w:val="20"/>
-              </w:rPr>
-              <w:t>"http://hibernate.sourceforge.net/hibernate-configuration-3.0.dtd"</w:t>
-            </w:r>
-            <w:r>
-              <w:rPr>
-                <w:rFonts w:ascii="Consolas" w:hAnsi="Consolas" w:cs="Consolas"/>
-                <w:color w:val="008080"/>
-                <w:kern w:val="0"/>
-                <w:sz w:val="20"/>
-                <w:szCs w:val="20"/>
-              </w:rPr>
-              <w:t>&gt;</w:t>
-            </w:r>
-          </w:p>
-          <w:p>
-            <w:pPr>
-              <w:autoSpaceDE w:val="0"/>
-              <w:autoSpaceDN w:val="0"/>
-              <w:adjustRightInd w:val="0"/>
-              <w:jc w:val="left"/>
-              <w:rPr>
-                <w:rFonts w:ascii="Consolas" w:hAnsi="Consolas" w:cs="Consolas"/>
-                <w:kern w:val="0"/>
-                <w:sz w:val="20"/>
-                <w:szCs w:val="20"/>
-              </w:rPr>
-            </w:pPr>
-            <w:r>
-              <w:rPr>
-                <w:rFonts w:ascii="Consolas" w:hAnsi="Consolas" w:cs="Consolas"/>
-                <w:color w:val="008080"/>
-                <w:kern w:val="0"/>
-                <w:sz w:val="20"/>
-                <w:szCs w:val="20"/>
-              </w:rPr>
-              <w:t>&lt;</w:t>
-            </w:r>
-            <w:r>
-              <w:rPr>
-                <w:rFonts w:ascii="Consolas" w:hAnsi="Consolas" w:cs="Consolas"/>
-                <w:color w:val="3F7F7F"/>
-                <w:kern w:val="0"/>
-                <w:sz w:val="20"/>
-                <w:szCs w:val="20"/>
-              </w:rPr>
-              <w:t>hibernate-configuration</w:t>
-            </w:r>
-            <w:r>
-              <w:rPr>
-                <w:rFonts w:ascii="Consolas" w:hAnsi="Consolas" w:cs="Consolas"/>
-                <w:color w:val="008080"/>
-                <w:kern w:val="0"/>
-                <w:sz w:val="20"/>
-                <w:szCs w:val="20"/>
-              </w:rPr>
-              <w:t>&gt;</w:t>
-            </w:r>
-          </w:p>
-          <w:p>
-            <w:pPr>
-              <w:autoSpaceDE w:val="0"/>
-              <w:autoSpaceDN w:val="0"/>
-              <w:adjustRightInd w:val="0"/>
-              <w:jc w:val="left"/>
-              <w:rPr>
-                <w:rFonts w:ascii="Consolas" w:hAnsi="Consolas" w:cs="Consolas"/>
-                <w:kern w:val="0"/>
-                <w:sz w:val="20"/>
-                <w:szCs w:val="20"/>
-              </w:rPr>
-            </w:pPr>
-            <w:r>
-              <w:rPr>
-                <w:rFonts w:ascii="Consolas" w:hAnsi="Consolas" w:cs="Consolas"/>
-                <w:color w:val="000000"/>
-                <w:kern w:val="0"/>
-                <w:sz w:val="20"/>
-                <w:szCs w:val="20"/>
-              </w:rPr>
-              <w:t xml:space="preserve">    </w:t>
-            </w:r>
-            <w:r>
-              <w:rPr>
-                <w:rFonts w:ascii="Consolas" w:hAnsi="Consolas" w:cs="Consolas"/>
-                <w:color w:val="008080"/>
-                <w:kern w:val="0"/>
-                <w:sz w:val="20"/>
-                <w:szCs w:val="20"/>
-              </w:rPr>
-              <w:t>&lt;</w:t>
-            </w:r>
-            <w:r>
-              <w:rPr>
-                <w:rFonts w:ascii="Consolas" w:hAnsi="Consolas" w:cs="Consolas"/>
-                <w:color w:val="3F7F7F"/>
-                <w:kern w:val="0"/>
-                <w:sz w:val="20"/>
-                <w:szCs w:val="20"/>
-              </w:rPr>
-              <w:t>session-factory</w:t>
-            </w:r>
-            <w:r>
-              <w:rPr>
-                <w:rFonts w:ascii="Consolas" w:hAnsi="Consolas" w:cs="Consolas"/>
-                <w:color w:val="008080"/>
-                <w:kern w:val="0"/>
-                <w:sz w:val="20"/>
-                <w:szCs w:val="20"/>
-              </w:rPr>
-              <w:t>&gt;</w:t>
-            </w:r>
-          </w:p>
-          <w:p>
-            <w:pPr>
-              <w:autoSpaceDE w:val="0"/>
-              <w:autoSpaceDN w:val="0"/>
-              <w:adjustRightInd w:val="0"/>
-              <w:jc w:val="left"/>
-              <w:rPr>
-                <w:rFonts w:ascii="Consolas" w:hAnsi="Consolas" w:cs="Consolas"/>
-                <w:kern w:val="0"/>
-                <w:sz w:val="20"/>
-                <w:szCs w:val="20"/>
-              </w:rPr>
-            </w:pPr>
-            <w:r>
-              <w:rPr>
-                <w:rFonts w:ascii="Consolas" w:hAnsi="Consolas" w:cs="Consolas"/>
-                <w:color w:val="000000"/>
-                <w:kern w:val="0"/>
-                <w:sz w:val="20"/>
-                <w:szCs w:val="20"/>
-              </w:rPr>
-              <w:t xml:space="preserve">        </w:t>
-            </w:r>
-            <w:r>
-              <w:rPr>
-                <w:rFonts w:ascii="Consolas" w:hAnsi="Consolas" w:cs="Consolas"/>
-                <w:color w:val="008080"/>
-                <w:kern w:val="0"/>
-                <w:sz w:val="20"/>
-                <w:szCs w:val="20"/>
-              </w:rPr>
-              <w:t>&lt;</w:t>
-            </w:r>
-            <w:r>
-              <w:rPr>
-                <w:rFonts w:ascii="Consolas" w:hAnsi="Consolas" w:cs="Consolas"/>
-                <w:color w:val="3F7F7F"/>
-                <w:kern w:val="0"/>
-                <w:sz w:val="20"/>
-                <w:szCs w:val="20"/>
-              </w:rPr>
-              <w:t>property</w:t>
-            </w:r>
-            <w:r>
-              <w:rPr>
-                <w:rFonts w:ascii="Consolas" w:hAnsi="Consolas" w:cs="Consolas"/>
-                <w:kern w:val="0"/>
-                <w:sz w:val="20"/>
-                <w:szCs w:val="20"/>
-              </w:rPr>
-              <w:t xml:space="preserve"> </w:t>
-            </w:r>
-            <w:r>
-              <w:rPr>
-                <w:rFonts w:ascii="Consolas" w:hAnsi="Consolas" w:cs="Consolas"/>
-                <w:color w:val="7F007F"/>
-                <w:kern w:val="0"/>
-                <w:sz w:val="20"/>
-                <w:szCs w:val="20"/>
-              </w:rPr>
-              <w:t>name</w:t>
-            </w:r>
-            <w:r>
-              <w:rPr>
-                <w:rFonts w:ascii="Consolas" w:hAnsi="Consolas" w:cs="Consolas"/>
-                <w:color w:val="000000"/>
-                <w:kern w:val="0"/>
-                <w:sz w:val="20"/>
-                <w:szCs w:val="20"/>
-              </w:rPr>
-              <w:t>=</w:t>
-            </w:r>
-            <w:r>
-              <w:rPr>
-                <w:rFonts w:ascii="Consolas" w:hAnsi="Consolas" w:cs="Consolas"/>
-                <w:i/>
-                <w:iCs/>
-                <w:color w:val="2A00FF"/>
-                <w:kern w:val="0"/>
-                <w:sz w:val="20"/>
-                <w:szCs w:val="20"/>
-              </w:rPr>
-              <w:t>"hibernate.connection.driver_class"</w:t>
-            </w:r>
-            <w:r>
-              <w:rPr>
-                <w:rFonts w:ascii="Consolas" w:hAnsi="Consolas" w:cs="Consolas"/>
-                <w:color w:val="008080"/>
-                <w:kern w:val="0"/>
-                <w:sz w:val="20"/>
-                <w:szCs w:val="20"/>
-              </w:rPr>
-              <w:t>&gt;</w:t>
-            </w:r>
-            <w:r>
-              <w:rPr>
-                <w:rFonts w:ascii="Consolas" w:hAnsi="Consolas" w:cs="Consolas"/>
-                <w:color w:val="000000"/>
-                <w:kern w:val="0"/>
-                <w:sz w:val="20"/>
-                <w:szCs w:val="20"/>
-              </w:rPr>
-              <w:t>com.mysql.jdbc.Driver</w:t>
-            </w:r>
-            <w:r>
-              <w:rPr>
-                <w:rFonts w:ascii="Consolas" w:hAnsi="Consolas" w:cs="Consolas"/>
-                <w:color w:val="008080"/>
-                <w:kern w:val="0"/>
-                <w:sz w:val="20"/>
-                <w:szCs w:val="20"/>
-              </w:rPr>
-              <w:t>&lt;/</w:t>
-            </w:r>
-            <w:r>
-              <w:rPr>
-                <w:rFonts w:ascii="Consolas" w:hAnsi="Consolas" w:cs="Consolas"/>
-                <w:color w:val="3F7F7F"/>
-                <w:kern w:val="0"/>
-                <w:sz w:val="20"/>
-                <w:szCs w:val="20"/>
-              </w:rPr>
-              <w:t>property</w:t>
-            </w:r>
-            <w:r>
-              <w:rPr>
-                <w:rFonts w:ascii="Consolas" w:hAnsi="Consolas" w:cs="Consolas"/>
-                <w:color w:val="008080"/>
-                <w:kern w:val="0"/>
-                <w:sz w:val="20"/>
-                <w:szCs w:val="20"/>
-              </w:rPr>
-              <w:t>&gt;</w:t>
-            </w:r>
-          </w:p>
-          <w:p>
-            <w:pPr>
-              <w:autoSpaceDE w:val="0"/>
-              <w:autoSpaceDN w:val="0"/>
-              <w:adjustRightInd w:val="0"/>
-              <w:jc w:val="left"/>
-              <w:rPr>
-                <w:rFonts w:ascii="Consolas" w:hAnsi="Consolas" w:cs="Consolas"/>
-                <w:kern w:val="0"/>
-                <w:sz w:val="20"/>
-                <w:szCs w:val="20"/>
-              </w:rPr>
-            </w:pPr>
-            <w:r>
-              <w:rPr>
-                <w:rFonts w:ascii="Consolas" w:hAnsi="Consolas" w:cs="Consolas"/>
-                <w:color w:val="000000"/>
-                <w:kern w:val="0"/>
-                <w:sz w:val="20"/>
-                <w:szCs w:val="20"/>
-              </w:rPr>
-              <w:t xml:space="preserve">        </w:t>
-            </w:r>
-            <w:r>
-              <w:rPr>
-                <w:rFonts w:ascii="Consolas" w:hAnsi="Consolas" w:cs="Consolas"/>
-                <w:color w:val="008080"/>
-                <w:kern w:val="0"/>
-                <w:sz w:val="20"/>
-                <w:szCs w:val="20"/>
-              </w:rPr>
-              <w:t>&lt;</w:t>
-            </w:r>
-            <w:r>
-              <w:rPr>
-                <w:rFonts w:ascii="Consolas" w:hAnsi="Consolas" w:cs="Consolas"/>
-                <w:color w:val="3F7F7F"/>
-                <w:kern w:val="0"/>
-                <w:sz w:val="20"/>
-                <w:szCs w:val="20"/>
-              </w:rPr>
-              <w:t>property</w:t>
-            </w:r>
-            <w:r>
-              <w:rPr>
-                <w:rFonts w:ascii="Consolas" w:hAnsi="Consolas" w:cs="Consolas"/>
-                <w:kern w:val="0"/>
-                <w:sz w:val="20"/>
-                <w:szCs w:val="20"/>
-              </w:rPr>
-              <w:t xml:space="preserve"> </w:t>
-            </w:r>
-            <w:r>
-              <w:rPr>
-                <w:rFonts w:ascii="Consolas" w:hAnsi="Consolas" w:cs="Consolas"/>
-                <w:color w:val="7F007F"/>
-                <w:kern w:val="0"/>
-                <w:sz w:val="20"/>
-                <w:szCs w:val="20"/>
-              </w:rPr>
-              <w:t>name</w:t>
-            </w:r>
-            <w:r>
-              <w:rPr>
-                <w:rFonts w:ascii="Consolas" w:hAnsi="Consolas" w:cs="Consolas"/>
-                <w:color w:val="000000"/>
-                <w:kern w:val="0"/>
-                <w:sz w:val="20"/>
-                <w:szCs w:val="20"/>
-              </w:rPr>
-              <w:t>=</w:t>
-            </w:r>
-            <w:r>
-              <w:rPr>
-                <w:rFonts w:ascii="Consolas" w:hAnsi="Consolas" w:cs="Consolas"/>
-                <w:i/>
-                <w:iCs/>
-                <w:color w:val="2A00FF"/>
-                <w:kern w:val="0"/>
-                <w:sz w:val="20"/>
-                <w:szCs w:val="20"/>
-              </w:rPr>
-              <w:t>"hibernate.connection.password"</w:t>
-            </w:r>
-            <w:r>
-              <w:rPr>
-                <w:rFonts w:ascii="Consolas" w:hAnsi="Consolas" w:cs="Consolas"/>
-                <w:color w:val="008080"/>
-                <w:kern w:val="0"/>
-                <w:sz w:val="20"/>
-                <w:szCs w:val="20"/>
-              </w:rPr>
-              <w:t>&gt;</w:t>
-            </w:r>
-            <w:r>
-              <w:rPr>
-                <w:rFonts w:ascii="Consolas" w:hAnsi="Consolas" w:cs="Consolas"/>
-                <w:color w:val="000000"/>
-                <w:kern w:val="0"/>
-                <w:sz w:val="20"/>
-                <w:szCs w:val="20"/>
-              </w:rPr>
-              <w:t>123456</w:t>
-            </w:r>
-            <w:r>
-              <w:rPr>
-                <w:rFonts w:ascii="Consolas" w:hAnsi="Consolas" w:cs="Consolas"/>
-                <w:color w:val="008080"/>
-                <w:kern w:val="0"/>
-                <w:sz w:val="20"/>
-                <w:szCs w:val="20"/>
-              </w:rPr>
-              <w:t>&lt;/</w:t>
-            </w:r>
-            <w:r>
-              <w:rPr>
-                <w:rFonts w:ascii="Consolas" w:hAnsi="Consolas" w:cs="Consolas"/>
-                <w:color w:val="3F7F7F"/>
-                <w:kern w:val="0"/>
-                <w:sz w:val="20"/>
-                <w:szCs w:val="20"/>
-              </w:rPr>
-              <w:t>property</w:t>
-            </w:r>
-            <w:r>
-              <w:rPr>
-                <w:rFonts w:ascii="Consolas" w:hAnsi="Consolas" w:cs="Consolas"/>
-                <w:color w:val="008080"/>
-                <w:kern w:val="0"/>
-                <w:sz w:val="20"/>
-                <w:szCs w:val="20"/>
-              </w:rPr>
-              <w:t>&gt;</w:t>
-            </w:r>
-          </w:p>
-          <w:p>
-            <w:pPr>
-              <w:autoSpaceDE w:val="0"/>
-              <w:autoSpaceDN w:val="0"/>
-              <w:adjustRightInd w:val="0"/>
-              <w:jc w:val="left"/>
-              <w:rPr>
-                <w:rFonts w:ascii="Consolas" w:hAnsi="Consolas" w:cs="Consolas"/>
-                <w:kern w:val="0"/>
-                <w:sz w:val="20"/>
-                <w:szCs w:val="20"/>
-              </w:rPr>
-            </w:pPr>
-            <w:r>
-              <w:rPr>
-                <w:rFonts w:ascii="Consolas" w:hAnsi="Consolas" w:cs="Consolas"/>
-                <w:color w:val="000000"/>
-                <w:kern w:val="0"/>
-                <w:sz w:val="20"/>
-                <w:szCs w:val="20"/>
-              </w:rPr>
-              <w:t xml:space="preserve">        </w:t>
-            </w:r>
-            <w:r>
-              <w:rPr>
-                <w:rFonts w:ascii="Consolas" w:hAnsi="Consolas" w:cs="Consolas"/>
-                <w:color w:val="008080"/>
-                <w:kern w:val="0"/>
-                <w:sz w:val="20"/>
-                <w:szCs w:val="20"/>
-              </w:rPr>
-              <w:t>&lt;</w:t>
-            </w:r>
-            <w:r>
-              <w:rPr>
-                <w:rFonts w:ascii="Consolas" w:hAnsi="Consolas" w:cs="Consolas"/>
-                <w:color w:val="3F7F7F"/>
-                <w:kern w:val="0"/>
-                <w:sz w:val="20"/>
-                <w:szCs w:val="20"/>
-              </w:rPr>
-              <w:t>property</w:t>
-            </w:r>
-            <w:r>
-              <w:rPr>
-                <w:rFonts w:ascii="Consolas" w:hAnsi="Consolas" w:cs="Consolas"/>
-                <w:kern w:val="0"/>
-                <w:sz w:val="20"/>
-                <w:szCs w:val="20"/>
-              </w:rPr>
-              <w:t xml:space="preserve"> </w:t>
-            </w:r>
-            <w:r>
-              <w:rPr>
-                <w:rFonts w:ascii="Consolas" w:hAnsi="Consolas" w:cs="Consolas"/>
-                <w:color w:val="7F007F"/>
-                <w:kern w:val="0"/>
-                <w:sz w:val="20"/>
-                <w:szCs w:val="20"/>
-              </w:rPr>
-              <w:t>name</w:t>
-            </w:r>
-            <w:r>
-              <w:rPr>
-                <w:rFonts w:ascii="Consolas" w:hAnsi="Consolas" w:cs="Consolas"/>
-                <w:color w:val="000000"/>
-                <w:kern w:val="0"/>
-                <w:sz w:val="20"/>
-                <w:szCs w:val="20"/>
-              </w:rPr>
-              <w:t>=</w:t>
-            </w:r>
-            <w:r>
-              <w:rPr>
-                <w:rFonts w:ascii="Consolas" w:hAnsi="Consolas" w:cs="Consolas"/>
-                <w:i/>
-                <w:iCs/>
-                <w:color w:val="2A00FF"/>
-                <w:kern w:val="0"/>
-                <w:sz w:val="20"/>
-                <w:szCs w:val="20"/>
-              </w:rPr>
-              <w:t>"hibernate.connection.url"</w:t>
-            </w:r>
-            <w:r>
-              <w:rPr>
-                <w:rFonts w:ascii="Consolas" w:hAnsi="Consolas" w:cs="Consolas"/>
-                <w:color w:val="008080"/>
-                <w:kern w:val="0"/>
-                <w:sz w:val="20"/>
-                <w:szCs w:val="20"/>
-              </w:rPr>
-              <w:t>&gt;</w:t>
-            </w:r>
-            <w:r>
-              <w:rPr>
-                <w:rFonts w:ascii="Consolas" w:hAnsi="Consolas" w:cs="Consolas"/>
-                <w:color w:val="000000"/>
-                <w:kern w:val="0"/>
-                <w:sz w:val="20"/>
-                <w:szCs w:val="20"/>
-              </w:rPr>
-              <w:t>jdbc:mysql://</w:t>
-            </w:r>
-            <w:r>
-              <w:rPr>
-                <w:rFonts w:ascii="Consolas" w:hAnsi="Consolas" w:cs="Consolas"/>
-                <w:color w:val="000000"/>
-                <w:kern w:val="0"/>
-                <w:sz w:val="20"/>
-                <w:szCs w:val="20"/>
-                <w:u w:val="single"/>
-              </w:rPr>
-              <w:t>localhost</w:t>
-            </w:r>
-            <w:r>
-              <w:rPr>
-                <w:rFonts w:ascii="Consolas" w:hAnsi="Consolas" w:cs="Consolas"/>
-                <w:color w:val="000000"/>
-                <w:kern w:val="0"/>
-                <w:sz w:val="20"/>
-                <w:szCs w:val="20"/>
-              </w:rPr>
-              <w:t>:3306/hibernate_test</w:t>
-            </w:r>
-            <w:r>
-              <w:rPr>
-                <w:rFonts w:ascii="Consolas" w:hAnsi="Consolas" w:cs="Consolas"/>
-                <w:color w:val="008080"/>
-                <w:kern w:val="0"/>
-                <w:sz w:val="20"/>
-                <w:szCs w:val="20"/>
-              </w:rPr>
-              <w:t>&lt;/</w:t>
-            </w:r>
-            <w:r>
-              <w:rPr>
-                <w:rFonts w:ascii="Consolas" w:hAnsi="Consolas" w:cs="Consolas"/>
-                <w:color w:val="3F7F7F"/>
-                <w:kern w:val="0"/>
-                <w:sz w:val="20"/>
-                <w:szCs w:val="20"/>
-              </w:rPr>
-              <w:t>property</w:t>
-            </w:r>
-            <w:r>
-              <w:rPr>
-                <w:rFonts w:ascii="Consolas" w:hAnsi="Consolas" w:cs="Consolas"/>
-                <w:color w:val="008080"/>
-                <w:kern w:val="0"/>
-                <w:sz w:val="20"/>
-                <w:szCs w:val="20"/>
-              </w:rPr>
-              <w:t>&gt;</w:t>
-            </w:r>
-          </w:p>
-          <w:p>
-            <w:pPr>
-              <w:autoSpaceDE w:val="0"/>
-              <w:autoSpaceDN w:val="0"/>
-              <w:adjustRightInd w:val="0"/>
-              <w:jc w:val="left"/>
-              <w:rPr>
-                <w:rFonts w:ascii="Consolas" w:hAnsi="Consolas" w:cs="Consolas"/>
-                <w:kern w:val="0"/>
-                <w:sz w:val="20"/>
-                <w:szCs w:val="20"/>
-              </w:rPr>
-            </w:pPr>
-            <w:r>
-              <w:rPr>
-                <w:rFonts w:ascii="Consolas" w:hAnsi="Consolas" w:cs="Consolas"/>
-                <w:color w:val="000000"/>
-                <w:kern w:val="0"/>
-                <w:sz w:val="20"/>
-                <w:szCs w:val="20"/>
-              </w:rPr>
-              <w:t xml:space="preserve">        </w:t>
-            </w:r>
-            <w:r>
-              <w:rPr>
-                <w:rFonts w:ascii="Consolas" w:hAnsi="Consolas" w:cs="Consolas"/>
-                <w:color w:val="008080"/>
-                <w:kern w:val="0"/>
-                <w:sz w:val="20"/>
-                <w:szCs w:val="20"/>
-              </w:rPr>
-              <w:t>&lt;</w:t>
-            </w:r>
-            <w:r>
-              <w:rPr>
-                <w:rFonts w:ascii="Consolas" w:hAnsi="Consolas" w:cs="Consolas"/>
-                <w:color w:val="3F7F7F"/>
-                <w:kern w:val="0"/>
-                <w:sz w:val="20"/>
-                <w:szCs w:val="20"/>
-              </w:rPr>
-              <w:t>property</w:t>
-            </w:r>
-            <w:r>
-              <w:rPr>
-                <w:rFonts w:ascii="Consolas" w:hAnsi="Consolas" w:cs="Consolas"/>
-                <w:kern w:val="0"/>
-                <w:sz w:val="20"/>
-                <w:szCs w:val="20"/>
-              </w:rPr>
-              <w:t xml:space="preserve"> </w:t>
-            </w:r>
-            <w:r>
-              <w:rPr>
-                <w:rFonts w:ascii="Consolas" w:hAnsi="Consolas" w:cs="Consolas"/>
-                <w:color w:val="7F007F"/>
-                <w:kern w:val="0"/>
-                <w:sz w:val="20"/>
-                <w:szCs w:val="20"/>
-              </w:rPr>
-              <w:t>name</w:t>
-            </w:r>
-            <w:r>
-              <w:rPr>
-                <w:rFonts w:ascii="Consolas" w:hAnsi="Consolas" w:cs="Consolas"/>
-                <w:color w:val="000000"/>
-                <w:kern w:val="0"/>
-                <w:sz w:val="20"/>
-                <w:szCs w:val="20"/>
-              </w:rPr>
-              <w:t>=</w:t>
-            </w:r>
-            <w:r>
-              <w:rPr>
-                <w:rFonts w:ascii="Consolas" w:hAnsi="Consolas" w:cs="Consolas"/>
-                <w:i/>
-                <w:iCs/>
-                <w:color w:val="2A00FF"/>
-                <w:kern w:val="0"/>
-                <w:sz w:val="20"/>
-                <w:szCs w:val="20"/>
-              </w:rPr>
-              <w:t>"hibernate.connection.username"</w:t>
-            </w:r>
-            <w:r>
-              <w:rPr>
-                <w:rFonts w:ascii="Consolas" w:hAnsi="Consolas" w:cs="Consolas"/>
-                <w:color w:val="008080"/>
-                <w:kern w:val="0"/>
-                <w:sz w:val="20"/>
-                <w:szCs w:val="20"/>
-              </w:rPr>
-              <w:t>&gt;</w:t>
-            </w:r>
-            <w:r>
-              <w:rPr>
-                <w:rFonts w:ascii="Consolas" w:hAnsi="Consolas" w:cs="Consolas"/>
-                <w:color w:val="000000"/>
-                <w:kern w:val="0"/>
-                <w:sz w:val="20"/>
-                <w:szCs w:val="20"/>
-              </w:rPr>
-              <w:t>root</w:t>
-            </w:r>
-            <w:r>
-              <w:rPr>
-                <w:rFonts w:ascii="Consolas" w:hAnsi="Consolas" w:cs="Consolas"/>
-                <w:color w:val="008080"/>
-                <w:kern w:val="0"/>
-                <w:sz w:val="20"/>
-                <w:szCs w:val="20"/>
-              </w:rPr>
-              <w:t>&lt;/</w:t>
-            </w:r>
-            <w:r>
-              <w:rPr>
-                <w:rFonts w:ascii="Consolas" w:hAnsi="Consolas" w:cs="Consolas"/>
-                <w:color w:val="3F7F7F"/>
-                <w:kern w:val="0"/>
-                <w:sz w:val="20"/>
-                <w:szCs w:val="20"/>
-              </w:rPr>
-              <w:t>property</w:t>
-            </w:r>
-            <w:r>
-              <w:rPr>
-                <w:rFonts w:ascii="Consolas" w:hAnsi="Consolas" w:cs="Consolas"/>
-                <w:color w:val="008080"/>
-                <w:kern w:val="0"/>
-                <w:sz w:val="20"/>
-                <w:szCs w:val="20"/>
-              </w:rPr>
-              <w:t>&gt;</w:t>
-            </w:r>
-          </w:p>
-          <w:p>
-            <w:pPr>
-              <w:autoSpaceDE w:val="0"/>
-              <w:autoSpaceDN w:val="0"/>
-              <w:adjustRightInd w:val="0"/>
-              <w:jc w:val="left"/>
-              <w:rPr>
-                <w:rFonts w:ascii="Consolas" w:hAnsi="Consolas" w:cs="Consolas"/>
-                <w:kern w:val="0"/>
-                <w:sz w:val="20"/>
-                <w:szCs w:val="20"/>
-              </w:rPr>
-            </w:pPr>
-            <w:r>
-              <w:rPr>
-                <w:rFonts w:ascii="Consolas" w:hAnsi="Consolas" w:cs="Consolas"/>
-                <w:color w:val="000000"/>
-                <w:kern w:val="0"/>
-                <w:sz w:val="20"/>
-                <w:szCs w:val="20"/>
-              </w:rPr>
-              <w:t xml:space="preserve">        </w:t>
-            </w:r>
-            <w:r>
-              <w:rPr>
-                <w:rFonts w:ascii="Consolas" w:hAnsi="Consolas" w:cs="Consolas"/>
-                <w:color w:val="008080"/>
-                <w:kern w:val="0"/>
-                <w:sz w:val="20"/>
-                <w:szCs w:val="20"/>
-              </w:rPr>
-              <w:t>&lt;</w:t>
-            </w:r>
-            <w:r>
-              <w:rPr>
-                <w:rFonts w:ascii="Consolas" w:hAnsi="Consolas" w:cs="Consolas"/>
-                <w:color w:val="3F7F7F"/>
-                <w:kern w:val="0"/>
-                <w:sz w:val="20"/>
-                <w:szCs w:val="20"/>
-              </w:rPr>
-              <w:t>property</w:t>
-            </w:r>
-            <w:r>
-              <w:rPr>
-                <w:rFonts w:ascii="Consolas" w:hAnsi="Consolas" w:cs="Consolas"/>
-                <w:kern w:val="0"/>
-                <w:sz w:val="20"/>
-                <w:szCs w:val="20"/>
-              </w:rPr>
-              <w:t xml:space="preserve"> </w:t>
-            </w:r>
-            <w:r>
-              <w:rPr>
-                <w:rFonts w:ascii="Consolas" w:hAnsi="Consolas" w:cs="Consolas"/>
-                <w:color w:val="7F007F"/>
-                <w:kern w:val="0"/>
-                <w:sz w:val="20"/>
-                <w:szCs w:val="20"/>
-              </w:rPr>
-              <w:t>name</w:t>
-            </w:r>
-            <w:r>
-              <w:rPr>
-                <w:rFonts w:ascii="Consolas" w:hAnsi="Consolas" w:cs="Consolas"/>
-                <w:color w:val="000000"/>
-                <w:kern w:val="0"/>
-                <w:sz w:val="20"/>
-                <w:szCs w:val="20"/>
-              </w:rPr>
-              <w:t>=</w:t>
-            </w:r>
-            <w:r>
-              <w:rPr>
-                <w:rFonts w:ascii="Consolas" w:hAnsi="Consolas" w:cs="Consolas"/>
-                <w:i/>
-                <w:iCs/>
-                <w:color w:val="2A00FF"/>
-                <w:kern w:val="0"/>
-                <w:sz w:val="20"/>
-                <w:szCs w:val="20"/>
-              </w:rPr>
-              <w:t>"hibernate.dialect"</w:t>
-            </w:r>
-            <w:r>
-              <w:rPr>
-                <w:rFonts w:ascii="Consolas" w:hAnsi="Consolas" w:cs="Consolas"/>
-                <w:color w:val="008080"/>
-                <w:kern w:val="0"/>
-                <w:sz w:val="20"/>
-                <w:szCs w:val="20"/>
-              </w:rPr>
-              <w:t>&gt;</w:t>
-            </w:r>
-            <w:r>
-              <w:rPr>
-                <w:rFonts w:ascii="Consolas" w:hAnsi="Consolas" w:cs="Consolas"/>
-                <w:color w:val="000000"/>
-                <w:kern w:val="0"/>
-                <w:sz w:val="20"/>
-                <w:szCs w:val="20"/>
-              </w:rPr>
-              <w:t>org.hibernate.dialect.MySQLDialect</w:t>
-            </w:r>
-            <w:r>
-              <w:rPr>
-                <w:rFonts w:ascii="Consolas" w:hAnsi="Consolas" w:cs="Consolas"/>
-                <w:color w:val="008080"/>
-                <w:kern w:val="0"/>
-                <w:sz w:val="20"/>
-                <w:szCs w:val="20"/>
-              </w:rPr>
-              <w:t>&lt;/</w:t>
-            </w:r>
-            <w:r>
-              <w:rPr>
-                <w:rFonts w:ascii="Consolas" w:hAnsi="Consolas" w:cs="Consolas"/>
-                <w:color w:val="3F7F7F"/>
-                <w:kern w:val="0"/>
-                <w:sz w:val="20"/>
-                <w:szCs w:val="20"/>
-              </w:rPr>
-              <w:t>property</w:t>
-            </w:r>
-            <w:r>
-              <w:rPr>
-                <w:rFonts w:ascii="Consolas" w:hAnsi="Consolas" w:cs="Consolas"/>
-                <w:color w:val="008080"/>
-                <w:kern w:val="0"/>
-                <w:sz w:val="20"/>
-                <w:szCs w:val="20"/>
-              </w:rPr>
-              <w:t>&gt;</w:t>
-            </w:r>
-          </w:p>
-          <w:p>
-            <w:pPr>
-              <w:autoSpaceDE w:val="0"/>
-              <w:autoSpaceDN w:val="0"/>
-              <w:adjustRightInd w:val="0"/>
-              <w:jc w:val="left"/>
-              <w:rPr>
-                <w:rFonts w:ascii="Consolas" w:hAnsi="Consolas" w:cs="Consolas"/>
-                <w:kern w:val="0"/>
-                <w:sz w:val="20"/>
-                <w:szCs w:val="20"/>
-              </w:rPr>
-            </w:pPr>
-            <w:r>
-              <w:rPr>
-                <w:rFonts w:ascii="Consolas" w:hAnsi="Consolas" w:cs="Consolas"/>
-                <w:color w:val="000000"/>
-                <w:kern w:val="0"/>
-                <w:sz w:val="20"/>
-                <w:szCs w:val="20"/>
-              </w:rPr>
-              <w:t xml:space="preserve">    </w:t>
-            </w:r>
-            <w:r>
-              <w:rPr>
-                <w:rFonts w:ascii="Consolas" w:hAnsi="Consolas" w:cs="Consolas"/>
-                <w:color w:val="008080"/>
-                <w:kern w:val="0"/>
-                <w:sz w:val="20"/>
-                <w:szCs w:val="20"/>
-              </w:rPr>
-              <w:t>&lt;/</w:t>
-            </w:r>
-            <w:r>
-              <w:rPr>
-                <w:rFonts w:ascii="Consolas" w:hAnsi="Consolas" w:cs="Consolas"/>
-                <w:color w:val="3F7F7F"/>
-                <w:kern w:val="0"/>
-                <w:sz w:val="20"/>
-                <w:szCs w:val="20"/>
-              </w:rPr>
-              <w:t>session-factory</w:t>
-            </w:r>
-            <w:r>
-              <w:rPr>
-                <w:rFonts w:ascii="Consolas" w:hAnsi="Consolas" w:cs="Consolas"/>
-                <w:color w:val="008080"/>
-                <w:kern w:val="0"/>
-                <w:sz w:val="20"/>
-                <w:szCs w:val="20"/>
-              </w:rPr>
-              <w:t>&gt;</w:t>
-            </w:r>
-          </w:p>
-          <w:p>
-            <w:pPr>
-              <w:rPr>
-                <w:rStyle w:val="HTML"/>
-                <w:rFonts w:ascii="Verdana" w:hAnsi="Verdana" w:cstheme="minorHAnsi"/>
-                <w:sz w:val="18"/>
-                <w:szCs w:val="18"/>
-              </w:rPr>
-            </w:pPr>
-            <w:r>
-              <w:rPr>
-                <w:rFonts w:ascii="Consolas" w:hAnsi="Consolas" w:cs="Consolas"/>
-                <w:color w:val="008080"/>
-                <w:kern w:val="0"/>
-                <w:sz w:val="20"/>
-                <w:szCs w:val="20"/>
-              </w:rPr>
-              <w:t>&lt;/</w:t>
-            </w:r>
-            <w:r>
-              <w:rPr>
-                <w:rFonts w:ascii="Consolas" w:hAnsi="Consolas" w:cs="Consolas"/>
-                <w:color w:val="3F7F7F"/>
-                <w:kern w:val="0"/>
-                <w:sz w:val="20"/>
-                <w:szCs w:val="20"/>
-              </w:rPr>
-              <w:t>hibernate-configuration</w:t>
-            </w:r>
-            <w:r>
-              <w:rPr>
-                <w:rFonts w:ascii="Consolas" w:hAnsi="Consolas" w:cs="Consolas"/>
-                <w:color w:val="008080"/>
-                <w:kern w:val="0"/>
-                <w:sz w:val="20"/>
-                <w:szCs w:val="20"/>
-              </w:rPr>
-              <w:t>&gt;</w:t>
-            </w:r>
-            <w:r>
-              <w:rPr>
-                <w:rStyle w:val="HTML"/>
-                <w:rFonts w:ascii="Verdana" w:hAnsi="Verdana" w:cstheme="minorHAnsi"/>
-                <w:sz w:val="18"/>
-                <w:szCs w:val="18"/>
-              </w:rPr>
-              <w:t xml:space="preserve"> </w:t>
-            </w:r>
-          </w:p>
-          <w:p>
-            <w:pPr>
-              <w:rPr>
-                <w:rFonts w:ascii="Verdana" w:eastAsia="宋体" w:hAnsi="Verdana" w:cstheme="minorHAnsi"/>
-                <w:sz w:val="18"/>
-                <w:szCs w:val="18"/>
-              </w:rPr>
-            </w:pPr>
-          </w:p>
-        </w:tc>
-      </w:tr>
-    </w:tbl>
-    <w:p>
-      <w:pPr>
-        <w:pStyle w:val="a6"/>
-        <w:shd w:val="clear" w:color="auto" w:fill="FFFFFF"/>
-        <w:spacing w:before="60" w:beforeAutospacing="0" w:after="60" w:afterAutospacing="0" w:line="312" w:lineRule="atLeast"/>
-        <w:rPr>
-          <w:rFonts w:ascii="Arial" w:hAnsi="Arial" w:cs="Arial"/>
-          <w:color w:val="333333"/>
-          <w:sz w:val="17"/>
-          <w:szCs w:val="17"/>
-        </w:rPr>
-      </w:pPr>
-      <w:r>
-        <w:rPr>
-          <w:rFonts w:ascii="Arial" w:hAnsi="Arial" w:cs="Arial"/>
-          <w:color w:val="333333"/>
-          <w:sz w:val="17"/>
-          <w:szCs w:val="17"/>
-        </w:rPr>
         <w:lastRenderedPageBreak/>
-        <w:t> </w:t>
-      </w:r>
-    </w:p>
-    <w:p>
-      <w:pPr>
-        <w:pStyle w:val="a6"/>
-        <w:shd w:val="clear" w:color="auto" w:fill="FFFFFF"/>
-        <w:spacing w:before="60" w:beforeAutospacing="0" w:after="60" w:afterAutospacing="0" w:line="312" w:lineRule="atLeast"/>
-        <w:rPr>
-          <w:rFonts w:ascii="Arial" w:hAnsi="Arial" w:cs="Arial"/>
-          <w:color w:val="333333"/>
-          <w:sz w:val="17"/>
-          <w:szCs w:val="17"/>
-        </w:rPr>
-      </w:pPr>
-      <w:r>
-        <w:rPr>
-          <w:rFonts w:ascii="Arial" w:hAnsi="Arial" w:cs="Arial"/>
-          <w:color w:val="333333"/>
-          <w:sz w:val="17"/>
-          <w:szCs w:val="17"/>
-        </w:rPr>
-        <w:t>Step5</w:t>
-      </w:r>
-      <w:r>
-        <w:rPr>
-          <w:rFonts w:ascii="Arial" w:hAnsi="Arial" w:cs="Arial"/>
-          <w:color w:val="333333"/>
-          <w:sz w:val="17"/>
-          <w:szCs w:val="17"/>
-        </w:rPr>
-        <w:t>：</w:t>
-      </w:r>
-      <w:r>
-        <w:rPr>
-          <w:rFonts w:ascii="Arial" w:hAnsi="Arial" w:cs="Arial"/>
-          <w:color w:val="333333"/>
-          <w:sz w:val="17"/>
-          <w:szCs w:val="17"/>
-        </w:rPr>
-        <w:t xml:space="preserve">Hibernate Console </w:t>
-      </w:r>
-      <w:r>
-        <w:rPr>
-          <w:rFonts w:ascii="Arial" w:hAnsi="Arial" w:cs="Arial"/>
-          <w:color w:val="333333"/>
-          <w:sz w:val="17"/>
-          <w:szCs w:val="17"/>
-        </w:rPr>
-        <w:t>配置</w:t>
-      </w:r>
-    </w:p>
-    <w:p>
-      <w:pPr>
-        <w:pStyle w:val="a6"/>
-        <w:shd w:val="clear" w:color="auto" w:fill="FFFFFF"/>
-        <w:spacing w:before="60" w:beforeAutospacing="0" w:after="60" w:afterAutospacing="0" w:line="312" w:lineRule="atLeast"/>
-        <w:rPr>
-          <w:rFonts w:ascii="Arial" w:hAnsi="Arial" w:cs="Arial"/>
-          <w:color w:val="333333"/>
-          <w:sz w:val="17"/>
-          <w:szCs w:val="17"/>
-        </w:rPr>
-      </w:pPr>
-      <w:r>
-        <w:rPr>
-          <w:rFonts w:ascii="Arial" w:hAnsi="Arial" w:cs="Arial"/>
-          <w:color w:val="333333"/>
-          <w:sz w:val="17"/>
-          <w:szCs w:val="17"/>
-        </w:rPr>
-        <w:t>a.</w:t>
-      </w:r>
-      <w:r>
-        <w:rPr>
-          <w:rFonts w:ascii="Arial" w:hAnsi="Arial" w:cs="Arial"/>
-          <w:color w:val="333333"/>
-          <w:sz w:val="17"/>
-          <w:szCs w:val="17"/>
-        </w:rPr>
-        <w:t>右键工程，点击</w:t>
-      </w:r>
-      <w:r>
-        <w:rPr>
-          <w:rFonts w:ascii="Arial" w:hAnsi="Arial" w:cs="Arial"/>
-          <w:color w:val="333333"/>
-          <w:sz w:val="17"/>
-          <w:szCs w:val="17"/>
-        </w:rPr>
-        <w:t>Run as-Run Configurations</w:t>
-      </w:r>
-      <w:r>
-        <w:rPr>
-          <w:rFonts w:ascii="Arial" w:hAnsi="Arial" w:cs="Arial"/>
-          <w:color w:val="333333"/>
-          <w:sz w:val="17"/>
-          <w:szCs w:val="17"/>
-        </w:rPr>
-        <w:t>进入如下界面并选择</w:t>
-      </w:r>
-      <w:r>
-        <w:rPr>
-          <w:rFonts w:ascii="Arial" w:hAnsi="Arial" w:cs="Arial"/>
-          <w:color w:val="333333"/>
-          <w:sz w:val="17"/>
-          <w:szCs w:val="17"/>
-        </w:rPr>
-        <w:t>Hibernate Console Configuration</w:t>
-      </w:r>
-      <w:r>
-        <w:rPr>
-          <w:rFonts w:ascii="Arial" w:hAnsi="Arial" w:cs="Arial"/>
-          <w:color w:val="333333"/>
-          <w:sz w:val="17"/>
-          <w:szCs w:val="17"/>
-        </w:rPr>
-        <w:t>：</w:t>
-      </w:r>
-    </w:p>
-    <w:p>
-      <w:pPr>
-        <w:pStyle w:val="a6"/>
-        <w:shd w:val="clear" w:color="auto" w:fill="FFFFFF"/>
-        <w:spacing w:before="60" w:beforeAutospacing="0" w:after="60" w:afterAutospacing="0" w:line="312" w:lineRule="atLeast"/>
-        <w:rPr>
-          <w:rFonts w:ascii="Arial" w:hAnsi="Arial" w:cs="Arial"/>
-          <w:color w:val="333333"/>
-          <w:sz w:val="17"/>
-          <w:szCs w:val="17"/>
-        </w:rPr>
-      </w:pPr>
-      <w:r>
-        <w:rPr>
-          <w:rFonts w:ascii="Arial" w:hAnsi="Arial" w:cs="Arial"/>
-          <w:noProof/>
-          <w:color w:val="333333"/>
-          <w:sz w:val="17"/>
-          <w:szCs w:val="17"/>
-        </w:rPr>
         <w:drawing>
           <wp:inline distT="0" distB="0" distL="0" distR="0">
-            <wp:extent cx="5516880" cy="4941690"/>
-            <wp:effectExtent l="19050" t="0" r="7620" b="0"/>
-            <wp:docPr id="105" name="图片 10" descr="http://pic002.cnblogs.com/images/2010/112250/2010122310343581.jpg"/>
+            <wp:extent cx="6667500" cy="4739640"/>
+            <wp:effectExtent l="19050" t="0" r="0" b="0"/>
+            <wp:docPr id="123" name="图片 6" descr="http://dl.iteye.com/upload/attachment/0072/2410/6467b8aa-d9d4-3136-aad8-de1d374f8ec5.png"/>
             <wp:cNvGraphicFramePr>
               <a:graphicFrameLocks xmlns:a="http://schemas.openxmlformats.org/drawingml/2006/main" noChangeAspect="1"/>
             </wp:cNvGraphicFramePr>
@@ -21834,13 +21658,13 @@
               <a:graphicData uri="http://schemas.openxmlformats.org/drawingml/2006/picture">
                 <pic:pic xmlns:pic="http://schemas.openxmlformats.org/drawingml/2006/picture">
                   <pic:nvPicPr>
-                    <pic:cNvPr id="0" name="Picture 10" descr="http://pic002.cnblogs.com/images/2010/112250/2010122310343581.jpg"/>
+                    <pic:cNvPr id="0" name="Picture 6" descr="http://dl.iteye.com/upload/attachment/0072/2410/6467b8aa-d9d4-3136-aad8-de1d374f8ec5.png"/>
                     <pic:cNvPicPr>
                       <a:picLocks noChangeAspect="1" noChangeArrowheads="1"/>
                     </pic:cNvPicPr>
                   </pic:nvPicPr>
                   <pic:blipFill>
-                    <a:blip r:embed="rId59"/>
+                    <a:blip r:embed="rId61"/>
                     <a:srcRect/>
                     <a:stretch>
                       <a:fillRect/>
@@ -21849,7 +21673,7 @@
                   <pic:spPr bwMode="auto">
                     <a:xfrm>
                       <a:off x="0" y="0"/>
-                      <a:ext cx="5516880" cy="4941690"/>
+                      <a:ext cx="6667500" cy="4739640"/>
                     </a:xfrm>
                     <a:prstGeom prst="rect">
                       <a:avLst/>
@@ -21872,118 +21696,59 @@
     <w:p>
       <w:pPr>
         <w:pStyle w:val="a6"/>
-        <w:shd w:val="clear" w:color="auto" w:fill="FFFFFF"/>
-        <w:spacing w:before="60" w:beforeAutospacing="0" w:after="60" w:afterAutospacing="0" w:line="312" w:lineRule="atLeast"/>
-        <w:rPr>
-          <w:rFonts w:ascii="Arial" w:hAnsi="Arial" w:cs="Arial"/>
-          <w:color w:val="333333"/>
+        <w:numPr>
+          <w:ilvl w:val="0"/>
+          <w:numId w:val="21"/>
+        </w:numPr>
+        <w:shd w:val="clear" w:color="auto" w:fill="BCD3E5"/>
+        <w:spacing w:before="0" w:beforeAutospacing="0" w:after="60" w:afterAutospacing="0" w:line="252" w:lineRule="atLeast"/>
+        <w:rPr>
+          <w:rFonts w:ascii="simsun" w:hAnsi="simsun" w:hint="eastAsia"/>
+          <w:color w:val="464646"/>
           <w:sz w:val="17"/>
           <w:szCs w:val="17"/>
         </w:rPr>
       </w:pPr>
       <w:r>
         <w:rPr>
-          <w:rFonts w:ascii="Arial" w:hAnsi="Arial" w:cs="Arial"/>
-          <w:color w:val="333333"/>
+          <w:rFonts w:ascii="simsun" w:hAnsi="simsun"/>
+          <w:color w:val="464646"/>
           <w:sz w:val="17"/>
           <w:szCs w:val="17"/>
         </w:rPr>
-        <w:t>b.</w:t>
-      </w:r>
-      <w:r>
-        <w:rPr>
-          <w:rFonts w:ascii="Arial" w:hAnsi="Arial" w:cs="Arial"/>
-          <w:color w:val="333333"/>
+        <w:t> </w:t>
+      </w:r>
+    </w:p>
+    <w:p>
+      <w:pPr>
+        <w:pStyle w:val="a6"/>
+        <w:numPr>
+          <w:ilvl w:val="0"/>
+          <w:numId w:val="21"/>
+        </w:numPr>
+        <w:shd w:val="clear" w:color="auto" w:fill="BCD3E5"/>
+        <w:spacing w:before="0" w:beforeAutospacing="0" w:after="60" w:afterAutospacing="0" w:line="252" w:lineRule="atLeast"/>
+        <w:rPr>
+          <w:rFonts w:ascii="simsun" w:hAnsi="simsun" w:hint="eastAsia"/>
+          <w:color w:val="464646"/>
           <w:sz w:val="17"/>
           <w:szCs w:val="17"/>
         </w:rPr>
-        <w:t>新建一个</w:t>
-      </w:r>
-      <w:r>
-        <w:rPr>
-          <w:rFonts w:ascii="Arial" w:hAnsi="Arial" w:cs="Arial"/>
-          <w:color w:val="333333"/>
-          <w:sz w:val="17"/>
-          <w:szCs w:val="17"/>
-        </w:rPr>
-        <w:t>Configure</w:t>
-      </w:r>
-      <w:r>
-        <w:rPr>
-          <w:rFonts w:ascii="Arial" w:hAnsi="Arial" w:cs="Arial"/>
-          <w:color w:val="333333"/>
-          <w:sz w:val="17"/>
-          <w:szCs w:val="17"/>
-        </w:rPr>
-        <w:t>名为</w:t>
-      </w:r>
-      <w:r>
-        <w:rPr>
-          <w:rFonts w:ascii="Arial" w:hAnsi="Arial" w:cs="Arial"/>
-          <w:color w:val="333333"/>
-          <w:sz w:val="17"/>
-          <w:szCs w:val="17"/>
-        </w:rPr>
-        <w:t>HibernateConsole</w:t>
-      </w:r>
-      <w:r>
-        <w:rPr>
-          <w:rFonts w:ascii="Arial" w:hAnsi="Arial" w:cs="Arial"/>
-          <w:color w:val="333333"/>
-          <w:sz w:val="17"/>
-          <w:szCs w:val="17"/>
-        </w:rPr>
-        <w:t>，名字可随个人爱好来命名</w:t>
-      </w:r>
-    </w:p>
-    <w:p>
-      <w:pPr>
-        <w:pStyle w:val="a6"/>
-        <w:shd w:val="clear" w:color="auto" w:fill="FFFFFF"/>
-        <w:spacing w:before="60" w:beforeAutospacing="0" w:after="60" w:afterAutospacing="0" w:line="312" w:lineRule="atLeast"/>
-        <w:rPr>
-          <w:rFonts w:ascii="Arial" w:hAnsi="Arial" w:cs="Arial"/>
-          <w:color w:val="333333"/>
-          <w:sz w:val="17"/>
-          <w:szCs w:val="17"/>
-        </w:rPr>
-      </w:pPr>
-      <w:r>
-        <w:rPr>
-          <w:rFonts w:ascii="Arial" w:hAnsi="Arial" w:cs="Arial"/>
-          <w:color w:val="333333"/>
-          <w:sz w:val="17"/>
-          <w:szCs w:val="17"/>
-        </w:rPr>
-        <w:t>笔者各标签页配置如下：</w:t>
-      </w:r>
-    </w:p>
-    <w:p>
-      <w:pPr>
-        <w:pStyle w:val="a6"/>
-        <w:shd w:val="clear" w:color="auto" w:fill="FFFFFF"/>
-        <w:spacing w:before="60" w:beforeAutospacing="0" w:after="60" w:afterAutospacing="0" w:line="312" w:lineRule="atLeast"/>
-        <w:rPr>
-          <w:rFonts w:ascii="Arial" w:hAnsi="Arial" w:cs="Arial"/>
-          <w:color w:val="333333"/>
-          <w:sz w:val="17"/>
-          <w:szCs w:val="17"/>
-        </w:rPr>
-      </w:pPr>
-      <w:r>
-        <w:rPr>
-          <w:rFonts w:ascii="Arial" w:hAnsi="Arial" w:cs="Arial"/>
+      </w:pPr>
+      <w:r>
+        <w:rPr>
+          <w:rFonts w:ascii="simsun" w:hAnsi="simsun" w:hint="eastAsia"/>
           <w:noProof/>
-          <w:color w:val="333333"/>
+          <w:color w:val="464646"/>
           <w:sz w:val="17"/>
           <w:szCs w:val="17"/>
         </w:rPr>
         <w:lastRenderedPageBreak/>
         <w:drawing>
           <wp:inline distT="0" distB="0" distL="0" distR="0">
-            <wp:extent cx="4213860" cy="4074789"/>
+            <wp:extent cx="6667500" cy="4739640"/>
             <wp:effectExtent l="19050" t="0" r="0" b="0"/>
-            <wp:docPr id="104" name="图片 11" descr="http://pic002.cnblogs.com/images/2010/112250/2010122310382123.jpg"/>
+            <wp:docPr id="122" name="图片 7" descr="http://dl.iteye.com/upload/attachment/0072/2408/d4e1be82-167e-3570-b9ab-9465d2b6de5b.png"/>
             <wp:cNvGraphicFramePr>
               <a:graphicFrameLocks xmlns:a="http://schemas.openxmlformats.org/drawingml/2006/main" noChangeAspect="1"/>
             </wp:cNvGraphicFramePr>
@@ -21991,13 +21756,13 @@
               <a:graphicData uri="http://schemas.openxmlformats.org/drawingml/2006/picture">
                 <pic:pic xmlns:pic="http://schemas.openxmlformats.org/drawingml/2006/picture">
                   <pic:nvPicPr>
-                    <pic:cNvPr id="0" name="Picture 11" descr="http://pic002.cnblogs.com/images/2010/112250/2010122310382123.jpg"/>
+                    <pic:cNvPr id="0" name="Picture 7" descr="http://dl.iteye.com/upload/attachment/0072/2408/d4e1be82-167e-3570-b9ab-9465d2b6de5b.png"/>
                     <pic:cNvPicPr>
                       <a:picLocks noChangeAspect="1" noChangeArrowheads="1"/>
                     </pic:cNvPicPr>
                   </pic:nvPicPr>
                   <pic:blipFill>
-                    <a:blip r:embed="rId60"/>
+                    <a:blip r:embed="rId62"/>
                     <a:srcRect/>
                     <a:stretch>
                       <a:fillRect/>
@@ -22006,7 +21771,7 @@
                   <pic:spPr bwMode="auto">
                     <a:xfrm>
                       <a:off x="0" y="0"/>
-                      <a:ext cx="4217340" cy="4078154"/>
+                      <a:ext cx="6667500" cy="4739640"/>
                     </a:xfrm>
                     <a:prstGeom prst="rect">
                       <a:avLst/>
@@ -22029,28 +21794,141 @@
     <w:p>
       <w:pPr>
         <w:pStyle w:val="a6"/>
-        <w:shd w:val="clear" w:color="auto" w:fill="FFFFFF"/>
-        <w:spacing w:before="60" w:beforeAutospacing="0" w:after="60" w:afterAutospacing="0" w:line="312" w:lineRule="atLeast"/>
-        <w:rPr>
-          <w:rFonts w:ascii="Arial" w:hAnsi="Arial" w:cs="Arial"/>
-          <w:color w:val="333333"/>
+        <w:numPr>
+          <w:ilvl w:val="0"/>
+          <w:numId w:val="21"/>
+        </w:numPr>
+        <w:shd w:val="clear" w:color="auto" w:fill="BCD3E5"/>
+        <w:spacing w:before="0" w:beforeAutospacing="0" w:after="60" w:afterAutospacing="0" w:line="252" w:lineRule="atLeast"/>
+        <w:rPr>
+          <w:rFonts w:ascii="simsun" w:hAnsi="simsun" w:hint="eastAsia"/>
+          <w:color w:val="464646"/>
           <w:sz w:val="17"/>
           <w:szCs w:val="17"/>
         </w:rPr>
       </w:pPr>
       <w:r>
         <w:rPr>
-          <w:rFonts w:ascii="Arial" w:hAnsi="Arial" w:cs="Arial"/>
-          <w:noProof/>
-          <w:color w:val="333333"/>
+          <w:rFonts w:ascii="simsun" w:hAnsi="simsun"/>
+          <w:color w:val="464646"/>
           <w:sz w:val="17"/>
           <w:szCs w:val="17"/>
         </w:rPr>
+        <w:t> </w:t>
+      </w:r>
+    </w:p>
+    <w:p>
+      <w:pPr>
+        <w:pStyle w:val="a6"/>
+        <w:numPr>
+          <w:ilvl w:val="0"/>
+          <w:numId w:val="21"/>
+        </w:numPr>
+        <w:shd w:val="clear" w:color="auto" w:fill="BCD3E5"/>
+        <w:spacing w:before="0" w:beforeAutospacing="0" w:after="60" w:afterAutospacing="0" w:line="252" w:lineRule="atLeast"/>
+        <w:rPr>
+          <w:rFonts w:ascii="simsun" w:hAnsi="simsun" w:hint="eastAsia"/>
+          <w:color w:val="464646"/>
+          <w:sz w:val="17"/>
+          <w:szCs w:val="17"/>
+        </w:rPr>
+      </w:pPr>
+      <w:r>
+        <w:rPr>
+          <w:rStyle w:val="ab"/>
+          <w:rFonts w:ascii="simsun" w:hAnsi="simsun"/>
+          <w:color w:val="464646"/>
+        </w:rPr>
+        <w:t>执行</w:t>
+      </w:r>
+      <w:r>
+        <w:rPr>
+          <w:rStyle w:val="ab"/>
+          <w:rFonts w:ascii="simsun" w:hAnsi="simsun"/>
+          <w:color w:val="464646"/>
+        </w:rPr>
+        <w:t>run</w:t>
+      </w:r>
+      <w:r>
+        <w:rPr>
+          <w:rStyle w:val="ab"/>
+          <w:rFonts w:ascii="simsun" w:hAnsi="simsun"/>
+          <w:color w:val="464646"/>
+        </w:rPr>
+        <w:t>后便生成了相应的</w:t>
+      </w:r>
+      <w:r>
+        <w:rPr>
+          <w:rStyle w:val="ab"/>
+          <w:rFonts w:ascii="simsun" w:hAnsi="simsun"/>
+          <w:color w:val="464646"/>
+        </w:rPr>
+        <w:t>pojo</w:t>
+      </w:r>
+      <w:r>
+        <w:rPr>
+          <w:rStyle w:val="ab"/>
+          <w:rFonts w:ascii="simsun" w:hAnsi="simsun"/>
+          <w:color w:val="464646"/>
+        </w:rPr>
+        <w:t>文件：</w:t>
+      </w:r>
+    </w:p>
+    <w:p>
+      <w:pPr>
+        <w:pStyle w:val="a6"/>
+        <w:numPr>
+          <w:ilvl w:val="0"/>
+          <w:numId w:val="21"/>
+        </w:numPr>
+        <w:shd w:val="clear" w:color="auto" w:fill="BCD3E5"/>
+        <w:spacing w:before="0" w:beforeAutospacing="0" w:after="60" w:afterAutospacing="0" w:line="252" w:lineRule="atLeast"/>
+        <w:rPr>
+          <w:rFonts w:ascii="simsun" w:hAnsi="simsun" w:hint="eastAsia"/>
+          <w:color w:val="464646"/>
+          <w:sz w:val="17"/>
+          <w:szCs w:val="17"/>
+        </w:rPr>
+      </w:pPr>
+      <w:r>
+        <w:rPr>
+          <w:rFonts w:ascii="simsun" w:hAnsi="simsun"/>
+          <w:color w:val="464646"/>
+          <w:sz w:val="17"/>
+          <w:szCs w:val="17"/>
+        </w:rPr>
+        <w:t> </w:t>
+      </w:r>
+    </w:p>
+    <w:p>
+      <w:pPr>
+        <w:pStyle w:val="a6"/>
+        <w:numPr>
+          <w:ilvl w:val="0"/>
+          <w:numId w:val="21"/>
+        </w:numPr>
+        <w:shd w:val="clear" w:color="auto" w:fill="BCD3E5"/>
+        <w:spacing w:before="0" w:beforeAutospacing="0" w:after="60" w:afterAutospacing="0" w:line="252" w:lineRule="atLeast"/>
+        <w:rPr>
+          <w:rFonts w:ascii="simsun" w:hAnsi="simsun" w:hint="eastAsia"/>
+          <w:color w:val="464646"/>
+          <w:sz w:val="17"/>
+          <w:szCs w:val="17"/>
+        </w:rPr>
+      </w:pPr>
+      <w:r>
+        <w:rPr>
+          <w:rFonts w:ascii="simsun" w:hAnsi="simsun" w:hint="eastAsia"/>
+          <w:noProof/>
+          <w:color w:val="464646"/>
+          <w:sz w:val="17"/>
+          <w:szCs w:val="17"/>
+        </w:rPr>
         <w:drawing>
           <wp:inline distT="0" distB="0" distL="0" distR="0">
-            <wp:extent cx="4194810" cy="3989182"/>
+            <wp:extent cx="2423160" cy="3276600"/>
             <wp:effectExtent l="19050" t="0" r="0" b="0"/>
-            <wp:docPr id="103" name="图片 12" descr="http://pic002.cnblogs.com/images/2010/112250/2010122310382663.jpg"/>
+            <wp:docPr id="120" name="图片 8" descr="http://dl.iteye.com/upload/attachment/0072/2422/3f98db03-072d-3cb5-bd7e-b12e5ac08229.png"/>
             <wp:cNvGraphicFramePr>
               <a:graphicFrameLocks xmlns:a="http://schemas.openxmlformats.org/drawingml/2006/main" noChangeAspect="1"/>
             </wp:cNvGraphicFramePr>
@@ -22058,13 +21936,13 @@
               <a:graphicData uri="http://schemas.openxmlformats.org/drawingml/2006/picture">
                 <pic:pic xmlns:pic="http://schemas.openxmlformats.org/drawingml/2006/picture">
                   <pic:nvPicPr>
-                    <pic:cNvPr id="0" name="Picture 12" descr="http://pic002.cnblogs.com/images/2010/112250/2010122310382663.jpg"/>
+                    <pic:cNvPr id="0" name="Picture 8" descr="http://dl.iteye.com/upload/attachment/0072/2422/3f98db03-072d-3cb5-bd7e-b12e5ac08229.png"/>
                     <pic:cNvPicPr>
                       <a:picLocks noChangeAspect="1" noChangeArrowheads="1"/>
                     </pic:cNvPicPr>
                   </pic:nvPicPr>
                   <pic:blipFill>
-                    <a:blip r:embed="rId61"/>
+                    <a:blip r:embed="rId63"/>
                     <a:srcRect/>
                     <a:stretch>
                       <a:fillRect/>
@@ -22073,7 +21951,7 @@
                   <pic:spPr bwMode="auto">
                     <a:xfrm>
                       <a:off x="0" y="0"/>
-                      <a:ext cx="4194810" cy="3989182"/>
+                      <a:ext cx="2423160" cy="3276600"/>
                     </a:xfrm>
                     <a:prstGeom prst="rect">
                       <a:avLst/>
@@ -22096,1350 +21974,116 @@
     <w:p>
       <w:pPr>
         <w:pStyle w:val="a6"/>
-        <w:shd w:val="clear" w:color="auto" w:fill="FFFFFF"/>
-        <w:spacing w:before="60" w:beforeAutospacing="0" w:after="60" w:afterAutospacing="0" w:line="312" w:lineRule="atLeast"/>
-        <w:rPr>
-          <w:rFonts w:ascii="Arial" w:hAnsi="Arial" w:cs="Arial"/>
-          <w:color w:val="333333"/>
+        <w:numPr>
+          <w:ilvl w:val="0"/>
+          <w:numId w:val="21"/>
+        </w:numPr>
+        <w:shd w:val="clear" w:color="auto" w:fill="BCD3E5"/>
+        <w:spacing w:before="0" w:beforeAutospacing="0" w:after="60" w:afterAutospacing="0" w:line="252" w:lineRule="atLeast"/>
+        <w:rPr>
+          <w:rFonts w:ascii="simsun" w:hAnsi="simsun" w:hint="eastAsia"/>
+          <w:color w:val="464646"/>
           <w:sz w:val="17"/>
           <w:szCs w:val="17"/>
         </w:rPr>
       </w:pPr>
       <w:r>
         <w:rPr>
-          <w:rFonts w:ascii="Arial" w:hAnsi="Arial" w:cs="Arial"/>
-          <w:noProof/>
-          <w:color w:val="333333"/>
+          <w:rFonts w:ascii="simsun" w:hAnsi="simsun"/>
+          <w:color w:val="464646"/>
           <w:sz w:val="17"/>
           <w:szCs w:val="17"/>
         </w:rPr>
         <w:lastRenderedPageBreak/>
-        <w:drawing>
-          <wp:inline distT="0" distB="0" distL="0" distR="0">
-            <wp:extent cx="4648200" cy="4457700"/>
-            <wp:effectExtent l="19050" t="0" r="0" b="0"/>
-            <wp:docPr id="102" name="图片 13" descr="http://pic002.cnblogs.com/images/2010/112250/2010122310383147.jpg"/>
-            <wp:cNvGraphicFramePr>
-              <a:graphicFrameLocks xmlns:a="http://schemas.openxmlformats.org/drawingml/2006/main" noChangeAspect="1"/>
-            </wp:cNvGraphicFramePr>
-            <a:graphic xmlns:a="http://schemas.openxmlformats.org/drawingml/2006/main">
-              <a:graphicData uri="http://schemas.openxmlformats.org/drawingml/2006/picture">
-                <pic:pic xmlns:pic="http://schemas.openxmlformats.org/drawingml/2006/picture">
-                  <pic:nvPicPr>
-                    <pic:cNvPr id="0" name="Picture 13" descr="http://pic002.cnblogs.com/images/2010/112250/2010122310383147.jpg"/>
-                    <pic:cNvPicPr>
-                      <a:picLocks noChangeAspect="1" noChangeArrowheads="1"/>
-                    </pic:cNvPicPr>
-                  </pic:nvPicPr>
-                  <pic:blipFill>
-                    <a:blip r:embed="rId62"/>
-                    <a:srcRect/>
-                    <a:stretch>
-                      <a:fillRect/>
-                    </a:stretch>
-                  </pic:blipFill>
-                  <pic:spPr bwMode="auto">
-                    <a:xfrm>
-                      <a:off x="0" y="0"/>
-                      <a:ext cx="4648200" cy="4457700"/>
-                    </a:xfrm>
-                    <a:prstGeom prst="rect">
-                      <a:avLst/>
-                    </a:prstGeom>
-                    <a:noFill/>
-                    <a:ln w="9525">
-                      <a:noFill/>
-                      <a:miter lim="800000"/>
-                      <a:headEnd/>
-                      <a:tailEnd/>
-                    </a:ln>
-                  </pic:spPr>
-                </pic:pic>
-              </a:graphicData>
-            </a:graphic>
-          </wp:inline>
-        </w:drawing>
+        <w:t> </w:t>
       </w:r>
     </w:p>
     <w:p>
       <w:pPr>
         <w:pStyle w:val="a6"/>
-        <w:shd w:val="clear" w:color="auto" w:fill="FFFFFF"/>
-        <w:spacing w:before="60" w:beforeAutospacing="0" w:after="60" w:afterAutospacing="0" w:line="312" w:lineRule="atLeast"/>
-        <w:rPr>
-          <w:rFonts w:ascii="Arial" w:hAnsi="Arial" w:cs="Arial"/>
-          <w:color w:val="333333"/>
+        <w:numPr>
+          <w:ilvl w:val="0"/>
+          <w:numId w:val="21"/>
+        </w:numPr>
+        <w:shd w:val="clear" w:color="auto" w:fill="BCD3E5"/>
+        <w:spacing w:before="0" w:beforeAutospacing="0" w:after="60" w:afterAutospacing="0" w:line="252" w:lineRule="atLeast"/>
+        <w:rPr>
+          <w:rFonts w:ascii="simsun" w:hAnsi="simsun" w:hint="eastAsia"/>
+          <w:color w:val="464646"/>
           <w:sz w:val="17"/>
           <w:szCs w:val="17"/>
         </w:rPr>
       </w:pPr>
       <w:r>
         <w:rPr>
-          <w:rFonts w:ascii="Arial" w:hAnsi="Arial" w:cs="Arial"/>
-          <w:noProof/>
-          <w:color w:val="333333"/>
+          <w:rFonts w:ascii="simsun" w:hAnsi="simsun"/>
+          <w:color w:val="464646"/>
           <w:sz w:val="17"/>
           <w:szCs w:val="17"/>
         </w:rPr>
-        <w:drawing>
-          <wp:inline distT="0" distB="0" distL="0" distR="0">
-            <wp:extent cx="4594860" cy="3893820"/>
-            <wp:effectExtent l="19050" t="0" r="0" b="0"/>
-            <wp:docPr id="101" name="图片 14" descr="http://pic002.cnblogs.com/images/2010/112250/2010122310383631.jpg"/>
-            <wp:cNvGraphicFramePr>
-              <a:graphicFrameLocks xmlns:a="http://schemas.openxmlformats.org/drawingml/2006/main" noChangeAspect="1"/>
-            </wp:cNvGraphicFramePr>
-            <a:graphic xmlns:a="http://schemas.openxmlformats.org/drawingml/2006/main">
-              <a:graphicData uri="http://schemas.openxmlformats.org/drawingml/2006/picture">
-                <pic:pic xmlns:pic="http://schemas.openxmlformats.org/drawingml/2006/picture">
-                  <pic:nvPicPr>
-                    <pic:cNvPr id="0" name="Picture 14" descr="http://pic002.cnblogs.com/images/2010/112250/2010122310383631.jpg"/>
-                    <pic:cNvPicPr>
-                      <a:picLocks noChangeAspect="1" noChangeArrowheads="1"/>
-                    </pic:cNvPicPr>
-                  </pic:nvPicPr>
-                  <pic:blipFill>
-                    <a:blip r:embed="rId63"/>
-                    <a:srcRect/>
-                    <a:stretch>
-                      <a:fillRect/>
-                    </a:stretch>
-                  </pic:blipFill>
-                  <pic:spPr bwMode="auto">
-                    <a:xfrm>
-                      <a:off x="0" y="0"/>
-                      <a:ext cx="4594860" cy="3893820"/>
-                    </a:xfrm>
-                    <a:prstGeom prst="rect">
-                      <a:avLst/>
-                    </a:prstGeom>
-                    <a:noFill/>
-                    <a:ln w="9525">
-                      <a:noFill/>
-                      <a:miter lim="800000"/>
-                      <a:headEnd/>
-                      <a:tailEnd/>
-                    </a:ln>
-                  </pic:spPr>
-                </pic:pic>
-              </a:graphicData>
-            </a:graphic>
-          </wp:inline>
-        </w:drawing>
+        <w:t> </w:t>
       </w:r>
     </w:p>
     <w:p>
       <w:pPr>
         <w:pStyle w:val="a6"/>
-        <w:shd w:val="clear" w:color="auto" w:fill="FFFFFF"/>
-        <w:spacing w:before="60" w:beforeAutospacing="0" w:after="60" w:afterAutospacing="0" w:line="312" w:lineRule="atLeast"/>
-        <w:rPr>
-          <w:rFonts w:ascii="Arial" w:hAnsi="Arial" w:cs="Arial"/>
-          <w:color w:val="333333"/>
+        <w:numPr>
+          <w:ilvl w:val="0"/>
+          <w:numId w:val="21"/>
+        </w:numPr>
+        <w:shd w:val="clear" w:color="auto" w:fill="BCD3E5"/>
+        <w:spacing w:before="0" w:beforeAutospacing="0" w:after="60" w:afterAutospacing="0" w:line="252" w:lineRule="atLeast"/>
+        <w:rPr>
+          <w:rFonts w:ascii="simsun" w:hAnsi="simsun" w:hint="eastAsia"/>
+          <w:color w:val="464646"/>
           <w:sz w:val="17"/>
           <w:szCs w:val="17"/>
         </w:rPr>
       </w:pPr>
-    </w:p>
-    <w:p>
-      <w:pPr>
-        <w:pStyle w:val="a6"/>
-        <w:shd w:val="clear" w:color="auto" w:fill="FFFFFF"/>
-        <w:spacing w:before="60" w:beforeAutospacing="0" w:after="60" w:afterAutospacing="0" w:line="312" w:lineRule="atLeast"/>
-        <w:rPr>
-          <w:rFonts w:ascii="Arial" w:hAnsi="Arial" w:cs="Arial"/>
-          <w:color w:val="333333"/>
+      <w:r>
+        <w:rPr>
+          <w:rFonts w:ascii="simsun" w:hAnsi="simsun"/>
+          <w:color w:val="464646"/>
           <w:sz w:val="17"/>
           <w:szCs w:val="17"/>
         </w:rPr>
-      </w:pPr>
-      <w:r>
-        <w:rPr>
-          <w:rFonts w:ascii="Arial" w:hAnsi="Arial" w:cs="Arial" w:hint="eastAsia"/>
-          <w:noProof/>
-          <w:color w:val="333333"/>
+        <w:t>一般自动生成的</w:t>
+      </w:r>
+      <w:r>
+        <w:rPr>
+          <w:rFonts w:ascii="simsun" w:hAnsi="simsun"/>
+          <w:color w:val="464646"/>
           <w:sz w:val="17"/>
           <w:szCs w:val="17"/>
         </w:rPr>
-        <w:lastRenderedPageBreak/>
-        <w:drawing>
-          <wp:inline distT="0" distB="0" distL="0" distR="0">
-            <wp:extent cx="4450080" cy="2705100"/>
-            <wp:effectExtent l="19050" t="0" r="7620" b="0"/>
-            <wp:docPr id="110" name="图片 39"/>
-            <wp:cNvGraphicFramePr>
-              <a:graphicFrameLocks xmlns:a="http://schemas.openxmlformats.org/drawingml/2006/main" noChangeAspect="1"/>
-            </wp:cNvGraphicFramePr>
-            <a:graphic xmlns:a="http://schemas.openxmlformats.org/drawingml/2006/main">
-              <a:graphicData uri="http://schemas.openxmlformats.org/drawingml/2006/picture">
-                <pic:pic xmlns:pic="http://schemas.openxmlformats.org/drawingml/2006/picture">
-                  <pic:nvPicPr>
-                    <pic:cNvPr id="0" name="Picture 39"/>
-                    <pic:cNvPicPr>
-                      <a:picLocks noChangeAspect="1" noChangeArrowheads="1"/>
-                    </pic:cNvPicPr>
-                  </pic:nvPicPr>
-                  <pic:blipFill>
-                    <a:blip r:embed="rId64"/>
-                    <a:srcRect/>
-                    <a:stretch>
-                      <a:fillRect/>
-                    </a:stretch>
-                  </pic:blipFill>
-                  <pic:spPr bwMode="auto">
-                    <a:xfrm>
-                      <a:off x="0" y="0"/>
-                      <a:ext cx="4450080" cy="2705100"/>
-                    </a:xfrm>
-                    <a:prstGeom prst="rect">
-                      <a:avLst/>
-                    </a:prstGeom>
-                    <a:noFill/>
-                    <a:ln w="9525">
-                      <a:noFill/>
-                      <a:miter lim="800000"/>
-                      <a:headEnd/>
-                      <a:tailEnd/>
-                    </a:ln>
-                  </pic:spPr>
-                </pic:pic>
-              </a:graphicData>
-            </a:graphic>
-          </wp:inline>
-        </w:drawing>
-      </w:r>
-    </w:p>
-    <w:p>
-      <w:pPr>
-        <w:pStyle w:val="a6"/>
-        <w:shd w:val="clear" w:color="auto" w:fill="FFFFFF"/>
-        <w:spacing w:before="60" w:beforeAutospacing="0" w:after="60" w:afterAutospacing="0" w:line="312" w:lineRule="atLeast"/>
-        <w:rPr>
-          <w:rFonts w:ascii="Arial" w:hAnsi="Arial" w:cs="Arial"/>
-          <w:color w:val="333333"/>
+        <w:t>mapping</w:t>
+      </w:r>
+      <w:r>
+        <w:rPr>
+          <w:rFonts w:ascii="simsun" w:hAnsi="simsun"/>
+          <w:color w:val="464646"/>
           <w:sz w:val="17"/>
           <w:szCs w:val="17"/>
         </w:rPr>
-      </w:pPr>
-    </w:p>
-    <w:p>
-      <w:pPr>
-        <w:pStyle w:val="a6"/>
-        <w:shd w:val="clear" w:color="auto" w:fill="FFFFFF"/>
-        <w:spacing w:before="60" w:beforeAutospacing="0" w:after="60" w:afterAutospacing="0" w:line="312" w:lineRule="atLeast"/>
-        <w:rPr>
-          <w:rFonts w:ascii="Arial" w:hAnsi="Arial" w:cs="Arial"/>
-          <w:color w:val="333333"/>
+        <w:t>文件（</w:t>
+      </w:r>
+      <w:r>
+        <w:rPr>
+          <w:rFonts w:ascii="simsun" w:hAnsi="simsun"/>
+          <w:color w:val="464646"/>
           <w:sz w:val="17"/>
           <w:szCs w:val="17"/>
         </w:rPr>
-      </w:pPr>
-    </w:p>
-    <w:p>
-      <w:pPr>
-        <w:pStyle w:val="a6"/>
-        <w:shd w:val="clear" w:color="auto" w:fill="FFFFFF"/>
-        <w:spacing w:before="60" w:beforeAutospacing="0" w:after="60" w:afterAutospacing="0" w:line="312" w:lineRule="atLeast"/>
-        <w:rPr>
-          <w:rFonts w:ascii="Arial" w:hAnsi="Arial" w:cs="Arial"/>
-          <w:color w:val="333333"/>
+        <w:t>XXX.hbm.xml</w:t>
+      </w:r>
+      <w:r>
+        <w:rPr>
+          <w:rFonts w:ascii="simsun" w:hAnsi="simsun"/>
+          <w:color w:val="464646"/>
           <w:sz w:val="17"/>
           <w:szCs w:val="17"/>
         </w:rPr>
-      </w:pPr>
-    </w:p>
-    <w:p>
-      <w:pPr>
-        <w:pStyle w:val="a6"/>
-        <w:shd w:val="clear" w:color="auto" w:fill="FFFFFF"/>
-        <w:spacing w:before="60" w:beforeAutospacing="0" w:after="60" w:afterAutospacing="0" w:line="312" w:lineRule="atLeast"/>
-        <w:rPr>
-          <w:rFonts w:ascii="Arial" w:hAnsi="Arial" w:cs="Arial"/>
-          <w:color w:val="333333"/>
-          <w:sz w:val="17"/>
-          <w:szCs w:val="17"/>
-        </w:rPr>
-      </w:pPr>
-      <w:r>
-        <w:rPr>
-          <w:rFonts w:ascii="Arial" w:hAnsi="Arial" w:cs="Arial"/>
-          <w:color w:val="333333"/>
-          <w:sz w:val="17"/>
-          <w:szCs w:val="17"/>
-        </w:rPr>
-        <w:t>Step6:</w:t>
-      </w:r>
-      <w:r>
-        <w:rPr>
-          <w:rFonts w:ascii="Arial" w:hAnsi="Arial" w:cs="Arial"/>
-          <w:color w:val="333333"/>
-          <w:sz w:val="17"/>
-          <w:szCs w:val="17"/>
-        </w:rPr>
-        <w:t>利用</w:t>
-      </w:r>
-      <w:r>
-        <w:rPr>
-          <w:rFonts w:ascii="Arial" w:hAnsi="Arial" w:cs="Arial"/>
-          <w:color w:val="333333"/>
-          <w:sz w:val="17"/>
-          <w:szCs w:val="17"/>
-        </w:rPr>
-        <w:t>Hibernat Tools</w:t>
-      </w:r>
-      <w:r>
-        <w:rPr>
-          <w:rFonts w:ascii="Arial" w:hAnsi="Arial" w:cs="Arial"/>
-          <w:color w:val="333333"/>
-          <w:sz w:val="17"/>
-          <w:szCs w:val="17"/>
-        </w:rPr>
-        <w:t>生成</w:t>
-      </w:r>
-      <w:r>
-        <w:rPr>
-          <w:rFonts w:ascii="Arial" w:hAnsi="Arial" w:cs="Arial"/>
-          <w:color w:val="333333"/>
-          <w:sz w:val="17"/>
-          <w:szCs w:val="17"/>
-        </w:rPr>
-        <w:t>reveng.xml</w:t>
-      </w:r>
-    </w:p>
-    <w:p>
-      <w:pPr>
-        <w:pStyle w:val="a6"/>
-        <w:shd w:val="clear" w:color="auto" w:fill="FFFFFF"/>
-        <w:spacing w:before="60" w:beforeAutospacing="0" w:after="60" w:afterAutospacing="0" w:line="312" w:lineRule="atLeast"/>
-        <w:rPr>
-          <w:rFonts w:ascii="Arial" w:hAnsi="Arial" w:cs="Arial"/>
-          <w:color w:val="333333"/>
-          <w:sz w:val="17"/>
-          <w:szCs w:val="17"/>
-        </w:rPr>
-      </w:pPr>
-      <w:r>
-        <w:rPr>
-          <w:rFonts w:ascii="Arial" w:hAnsi="Arial" w:cs="Arial"/>
-          <w:color w:val="333333"/>
-          <w:sz w:val="17"/>
-          <w:szCs w:val="17"/>
-        </w:rPr>
-        <w:t>a.</w:t>
-      </w:r>
-      <w:r>
-        <w:rPr>
-          <w:rFonts w:ascii="Arial" w:hAnsi="Arial" w:cs="Arial"/>
-          <w:color w:val="333333"/>
-          <w:sz w:val="17"/>
-          <w:szCs w:val="17"/>
-        </w:rPr>
-        <w:t>工程中右键如下图，添加</w:t>
-      </w:r>
-      <w:r>
-        <w:rPr>
-          <w:rFonts w:ascii="Arial" w:hAnsi="Arial" w:cs="Arial"/>
-          <w:color w:val="333333"/>
-          <w:sz w:val="17"/>
-          <w:szCs w:val="17"/>
-        </w:rPr>
-        <w:t>reveng.xml</w:t>
-      </w:r>
-    </w:p>
-    <w:p>
-      <w:pPr>
-        <w:pStyle w:val="a6"/>
-        <w:shd w:val="clear" w:color="auto" w:fill="FFFFFF"/>
-        <w:spacing w:before="60" w:beforeAutospacing="0" w:after="60" w:afterAutospacing="0" w:line="312" w:lineRule="atLeast"/>
-        <w:rPr>
-          <w:rFonts w:ascii="Arial" w:hAnsi="Arial" w:cs="Arial"/>
-          <w:color w:val="333333"/>
-          <w:sz w:val="17"/>
-          <w:szCs w:val="17"/>
-        </w:rPr>
-      </w:pPr>
-      <w:r>
-        <w:rPr>
-          <w:rFonts w:ascii="Arial" w:hAnsi="Arial" w:cs="Arial"/>
-          <w:noProof/>
-          <w:color w:val="333333"/>
-          <w:sz w:val="17"/>
-          <w:szCs w:val="17"/>
-        </w:rPr>
-        <w:drawing>
-          <wp:inline distT="0" distB="0" distL="0" distR="0">
-            <wp:extent cx="7909560" cy="2065020"/>
-            <wp:effectExtent l="19050" t="0" r="0" b="0"/>
-            <wp:docPr id="100" name="图片 15" descr="http://pic002.cnblogs.com/images/2010/112250/2010122311101564.jpg"/>
-            <wp:cNvGraphicFramePr>
-              <a:graphicFrameLocks xmlns:a="http://schemas.openxmlformats.org/drawingml/2006/main" noChangeAspect="1"/>
-            </wp:cNvGraphicFramePr>
-            <a:graphic xmlns:a="http://schemas.openxmlformats.org/drawingml/2006/main">
-              <a:graphicData uri="http://schemas.openxmlformats.org/drawingml/2006/picture">
-                <pic:pic xmlns:pic="http://schemas.openxmlformats.org/drawingml/2006/picture">
-                  <pic:nvPicPr>
-                    <pic:cNvPr id="0" name="Picture 15" descr="http://pic002.cnblogs.com/images/2010/112250/2010122311101564.jpg"/>
-                    <pic:cNvPicPr>
-                      <a:picLocks noChangeAspect="1" noChangeArrowheads="1"/>
-                    </pic:cNvPicPr>
-                  </pic:nvPicPr>
-                  <pic:blipFill>
-                    <a:blip r:embed="rId65"/>
-                    <a:srcRect/>
-                    <a:stretch>
-                      <a:fillRect/>
-                    </a:stretch>
-                  </pic:blipFill>
-                  <pic:spPr bwMode="auto">
-                    <a:xfrm>
-                      <a:off x="0" y="0"/>
-                      <a:ext cx="7909560" cy="2065020"/>
-                    </a:xfrm>
-                    <a:prstGeom prst="rect">
-                      <a:avLst/>
-                    </a:prstGeom>
-                    <a:noFill/>
-                    <a:ln w="9525">
-                      <a:noFill/>
-                      <a:miter lim="800000"/>
-                      <a:headEnd/>
-                      <a:tailEnd/>
-                    </a:ln>
-                  </pic:spPr>
-                </pic:pic>
-              </a:graphicData>
-            </a:graphic>
-          </wp:inline>
-        </w:drawing>
-      </w:r>
-    </w:p>
-    <w:p>
-      <w:pPr>
-        <w:pStyle w:val="a6"/>
-        <w:shd w:val="clear" w:color="auto" w:fill="FFFFFF"/>
-        <w:spacing w:before="60" w:beforeAutospacing="0" w:after="60" w:afterAutospacing="0" w:line="312" w:lineRule="atLeast"/>
-        <w:rPr>
-          <w:rFonts w:ascii="Arial" w:hAnsi="Arial" w:cs="Arial"/>
-          <w:color w:val="333333"/>
-          <w:sz w:val="17"/>
-          <w:szCs w:val="17"/>
-        </w:rPr>
-      </w:pPr>
-      <w:r>
-        <w:rPr>
-          <w:rFonts w:ascii="Arial" w:hAnsi="Arial" w:cs="Arial"/>
-          <w:color w:val="333333"/>
-          <w:sz w:val="17"/>
-          <w:szCs w:val="17"/>
-        </w:rPr>
-        <w:t>b.</w:t>
-      </w:r>
-      <w:r>
-        <w:rPr>
-          <w:rFonts w:ascii="Arial" w:hAnsi="Arial" w:cs="Arial"/>
-          <w:color w:val="333333"/>
-          <w:sz w:val="17"/>
-          <w:szCs w:val="17"/>
-        </w:rPr>
-        <w:t>没啥说的命个名，选择放置位置</w:t>
-      </w:r>
-    </w:p>
-    <w:p>
-      <w:pPr>
-        <w:pStyle w:val="a6"/>
-        <w:shd w:val="clear" w:color="auto" w:fill="FFFFFF"/>
-        <w:spacing w:before="60" w:beforeAutospacing="0" w:after="60" w:afterAutospacing="0" w:line="312" w:lineRule="atLeast"/>
-        <w:rPr>
-          <w:rFonts w:ascii="Arial" w:hAnsi="Arial" w:cs="Arial"/>
-          <w:color w:val="333333"/>
-          <w:sz w:val="17"/>
-          <w:szCs w:val="17"/>
-        </w:rPr>
-      </w:pPr>
-      <w:r>
-        <w:rPr>
-          <w:rFonts w:ascii="Arial" w:hAnsi="Arial" w:cs="Arial"/>
-          <w:noProof/>
-          <w:color w:val="333333"/>
-          <w:sz w:val="17"/>
-          <w:szCs w:val="17"/>
-        </w:rPr>
-        <w:lastRenderedPageBreak/>
-        <w:drawing>
-          <wp:inline distT="0" distB="0" distL="0" distR="0">
-            <wp:extent cx="5974080" cy="5913120"/>
-            <wp:effectExtent l="19050" t="0" r="7620" b="0"/>
-            <wp:docPr id="99" name="图片 16" descr="http://pic002.cnblogs.com/images/2010/112250/2010122311110921.jpg"/>
-            <wp:cNvGraphicFramePr>
-              <a:graphicFrameLocks xmlns:a="http://schemas.openxmlformats.org/drawingml/2006/main" noChangeAspect="1"/>
-            </wp:cNvGraphicFramePr>
-            <a:graphic xmlns:a="http://schemas.openxmlformats.org/drawingml/2006/main">
-              <a:graphicData uri="http://schemas.openxmlformats.org/drawingml/2006/picture">
-                <pic:pic xmlns:pic="http://schemas.openxmlformats.org/drawingml/2006/picture">
-                  <pic:nvPicPr>
-                    <pic:cNvPr id="0" name="Picture 16" descr="http://pic002.cnblogs.com/images/2010/112250/2010122311110921.jpg"/>
-                    <pic:cNvPicPr>
-                      <a:picLocks noChangeAspect="1" noChangeArrowheads="1"/>
-                    </pic:cNvPicPr>
-                  </pic:nvPicPr>
-                  <pic:blipFill>
-                    <a:blip r:embed="rId66"/>
-                    <a:srcRect/>
-                    <a:stretch>
-                      <a:fillRect/>
-                    </a:stretch>
-                  </pic:blipFill>
-                  <pic:spPr bwMode="auto">
-                    <a:xfrm>
-                      <a:off x="0" y="0"/>
-                      <a:ext cx="5974080" cy="5913120"/>
-                    </a:xfrm>
-                    <a:prstGeom prst="rect">
-                      <a:avLst/>
-                    </a:prstGeom>
-                    <a:noFill/>
-                    <a:ln w="9525">
-                      <a:noFill/>
-                      <a:miter lim="800000"/>
-                      <a:headEnd/>
-                      <a:tailEnd/>
-                    </a:ln>
-                  </pic:spPr>
-                </pic:pic>
-              </a:graphicData>
-            </a:graphic>
-          </wp:inline>
-        </w:drawing>
-      </w:r>
-    </w:p>
-    <w:p>
-      <w:pPr>
-        <w:pStyle w:val="a6"/>
-        <w:shd w:val="clear" w:color="auto" w:fill="FFFFFF"/>
-        <w:spacing w:before="60" w:beforeAutospacing="0" w:after="60" w:afterAutospacing="0" w:line="312" w:lineRule="atLeast"/>
-        <w:rPr>
-          <w:rFonts w:ascii="Arial" w:hAnsi="Arial" w:cs="Arial"/>
-          <w:color w:val="333333"/>
-          <w:sz w:val="17"/>
-          <w:szCs w:val="17"/>
-        </w:rPr>
-      </w:pPr>
-      <w:r>
-        <w:rPr>
-          <w:rFonts w:ascii="Arial" w:hAnsi="Arial" w:cs="Arial"/>
-          <w:color w:val="333333"/>
-          <w:sz w:val="17"/>
-          <w:szCs w:val="17"/>
-        </w:rPr>
-        <w:t>c.</w:t>
-      </w:r>
-      <w:r>
-        <w:rPr>
-          <w:rFonts w:ascii="Arial" w:hAnsi="Arial" w:cs="Arial"/>
-          <w:color w:val="333333"/>
-          <w:sz w:val="17"/>
-          <w:szCs w:val="17"/>
-        </w:rPr>
-        <w:t>按照箭头方向进行操作，选择</w:t>
-      </w:r>
-      <w:r>
-        <w:rPr>
-          <w:rFonts w:ascii="Arial" w:hAnsi="Arial" w:cs="Arial"/>
-          <w:color w:val="333333"/>
-          <w:sz w:val="17"/>
-          <w:szCs w:val="17"/>
-        </w:rPr>
-        <w:t>console</w:t>
-      </w:r>
-      <w:r>
-        <w:rPr>
-          <w:rFonts w:ascii="Arial" w:hAnsi="Arial" w:cs="Arial"/>
-          <w:color w:val="333333"/>
-          <w:sz w:val="17"/>
-          <w:szCs w:val="17"/>
-        </w:rPr>
-        <w:t>的配置，再点击刷新，就能看到数据库中的表，将它们</w:t>
-      </w:r>
-      <w:r>
-        <w:rPr>
-          <w:rFonts w:ascii="Arial" w:hAnsi="Arial" w:cs="Arial"/>
-          <w:color w:val="333333"/>
-          <w:sz w:val="17"/>
-          <w:szCs w:val="17"/>
-        </w:rPr>
-        <w:t>Include</w:t>
-      </w:r>
-      <w:r>
-        <w:rPr>
-          <w:rFonts w:ascii="Arial" w:hAnsi="Arial" w:cs="Arial"/>
-          <w:color w:val="333333"/>
-          <w:sz w:val="17"/>
-          <w:szCs w:val="17"/>
-        </w:rPr>
-        <w:t>进来，如下图</w:t>
-      </w:r>
-    </w:p>
-    <w:p>
-      <w:pPr>
-        <w:pStyle w:val="a6"/>
-        <w:shd w:val="clear" w:color="auto" w:fill="FFFFFF"/>
-        <w:spacing w:before="60" w:beforeAutospacing="0" w:after="60" w:afterAutospacing="0" w:line="312" w:lineRule="atLeast"/>
-        <w:rPr>
-          <w:rFonts w:ascii="Arial" w:hAnsi="Arial" w:cs="Arial"/>
-          <w:color w:val="333333"/>
-          <w:sz w:val="17"/>
-          <w:szCs w:val="17"/>
-        </w:rPr>
-      </w:pPr>
-      <w:r>
-        <w:rPr>
-          <w:rFonts w:ascii="Arial" w:hAnsi="Arial" w:cs="Arial"/>
-          <w:noProof/>
-          <w:color w:val="333333"/>
-          <w:sz w:val="17"/>
-          <w:szCs w:val="17"/>
-        </w:rPr>
-        <w:lastRenderedPageBreak/>
-        <w:drawing>
-          <wp:inline distT="0" distB="0" distL="0" distR="0">
-            <wp:extent cx="5974080" cy="5943600"/>
-            <wp:effectExtent l="19050" t="0" r="7620" b="0"/>
-            <wp:docPr id="98" name="图片 17" descr="http://pic002.cnblogs.com/images/2010/112250/2010122311115895.jpg"/>
-            <wp:cNvGraphicFramePr>
-              <a:graphicFrameLocks xmlns:a="http://schemas.openxmlformats.org/drawingml/2006/main" noChangeAspect="1"/>
-            </wp:cNvGraphicFramePr>
-            <a:graphic xmlns:a="http://schemas.openxmlformats.org/drawingml/2006/main">
-              <a:graphicData uri="http://schemas.openxmlformats.org/drawingml/2006/picture">
-                <pic:pic xmlns:pic="http://schemas.openxmlformats.org/drawingml/2006/picture">
-                  <pic:nvPicPr>
-                    <pic:cNvPr id="0" name="Picture 17" descr="http://pic002.cnblogs.com/images/2010/112250/2010122311115895.jpg"/>
-                    <pic:cNvPicPr>
-                      <a:picLocks noChangeAspect="1" noChangeArrowheads="1"/>
-                    </pic:cNvPicPr>
-                  </pic:nvPicPr>
-                  <pic:blipFill>
-                    <a:blip r:embed="rId67"/>
-                    <a:srcRect/>
-                    <a:stretch>
-                      <a:fillRect/>
-                    </a:stretch>
-                  </pic:blipFill>
-                  <pic:spPr bwMode="auto">
-                    <a:xfrm>
-                      <a:off x="0" y="0"/>
-                      <a:ext cx="5974080" cy="5943600"/>
-                    </a:xfrm>
-                    <a:prstGeom prst="rect">
-                      <a:avLst/>
-                    </a:prstGeom>
-                    <a:noFill/>
-                    <a:ln w="9525">
-                      <a:noFill/>
-                      <a:miter lim="800000"/>
-                      <a:headEnd/>
-                      <a:tailEnd/>
-                    </a:ln>
-                  </pic:spPr>
-                </pic:pic>
-              </a:graphicData>
-            </a:graphic>
-          </wp:inline>
-        </w:drawing>
-      </w:r>
-    </w:p>
-    <w:p>
-      <w:pPr>
-        <w:pStyle w:val="a6"/>
-        <w:shd w:val="clear" w:color="auto" w:fill="FFFFFF"/>
-        <w:spacing w:before="60" w:beforeAutospacing="0" w:after="60" w:afterAutospacing="0" w:line="312" w:lineRule="atLeast"/>
-        <w:rPr>
-          <w:rFonts w:ascii="Arial" w:hAnsi="Arial" w:cs="Arial"/>
-          <w:color w:val="333333"/>
-          <w:sz w:val="17"/>
-          <w:szCs w:val="17"/>
-        </w:rPr>
-      </w:pPr>
-      <w:r>
-        <w:rPr>
-          <w:rFonts w:ascii="Arial" w:hAnsi="Arial" w:cs="Arial"/>
-          <w:color w:val="333333"/>
-          <w:sz w:val="17"/>
-          <w:szCs w:val="17"/>
-        </w:rPr>
-        <w:t>d:</w:t>
-      </w:r>
-      <w:r>
-        <w:rPr>
-          <w:rFonts w:ascii="Arial" w:hAnsi="Arial" w:cs="Arial"/>
-          <w:color w:val="333333"/>
-          <w:sz w:val="17"/>
-          <w:szCs w:val="17"/>
-        </w:rPr>
-        <w:t>最终效果</w:t>
-      </w:r>
-    </w:p>
-    <w:p>
-      <w:pPr>
-        <w:pStyle w:val="a6"/>
-        <w:shd w:val="clear" w:color="auto" w:fill="FFFFFF"/>
-        <w:spacing w:before="60" w:beforeAutospacing="0" w:after="60" w:afterAutospacing="0" w:line="312" w:lineRule="atLeast"/>
-        <w:rPr>
-          <w:rFonts w:ascii="Arial" w:hAnsi="Arial" w:cs="Arial"/>
-          <w:color w:val="333333"/>
-          <w:sz w:val="17"/>
-          <w:szCs w:val="17"/>
-        </w:rPr>
-      </w:pPr>
-      <w:r>
-        <w:rPr>
-          <w:rFonts w:ascii="Arial" w:hAnsi="Arial" w:cs="Arial"/>
-          <w:noProof/>
-          <w:color w:val="333333"/>
-          <w:sz w:val="17"/>
-          <w:szCs w:val="17"/>
-        </w:rPr>
-        <w:lastRenderedPageBreak/>
-        <w:drawing>
-          <wp:inline distT="0" distB="0" distL="0" distR="0">
-            <wp:extent cx="5989320" cy="5905500"/>
-            <wp:effectExtent l="19050" t="0" r="0" b="0"/>
-            <wp:docPr id="97" name="图片 18" descr="http://pic002.cnblogs.com/images/2010/112250/2010122311132939.jpg"/>
-            <wp:cNvGraphicFramePr>
-              <a:graphicFrameLocks xmlns:a="http://schemas.openxmlformats.org/drawingml/2006/main" noChangeAspect="1"/>
-            </wp:cNvGraphicFramePr>
-            <a:graphic xmlns:a="http://schemas.openxmlformats.org/drawingml/2006/main">
-              <a:graphicData uri="http://schemas.openxmlformats.org/drawingml/2006/picture">
-                <pic:pic xmlns:pic="http://schemas.openxmlformats.org/drawingml/2006/picture">
-                  <pic:nvPicPr>
-                    <pic:cNvPr id="0" name="Picture 18" descr="http://pic002.cnblogs.com/images/2010/112250/2010122311132939.jpg"/>
-                    <pic:cNvPicPr>
-                      <a:picLocks noChangeAspect="1" noChangeArrowheads="1"/>
-                    </pic:cNvPicPr>
-                  </pic:nvPicPr>
-                  <pic:blipFill>
-                    <a:blip r:embed="rId68"/>
-                    <a:srcRect/>
-                    <a:stretch>
-                      <a:fillRect/>
-                    </a:stretch>
-                  </pic:blipFill>
-                  <pic:spPr bwMode="auto">
-                    <a:xfrm>
-                      <a:off x="0" y="0"/>
-                      <a:ext cx="5989320" cy="5905500"/>
-                    </a:xfrm>
-                    <a:prstGeom prst="rect">
-                      <a:avLst/>
-                    </a:prstGeom>
-                    <a:noFill/>
-                    <a:ln w="9525">
-                      <a:noFill/>
-                      <a:miter lim="800000"/>
-                      <a:headEnd/>
-                      <a:tailEnd/>
-                    </a:ln>
-                  </pic:spPr>
-                </pic:pic>
-              </a:graphicData>
-            </a:graphic>
-          </wp:inline>
-        </w:drawing>
-      </w:r>
-    </w:p>
-    <w:p>
-      <w:pPr>
-        <w:pStyle w:val="a6"/>
-        <w:shd w:val="clear" w:color="auto" w:fill="FFFFFF"/>
-        <w:spacing w:before="60" w:beforeAutospacing="0" w:after="60" w:afterAutospacing="0" w:line="312" w:lineRule="atLeast"/>
-        <w:rPr>
-          <w:rFonts w:ascii="Arial" w:hAnsi="Arial" w:cs="Arial"/>
-          <w:color w:val="333333"/>
-          <w:sz w:val="17"/>
-          <w:szCs w:val="17"/>
-        </w:rPr>
-      </w:pPr>
-      <w:r>
-        <w:rPr>
-          <w:rFonts w:ascii="Arial" w:hAnsi="Arial" w:cs="Arial"/>
-          <w:color w:val="333333"/>
-          <w:sz w:val="17"/>
-          <w:szCs w:val="17"/>
-        </w:rPr>
-        <w:t>Step7:</w:t>
-      </w:r>
-      <w:r>
-        <w:rPr>
-          <w:rFonts w:ascii="Arial" w:hAnsi="Arial" w:cs="Arial"/>
-          <w:color w:val="333333"/>
-          <w:sz w:val="17"/>
-          <w:szCs w:val="17"/>
-        </w:rPr>
-        <w:t>这是最后一步了，激动人心的时刻就要到了</w:t>
-      </w:r>
-    </w:p>
-    <w:p>
-      <w:pPr>
-        <w:pStyle w:val="a6"/>
-        <w:shd w:val="clear" w:color="auto" w:fill="FFFFFF"/>
-        <w:spacing w:before="60" w:beforeAutospacing="0" w:after="60" w:afterAutospacing="0" w:line="312" w:lineRule="atLeast"/>
-        <w:rPr>
-          <w:rFonts w:ascii="Arial" w:hAnsi="Arial" w:cs="Arial"/>
-          <w:color w:val="333333"/>
-          <w:sz w:val="17"/>
-          <w:szCs w:val="17"/>
-        </w:rPr>
-      </w:pPr>
-      <w:r>
-        <w:rPr>
-          <w:rFonts w:ascii="Arial" w:hAnsi="Arial" w:cs="Arial"/>
-          <w:color w:val="333333"/>
-          <w:sz w:val="17"/>
-          <w:szCs w:val="17"/>
-        </w:rPr>
-        <w:t>a.</w:t>
-      </w:r>
-      <w:r>
-        <w:rPr>
-          <w:rFonts w:ascii="Arial" w:hAnsi="Arial" w:cs="Arial"/>
-          <w:color w:val="333333"/>
-          <w:sz w:val="17"/>
-          <w:szCs w:val="17"/>
-        </w:rPr>
-        <w:t>在</w:t>
-      </w:r>
-      <w:r>
-        <w:rPr>
-          <w:rFonts w:ascii="Arial" w:hAnsi="Arial" w:cs="Arial"/>
-          <w:color w:val="333333"/>
-          <w:sz w:val="17"/>
-          <w:szCs w:val="17"/>
-        </w:rPr>
-        <w:t>Eclipse</w:t>
-      </w:r>
-      <w:r>
-        <w:rPr>
-          <w:rFonts w:ascii="Arial" w:hAnsi="Arial" w:cs="Arial"/>
-          <w:color w:val="333333"/>
-          <w:sz w:val="17"/>
-          <w:szCs w:val="17"/>
-        </w:rPr>
-        <w:t>的工具栏中将</w:t>
-      </w:r>
-      <w:r>
-        <w:rPr>
-          <w:rFonts w:ascii="Arial" w:hAnsi="Arial" w:cs="Arial"/>
-          <w:color w:val="333333"/>
-          <w:sz w:val="17"/>
-          <w:szCs w:val="17"/>
-        </w:rPr>
-        <w:t>Hibernate Code Generate</w:t>
-      </w:r>
-      <w:r>
-        <w:rPr>
-          <w:rFonts w:ascii="Arial" w:hAnsi="Arial" w:cs="Arial"/>
-          <w:color w:val="333333"/>
-          <w:sz w:val="17"/>
-          <w:szCs w:val="17"/>
-        </w:rPr>
-        <w:t>显示出来，显示出来后点击</w:t>
-      </w:r>
-      <w:r>
-        <w:rPr>
-          <w:rFonts w:ascii="Arial" w:hAnsi="Arial" w:cs="Arial"/>
-          <w:color w:val="333333"/>
-          <w:sz w:val="17"/>
-          <w:szCs w:val="17"/>
-        </w:rPr>
-        <w:t>Hibernate Code Generate Configurations</w:t>
-      </w:r>
-      <w:r>
-        <w:rPr>
-          <w:rFonts w:ascii="Arial" w:hAnsi="Arial" w:cs="Arial"/>
-          <w:color w:val="333333"/>
-          <w:sz w:val="17"/>
-          <w:szCs w:val="17"/>
-        </w:rPr>
-        <w:t>，如下图</w:t>
-      </w:r>
-      <w:r>
-        <w:rPr>
-          <w:rFonts w:ascii="Arial" w:hAnsi="Arial" w:cs="Arial"/>
-          <w:color w:val="333333"/>
-          <w:sz w:val="17"/>
-          <w:szCs w:val="17"/>
-        </w:rPr>
-        <w:t>:</w:t>
-      </w:r>
-    </w:p>
-    <w:p>
-      <w:pPr>
-        <w:pStyle w:val="a6"/>
-        <w:shd w:val="clear" w:color="auto" w:fill="FFFFFF"/>
-        <w:spacing w:before="60" w:beforeAutospacing="0" w:after="60" w:afterAutospacing="0" w:line="312" w:lineRule="atLeast"/>
-        <w:rPr>
-          <w:rFonts w:ascii="Arial" w:hAnsi="Arial" w:cs="Arial"/>
-          <w:color w:val="333333"/>
-          <w:sz w:val="17"/>
-          <w:szCs w:val="17"/>
-        </w:rPr>
-      </w:pPr>
-      <w:r>
-        <w:rPr>
-          <w:rFonts w:ascii="Arial" w:hAnsi="Arial" w:cs="Arial"/>
-          <w:noProof/>
-          <w:color w:val="333333"/>
-          <w:sz w:val="17"/>
-          <w:szCs w:val="17"/>
-        </w:rPr>
-        <w:drawing>
-          <wp:inline distT="0" distB="0" distL="0" distR="0">
-            <wp:extent cx="3589020" cy="1310640"/>
-            <wp:effectExtent l="19050" t="0" r="0" b="0"/>
-            <wp:docPr id="96" name="图片 19" descr="http://pic002.cnblogs.com/images/2010/112250/2010122310415767.jpg"/>
-            <wp:cNvGraphicFramePr>
-              <a:graphicFrameLocks xmlns:a="http://schemas.openxmlformats.org/drawingml/2006/main" noChangeAspect="1"/>
-            </wp:cNvGraphicFramePr>
-            <a:graphic xmlns:a="http://schemas.openxmlformats.org/drawingml/2006/main">
-              <a:graphicData uri="http://schemas.openxmlformats.org/drawingml/2006/picture">
-                <pic:pic xmlns:pic="http://schemas.openxmlformats.org/drawingml/2006/picture">
-                  <pic:nvPicPr>
-                    <pic:cNvPr id="0" name="Picture 19" descr="http://pic002.cnblogs.com/images/2010/112250/2010122310415767.jpg"/>
-                    <pic:cNvPicPr>
-                      <a:picLocks noChangeAspect="1" noChangeArrowheads="1"/>
-                    </pic:cNvPicPr>
-                  </pic:nvPicPr>
-                  <pic:blipFill>
-                    <a:blip r:embed="rId69"/>
-                    <a:srcRect/>
-                    <a:stretch>
-                      <a:fillRect/>
-                    </a:stretch>
-                  </pic:blipFill>
-                  <pic:spPr bwMode="auto">
-                    <a:xfrm>
-                      <a:off x="0" y="0"/>
-                      <a:ext cx="3589020" cy="1310640"/>
-                    </a:xfrm>
-                    <a:prstGeom prst="rect">
-                      <a:avLst/>
-                    </a:prstGeom>
-                    <a:noFill/>
-                    <a:ln w="9525">
-                      <a:noFill/>
-                      <a:miter lim="800000"/>
-                      <a:headEnd/>
-                      <a:tailEnd/>
-                    </a:ln>
-                  </pic:spPr>
-                </pic:pic>
-              </a:graphicData>
-            </a:graphic>
-          </wp:inline>
-        </w:drawing>
-      </w:r>
-    </w:p>
-    <w:p>
-      <w:pPr>
-        <w:pStyle w:val="a6"/>
-        <w:shd w:val="clear" w:color="auto" w:fill="FFFFFF"/>
-        <w:spacing w:before="60" w:beforeAutospacing="0" w:after="60" w:afterAutospacing="0" w:line="312" w:lineRule="atLeast"/>
-        <w:rPr>
-          <w:rFonts w:ascii="Arial" w:hAnsi="Arial" w:cs="Arial"/>
-          <w:color w:val="333333"/>
-          <w:sz w:val="17"/>
-          <w:szCs w:val="17"/>
-        </w:rPr>
-      </w:pPr>
-      <w:r>
-        <w:rPr>
-          <w:rFonts w:ascii="Arial" w:hAnsi="Arial" w:cs="Arial"/>
-          <w:color w:val="333333"/>
-          <w:sz w:val="17"/>
-          <w:szCs w:val="17"/>
-        </w:rPr>
-        <w:t>b.Main</w:t>
-      </w:r>
-      <w:r>
-        <w:rPr>
-          <w:rFonts w:ascii="Arial" w:hAnsi="Arial" w:cs="Arial"/>
-          <w:color w:val="333333"/>
-          <w:sz w:val="17"/>
-          <w:szCs w:val="17"/>
-        </w:rPr>
-        <w:t>标签页中选择控制台，选择文件输出路径，包名，</w:t>
-      </w:r>
-      <w:r>
-        <w:rPr>
-          <w:rFonts w:ascii="Arial" w:hAnsi="Arial" w:cs="Arial"/>
-          <w:color w:val="333333"/>
-          <w:sz w:val="17"/>
-          <w:szCs w:val="17"/>
-        </w:rPr>
-        <w:t>reveng.xml</w:t>
-      </w:r>
-      <w:r>
-        <w:rPr>
-          <w:rFonts w:ascii="Arial" w:hAnsi="Arial" w:cs="Arial"/>
-          <w:color w:val="333333"/>
-          <w:sz w:val="17"/>
-          <w:szCs w:val="17"/>
-        </w:rPr>
-        <w:t>文件</w:t>
-      </w:r>
-    </w:p>
-    <w:p>
-      <w:pPr>
-        <w:pStyle w:val="a6"/>
-        <w:shd w:val="clear" w:color="auto" w:fill="FFFFFF"/>
-        <w:spacing w:before="60" w:beforeAutospacing="0" w:after="60" w:afterAutospacing="0" w:line="312" w:lineRule="atLeast"/>
-        <w:rPr>
-          <w:rFonts w:ascii="Arial" w:hAnsi="Arial" w:cs="Arial"/>
-          <w:color w:val="333333"/>
-          <w:sz w:val="17"/>
-          <w:szCs w:val="17"/>
-        </w:rPr>
-      </w:pPr>
-      <w:r>
-        <w:rPr>
-          <w:rFonts w:ascii="Arial" w:hAnsi="Arial" w:cs="Arial"/>
-          <w:noProof/>
-          <w:color w:val="333333"/>
-          <w:sz w:val="17"/>
-          <w:szCs w:val="17"/>
-        </w:rPr>
-        <w:lastRenderedPageBreak/>
-        <w:drawing>
-          <wp:inline distT="0" distB="0" distL="0" distR="0">
-            <wp:extent cx="7437120" cy="6057900"/>
-            <wp:effectExtent l="19050" t="0" r="0" b="0"/>
-            <wp:docPr id="95" name="图片 20" descr="http://pic002.cnblogs.com/images/2010/112250/2010122311143172.jpg"/>
-            <wp:cNvGraphicFramePr>
-              <a:graphicFrameLocks xmlns:a="http://schemas.openxmlformats.org/drawingml/2006/main" noChangeAspect="1"/>
-            </wp:cNvGraphicFramePr>
-            <a:graphic xmlns:a="http://schemas.openxmlformats.org/drawingml/2006/main">
-              <a:graphicData uri="http://schemas.openxmlformats.org/drawingml/2006/picture">
-                <pic:pic xmlns:pic="http://schemas.openxmlformats.org/drawingml/2006/picture">
-                  <pic:nvPicPr>
-                    <pic:cNvPr id="0" name="Picture 20" descr="http://pic002.cnblogs.com/images/2010/112250/2010122311143172.jpg"/>
-                    <pic:cNvPicPr>
-                      <a:picLocks noChangeAspect="1" noChangeArrowheads="1"/>
-                    </pic:cNvPicPr>
-                  </pic:nvPicPr>
-                  <pic:blipFill>
-                    <a:blip r:embed="rId70"/>
-                    <a:srcRect/>
-                    <a:stretch>
-                      <a:fillRect/>
-                    </a:stretch>
-                  </pic:blipFill>
-                  <pic:spPr bwMode="auto">
-                    <a:xfrm>
-                      <a:off x="0" y="0"/>
-                      <a:ext cx="7437120" cy="6057900"/>
-                    </a:xfrm>
-                    <a:prstGeom prst="rect">
-                      <a:avLst/>
-                    </a:prstGeom>
-                    <a:noFill/>
-                    <a:ln w="9525">
-                      <a:noFill/>
-                      <a:miter lim="800000"/>
-                      <a:headEnd/>
-                      <a:tailEnd/>
-                    </a:ln>
-                  </pic:spPr>
-                </pic:pic>
-              </a:graphicData>
-            </a:graphic>
-          </wp:inline>
-        </w:drawing>
-      </w:r>
-    </w:p>
-    <w:p>
-      <w:pPr>
-        <w:pStyle w:val="a6"/>
-        <w:shd w:val="clear" w:color="auto" w:fill="FFFFFF"/>
-        <w:spacing w:before="60" w:beforeAutospacing="0" w:after="60" w:afterAutospacing="0" w:line="312" w:lineRule="atLeast"/>
-        <w:rPr>
-          <w:rFonts w:ascii="Arial" w:hAnsi="Arial" w:cs="Arial"/>
-          <w:color w:val="333333"/>
-          <w:sz w:val="17"/>
-          <w:szCs w:val="17"/>
-        </w:rPr>
-      </w:pPr>
-      <w:r>
-        <w:rPr>
-          <w:rFonts w:ascii="Arial" w:hAnsi="Arial" w:cs="Arial"/>
-          <w:color w:val="333333"/>
-          <w:sz w:val="17"/>
-          <w:szCs w:val="17"/>
-        </w:rPr>
-        <w:t>c.Exporters</w:t>
-      </w:r>
-      <w:r>
-        <w:rPr>
-          <w:rFonts w:ascii="Arial" w:hAnsi="Arial" w:cs="Arial"/>
-          <w:color w:val="333333"/>
-          <w:sz w:val="17"/>
-          <w:szCs w:val="17"/>
-        </w:rPr>
-        <w:t>标签页，选择要生成的文件，记得勾上</w:t>
-      </w:r>
-      <w:r>
-        <w:rPr>
-          <w:rFonts w:ascii="Arial" w:hAnsi="Arial" w:cs="Arial"/>
-          <w:color w:val="333333"/>
-          <w:sz w:val="17"/>
-          <w:szCs w:val="17"/>
-        </w:rPr>
-        <w:t>Hebernate xml Mappings</w:t>
-      </w:r>
-      <w:r>
-        <w:rPr>
-          <w:rFonts w:ascii="Arial" w:hAnsi="Arial" w:cs="Arial"/>
-          <w:color w:val="333333"/>
-          <w:sz w:val="17"/>
-          <w:szCs w:val="17"/>
-        </w:rPr>
-        <w:t>及</w:t>
-      </w:r>
-      <w:r>
-        <w:rPr>
-          <w:rFonts w:ascii="Arial" w:hAnsi="Arial" w:cs="Arial"/>
-          <w:color w:val="333333"/>
-          <w:sz w:val="17"/>
-          <w:szCs w:val="17"/>
-        </w:rPr>
-        <w:t>Hebernate xml Configuration,</w:t>
-      </w:r>
-      <w:r>
-        <w:rPr>
-          <w:rFonts w:ascii="Arial" w:hAnsi="Arial" w:cs="Arial"/>
-          <w:color w:val="333333"/>
-          <w:sz w:val="17"/>
-          <w:szCs w:val="17"/>
-        </w:rPr>
-        <w:t>它们将自动生成映射文件并注册，</w:t>
-      </w:r>
-    </w:p>
-    <w:p>
-      <w:pPr>
-        <w:pStyle w:val="a6"/>
-        <w:shd w:val="clear" w:color="auto" w:fill="FFFFFF"/>
-        <w:spacing w:before="60" w:beforeAutospacing="0" w:after="60" w:afterAutospacing="0" w:line="312" w:lineRule="atLeast"/>
-        <w:rPr>
-          <w:rFonts w:ascii="Arial" w:hAnsi="Arial" w:cs="Arial"/>
-          <w:color w:val="333333"/>
-          <w:sz w:val="17"/>
-          <w:szCs w:val="17"/>
-        </w:rPr>
-      </w:pPr>
-      <w:r>
-        <w:rPr>
-          <w:rFonts w:ascii="Arial" w:hAnsi="Arial" w:cs="Arial"/>
-          <w:color w:val="333333"/>
-          <w:sz w:val="17"/>
-          <w:szCs w:val="17"/>
-        </w:rPr>
-        <w:t>配置好后，点击</w:t>
-      </w:r>
-      <w:r>
-        <w:rPr>
-          <w:rFonts w:ascii="Arial" w:hAnsi="Arial" w:cs="Arial"/>
-          <w:color w:val="333333"/>
-          <w:sz w:val="17"/>
-          <w:szCs w:val="17"/>
-        </w:rPr>
-        <w:t>Run</w:t>
-      </w:r>
-      <w:r>
-        <w:rPr>
-          <w:rFonts w:ascii="Arial" w:hAnsi="Arial" w:cs="Arial"/>
-          <w:color w:val="333333"/>
-          <w:sz w:val="17"/>
-          <w:szCs w:val="17"/>
-        </w:rPr>
-        <w:t>即可生成代码。</w:t>
-      </w:r>
-    </w:p>
-    <w:p>
-      <w:pPr>
-        <w:pStyle w:val="a6"/>
-        <w:shd w:val="clear" w:color="auto" w:fill="FFFFFF"/>
-        <w:spacing w:before="60" w:beforeAutospacing="0" w:after="60" w:afterAutospacing="0" w:line="312" w:lineRule="atLeast"/>
-        <w:rPr>
-          <w:rFonts w:ascii="Arial" w:hAnsi="Arial" w:cs="Arial"/>
-          <w:color w:val="333333"/>
-          <w:sz w:val="17"/>
-          <w:szCs w:val="17"/>
-        </w:rPr>
-      </w:pPr>
-      <w:r>
-        <w:rPr>
-          <w:rFonts w:ascii="Arial" w:hAnsi="Arial" w:cs="Arial"/>
-          <w:noProof/>
-          <w:color w:val="333333"/>
-          <w:sz w:val="17"/>
-          <w:szCs w:val="17"/>
-        </w:rPr>
-        <w:lastRenderedPageBreak/>
-        <w:drawing>
-          <wp:inline distT="0" distB="0" distL="0" distR="0">
-            <wp:extent cx="7383780" cy="6065520"/>
-            <wp:effectExtent l="19050" t="0" r="7620" b="0"/>
-            <wp:docPr id="94" name="图片 21" descr="http://pic002.cnblogs.com/images/2010/112250/2010122311155578.jpg"/>
-            <wp:cNvGraphicFramePr>
-              <a:graphicFrameLocks xmlns:a="http://schemas.openxmlformats.org/drawingml/2006/main" noChangeAspect="1"/>
-            </wp:cNvGraphicFramePr>
-            <a:graphic xmlns:a="http://schemas.openxmlformats.org/drawingml/2006/main">
-              <a:graphicData uri="http://schemas.openxmlformats.org/drawingml/2006/picture">
-                <pic:pic xmlns:pic="http://schemas.openxmlformats.org/drawingml/2006/picture">
-                  <pic:nvPicPr>
-                    <pic:cNvPr id="0" name="Picture 21" descr="http://pic002.cnblogs.com/images/2010/112250/2010122311155578.jpg"/>
-                    <pic:cNvPicPr>
-                      <a:picLocks noChangeAspect="1" noChangeArrowheads="1"/>
-                    </pic:cNvPicPr>
-                  </pic:nvPicPr>
-                  <pic:blipFill>
-                    <a:blip r:embed="rId71"/>
-                    <a:srcRect/>
-                    <a:stretch>
-                      <a:fillRect/>
-                    </a:stretch>
-                  </pic:blipFill>
-                  <pic:spPr bwMode="auto">
-                    <a:xfrm>
-                      <a:off x="0" y="0"/>
-                      <a:ext cx="7383780" cy="6065520"/>
-                    </a:xfrm>
-                    <a:prstGeom prst="rect">
-                      <a:avLst/>
-                    </a:prstGeom>
-                    <a:noFill/>
-                    <a:ln w="9525">
-                      <a:noFill/>
-                      <a:miter lim="800000"/>
-                      <a:headEnd/>
-                      <a:tailEnd/>
-                    </a:ln>
-                  </pic:spPr>
-                </pic:pic>
-              </a:graphicData>
-            </a:graphic>
-          </wp:inline>
-        </w:drawing>
-      </w:r>
-    </w:p>
-    <w:p>
-      <w:pPr>
-        <w:pStyle w:val="a6"/>
-        <w:shd w:val="clear" w:color="auto" w:fill="FFFFFF"/>
-        <w:spacing w:before="60" w:beforeAutospacing="0" w:after="60" w:afterAutospacing="0" w:line="312" w:lineRule="atLeast"/>
-        <w:rPr>
-          <w:rFonts w:ascii="Arial" w:hAnsi="Arial" w:cs="Arial"/>
-          <w:color w:val="333333"/>
-          <w:sz w:val="17"/>
-          <w:szCs w:val="17"/>
-        </w:rPr>
-      </w:pPr>
-      <w:r>
-        <w:rPr>
-          <w:rFonts w:ascii="Arial" w:hAnsi="Arial" w:cs="Arial"/>
-          <w:color w:val="333333"/>
-          <w:sz w:val="17"/>
-          <w:szCs w:val="17"/>
-        </w:rPr>
-        <w:t> </w:t>
-      </w:r>
-    </w:p>
-    <w:p>
-      <w:pPr>
-        <w:pStyle w:val="a6"/>
-        <w:shd w:val="clear" w:color="auto" w:fill="FFFFFF"/>
-        <w:spacing w:before="60" w:beforeAutospacing="0" w:after="60" w:afterAutospacing="0" w:line="312" w:lineRule="atLeast"/>
-        <w:rPr>
-          <w:rFonts w:ascii="Arial" w:hAnsi="Arial" w:cs="Arial"/>
-          <w:color w:val="333333"/>
-          <w:sz w:val="17"/>
-          <w:szCs w:val="17"/>
-        </w:rPr>
-      </w:pPr>
-      <w:r>
-        <w:rPr>
-          <w:rFonts w:ascii="Arial" w:hAnsi="Arial" w:cs="Arial"/>
-          <w:color w:val="333333"/>
-          <w:sz w:val="17"/>
-          <w:szCs w:val="17"/>
-        </w:rPr>
-        <w:t>大功告成，最后的生成的代码结构如下图：</w:t>
-      </w:r>
-    </w:p>
-    <w:p>
-      <w:pPr>
-        <w:pStyle w:val="a6"/>
-        <w:shd w:val="clear" w:color="auto" w:fill="FFFFFF"/>
-        <w:spacing w:before="60" w:beforeAutospacing="0" w:after="60" w:afterAutospacing="0" w:line="312" w:lineRule="atLeast"/>
-        <w:rPr>
-          <w:rFonts w:ascii="Arial" w:hAnsi="Arial" w:cs="Arial"/>
-          <w:color w:val="333333"/>
-          <w:sz w:val="17"/>
-          <w:szCs w:val="17"/>
-        </w:rPr>
-      </w:pPr>
-      <w:r>
-        <w:rPr>
-          <w:rFonts w:ascii="Arial" w:hAnsi="Arial" w:cs="Arial"/>
-          <w:noProof/>
-          <w:color w:val="333333"/>
-          <w:sz w:val="17"/>
-          <w:szCs w:val="17"/>
-        </w:rPr>
-        <w:lastRenderedPageBreak/>
-        <w:drawing>
-          <wp:inline distT="0" distB="0" distL="0" distR="0">
-            <wp:extent cx="2522220" cy="2468880"/>
-            <wp:effectExtent l="19050" t="0" r="0" b="0"/>
-            <wp:docPr id="93" name="图片 22" descr="http://pic002.cnblogs.com/images/2010/112250/2010122311185116.jpg"/>
-            <wp:cNvGraphicFramePr>
-              <a:graphicFrameLocks xmlns:a="http://schemas.openxmlformats.org/drawingml/2006/main" noChangeAspect="1"/>
-            </wp:cNvGraphicFramePr>
-            <a:graphic xmlns:a="http://schemas.openxmlformats.org/drawingml/2006/main">
-              <a:graphicData uri="http://schemas.openxmlformats.org/drawingml/2006/picture">
-                <pic:pic xmlns:pic="http://schemas.openxmlformats.org/drawingml/2006/picture">
-                  <pic:nvPicPr>
-                    <pic:cNvPr id="0" name="Picture 22" descr="http://pic002.cnblogs.com/images/2010/112250/2010122311185116.jpg"/>
-                    <pic:cNvPicPr>
-                      <a:picLocks noChangeAspect="1" noChangeArrowheads="1"/>
-                    </pic:cNvPicPr>
-                  </pic:nvPicPr>
-                  <pic:blipFill>
-                    <a:blip r:embed="rId72"/>
-                    <a:srcRect/>
-                    <a:stretch>
-                      <a:fillRect/>
-                    </a:stretch>
-                  </pic:blipFill>
-                  <pic:spPr bwMode="auto">
-                    <a:xfrm>
-                      <a:off x="0" y="0"/>
-                      <a:ext cx="2522220" cy="2468880"/>
-                    </a:xfrm>
-                    <a:prstGeom prst="rect">
-                      <a:avLst/>
-                    </a:prstGeom>
-                    <a:noFill/>
-                    <a:ln w="9525">
-                      <a:noFill/>
-                      <a:miter lim="800000"/>
-                      <a:headEnd/>
-                      <a:tailEnd/>
-                    </a:ln>
-                  </pic:spPr>
-                </pic:pic>
-              </a:graphicData>
-            </a:graphic>
-          </wp:inline>
-        </w:drawing>
+        <w:t>）都需要修改后才能使用。</w:t>
       </w:r>
     </w:p>
     <w:p/>
@@ -23578,6 +22222,7 @@
         <w:rPr>
           <w:rFonts w:hint="eastAsia"/>
         </w:rPr>
+        <w:lastRenderedPageBreak/>
         <w:t>spring</w:t>
       </w:r>
     </w:p>
@@ -24231,7 +22876,6 @@
         <w:rPr>
           <w:rFonts w:hint="eastAsia"/>
         </w:rPr>
-        <w:lastRenderedPageBreak/>
         <w:t>消息队列：</w:t>
       </w:r>
       <w:r>
@@ -24245,7 +22889,7 @@
       <w:pPr>
         <w:pStyle w:val="3"/>
       </w:pPr>
-      <w:hyperlink r:id="rId73" w:history="1">
+      <w:hyperlink r:id="rId64" w:history="1">
         <w:r>
           <w:rPr>
             <w:rStyle w:val="aa"/>
@@ -24364,6 +23008,7 @@
                 <w:sz w:val="16"/>
                 <w:szCs w:val="16"/>
               </w:rPr>
+              <w:lastRenderedPageBreak/>
               <w:t>import java.util.Date;</w:t>
             </w:r>
           </w:p>
@@ -24963,6 +23608,7 @@
                 <w:sz w:val="16"/>
                 <w:szCs w:val="16"/>
               </w:rPr>
+              <w:lastRenderedPageBreak/>
               <w:t>package jms.activemq.myexample.spring;</w:t>
             </w:r>
           </w:p>
@@ -25124,7 +23770,6 @@
                 <w:sz w:val="16"/>
                 <w:szCs w:val="16"/>
               </w:rPr>
-              <w:lastRenderedPageBreak/>
               <w:t xml:space="preserve"> * </w:t>
             </w:r>
           </w:p>
@@ -25258,6 +23903,7 @@
                 <w:sz w:val="16"/>
                 <w:szCs w:val="16"/>
               </w:rPr>
+              <w:lastRenderedPageBreak/>
               <w:t>     * @param message</w:t>
             </w:r>
           </w:p>
@@ -25985,7 +24631,6 @@
                 <w:sz w:val="16"/>
                 <w:szCs w:val="16"/>
               </w:rPr>
-              <w:lastRenderedPageBreak/>
               <w:t>                .getBean("springPublisher");</w:t>
             </w:r>
           </w:p>
@@ -26826,7 +25471,6 @@
                 <w:sz w:val="16"/>
                 <w:szCs w:val="16"/>
               </w:rPr>
-              <w:lastRenderedPageBreak/>
               <w:t>     */</w:t>
             </w:r>
           </w:p>
@@ -26960,6 +25604,7 @@
                 <w:sz w:val="16"/>
                 <w:szCs w:val="16"/>
               </w:rPr>
+              <w:lastRenderedPageBreak/>
               <w:t>            Thread.sleep(1000);</w:t>
             </w:r>
           </w:p>
@@ -27895,16 +26540,6 @@
           <w:szCs w:val="16"/>
         </w:rPr>
         <w:br/>
-      </w:r>
-      <w:r>
-        <w:rPr>
-          <w:rFonts w:ascii="Verdana" w:hAnsi="Verdana"/>
-          <w:color w:val="008000"/>
-          <w:kern w:val="0"/>
-          <w:sz w:val="16"/>
-          <w:szCs w:val="16"/>
-        </w:rPr>
-        <w:lastRenderedPageBreak/>
         <w:t xml:space="preserve">            &lt;ref local="jmsFactory" /&gt;</w:t>
       </w:r>
       <w:r>
@@ -28051,6 +26686,16 @@
           <w:szCs w:val="16"/>
         </w:rPr>
         <w:br/>
+      </w:r>
+      <w:r>
+        <w:rPr>
+          <w:rFonts w:ascii="Verdana" w:hAnsi="Verdana"/>
+          <w:color w:val="FF0000"/>
+          <w:kern w:val="0"/>
+          <w:sz w:val="16"/>
+          <w:szCs w:val="16"/>
+        </w:rPr>
+        <w:lastRenderedPageBreak/>
         <w:t xml:space="preserve">        autowire</w:t>
       </w:r>
       <w:r>
@@ -29660,7 +28305,7 @@
       <w:pPr>
         <w:pStyle w:val="3"/>
       </w:pPr>
-      <w:hyperlink r:id="rId74" w:history="1">
+      <w:hyperlink r:id="rId65" w:history="1">
         <w:r>
           <w:t>Spring+JMS</w:t>
         </w:r>
@@ -30103,7 +28748,6 @@
           <w:sz w:val="16"/>
           <w:szCs w:val="16"/>
         </w:rPr>
-        <w:lastRenderedPageBreak/>
         <w:t>import org.springframework.context.ApplicationContext;</w:t>
       </w:r>
       <w:r>
@@ -30197,7 +28841,17 @@
           <w:szCs w:val="16"/>
         </w:rPr>
         <w:br/>
-        <w:t>  ApplicationContext context = new ClassPathXmlApplicationContext(new String[] { "ch13/JMS/applicationContext.xml" });</w:t>
+        <w:t xml:space="preserve">  ApplicationContext context = new ClassPathXmlApplicationContext(new String[] </w:t>
+      </w:r>
+      <w:r>
+        <w:rPr>
+          <w:rFonts w:ascii="Verdana" w:hAnsi="Verdana"/>
+          <w:color w:val="000000"/>
+          <w:sz w:val="16"/>
+          <w:szCs w:val="16"/>
+        </w:rPr>
+        <w:lastRenderedPageBreak/>
+        <w:t>{ "ch13/JMS/applicationContext.xml" });</w:t>
       </w:r>
       <w:r>
         <w:rPr>
@@ -30612,15 +29266,6 @@
           <w:szCs w:val="16"/>
         </w:rPr>
         <w:br/>
-      </w:r>
-      <w:r>
-        <w:rPr>
-          <w:rFonts w:ascii="Verdana" w:hAnsi="Verdana"/>
-          <w:color w:val="000000"/>
-          <w:sz w:val="16"/>
-          <w:szCs w:val="16"/>
-        </w:rPr>
-        <w:lastRenderedPageBreak/>
         <w:t>  System.out.println("reviced msg is:" + msg.getText());</w:t>
       </w:r>
       <w:r>
@@ -30877,6 +29522,7 @@
           <w:sz w:val="16"/>
           <w:szCs w:val="16"/>
         </w:rPr>
+        <w:lastRenderedPageBreak/>
         <w:t>will wait:-1 seconds for message</w:t>
       </w:r>
       <w:r>
@@ -31201,6 +29847,7 @@
         <w:rPr>
           <w:rFonts w:hint="eastAsia"/>
         </w:rPr>
+        <w:lastRenderedPageBreak/>
         <w:t>PowerDesigner</w:t>
       </w:r>
     </w:p>
@@ -31307,7 +29954,7 @@
           <w:numId w:val="6"/>
         </w:numPr>
       </w:pPr>
-      <w:hyperlink r:id="rId75" w:history="1">
+      <w:hyperlink r:id="rId66" w:history="1">
         <w:r>
           <w:t>PowerDesigner</w:t>
         </w:r>
@@ -31386,7 +30033,6 @@
           <w:sz w:val="17"/>
           <w:szCs w:val="17"/>
         </w:rPr>
-        <w:lastRenderedPageBreak/>
         <w:drawing>
           <wp:inline distT="0" distB="0" distL="0" distR="0">
             <wp:extent cx="3817620" cy="3261360"/>
@@ -31405,7 +30051,7 @@
                     </pic:cNvPicPr>
                   </pic:nvPicPr>
                   <pic:blipFill>
-                    <a:blip r:embed="rId76"/>
+                    <a:blip r:embed="rId67"/>
                     <a:srcRect/>
                     <a:stretch>
                       <a:fillRect/>
@@ -31453,6 +30099,7 @@
           <w:sz w:val="17"/>
           <w:szCs w:val="17"/>
         </w:rPr>
+        <w:lastRenderedPageBreak/>
         <w:t> </w:t>
       </w:r>
     </w:p>
@@ -31610,7 +30257,7 @@
                     </pic:cNvPicPr>
                   </pic:nvPicPr>
                   <pic:blipFill>
-                    <a:blip r:embed="rId77"/>
+                    <a:blip r:embed="rId68"/>
                     <a:srcRect/>
                     <a:stretch>
                       <a:fillRect/>
@@ -31987,102 +30634,102 @@
         <w:rPr>
           <w:rFonts w:hint="eastAsia"/>
         </w:rPr>
+        <w:t>标题多级列表</w:t>
+      </w:r>
+    </w:p>
+    <w:p>
+      <w:r>
+        <w:rPr>
+          <w:rFonts w:hint="eastAsia"/>
+        </w:rPr>
+        <w:t>设置标题的时候希望出现多标题并且自动编号的标题，如下</w:t>
+      </w:r>
+      <w:r>
+        <w:rPr>
+          <w:rFonts w:hint="eastAsia"/>
+        </w:rPr>
+        <w:t> </w:t>
+      </w:r>
+    </w:p>
+    <w:p>
+      <w:r>
+        <w:rPr>
+          <w:rFonts w:hint="eastAsia"/>
+        </w:rPr>
+        <w:t>1. XXXXXXXXXXX </w:t>
+      </w:r>
+    </w:p>
+    <w:p>
+      <w:r>
+        <w:rPr>
+          <w:rFonts w:hint="eastAsia"/>
+        </w:rPr>
+        <w:t>1.1 XXXXXXXXXXX </w:t>
+      </w:r>
+    </w:p>
+    <w:p>
+      <w:r>
+        <w:rPr>
+          <w:rFonts w:hint="eastAsia"/>
+        </w:rPr>
+        <w:t>2 XXXXXXXXXXX </w:t>
+      </w:r>
+    </w:p>
+    <w:p>
+      <w:r>
+        <w:rPr>
+          <w:rFonts w:hint="eastAsia"/>
+        </w:rPr>
+        <w:t>2.1 XXXXXXXXXXX </w:t>
+      </w:r>
+    </w:p>
+    <w:p>
+      <w:r>
+        <w:rPr>
+          <w:rFonts w:hint="eastAsia"/>
+        </w:rPr>
+        <w:t>2.2 XXXXXXXXXXX </w:t>
+      </w:r>
+    </w:p>
+    <w:p>
+      <w:r>
+        <w:rPr>
+          <w:rFonts w:hint="eastAsia"/>
+        </w:rPr>
+        <w:t>2.2.1 XXXXXXXXXXX </w:t>
+      </w:r>
+    </w:p>
+    <w:p>
+      <w:r>
+        <w:rPr>
+          <w:rFonts w:hint="eastAsia"/>
+        </w:rPr>
+        <w:t>2.2.2 XXXXXXXXXXX</w:t>
+      </w:r>
+    </w:p>
+    <w:p>
+      <w:r>
+        <w:rPr>
+          <w:rFonts w:hint="eastAsia"/>
+        </w:rPr>
+        <w:t> 2.3 XXXXXXXXXXX</w:t>
+      </w:r>
+    </w:p>
+    <w:p/>
+    <w:p>
+      <w:r>
+        <w:rPr>
+          <w:rFonts w:hint="eastAsia"/>
+        </w:rPr>
+        <w:t>输入一个标题内容，如下图将它设置为多级列表，则该标题自动变为一级标题。</w:t>
+      </w:r>
+    </w:p>
+    <w:p>
+      <w:r>
+        <w:rPr>
+          <w:noProof/>
+        </w:rPr>
         <w:lastRenderedPageBreak/>
-        <w:t>标题多级列表</w:t>
-      </w:r>
-    </w:p>
-    <w:p>
-      <w:r>
-        <w:rPr>
-          <w:rFonts w:hint="eastAsia"/>
-        </w:rPr>
-        <w:t>设置标题的时候希望出现多标题并且自动编号的标题，如下</w:t>
-      </w:r>
-      <w:r>
-        <w:rPr>
-          <w:rFonts w:hint="eastAsia"/>
-        </w:rPr>
-        <w:t> </w:t>
-      </w:r>
-    </w:p>
-    <w:p>
-      <w:r>
-        <w:rPr>
-          <w:rFonts w:hint="eastAsia"/>
-        </w:rPr>
-        <w:t>1. XXXXXXXXXXX </w:t>
-      </w:r>
-    </w:p>
-    <w:p>
-      <w:r>
-        <w:rPr>
-          <w:rFonts w:hint="eastAsia"/>
-        </w:rPr>
-        <w:t>1.1 XXXXXXXXXXX </w:t>
-      </w:r>
-    </w:p>
-    <w:p>
-      <w:r>
-        <w:rPr>
-          <w:rFonts w:hint="eastAsia"/>
-        </w:rPr>
-        <w:t>2 XXXXXXXXXXX </w:t>
-      </w:r>
-    </w:p>
-    <w:p>
-      <w:r>
-        <w:rPr>
-          <w:rFonts w:hint="eastAsia"/>
-        </w:rPr>
-        <w:t>2.1 XXXXXXXXXXX </w:t>
-      </w:r>
-    </w:p>
-    <w:p>
-      <w:r>
-        <w:rPr>
-          <w:rFonts w:hint="eastAsia"/>
-        </w:rPr>
-        <w:t>2.2 XXXXXXXXXXX </w:t>
-      </w:r>
-    </w:p>
-    <w:p>
-      <w:r>
-        <w:rPr>
-          <w:rFonts w:hint="eastAsia"/>
-        </w:rPr>
-        <w:t>2.2.1 XXXXXXXXXXX </w:t>
-      </w:r>
-    </w:p>
-    <w:p>
-      <w:r>
-        <w:rPr>
-          <w:rFonts w:hint="eastAsia"/>
-        </w:rPr>
-        <w:t>2.2.2 XXXXXXXXXXX</w:t>
-      </w:r>
-    </w:p>
-    <w:p>
-      <w:r>
-        <w:rPr>
-          <w:rFonts w:hint="eastAsia"/>
-        </w:rPr>
-        <w:t> 2.3 XXXXXXXXXXX</w:t>
-      </w:r>
-    </w:p>
-    <w:p/>
-    <w:p>
-      <w:r>
-        <w:rPr>
-          <w:rFonts w:hint="eastAsia"/>
-        </w:rPr>
-        <w:t>输入一个标题内容，如下图将它设置为多级列表，则该标题自动变为一级标题。</w:t>
-      </w:r>
-    </w:p>
-    <w:p>
-      <w:r>
-        <w:rPr>
-          <w:noProof/>
-        </w:rPr>
         <w:drawing>
           <wp:inline distT="0" distB="0" distL="0" distR="0">
             <wp:extent cx="5274310" cy="4927761"/>
@@ -32101,7 +30748,7 @@
                     </pic:cNvPicPr>
                   </pic:nvPicPr>
                   <pic:blipFill>
-                    <a:blip r:embed="rId78"/>
+                    <a:blip r:embed="rId69"/>
                     <a:srcRect/>
                     <a:stretch>
                       <a:fillRect/>
@@ -32209,7 +30856,7 @@
                     </pic:cNvPicPr>
                   </pic:nvPicPr>
                   <pic:blipFill>
-                    <a:blip r:embed="rId79"/>
+                    <a:blip r:embed="rId70"/>
                     <a:srcRect/>
                     <a:stretch>
                       <a:fillRect/>
@@ -32297,7 +30944,7 @@
                     </pic:cNvPicPr>
                   </pic:nvPicPr>
                   <pic:blipFill>
-                    <a:blip r:embed="rId80"/>
+                    <a:blip r:embed="rId71"/>
                     <a:srcRect/>
                     <a:stretch>
                       <a:fillRect/>
@@ -32350,7 +30997,7 @@
                     </pic:cNvPicPr>
                   </pic:nvPicPr>
                   <pic:blipFill>
-                    <a:blip r:embed="rId81"/>
+                    <a:blip r:embed="rId72"/>
                     <a:srcRect/>
                     <a:stretch>
                       <a:fillRect/>
@@ -32418,7 +31065,7 @@
                     </pic:cNvPicPr>
                   </pic:nvPicPr>
                   <pic:blipFill>
-                    <a:blip r:embed="rId82"/>
+                    <a:blip r:embed="rId73"/>
                     <a:srcRect/>
                     <a:stretch>
                       <a:fillRect/>
@@ -32757,7 +31404,7 @@
                     </pic:cNvPicPr>
                   </pic:nvPicPr>
                   <pic:blipFill>
-                    <a:blip r:embed="rId83"/>
+                    <a:blip r:embed="rId74"/>
                     <a:srcRect/>
                     <a:stretch>
                       <a:fillRect/>
@@ -32816,7 +31463,7 @@
                     </pic:cNvPicPr>
                   </pic:nvPicPr>
                   <pic:blipFill>
-                    <a:blip r:embed="rId84"/>
+                    <a:blip r:embed="rId75"/>
                     <a:srcRect/>
                     <a:stretch>
                       <a:fillRect/>
@@ -32880,7 +31527,7 @@
                     </pic:cNvPicPr>
                   </pic:nvPicPr>
                   <pic:blipFill>
-                    <a:blip r:embed="rId85"/>
+                    <a:blip r:embed="rId76"/>
                     <a:srcRect/>
                     <a:stretch>
                       <a:fillRect/>
@@ -33004,7 +31651,7 @@
                     </pic:cNvPicPr>
                   </pic:nvPicPr>
                   <pic:blipFill>
-                    <a:blip r:embed="rId86"/>
+                    <a:blip r:embed="rId77"/>
                     <a:srcRect/>
                     <a:stretch>
                       <a:fillRect/>
@@ -33064,7 +31711,7 @@
                     </pic:cNvPicPr>
                   </pic:nvPicPr>
                   <pic:blipFill>
-                    <a:blip r:embed="rId87"/>
+                    <a:blip r:embed="rId78"/>
                     <a:srcRect/>
                     <a:stretch>
                       <a:fillRect/>
@@ -33121,7 +31768,7 @@
                     </pic:cNvPicPr>
                   </pic:nvPicPr>
                   <pic:blipFill>
-                    <a:blip r:embed="rId88"/>
+                    <a:blip r:embed="rId79"/>
                     <a:srcRect/>
                     <a:stretch>
                       <a:fillRect/>
@@ -33224,7 +31871,7 @@
                     </pic:cNvPicPr>
                   </pic:nvPicPr>
                   <pic:blipFill>
-                    <a:blip r:embed="rId89"/>
+                    <a:blip r:embed="rId80"/>
                     <a:srcRect/>
                     <a:stretch>
                       <a:fillRect/>
@@ -33283,7 +31930,7 @@
                     </pic:cNvPicPr>
                   </pic:nvPicPr>
                   <pic:blipFill>
-                    <a:blip r:embed="rId90"/>
+                    <a:blip r:embed="rId81"/>
                     <a:srcRect/>
                     <a:stretch>
                       <a:fillRect/>
@@ -33361,7 +32008,7 @@
                     </pic:cNvPicPr>
                   </pic:nvPicPr>
                   <pic:blipFill>
-                    <a:blip r:embed="rId91"/>
+                    <a:blip r:embed="rId82"/>
                     <a:srcRect/>
                     <a:stretch>
                       <a:fillRect/>
@@ -33425,7 +32072,7 @@
                     </pic:cNvPicPr>
                   </pic:nvPicPr>
                   <pic:blipFill>
-                    <a:blip r:embed="rId92"/>
+                    <a:blip r:embed="rId83"/>
                     <a:srcRect/>
                     <a:stretch>
                       <a:fillRect/>
@@ -33539,7 +32186,7 @@
                     </pic:cNvPicPr>
                   </pic:nvPicPr>
                   <pic:blipFill>
-                    <a:blip r:embed="rId93"/>
+                    <a:blip r:embed="rId84"/>
                     <a:srcRect/>
                     <a:stretch>
                       <a:fillRect/>
@@ -33596,7 +32243,7 @@
                     </pic:cNvPicPr>
                   </pic:nvPicPr>
                   <pic:blipFill>
-                    <a:blip r:embed="rId94"/>
+                    <a:blip r:embed="rId85"/>
                     <a:srcRect/>
                     <a:stretch>
                       <a:fillRect/>
@@ -33650,7 +32297,7 @@
                     </pic:cNvPicPr>
                   </pic:nvPicPr>
                   <pic:blipFill>
-                    <a:blip r:embed="rId95"/>
+                    <a:blip r:embed="rId86"/>
                     <a:srcRect/>
                     <a:stretch>
                       <a:fillRect/>
@@ -33713,7 +32360,7 @@
                     </pic:cNvPicPr>
                   </pic:nvPicPr>
                   <pic:blipFill>
-                    <a:blip r:embed="rId96"/>
+                    <a:blip r:embed="rId87"/>
                     <a:srcRect/>
                     <a:stretch>
                       <a:fillRect/>
@@ -33855,7 +32502,7 @@
                     </pic:cNvPicPr>
                   </pic:nvPicPr>
                   <pic:blipFill>
-                    <a:blip r:embed="rId97"/>
+                    <a:blip r:embed="rId88"/>
                     <a:srcRect/>
                     <a:stretch>
                       <a:fillRect/>
@@ -33913,7 +32560,7 @@
                     </pic:cNvPicPr>
                   </pic:nvPicPr>
                   <pic:blipFill>
-                    <a:blip r:embed="rId98"/>
+                    <a:blip r:embed="rId89"/>
                     <a:srcRect/>
                     <a:stretch>
                       <a:fillRect/>
@@ -34016,7 +32663,7 @@
                     </pic:cNvPicPr>
                   </pic:nvPicPr>
                   <pic:blipFill>
-                    <a:blip r:embed="rId99"/>
+                    <a:blip r:embed="rId90"/>
                     <a:srcRect/>
                     <a:stretch>
                       <a:fillRect/>
@@ -34181,7 +32828,7 @@
                     </pic:cNvPicPr>
                   </pic:nvPicPr>
                   <pic:blipFill>
-                    <a:blip r:embed="rId100"/>
+                    <a:blip r:embed="rId91"/>
                     <a:srcRect/>
                     <a:stretch>
                       <a:fillRect/>
@@ -35904,7 +34551,7 @@
                     </pic:cNvPicPr>
                   </pic:nvPicPr>
                   <pic:blipFill>
-                    <a:blip r:embed="rId101"/>
+                    <a:blip r:embed="rId92"/>
                     <a:srcRect/>
                     <a:stretch>
                       <a:fillRect/>
@@ -36043,7 +34690,7 @@
                     </pic:cNvPicPr>
                   </pic:nvPicPr>
                   <pic:blipFill>
-                    <a:blip r:embed="rId102"/>
+                    <a:blip r:embed="rId93"/>
                     <a:srcRect/>
                     <a:stretch>
                       <a:fillRect/>
@@ -36141,7 +34788,7 @@
                     </pic:cNvPicPr>
                   </pic:nvPicPr>
                   <pic:blipFill>
-                    <a:blip r:embed="rId103"/>
+                    <a:blip r:embed="rId94"/>
                     <a:srcRect/>
                     <a:stretch>
                       <a:fillRect/>
@@ -36208,7 +34855,7 @@
                     </pic:cNvPicPr>
                   </pic:nvPicPr>
                   <pic:blipFill>
-                    <a:blip r:embed="rId104"/>
+                    <a:blip r:embed="rId95"/>
                     <a:srcRect/>
                     <a:stretch>
                       <a:fillRect/>
@@ -36328,7 +34975,7 @@
                     </pic:cNvPicPr>
                   </pic:nvPicPr>
                   <pic:blipFill>
-                    <a:blip r:embed="rId105"/>
+                    <a:blip r:embed="rId96"/>
                     <a:srcRect/>
                     <a:stretch>
                       <a:fillRect/>
@@ -36416,7 +35063,7 @@
                     </pic:cNvPicPr>
                   </pic:nvPicPr>
                   <pic:blipFill>
-                    <a:blip r:embed="rId106"/>
+                    <a:blip r:embed="rId97"/>
                     <a:srcRect/>
                     <a:stretch>
                       <a:fillRect/>
@@ -42026,7 +40673,7 @@
         </w:rPr>
         <w:t>以下是整理的</w:t>
       </w:r>
-      <w:hyperlink r:id="rId107" w:tgtFrame="_blank" w:history="1">
+      <w:hyperlink r:id="rId98" w:tgtFrame="_blank" w:history="1">
         <w:r>
           <w:rPr>
             <w:rStyle w:val="aa"/>
@@ -42125,7 +40772,7 @@
         </w:rPr>
         <w:t>来自</w:t>
       </w:r>
-      <w:hyperlink r:id="rId108" w:tgtFrame="_blank" w:history="1">
+      <w:hyperlink r:id="rId99" w:tgtFrame="_blank" w:history="1">
         <w:r>
           <w:rPr>
             <w:rStyle w:val="aa"/>
@@ -46312,6 +44959,39 @@
     <w:p/>
     <w:p/>
     <w:p/>
+    <w:p/>
+    <w:p/>
+    <w:p/>
+    <w:p/>
+    <w:p/>
+    <w:p/>
+    <w:p/>
+    <w:p/>
+    <w:p/>
+    <w:p/>
+    <w:p/>
+    <w:p/>
+    <w:p/>
+    <w:p/>
+    <w:p/>
+    <w:p/>
+    <w:p/>
+    <w:p/>
+    <w:p/>
+    <w:p/>
+    <w:p/>
+    <w:p/>
+    <w:p/>
+    <w:p/>
+    <w:p/>
+    <w:p/>
+    <w:p/>
+    <w:p/>
+    <w:p/>
+    <w:p/>
+    <w:p/>
+    <w:p/>
+    <w:p/>
     <w:p>
       <w:pPr>
         <w:pStyle w:val="1"/>
@@ -46324,8 +45004,7 @@
         <w:rPr>
           <w:rFonts w:hint="eastAsia"/>
         </w:rPr>
-        <w:lastRenderedPageBreak/>
-        <w:t>京东云</w:t>
+        <w:t>Windows Server 2003</w:t>
       </w:r>
     </w:p>
     <w:p>
@@ -46333,77 +45012,204 @@
         <w:pStyle w:val="2"/>
         <w:numPr>
           <w:ilvl w:val="0"/>
-          <w:numId w:val="19"/>
+          <w:numId w:val="20"/>
         </w:numPr>
       </w:pPr>
       <w:r>
         <w:rPr>
           <w:rFonts w:hint="eastAsia"/>
         </w:rPr>
-        <w:t>免费云数据库</w:t>
-      </w:r>
-    </w:p>
-    <w:p/>
-    <w:p/>
-    <w:p/>
-    <w:p/>
-    <w:p/>
-    <w:p/>
-    <w:p/>
-    <w:p/>
-    <w:p/>
-    <w:p/>
-    <w:p/>
-    <w:p/>
-    <w:p/>
-    <w:p/>
-    <w:p/>
-    <w:p>
-      <w:pPr>
-        <w:pStyle w:val="2"/>
-        <w:numPr>
-          <w:ilvl w:val="0"/>
-          <w:numId w:val="19"/>
-        </w:numPr>
-      </w:pPr>
-      <w:r>
-        <w:rPr>
-          <w:rFonts w:hint="eastAsia"/>
-        </w:rPr>
-        <w:t>云空间（软件备份）</w:t>
-      </w:r>
-    </w:p>
-    <w:p/>
-    <w:p/>
-    <w:p/>
-    <w:p/>
-    <w:p/>
-    <w:p/>
-    <w:p/>
-    <w:p/>
-    <w:p/>
-    <w:p/>
-    <w:p/>
-    <w:p/>
-    <w:p/>
-    <w:p/>
-    <w:p/>
-    <w:p/>
-    <w:p/>
-    <w:p/>
-    <w:p/>
-    <w:p/>
-    <w:p/>
-    <w:p/>
-    <w:p/>
-    <w:p/>
-    <w:p/>
-    <w:p/>
-    <w:p/>
-    <w:p/>
-    <w:p/>
-    <w:p/>
-    <w:p/>
+        <w:t>在</w:t>
+      </w:r>
+      <w:r>
+        <w:rPr>
+          <w:rFonts w:hint="eastAsia"/>
+        </w:rPr>
+        <w:t>Windows Server 2003</w:t>
+      </w:r>
+      <w:r>
+        <w:rPr>
+          <w:rFonts w:hint="eastAsia"/>
+        </w:rPr>
+        <w:t>上安装</w:t>
+      </w:r>
+      <w:r>
+        <w:rPr>
+          <w:rFonts w:hint="eastAsia"/>
+        </w:rPr>
+        <w:t>MySql</w:t>
+      </w:r>
+    </w:p>
+    <w:p>
+      <w:r>
+        <w:rPr>
+          <w:rFonts w:hint="eastAsia"/>
+        </w:rPr>
+        <w:t>安装</w:t>
+      </w:r>
+      <w:r>
+        <w:rPr>
+          <w:rFonts w:hint="eastAsia"/>
+        </w:rPr>
+        <w:t>MySql</w:t>
+      </w:r>
+      <w:r>
+        <w:rPr>
+          <w:rFonts w:hint="eastAsia"/>
+        </w:rPr>
+        <w:t>时提示一些错误信息，</w:t>
+      </w:r>
+      <w:r>
+        <w:rPr>
+          <w:rFonts w:hint="eastAsia"/>
+        </w:rPr>
+        <w:t>需要先为</w:t>
+      </w:r>
+      <w:r>
+        <w:rPr>
+          <w:rFonts w:hint="eastAsia"/>
+        </w:rPr>
+        <w:t xml:space="preserve">server 2003 </w:t>
+      </w:r>
+      <w:r>
+        <w:rPr>
+          <w:rFonts w:hint="eastAsia"/>
+        </w:rPr>
+        <w:t>安装一些插件，比如</w:t>
+      </w:r>
+      <w:r>
+        <w:rPr>
+          <w:rFonts w:hint="eastAsia"/>
+        </w:rPr>
+        <w:t xml:space="preserve">Windows </w:t>
+      </w:r>
+      <w:r>
+        <w:rPr>
+          <w:rFonts w:hint="eastAsia"/>
+        </w:rPr>
+        <w:t>图像组件</w:t>
+      </w:r>
+      <w:r>
+        <w:rPr>
+          <w:rFonts w:hint="eastAsia"/>
+        </w:rPr>
+        <w:t xml:space="preserve"> (WIC)</w:t>
+      </w:r>
+      <w:r>
+        <w:rPr>
+          <w:rFonts w:hint="eastAsia"/>
+        </w:rPr>
+        <w:t>、</w:t>
+      </w:r>
+      <w:r>
+        <w:rPr>
+          <w:rFonts w:hint="eastAsia"/>
+        </w:rPr>
+        <w:t>.Net Framework 4.0</w:t>
+      </w:r>
+      <w:r>
+        <w:rPr>
+          <w:rFonts w:hint="eastAsia"/>
+        </w:rPr>
+        <w:t>、</w:t>
+      </w:r>
+      <w:r>
+        <w:rPr>
+          <w:rFonts w:hint="eastAsia"/>
+        </w:rPr>
+        <w:t>.Net Framework 2.0</w:t>
+      </w:r>
+      <w:r>
+        <w:rPr>
+          <w:rFonts w:hint="eastAsia"/>
+        </w:rPr>
+        <w:t xml:space="preserve"> </w:t>
+      </w:r>
+      <w:r>
+        <w:rPr>
+          <w:rFonts w:hint="eastAsia"/>
+        </w:rPr>
+        <w:t>、</w:t>
+      </w:r>
+      <w:r>
+        <w:rPr>
+          <w:rFonts w:hint="eastAsia"/>
+        </w:rPr>
+        <w:t>.Net Framework 3.5</w:t>
+      </w:r>
+      <w:r>
+        <w:rPr>
+          <w:rFonts w:hint="eastAsia"/>
+        </w:rPr>
+        <w:t>、</w:t>
+      </w:r>
+      <w:r>
+        <w:rPr>
+          <w:color w:val="FF0000"/>
+        </w:rPr>
+        <w:t>NET Framework 4.0.30319.1</w:t>
+      </w:r>
+      <w:r>
+        <w:rPr>
+          <w:rFonts w:hint="eastAsia"/>
+        </w:rPr>
+        <w:t>等</w:t>
+      </w:r>
+      <w:r>
+        <w:rPr>
+          <w:rFonts w:hint="eastAsia"/>
+        </w:rPr>
+        <w:t>。</w:t>
+      </w:r>
+    </w:p>
+    <w:p>
+      <w:r>
+        <w:rPr>
+          <w:rFonts w:hint="eastAsia"/>
+        </w:rPr>
+        <w:t xml:space="preserve">    </w:t>
+      </w:r>
+      <w:r>
+        <w:rPr>
+          <w:rFonts w:hint="eastAsia"/>
+        </w:rPr>
+        <w:t>最后是安装了</w:t>
+      </w:r>
+      <w:r>
+        <w:t>NET Framework 4.0.30319.1</w:t>
+      </w:r>
+      <w:r>
+        <w:rPr>
+          <w:rFonts w:hint="eastAsia"/>
+        </w:rPr>
+        <w:t>之后才成功安装了</w:t>
+      </w:r>
+      <w:r>
+        <w:rPr>
+          <w:rFonts w:hint="eastAsia"/>
+        </w:rPr>
+        <w:t>MySql</w:t>
+      </w:r>
+      <w:r>
+        <w:rPr>
+          <w:rFonts w:hint="eastAsia"/>
+        </w:rPr>
+        <w:t>，注意安装了</w:t>
+      </w:r>
+      <w:r>
+        <w:t xml:space="preserve">NET </w:t>
+      </w:r>
+      <w:r>
+        <w:lastRenderedPageBreak/>
+        <w:t>Framework 4.0</w:t>
+      </w:r>
+      <w:r>
+        <w:rPr>
+          <w:rFonts w:hint="eastAsia"/>
+        </w:rPr>
+        <w:t>还不可以。</w:t>
+      </w:r>
+    </w:p>
     <w:p/>
     <w:p/>
     <w:p/>
@@ -46421,120 +45227,27 @@
         <w:rPr>
           <w:rFonts w:hint="eastAsia"/>
         </w:rPr>
-        <w:t>Windows Server 2003</w:t>
-      </w:r>
-    </w:p>
+        <w:t>其他</w:t>
+      </w:r>
+    </w:p>
+    <w:p/>
+    <w:p/>
+    <w:p/>
+    <w:p/>
+    <w:p/>
     <w:p>
       <w:pPr>
         <w:pStyle w:val="2"/>
         <w:numPr>
           <w:ilvl w:val="0"/>
-          <w:numId w:val="20"/>
+          <w:numId w:val="24"/>
         </w:numPr>
       </w:pPr>
       <w:r>
         <w:rPr>
           <w:rFonts w:hint="eastAsia"/>
         </w:rPr>
-        <w:t>在</w:t>
-      </w:r>
-      <w:r>
-        <w:rPr>
-          <w:rFonts w:hint="eastAsia"/>
-        </w:rPr>
-        <w:t>Windows Server 2003</w:t>
-      </w:r>
-      <w:r>
-        <w:rPr>
-          <w:rFonts w:hint="eastAsia"/>
-        </w:rPr>
-        <w:t>上安装</w:t>
-      </w:r>
-      <w:r>
-        <w:rPr>
-          <w:rFonts w:hint="eastAsia"/>
-        </w:rPr>
-        <w:t>MySql</w:t>
-      </w:r>
-    </w:p>
-    <w:p>
-      <w:r>
-        <w:rPr>
-          <w:rFonts w:hint="eastAsia"/>
-        </w:rPr>
-        <w:t>安装</w:t>
-      </w:r>
-      <w:r>
-        <w:rPr>
-          <w:rFonts w:hint="eastAsia"/>
-        </w:rPr>
-        <w:t>MySql</w:t>
-      </w:r>
-      <w:r>
-        <w:rPr>
-          <w:rFonts w:hint="eastAsia"/>
-        </w:rPr>
-        <w:t>时提示一些错误信息，</w:t>
-      </w:r>
-      <w:r>
-        <w:rPr>
-          <w:rFonts w:hint="eastAsia"/>
-        </w:rPr>
-        <w:t>需要先为</w:t>
-      </w:r>
-      <w:r>
-        <w:rPr>
-          <w:rFonts w:hint="eastAsia"/>
-        </w:rPr>
-        <w:t xml:space="preserve">server 2003 </w:t>
-      </w:r>
-      <w:r>
-        <w:rPr>
-          <w:rFonts w:hint="eastAsia"/>
-        </w:rPr>
-        <w:t>安装一些插件，比如</w:t>
-      </w:r>
-      <w:r>
-        <w:rPr>
-          <w:rFonts w:hint="eastAsia"/>
-        </w:rPr>
-        <w:t xml:space="preserve">Windows </w:t>
-      </w:r>
-      <w:r>
-        <w:rPr>
-          <w:rFonts w:hint="eastAsia"/>
-        </w:rPr>
-        <w:t>图像组件</w:t>
-      </w:r>
-      <w:r>
-        <w:rPr>
-          <w:rFonts w:hint="eastAsia"/>
-        </w:rPr>
-        <w:t xml:space="preserve"> (WIC)</w:t>
-      </w:r>
-      <w:r>
-        <w:rPr>
-          <w:rFonts w:hint="eastAsia"/>
-        </w:rPr>
-        <w:t>、</w:t>
-      </w:r>
-      <w:r>
-        <w:rPr>
-          <w:rFonts w:hint="eastAsia"/>
-        </w:rPr>
-        <w:t>.Net Framework 4.0</w:t>
-      </w:r>
-      <w:r>
-        <w:rPr>
-          <w:rFonts w:hint="eastAsia"/>
-        </w:rPr>
-        <w:t>、</w:t>
-      </w:r>
-      <w:r>
-        <w:rPr>
-          <w:rFonts w:hint="eastAsia"/>
-        </w:rPr>
-        <w:t>.Net Framework 2.0</w:t>
+        <w:t>Foxmail</w:t>
       </w:r>
       <w:r>
         <w:rPr>
@@ -46542,133 +45255,15 @@
         </w:rPr>
         <w:t xml:space="preserve"> </w:t>
       </w:r>
-      <w:r>
-        <w:rPr>
-          <w:rFonts w:hint="eastAsia"/>
-        </w:rPr>
-        <w:t>、</w:t>
-      </w:r>
-      <w:r>
-        <w:rPr>
-          <w:rFonts w:hint="eastAsia"/>
-        </w:rPr>
-        <w:t>.Net Framework 3.5</w:t>
-      </w:r>
-      <w:r>
-        <w:rPr>
-          <w:rFonts w:hint="eastAsia"/>
-        </w:rPr>
-        <w:t>、</w:t>
-      </w:r>
-      <w:r>
-        <w:rPr>
-          <w:color w:val="FF0000"/>
-        </w:rPr>
-        <w:t>NET Framework 4.0.30319.1</w:t>
-      </w:r>
-      <w:r>
-        <w:rPr>
-          <w:rFonts w:hint="eastAsia"/>
-        </w:rPr>
-        <w:t>等</w:t>
-      </w:r>
-      <w:r>
-        <w:rPr>
-          <w:rFonts w:hint="eastAsia"/>
-        </w:rPr>
-        <w:t>。</w:t>
-      </w:r>
-    </w:p>
-    <w:p>
-      <w:r>
-        <w:rPr>
-          <w:rFonts w:hint="eastAsia"/>
-        </w:rPr>
-        <w:t xml:space="preserve">    </w:t>
-      </w:r>
-      <w:r>
-        <w:rPr>
-          <w:rFonts w:hint="eastAsia"/>
-        </w:rPr>
-        <w:t>最后是安装了</w:t>
-      </w:r>
-      <w:r>
-        <w:t>NET Framework 4.0.30319.1</w:t>
-      </w:r>
-      <w:r>
-        <w:rPr>
-          <w:rFonts w:hint="eastAsia"/>
-        </w:rPr>
-        <w:t>之后才成功安装了</w:t>
-      </w:r>
-      <w:r>
-        <w:rPr>
-          <w:rFonts w:hint="eastAsia"/>
-        </w:rPr>
-        <w:t>MySql</w:t>
-      </w:r>
-      <w:r>
-        <w:rPr>
-          <w:rFonts w:hint="eastAsia"/>
-        </w:rPr>
-        <w:t>，注意安装了</w:t>
-      </w:r>
-      <w:r>
-        <w:t>NET Framework 4.0</w:t>
-      </w:r>
-      <w:r>
-        <w:rPr>
-          <w:rFonts w:hint="eastAsia"/>
-        </w:rPr>
-        <w:t>还不可以。</w:t>
-      </w:r>
-    </w:p>
-    <w:p/>
-    <w:p/>
-    <w:p/>
-    <w:p/>
-    <w:p/>
-    <w:p>
-      <w:pPr>
-        <w:pStyle w:val="1"/>
+    </w:p>
+    <w:p>
+      <w:pPr>
+        <w:pStyle w:val="3"/>
         <w:numPr>
           <w:ilvl w:val="0"/>
-          <w:numId w:val="2"/>
+          <w:numId w:val="25"/>
         </w:numPr>
       </w:pPr>
-      <w:r>
-        <w:rPr>
-          <w:rFonts w:hint="eastAsia"/>
-        </w:rPr>
-        <w:t>其他</w:t>
-      </w:r>
-    </w:p>
-    <w:p/>
-    <w:p/>
-    <w:p/>
-    <w:p/>
-    <w:p/>
-    <w:p>
-      <w:pPr>
-        <w:pStyle w:val="2"/>
-        <w:numPr>
-          <w:ilvl w:val="0"/>
-          <w:numId w:val="22"/>
-        </w:numPr>
-      </w:pPr>
-      <w:r>
-        <w:rPr>
-          <w:rFonts w:hint="eastAsia"/>
-        </w:rPr>
-        <w:lastRenderedPageBreak/>
-        <w:t>Foxmail</w:t>
-      </w:r>
-      <w:r>
-        <w:rPr>
-          <w:rFonts w:hint="eastAsia"/>
-        </w:rPr>
-        <w:t xml:space="preserve"> </w:t>
-      </w:r>
       <w:r>
         <w:rPr>
           <w:rFonts w:hint="eastAsia"/>
@@ -46708,7 +45303,7 @@
                     </pic:cNvPicPr>
                   </pic:nvPicPr>
                   <pic:blipFill>
-                    <a:blip r:embed="rId109"/>
+                    <a:blip r:embed="rId100"/>
                     <a:srcRect/>
                     <a:stretch>
                       <a:fillRect/>
@@ -46775,6 +45370,7 @@
         <w:rPr>
           <w:noProof/>
         </w:rPr>
+        <w:lastRenderedPageBreak/>
         <w:drawing>
           <wp:inline distT="0" distB="0" distL="0" distR="0">
             <wp:extent cx="5274310" cy="3492449"/>
@@ -46793,7 +45389,7 @@
                     </pic:cNvPicPr>
                   </pic:nvPicPr>
                   <pic:blipFill>
-                    <a:blip r:embed="rId110"/>
+                    <a:blip r:embed="rId101"/>
                     <a:srcRect/>
                     <a:stretch>
                       <a:fillRect/>
@@ -46847,7 +45443,7 @@
                     </pic:cNvPicPr>
                   </pic:nvPicPr>
                   <pic:blipFill>
-                    <a:blip r:embed="rId111"/>
+                    <a:blip r:embed="rId102"/>
                     <a:srcRect/>
                     <a:stretch>
                       <a:fillRect/>
@@ -46876,6 +45472,529 @@
         </w:drawing>
       </w:r>
     </w:p>
+    <w:p>
+      <w:pPr>
+        <w:pStyle w:val="2"/>
+        <w:numPr>
+          <w:ilvl w:val="0"/>
+          <w:numId w:val="24"/>
+        </w:numPr>
+      </w:pPr>
+      <w:r>
+        <w:rPr>
+          <w:rFonts w:hint="eastAsia"/>
+        </w:rPr>
+        <w:t>google crome</w:t>
+      </w:r>
+      <w:r>
+        <w:rPr>
+          <w:rFonts w:hint="eastAsia"/>
+        </w:rPr>
+        <w:t>浏览器</w:t>
+      </w:r>
+    </w:p>
+    <w:p>
+      <w:pPr>
+        <w:pStyle w:val="3"/>
+        <w:numPr>
+          <w:ilvl w:val="0"/>
+          <w:numId w:val="26"/>
+        </w:numPr>
+      </w:pPr>
+      <w:r>
+        <w:t>New Tab Redirect</w:t>
+      </w:r>
+      <w:r>
+        <w:rPr>
+          <w:rFonts w:hint="eastAsia"/>
+        </w:rPr>
+        <w:t xml:space="preserve"> </w:t>
+      </w:r>
+      <w:r>
+        <w:rPr>
+          <w:rFonts w:hint="eastAsia"/>
+        </w:rPr>
+        <w:t>扩展程序</w:t>
+      </w:r>
+    </w:p>
+    <w:p>
+      <w:r>
+        <w:rPr>
+          <w:rFonts w:hint="eastAsia"/>
+        </w:rPr>
+        <w:t>new tab redirect</w:t>
+      </w:r>
+      <w:r>
+        <w:rPr>
+          <w:rFonts w:hint="eastAsia"/>
+        </w:rPr>
+        <w:t>可用于设置每次打开新标签时默认打开页面。打开设置页面，在扩展程序中点击获取更多扩展程序进行安装。</w:t>
+      </w:r>
+    </w:p>
+    <w:p>
+      <w:r>
+        <w:rPr>
+          <w:noProof/>
+        </w:rPr>
+        <w:lastRenderedPageBreak/>
+        <w:drawing>
+          <wp:inline distT="0" distB="0" distL="0" distR="0">
+            <wp:extent cx="4362450" cy="1675489"/>
+            <wp:effectExtent l="19050" t="0" r="0" b="0"/>
+            <wp:docPr id="116" name="图片 1"/>
+            <wp:cNvGraphicFramePr>
+              <a:graphicFrameLocks xmlns:a="http://schemas.openxmlformats.org/drawingml/2006/main" noChangeAspect="1"/>
+            </wp:cNvGraphicFramePr>
+            <a:graphic xmlns:a="http://schemas.openxmlformats.org/drawingml/2006/main">
+              <a:graphicData uri="http://schemas.openxmlformats.org/drawingml/2006/picture">
+                <pic:pic xmlns:pic="http://schemas.openxmlformats.org/drawingml/2006/picture">
+                  <pic:nvPicPr>
+                    <pic:cNvPr id="0" name="Picture 1"/>
+                    <pic:cNvPicPr>
+                      <a:picLocks noChangeAspect="1" noChangeArrowheads="1"/>
+                    </pic:cNvPicPr>
+                  </pic:nvPicPr>
+                  <pic:blipFill>
+                    <a:blip r:embed="rId103"/>
+                    <a:srcRect/>
+                    <a:stretch>
+                      <a:fillRect/>
+                    </a:stretch>
+                  </pic:blipFill>
+                  <pic:spPr bwMode="auto">
+                    <a:xfrm>
+                      <a:off x="0" y="0"/>
+                      <a:ext cx="4362450" cy="1675489"/>
+                    </a:xfrm>
+                    <a:prstGeom prst="rect">
+                      <a:avLst/>
+                    </a:prstGeom>
+                    <a:noFill/>
+                    <a:ln w="9525">
+                      <a:noFill/>
+                      <a:miter lim="800000"/>
+                      <a:headEnd/>
+                      <a:tailEnd/>
+                    </a:ln>
+                  </pic:spPr>
+                </pic:pic>
+              </a:graphicData>
+            </a:graphic>
+          </wp:inline>
+        </w:drawing>
+      </w:r>
+    </w:p>
+    <w:p>
+      <w:r>
+        <w:rPr>
+          <w:noProof/>
+        </w:rPr>
+        <w:drawing>
+          <wp:inline distT="0" distB="0" distL="0" distR="0">
+            <wp:extent cx="4072890" cy="2972834"/>
+            <wp:effectExtent l="19050" t="0" r="3810" b="0"/>
+            <wp:docPr id="119" name="图片 4"/>
+            <wp:cNvGraphicFramePr>
+              <a:graphicFrameLocks xmlns:a="http://schemas.openxmlformats.org/drawingml/2006/main" noChangeAspect="1"/>
+            </wp:cNvGraphicFramePr>
+            <a:graphic xmlns:a="http://schemas.openxmlformats.org/drawingml/2006/main">
+              <a:graphicData uri="http://schemas.openxmlformats.org/drawingml/2006/picture">
+                <pic:pic xmlns:pic="http://schemas.openxmlformats.org/drawingml/2006/picture">
+                  <pic:nvPicPr>
+                    <pic:cNvPr id="0" name="Picture 4"/>
+                    <pic:cNvPicPr>
+                      <a:picLocks noChangeAspect="1" noChangeArrowheads="1"/>
+                    </pic:cNvPicPr>
+                  </pic:nvPicPr>
+                  <pic:blipFill>
+                    <a:blip r:embed="rId104"/>
+                    <a:srcRect/>
+                    <a:stretch>
+                      <a:fillRect/>
+                    </a:stretch>
+                  </pic:blipFill>
+                  <pic:spPr bwMode="auto">
+                    <a:xfrm>
+                      <a:off x="0" y="0"/>
+                      <a:ext cx="4074647" cy="2974116"/>
+                    </a:xfrm>
+                    <a:prstGeom prst="rect">
+                      <a:avLst/>
+                    </a:prstGeom>
+                    <a:noFill/>
+                    <a:ln w="9525">
+                      <a:noFill/>
+                      <a:miter lim="800000"/>
+                      <a:headEnd/>
+                      <a:tailEnd/>
+                    </a:ln>
+                  </pic:spPr>
+                </pic:pic>
+              </a:graphicData>
+            </a:graphic>
+          </wp:inline>
+        </w:drawing>
+      </w:r>
+    </w:p>
+    <w:p>
+      <w:r>
+        <w:rPr>
+          <w:rFonts w:hint="eastAsia"/>
+        </w:rPr>
+        <w:t>安装完成后，在</w:t>
+      </w:r>
+      <w:r>
+        <w:rPr>
+          <w:rFonts w:hint="eastAsia"/>
+        </w:rPr>
+        <w:t>URL</w:t>
+      </w:r>
+      <w:r>
+        <w:rPr>
+          <w:rFonts w:hint="eastAsia"/>
+        </w:rPr>
+        <w:t>中输入</w:t>
+      </w:r>
+      <w:r>
+        <w:rPr>
+          <w:rFonts w:hint="eastAsia"/>
+        </w:rPr>
+        <w:t>www.baidu.com</w:t>
+      </w:r>
+      <w:r>
+        <w:rPr>
+          <w:rFonts w:hint="eastAsia"/>
+        </w:rPr>
+        <w:t>，则每次打开新标签都会默认进入百度页面。</w:t>
+      </w:r>
+    </w:p>
+    <w:p>
+      <w:r>
+        <w:rPr>
+          <w:rFonts w:hint="eastAsia"/>
+          <w:noProof/>
+        </w:rPr>
+        <w:drawing>
+          <wp:inline distT="0" distB="0" distL="0" distR="0">
+            <wp:extent cx="4076700" cy="2045552"/>
+            <wp:effectExtent l="19050" t="0" r="0" b="0"/>
+            <wp:docPr id="121" name="图片 10"/>
+            <wp:cNvGraphicFramePr>
+              <a:graphicFrameLocks xmlns:a="http://schemas.openxmlformats.org/drawingml/2006/main" noChangeAspect="1"/>
+            </wp:cNvGraphicFramePr>
+            <a:graphic xmlns:a="http://schemas.openxmlformats.org/drawingml/2006/main">
+              <a:graphicData uri="http://schemas.openxmlformats.org/drawingml/2006/picture">
+                <pic:pic xmlns:pic="http://schemas.openxmlformats.org/drawingml/2006/picture">
+                  <pic:nvPicPr>
+                    <pic:cNvPr id="0" name="Picture 10"/>
+                    <pic:cNvPicPr>
+                      <a:picLocks noChangeAspect="1" noChangeArrowheads="1"/>
+                    </pic:cNvPicPr>
+                  </pic:nvPicPr>
+                  <pic:blipFill>
+                    <a:blip r:embed="rId105"/>
+                    <a:srcRect/>
+                    <a:stretch>
+                      <a:fillRect/>
+                    </a:stretch>
+                  </pic:blipFill>
+                  <pic:spPr bwMode="auto">
+                    <a:xfrm>
+                      <a:off x="0" y="0"/>
+                      <a:ext cx="4080299" cy="2047358"/>
+                    </a:xfrm>
+                    <a:prstGeom prst="rect">
+                      <a:avLst/>
+                    </a:prstGeom>
+                    <a:noFill/>
+                    <a:ln w="9525">
+                      <a:noFill/>
+                      <a:miter lim="800000"/>
+                      <a:headEnd/>
+                      <a:tailEnd/>
+                    </a:ln>
+                  </pic:spPr>
+                </pic:pic>
+              </a:graphicData>
+            </a:graphic>
+          </wp:inline>
+        </w:drawing>
+      </w:r>
+    </w:p>
+    <w:p/>
+    <w:p/>
+    <w:p/>
+    <w:p/>
+    <w:p/>
+    <w:p/>
+    <w:p/>
+    <w:p>
+      <w:pPr>
+        <w:pStyle w:val="2"/>
+        <w:numPr>
+          <w:ilvl w:val="0"/>
+          <w:numId w:val="24"/>
+        </w:numPr>
+      </w:pPr>
+      <w:r>
+        <w:rPr>
+          <w:rFonts w:hint="eastAsia"/>
+        </w:rPr>
+        <w:lastRenderedPageBreak/>
+        <w:t>百度云</w:t>
+      </w:r>
+    </w:p>
+    <w:p>
+      <w:r>
+        <w:rPr>
+          <w:rFonts w:hint="eastAsia"/>
+        </w:rPr>
+        <w:t>2T</w:t>
+      </w:r>
+      <w:r>
+        <w:rPr>
+          <w:rFonts w:hint="eastAsia"/>
+        </w:rPr>
+        <w:t>超大免费空间，可用于软件、相片、视频等文件备份。</w:t>
+      </w:r>
+    </w:p>
+    <w:p>
+      <w:r>
+        <w:rPr>
+          <w:rFonts w:hint="eastAsia"/>
+        </w:rPr>
+        <w:t>上传下载速度较快。</w:t>
+      </w:r>
+    </w:p>
+    <w:p/>
+    <w:p>
+      <w:r>
+        <w:rPr>
+          <w:rFonts w:hint="eastAsia"/>
+        </w:rPr>
+        <w:t>缺点：没有版本管理功能，对于有修改操作的文档、电子书不方便。</w:t>
+      </w:r>
+    </w:p>
+    <w:p/>
+    <w:p/>
+    <w:p/>
+    <w:p/>
+    <w:p/>
+    <w:p>
+      <w:pPr>
+        <w:pStyle w:val="2"/>
+        <w:numPr>
+          <w:ilvl w:val="0"/>
+          <w:numId w:val="24"/>
+        </w:numPr>
+      </w:pPr>
+      <w:r>
+        <w:rPr>
+          <w:rFonts w:hint="eastAsia"/>
+        </w:rPr>
+        <w:t>QQ</w:t>
+      </w:r>
+    </w:p>
+    <w:p>
+      <w:pPr>
+        <w:pStyle w:val="3"/>
+        <w:numPr>
+          <w:ilvl w:val="0"/>
+          <w:numId w:val="27"/>
+        </w:numPr>
+      </w:pPr>
+      <w:r>
+        <w:rPr>
+          <w:rFonts w:hint="eastAsia"/>
+        </w:rPr>
+        <w:t>qq</w:t>
+      </w:r>
+      <w:r>
+        <w:rPr>
+          <w:rFonts w:hint="eastAsia"/>
+        </w:rPr>
+        <w:t>备忘录</w:t>
+      </w:r>
+    </w:p>
+    <w:p>
+      <w:r>
+        <w:rPr>
+          <w:rFonts w:hint="eastAsia"/>
+        </w:rPr>
+        <w:t>可用于各种提醒功能，如每个周五下午四点提醒写周报。</w:t>
+      </w:r>
+    </w:p>
+    <w:p>
+      <w:r>
+        <w:rPr>
+          <w:noProof/>
+        </w:rPr>
+        <w:drawing>
+          <wp:inline distT="0" distB="0" distL="0" distR="0">
+            <wp:extent cx="2045970" cy="2310416"/>
+            <wp:effectExtent l="19050" t="0" r="0" b="0"/>
+            <wp:docPr id="84" name="图片 1"/>
+            <wp:cNvGraphicFramePr>
+              <a:graphicFrameLocks xmlns:a="http://schemas.openxmlformats.org/drawingml/2006/main" noChangeAspect="1"/>
+            </wp:cNvGraphicFramePr>
+            <a:graphic xmlns:a="http://schemas.openxmlformats.org/drawingml/2006/main">
+              <a:graphicData uri="http://schemas.openxmlformats.org/drawingml/2006/picture">
+                <pic:pic xmlns:pic="http://schemas.openxmlformats.org/drawingml/2006/picture">
+                  <pic:nvPicPr>
+                    <pic:cNvPr id="0" name="Picture 1"/>
+                    <pic:cNvPicPr>
+                      <a:picLocks noChangeAspect="1" noChangeArrowheads="1"/>
+                    </pic:cNvPicPr>
+                  </pic:nvPicPr>
+                  <pic:blipFill>
+                    <a:blip r:embed="rId106"/>
+                    <a:srcRect/>
+                    <a:stretch>
+                      <a:fillRect/>
+                    </a:stretch>
+                  </pic:blipFill>
+                  <pic:spPr bwMode="auto">
+                    <a:xfrm>
+                      <a:off x="0" y="0"/>
+                      <a:ext cx="2048292" cy="2313038"/>
+                    </a:xfrm>
+                    <a:prstGeom prst="rect">
+                      <a:avLst/>
+                    </a:prstGeom>
+                    <a:noFill/>
+                    <a:ln w="9525">
+                      <a:noFill/>
+                      <a:miter lim="800000"/>
+                      <a:headEnd/>
+                      <a:tailEnd/>
+                    </a:ln>
+                  </pic:spPr>
+                </pic:pic>
+              </a:graphicData>
+            </a:graphic>
+          </wp:inline>
+        </w:drawing>
+      </w:r>
+    </w:p>
+    <w:p>
+      <w:r>
+        <w:rPr>
+          <w:noProof/>
+        </w:rPr>
+        <w:drawing>
+          <wp:inline distT="0" distB="0" distL="0" distR="0">
+            <wp:extent cx="3093564" cy="2171700"/>
+            <wp:effectExtent l="19050" t="0" r="0" b="0"/>
+            <wp:docPr id="93" name="图片 4"/>
+            <wp:cNvGraphicFramePr>
+              <a:graphicFrameLocks xmlns:a="http://schemas.openxmlformats.org/drawingml/2006/main" noChangeAspect="1"/>
+            </wp:cNvGraphicFramePr>
+            <a:graphic xmlns:a="http://schemas.openxmlformats.org/drawingml/2006/main">
+              <a:graphicData uri="http://schemas.openxmlformats.org/drawingml/2006/picture">
+                <pic:pic xmlns:pic="http://schemas.openxmlformats.org/drawingml/2006/picture">
+                  <pic:nvPicPr>
+                    <pic:cNvPr id="0" name="Picture 4"/>
+                    <pic:cNvPicPr>
+                      <a:picLocks noChangeAspect="1" noChangeArrowheads="1"/>
+                    </pic:cNvPicPr>
+                  </pic:nvPicPr>
+                  <pic:blipFill>
+                    <a:blip r:embed="rId107"/>
+                    <a:srcRect/>
+                    <a:stretch>
+                      <a:fillRect/>
+                    </a:stretch>
+                  </pic:blipFill>
+                  <pic:spPr bwMode="auto">
+                    <a:xfrm>
+                      <a:off x="0" y="0"/>
+                      <a:ext cx="3093564" cy="2171700"/>
+                    </a:xfrm>
+                    <a:prstGeom prst="rect">
+                      <a:avLst/>
+                    </a:prstGeom>
+                    <a:noFill/>
+                    <a:ln w="9525">
+                      <a:noFill/>
+                      <a:miter lim="800000"/>
+                      <a:headEnd/>
+                      <a:tailEnd/>
+                    </a:ln>
+                  </pic:spPr>
+                </pic:pic>
+              </a:graphicData>
+            </a:graphic>
+          </wp:inline>
+        </w:drawing>
+      </w:r>
+    </w:p>
+    <w:p/>
+    <w:p/>
+    <w:p/>
+    <w:p/>
+    <w:p/>
+    <w:p/>
+    <w:p/>
+    <w:p/>
+    <w:p/>
+    <w:p/>
+    <w:p/>
+    <w:p/>
+    <w:p/>
+    <w:p/>
+    <w:p/>
+    <w:p/>
+    <w:p/>
+    <w:p/>
+    <w:p/>
+    <w:p/>
+    <w:p/>
+    <w:p/>
+    <w:p/>
+    <w:p/>
+    <w:p/>
+    <w:p/>
+    <w:p/>
+    <w:p/>
+    <w:p/>
+    <w:p/>
+    <w:p/>
+    <w:p/>
+    <w:p/>
+    <w:p/>
+    <w:p/>
+    <w:p/>
+    <w:p/>
+    <w:p/>
+    <w:p/>
+    <w:p/>
+    <w:p/>
+    <w:p/>
+    <w:p/>
+    <w:p/>
+    <w:p/>
+    <w:p/>
+    <w:p/>
+    <w:p/>
+    <w:p/>
+    <w:p/>
+    <w:p/>
+    <w:p/>
+    <w:p/>
+    <w:p/>
+    <w:p/>
+    <w:p/>
+    <w:p/>
+    <w:p/>
+    <w:p/>
+    <w:p/>
+    <w:p/>
+    <w:p/>
+    <w:p/>
+    <w:p/>
+    <w:p/>
+    <w:p/>
+    <w:p/>
     <w:p/>
     <w:p/>
     <w:p/>
@@ -46893,9 +46012,6 @@
           <w:ilvl w:val="0"/>
           <w:numId w:val="2"/>
         </w:numPr>
-        <w:rPr>
-          <w:rFonts w:hint="eastAsia"/>
-        </w:rPr>
       </w:pPr>
       <w:r>
         <w:rPr>
@@ -46911,9 +46027,6 @@
           <w:ilvl w:val="0"/>
           <w:numId w:val="23"/>
         </w:numPr>
-        <w:rPr>
-          <w:rFonts w:hint="eastAsia"/>
-        </w:rPr>
       </w:pPr>
       <w:r>
         <w:rPr>
@@ -47649,6 +46762,92 @@
     </w:lvl>
   </w:abstractNum>
   <w:abstractNum w:abstractNumId="7">
+    <w:nsid w:val="2D9D0B32"/>
+    <w:multiLevelType w:val="hybridMultilevel"/>
+    <w:tmpl w:val="4496A068"/>
+    <w:lvl w:ilvl="0" w:tplc="0409000F">
+      <w:start w:val="1"/>
+      <w:numFmt w:val="decimal"/>
+      <w:lvlText w:val="%1."/>
+      <w:lvlJc w:val="left"/>
+      <w:pPr>
+        <w:ind w:left="420" w:hanging="420"/>
+      </w:pPr>
+    </w:lvl>
+    <w:lvl w:ilvl="1" w:tplc="04090019" w:tentative="1">
+      <w:start w:val="1"/>
+      <w:numFmt w:val="lowerLetter"/>
+      <w:lvlText w:val="%2)"/>
+      <w:lvlJc w:val="left"/>
+      <w:pPr>
+        <w:ind w:left="840" w:hanging="420"/>
+      </w:pPr>
+    </w:lvl>
+    <w:lvl w:ilvl="2" w:tplc="0409001B" w:tentative="1">
+      <w:start w:val="1"/>
+      <w:numFmt w:val="lowerRoman"/>
+      <w:lvlText w:val="%3."/>
+      <w:lvlJc w:val="right"/>
+      <w:pPr>
+        <w:ind w:left="1260" w:hanging="420"/>
+      </w:pPr>
+    </w:lvl>
+    <w:lvl w:ilvl="3" w:tplc="0409000F" w:tentative="1">
+      <w:start w:val="1"/>
+      <w:numFmt w:val="decimal"/>
+      <w:lvlText w:val="%4."/>
+      <w:lvlJc w:val="left"/>
+      <w:pPr>
+        <w:ind w:left="1680" w:hanging="420"/>
+      </w:pPr>
+    </w:lvl>
+    <w:lvl w:ilvl="4" w:tplc="04090019" w:tentative="1">
+      <w:start w:val="1"/>
+      <w:numFmt w:val="lowerLetter"/>
+      <w:lvlText w:val="%5)"/>
+      <w:lvlJc w:val="left"/>
+      <w:pPr>
+        <w:ind w:left="2100" w:hanging="420"/>
+      </w:pPr>
+    </w:lvl>
+    <w:lvl w:ilvl="5" w:tplc="0409001B" w:tentative="1">
+      <w:start w:val="1"/>
+      <w:numFmt w:val="lowerRoman"/>
+      <w:lvlText w:val="%6."/>
+      <w:lvlJc w:val="right"/>
+      <w:pPr>
+        <w:ind w:left="2520" w:hanging="420"/>
+      </w:pPr>
+    </w:lvl>
+    <w:lvl w:ilvl="6" w:tplc="0409000F" w:tentative="1">
+      <w:start w:val="1"/>
+      <w:numFmt w:val="decimal"/>
+      <w:lvlText w:val="%7."/>
+      <w:lvlJc w:val="left"/>
+      <w:pPr>
+        <w:ind w:left="2940" w:hanging="420"/>
+      </w:pPr>
+    </w:lvl>
+    <w:lvl w:ilvl="7" w:tplc="04090019" w:tentative="1">
+      <w:start w:val="1"/>
+      <w:numFmt w:val="lowerLetter"/>
+      <w:lvlText w:val="%8)"/>
+      <w:lvlJc w:val="left"/>
+      <w:pPr>
+        <w:ind w:left="3360" w:hanging="420"/>
+      </w:pPr>
+    </w:lvl>
+    <w:lvl w:ilvl="8" w:tplc="0409001B" w:tentative="1">
+      <w:start w:val="1"/>
+      <w:numFmt w:val="lowerRoman"/>
+      <w:lvlText w:val="%9."/>
+      <w:lvlJc w:val="right"/>
+      <w:pPr>
+        <w:ind w:left="3780" w:hanging="420"/>
+      </w:pPr>
+    </w:lvl>
+  </w:abstractNum>
+  <w:abstractNum w:abstractNumId="8">
     <w:nsid w:val="2FD77DA2"/>
     <w:multiLevelType w:val="hybridMultilevel"/>
     <w:tmpl w:val="E9143ADA"/>
@@ -47734,7 +46933,7 @@
       </w:pPr>
     </w:lvl>
   </w:abstractNum>
-  <w:abstractNum w:abstractNumId="8">
+  <w:abstractNum w:abstractNumId="9">
     <w:nsid w:val="32257B3A"/>
     <w:multiLevelType w:val="hybridMultilevel"/>
     <w:tmpl w:val="60865786"/>
@@ -47820,7 +47019,7 @@
       </w:pPr>
     </w:lvl>
   </w:abstractNum>
-  <w:abstractNum w:abstractNumId="9">
+  <w:abstractNum w:abstractNumId="10">
     <w:nsid w:val="3919446E"/>
     <w:multiLevelType w:val="hybridMultilevel"/>
     <w:tmpl w:val="D1EABD12"/>
@@ -47906,7 +47105,7 @@
       </w:pPr>
     </w:lvl>
   </w:abstractNum>
-  <w:abstractNum w:abstractNumId="10">
+  <w:abstractNum w:abstractNumId="11">
     <w:nsid w:val="3DE36643"/>
     <w:multiLevelType w:val="hybridMultilevel"/>
     <w:tmpl w:val="D736E5B4"/>
@@ -47992,7 +47191,7 @@
       </w:pPr>
     </w:lvl>
   </w:abstractNum>
-  <w:abstractNum w:abstractNumId="11">
+  <w:abstractNum w:abstractNumId="12">
     <w:nsid w:val="42C250B6"/>
     <w:multiLevelType w:val="hybridMultilevel"/>
     <w:tmpl w:val="365854F4"/>
@@ -48078,7 +47277,7 @@
       </w:pPr>
     </w:lvl>
   </w:abstractNum>
-  <w:abstractNum w:abstractNumId="12">
+  <w:abstractNum w:abstractNumId="13">
     <w:nsid w:val="45017EE5"/>
     <w:multiLevelType w:val="hybridMultilevel"/>
     <w:tmpl w:val="F15CE584"/>
@@ -48164,7 +47363,7 @@
       </w:pPr>
     </w:lvl>
   </w:abstractNum>
-  <w:abstractNum w:abstractNumId="13">
+  <w:abstractNum w:abstractNumId="14">
     <w:nsid w:val="47A26081"/>
     <w:multiLevelType w:val="hybridMultilevel"/>
     <w:tmpl w:val="E07445CC"/>
@@ -48250,7 +47449,7 @@
       </w:pPr>
     </w:lvl>
   </w:abstractNum>
-  <w:abstractNum w:abstractNumId="14">
+  <w:abstractNum w:abstractNumId="15">
     <w:nsid w:val="486E6255"/>
     <w:multiLevelType w:val="hybridMultilevel"/>
     <w:tmpl w:val="3A7AD0D4"/>
@@ -48336,7 +47535,7 @@
       </w:pPr>
     </w:lvl>
   </w:abstractNum>
-  <w:abstractNum w:abstractNumId="15">
+  <w:abstractNum w:abstractNumId="16">
     <w:nsid w:val="48F640A1"/>
     <w:multiLevelType w:val="hybridMultilevel"/>
     <w:tmpl w:val="1F742012"/>
@@ -48422,7 +47621,93 @@
       </w:pPr>
     </w:lvl>
   </w:abstractNum>
-  <w:abstractNum w:abstractNumId="16">
+  <w:abstractNum w:abstractNumId="17">
+    <w:nsid w:val="530350C1"/>
+    <w:multiLevelType w:val="hybridMultilevel"/>
+    <w:tmpl w:val="9AEAAAF8"/>
+    <w:lvl w:ilvl="0" w:tplc="0409000F">
+      <w:start w:val="1"/>
+      <w:numFmt w:val="decimal"/>
+      <w:lvlText w:val="%1."/>
+      <w:lvlJc w:val="left"/>
+      <w:pPr>
+        <w:ind w:left="420" w:hanging="420"/>
+      </w:pPr>
+    </w:lvl>
+    <w:lvl w:ilvl="1" w:tplc="04090019" w:tentative="1">
+      <w:start w:val="1"/>
+      <w:numFmt w:val="lowerLetter"/>
+      <w:lvlText w:val="%2)"/>
+      <w:lvlJc w:val="left"/>
+      <w:pPr>
+        <w:ind w:left="840" w:hanging="420"/>
+      </w:pPr>
+    </w:lvl>
+    <w:lvl w:ilvl="2" w:tplc="0409001B" w:tentative="1">
+      <w:start w:val="1"/>
+      <w:numFmt w:val="lowerRoman"/>
+      <w:lvlText w:val="%3."/>
+      <w:lvlJc w:val="right"/>
+      <w:pPr>
+        <w:ind w:left="1260" w:hanging="420"/>
+      </w:pPr>
+    </w:lvl>
+    <w:lvl w:ilvl="3" w:tplc="0409000F" w:tentative="1">
+      <w:start w:val="1"/>
+      <w:numFmt w:val="decimal"/>
+      <w:lvlText w:val="%4."/>
+      <w:lvlJc w:val="left"/>
+      <w:pPr>
+        <w:ind w:left="1680" w:hanging="420"/>
+      </w:pPr>
+    </w:lvl>
+    <w:lvl w:ilvl="4" w:tplc="04090019" w:tentative="1">
+      <w:start w:val="1"/>
+      <w:numFmt w:val="lowerLetter"/>
+      <w:lvlText w:val="%5)"/>
+      <w:lvlJc w:val="left"/>
+      <w:pPr>
+        <w:ind w:left="2100" w:hanging="420"/>
+      </w:pPr>
+    </w:lvl>
+    <w:lvl w:ilvl="5" w:tplc="0409001B" w:tentative="1">
+      <w:start w:val="1"/>
+      <w:numFmt w:val="lowerRoman"/>
+      <w:lvlText w:val="%6."/>
+      <w:lvlJc w:val="right"/>
+      <w:pPr>
+        <w:ind w:left="2520" w:hanging="420"/>
+      </w:pPr>
+    </w:lvl>
+    <w:lvl w:ilvl="6" w:tplc="0409000F" w:tentative="1">
+      <w:start w:val="1"/>
+      <w:numFmt w:val="decimal"/>
+      <w:lvlText w:val="%7."/>
+      <w:lvlJc w:val="left"/>
+      <w:pPr>
+        <w:ind w:left="2940" w:hanging="420"/>
+      </w:pPr>
+    </w:lvl>
+    <w:lvl w:ilvl="7" w:tplc="04090019" w:tentative="1">
+      <w:start w:val="1"/>
+      <w:numFmt w:val="lowerLetter"/>
+      <w:lvlText w:val="%8)"/>
+      <w:lvlJc w:val="left"/>
+      <w:pPr>
+        <w:ind w:left="3360" w:hanging="420"/>
+      </w:pPr>
+    </w:lvl>
+    <w:lvl w:ilvl="8" w:tplc="0409001B" w:tentative="1">
+      <w:start w:val="1"/>
+      <w:numFmt w:val="lowerRoman"/>
+      <w:lvlText w:val="%9."/>
+      <w:lvlJc w:val="right"/>
+      <w:pPr>
+        <w:ind w:left="3780" w:hanging="420"/>
+      </w:pPr>
+    </w:lvl>
+  </w:abstractNum>
+  <w:abstractNum w:abstractNumId="18">
     <w:nsid w:val="53801C25"/>
     <w:multiLevelType w:val="hybridMultilevel"/>
     <w:tmpl w:val="F4921CD6"/>
@@ -48511,7 +47796,7 @@
       </w:pPr>
     </w:lvl>
   </w:abstractNum>
-  <w:abstractNum w:abstractNumId="17">
+  <w:abstractNum w:abstractNumId="19">
     <w:nsid w:val="57552271"/>
     <w:multiLevelType w:val="hybridMultilevel"/>
     <w:tmpl w:val="3EF6E108"/>
@@ -48600,7 +47885,179 @@
       </w:pPr>
     </w:lvl>
   </w:abstractNum>
-  <w:abstractNum w:abstractNumId="18">
+  <w:abstractNum w:abstractNumId="20">
+    <w:nsid w:val="597A7082"/>
+    <w:multiLevelType w:val="hybridMultilevel"/>
+    <w:tmpl w:val="E3CA6EE4"/>
+    <w:lvl w:ilvl="0" w:tplc="04090017">
+      <w:start w:val="1"/>
+      <w:numFmt w:val="chineseCountingThousand"/>
+      <w:lvlText w:val="(%1)"/>
+      <w:lvlJc w:val="left"/>
+      <w:pPr>
+        <w:ind w:left="420" w:hanging="420"/>
+      </w:pPr>
+    </w:lvl>
+    <w:lvl w:ilvl="1" w:tplc="04090019" w:tentative="1">
+      <w:start w:val="1"/>
+      <w:numFmt w:val="lowerLetter"/>
+      <w:lvlText w:val="%2)"/>
+      <w:lvlJc w:val="left"/>
+      <w:pPr>
+        <w:ind w:left="840" w:hanging="420"/>
+      </w:pPr>
+    </w:lvl>
+    <w:lvl w:ilvl="2" w:tplc="0409001B" w:tentative="1">
+      <w:start w:val="1"/>
+      <w:numFmt w:val="lowerRoman"/>
+      <w:lvlText w:val="%3."/>
+      <w:lvlJc w:val="right"/>
+      <w:pPr>
+        <w:ind w:left="1260" w:hanging="420"/>
+      </w:pPr>
+    </w:lvl>
+    <w:lvl w:ilvl="3" w:tplc="0409000F" w:tentative="1">
+      <w:start w:val="1"/>
+      <w:numFmt w:val="decimal"/>
+      <w:lvlText w:val="%4."/>
+      <w:lvlJc w:val="left"/>
+      <w:pPr>
+        <w:ind w:left="1680" w:hanging="420"/>
+      </w:pPr>
+    </w:lvl>
+    <w:lvl w:ilvl="4" w:tplc="04090019" w:tentative="1">
+      <w:start w:val="1"/>
+      <w:numFmt w:val="lowerLetter"/>
+      <w:lvlText w:val="%5)"/>
+      <w:lvlJc w:val="left"/>
+      <w:pPr>
+        <w:ind w:left="2100" w:hanging="420"/>
+      </w:pPr>
+    </w:lvl>
+    <w:lvl w:ilvl="5" w:tplc="0409001B" w:tentative="1">
+      <w:start w:val="1"/>
+      <w:numFmt w:val="lowerRoman"/>
+      <w:lvlText w:val="%6."/>
+      <w:lvlJc w:val="right"/>
+      <w:pPr>
+        <w:ind w:left="2520" w:hanging="420"/>
+      </w:pPr>
+    </w:lvl>
+    <w:lvl w:ilvl="6" w:tplc="0409000F" w:tentative="1">
+      <w:start w:val="1"/>
+      <w:numFmt w:val="decimal"/>
+      <w:lvlText w:val="%7."/>
+      <w:lvlJc w:val="left"/>
+      <w:pPr>
+        <w:ind w:left="2940" w:hanging="420"/>
+      </w:pPr>
+    </w:lvl>
+    <w:lvl w:ilvl="7" w:tplc="04090019" w:tentative="1">
+      <w:start w:val="1"/>
+      <w:numFmt w:val="lowerLetter"/>
+      <w:lvlText w:val="%8)"/>
+      <w:lvlJc w:val="left"/>
+      <w:pPr>
+        <w:ind w:left="3360" w:hanging="420"/>
+      </w:pPr>
+    </w:lvl>
+    <w:lvl w:ilvl="8" w:tplc="0409001B" w:tentative="1">
+      <w:start w:val="1"/>
+      <w:numFmt w:val="lowerRoman"/>
+      <w:lvlText w:val="%9."/>
+      <w:lvlJc w:val="right"/>
+      <w:pPr>
+        <w:ind w:left="3780" w:hanging="420"/>
+      </w:pPr>
+    </w:lvl>
+  </w:abstractNum>
+  <w:abstractNum w:abstractNumId="21">
+    <w:nsid w:val="5A790BBB"/>
+    <w:multiLevelType w:val="hybridMultilevel"/>
+    <w:tmpl w:val="4EC44466"/>
+    <w:lvl w:ilvl="0" w:tplc="0409000F">
+      <w:start w:val="1"/>
+      <w:numFmt w:val="decimal"/>
+      <w:lvlText w:val="%1."/>
+      <w:lvlJc w:val="left"/>
+      <w:pPr>
+        <w:ind w:left="420" w:hanging="420"/>
+      </w:pPr>
+    </w:lvl>
+    <w:lvl w:ilvl="1" w:tplc="04090019" w:tentative="1">
+      <w:start w:val="1"/>
+      <w:numFmt w:val="lowerLetter"/>
+      <w:lvlText w:val="%2)"/>
+      <w:lvlJc w:val="left"/>
+      <w:pPr>
+        <w:ind w:left="840" w:hanging="420"/>
+      </w:pPr>
+    </w:lvl>
+    <w:lvl w:ilvl="2" w:tplc="0409001B" w:tentative="1">
+      <w:start w:val="1"/>
+      <w:numFmt w:val="lowerRoman"/>
+      <w:lvlText w:val="%3."/>
+      <w:lvlJc w:val="right"/>
+      <w:pPr>
+        <w:ind w:left="1260" w:hanging="420"/>
+      </w:pPr>
+    </w:lvl>
+    <w:lvl w:ilvl="3" w:tplc="0409000F" w:tentative="1">
+      <w:start w:val="1"/>
+      <w:numFmt w:val="decimal"/>
+      <w:lvlText w:val="%4."/>
+      <w:lvlJc w:val="left"/>
+      <w:pPr>
+        <w:ind w:left="1680" w:hanging="420"/>
+      </w:pPr>
+    </w:lvl>
+    <w:lvl w:ilvl="4" w:tplc="04090019" w:tentative="1">
+      <w:start w:val="1"/>
+      <w:numFmt w:val="lowerLetter"/>
+      <w:lvlText w:val="%5)"/>
+      <w:lvlJc w:val="left"/>
+      <w:pPr>
+        <w:ind w:left="2100" w:hanging="420"/>
+      </w:pPr>
+    </w:lvl>
+    <w:lvl w:ilvl="5" w:tplc="0409001B" w:tentative="1">
+      <w:start w:val="1"/>
+      <w:numFmt w:val="lowerRoman"/>
+      <w:lvlText w:val="%6."/>
+      <w:lvlJc w:val="right"/>
+      <w:pPr>
+        <w:ind w:left="2520" w:hanging="420"/>
+      </w:pPr>
+    </w:lvl>
+    <w:lvl w:ilvl="6" w:tplc="0409000F" w:tentative="1">
+      <w:start w:val="1"/>
+      <w:numFmt w:val="decimal"/>
+      <w:lvlText w:val="%7."/>
+      <w:lvlJc w:val="left"/>
+      <w:pPr>
+        <w:ind w:left="2940" w:hanging="420"/>
+      </w:pPr>
+    </w:lvl>
+    <w:lvl w:ilvl="7" w:tplc="04090019" w:tentative="1">
+      <w:start w:val="1"/>
+      <w:numFmt w:val="lowerLetter"/>
+      <w:lvlText w:val="%8)"/>
+      <w:lvlJc w:val="left"/>
+      <w:pPr>
+        <w:ind w:left="3360" w:hanging="420"/>
+      </w:pPr>
+    </w:lvl>
+    <w:lvl w:ilvl="8" w:tplc="0409001B" w:tentative="1">
+      <w:start w:val="1"/>
+      <w:numFmt w:val="lowerRoman"/>
+      <w:lvlText w:val="%9."/>
+      <w:lvlJc w:val="right"/>
+      <w:pPr>
+        <w:ind w:left="3780" w:hanging="420"/>
+      </w:pPr>
+    </w:lvl>
+  </w:abstractNum>
+  <w:abstractNum w:abstractNumId="22">
     <w:nsid w:val="68EF612F"/>
     <w:multiLevelType w:val="hybridMultilevel"/>
     <w:tmpl w:val="2ABE4056"/>
@@ -48686,7 +48143,7 @@
       </w:pPr>
     </w:lvl>
   </w:abstractNum>
-  <w:abstractNum w:abstractNumId="19">
+  <w:abstractNum w:abstractNumId="23">
     <w:nsid w:val="6BAA3041"/>
     <w:multiLevelType w:val="hybridMultilevel"/>
     <w:tmpl w:val="DBCE0E48"/>
@@ -48772,7 +48229,7 @@
       </w:pPr>
     </w:lvl>
   </w:abstractNum>
-  <w:abstractNum w:abstractNumId="20">
+  <w:abstractNum w:abstractNumId="24">
     <w:nsid w:val="6D4F4575"/>
     <w:multiLevelType w:val="hybridMultilevel"/>
     <w:tmpl w:val="DF160978"/>
@@ -48858,7 +48315,7 @@
       </w:pPr>
     </w:lvl>
   </w:abstractNum>
-  <w:abstractNum w:abstractNumId="21">
+  <w:abstractNum w:abstractNumId="25">
     <w:nsid w:val="7D2B27DE"/>
     <w:multiLevelType w:val="hybridMultilevel"/>
     <w:tmpl w:val="4114FCFC"/>
@@ -48944,7 +48401,7 @@
       </w:pPr>
     </w:lvl>
   </w:abstractNum>
-  <w:abstractNum w:abstractNumId="22">
+  <w:abstractNum w:abstractNumId="26">
     <w:nsid w:val="7EE861C2"/>
     <w:multiLevelType w:val="hybridMultilevel"/>
     <w:tmpl w:val="196A8150"/>
@@ -49031,22 +48488,22 @@
     </w:lvl>
   </w:abstractNum>
   <w:num w:numId="1">
-    <w:abstractNumId w:val="22"/>
+    <w:abstractNumId w:val="26"/>
   </w:num>
   <w:num w:numId="2">
     <w:abstractNumId w:val="2"/>
   </w:num>
   <w:num w:numId="3">
-    <w:abstractNumId w:val="11"/>
+    <w:abstractNumId w:val="12"/>
   </w:num>
   <w:num w:numId="4">
-    <w:abstractNumId w:val="12"/>
+    <w:abstractNumId w:val="13"/>
   </w:num>
   <w:num w:numId="5">
-    <w:abstractNumId w:val="8"/>
+    <w:abstractNumId w:val="9"/>
   </w:num>
   <w:num w:numId="6">
-    <w:abstractNumId w:val="13"/>
+    <w:abstractNumId w:val="14"/>
   </w:num>
   <w:num w:numId="7">
     <w:abstractNumId w:val="3"/>
@@ -49058,46 +48515,58 @@
     <w:abstractNumId w:val="5"/>
   </w:num>
   <w:num w:numId="10">
-    <w:abstractNumId w:val="15"/>
+    <w:abstractNumId w:val="16"/>
   </w:num>
   <w:num w:numId="11">
-    <w:abstractNumId w:val="17"/>
+    <w:abstractNumId w:val="19"/>
   </w:num>
   <w:num w:numId="12">
-    <w:abstractNumId w:val="21"/>
+    <w:abstractNumId w:val="25"/>
   </w:num>
   <w:num w:numId="13">
-    <w:abstractNumId w:val="19"/>
+    <w:abstractNumId w:val="23"/>
   </w:num>
   <w:num w:numId="14">
     <w:abstractNumId w:val="6"/>
   </w:num>
   <w:num w:numId="15">
-    <w:abstractNumId w:val="20"/>
+    <w:abstractNumId w:val="24"/>
   </w:num>
   <w:num w:numId="16">
-    <w:abstractNumId w:val="16"/>
+    <w:abstractNumId w:val="18"/>
   </w:num>
   <w:num w:numId="17">
-    <w:abstractNumId w:val="14"/>
+    <w:abstractNumId w:val="15"/>
   </w:num>
   <w:num w:numId="18">
-    <w:abstractNumId w:val="7"/>
+    <w:abstractNumId w:val="8"/>
   </w:num>
   <w:num w:numId="19">
     <w:abstractNumId w:val="1"/>
   </w:num>
   <w:num w:numId="20">
-    <w:abstractNumId w:val="18"/>
+    <w:abstractNumId w:val="22"/>
   </w:num>
   <w:num w:numId="21">
-    <w:abstractNumId w:val="10"/>
+    <w:abstractNumId w:val="11"/>
   </w:num>
   <w:num w:numId="22">
-    <w:abstractNumId w:val="9"/>
+    <w:abstractNumId w:val="10"/>
   </w:num>
   <w:num w:numId="23">
     <w:abstractNumId w:val="4"/>
+  </w:num>
+  <w:num w:numId="24">
+    <w:abstractNumId w:val="20"/>
+  </w:num>
+  <w:num w:numId="25">
+    <w:abstractNumId w:val="21"/>
+  </w:num>
+  <w:num w:numId="26">
+    <w:abstractNumId w:val="17"/>
+  </w:num>
+  <w:num w:numId="27">
+    <w:abstractNumId w:val="7"/>
   </w:num>
 </w:numbering>
 </file>
@@ -49651,6 +49120,17 @@
     <w:basedOn w:val="a0"/>
     <w:rsid w:val="00EB090F"/>
   </w:style>
+  <w:style w:type="character" w:styleId="ab">
+    <w:name w:val="Emphasis"/>
+    <w:basedOn w:val="a0"/>
+    <w:uiPriority w:val="20"/>
+    <w:qFormat/>
+    <w:rsid w:val="006426FB"/>
+    <w:rPr>
+      <w:i/>
+      <w:iCs/>
+    </w:rPr>
+  </w:style>
 </w:styles>
 </file>
 

--- a/Note.docx
+++ b/Note.docx
@@ -32,13 +32,7 @@
     <w:p/>
     <w:p/>
     <w:p/>
-    <w:p>
-      <w:pPr>
-        <w:rPr>
-          <w:rFonts w:hint="eastAsia"/>
-        </w:rPr>
-      </w:pPr>
-    </w:p>
+    <w:p/>
     <w:p/>
     <w:p/>
     <w:p/>
@@ -31094,11 +31088,6 @@
         </w:drawing>
       </w:r>
     </w:p>
-    <w:p/>
-    <w:p/>
-    <w:p/>
-    <w:p/>
-    <w:p/>
     <w:p>
       <w:pPr>
         <w:pStyle w:val="2"/>
@@ -31111,6 +31100,7 @@
         <w:rPr>
           <w:rFonts w:hint="eastAsia"/>
         </w:rPr>
+        <w:lastRenderedPageBreak/>
         <w:t>格式刷</w:t>
       </w:r>
     </w:p>
@@ -31233,24 +31223,238 @@
     </w:p>
     <w:p/>
     <w:p/>
-    <w:p/>
-    <w:p/>
-    <w:p/>
-    <w:p/>
-    <w:p/>
-    <w:p/>
-    <w:p/>
-    <w:p/>
-    <w:p/>
-    <w:p/>
-    <w:p/>
-    <w:p/>
-    <w:p/>
-    <w:p/>
-    <w:p/>
-    <w:p/>
-    <w:p/>
-    <w:p/>
+    <w:p>
+      <w:pPr>
+        <w:pStyle w:val="2"/>
+        <w:numPr>
+          <w:ilvl w:val="0"/>
+          <w:numId w:val="17"/>
+        </w:numPr>
+        <w:rPr>
+          <w:rFonts w:hint="eastAsia"/>
+        </w:rPr>
+      </w:pPr>
+      <w:r>
+        <w:rPr>
+          <w:rFonts w:hint="eastAsia"/>
+        </w:rPr>
+        <w:t>允许西文在单词中间换行</w:t>
+      </w:r>
+    </w:p>
+    <w:p>
+      <w:pPr>
+        <w:rPr>
+          <w:rFonts w:hint="eastAsia"/>
+        </w:rPr>
+      </w:pPr>
+      <w:r>
+        <w:rPr>
+          <w:rFonts w:hint="eastAsia"/>
+        </w:rPr>
+        <w:t>有时候由于西文单词不能换行导致一些段落格式十分混乱</w:t>
+      </w:r>
+      <w:r>
+        <w:rPr>
+          <w:rFonts w:hint="eastAsia"/>
+        </w:rPr>
+        <w:t>，例如：</w:t>
+      </w:r>
+    </w:p>
+    <w:p>
+      <w:pPr>
+        <w:rPr>
+          <w:rFonts w:hint="eastAsia"/>
+        </w:rPr>
+      </w:pPr>
+      <w:r>
+        <w:rPr>
+          <w:rFonts w:hint="eastAsia"/>
+          <w:noProof/>
+        </w:rPr>
+        <w:drawing>
+          <wp:inline distT="0" distB="0" distL="0" distR="0">
+            <wp:extent cx="4286250" cy="1739908"/>
+            <wp:effectExtent l="19050" t="0" r="0" b="0"/>
+            <wp:docPr id="94" name="图片 1"/>
+            <wp:cNvGraphicFramePr>
+              <a:graphicFrameLocks xmlns:a="http://schemas.openxmlformats.org/drawingml/2006/main" noChangeAspect="1"/>
+            </wp:cNvGraphicFramePr>
+            <a:graphic xmlns:a="http://schemas.openxmlformats.org/drawingml/2006/main">
+              <a:graphicData uri="http://schemas.openxmlformats.org/drawingml/2006/picture">
+                <pic:pic xmlns:pic="http://schemas.openxmlformats.org/drawingml/2006/picture">
+                  <pic:nvPicPr>
+                    <pic:cNvPr id="0" name="Picture 1"/>
+                    <pic:cNvPicPr>
+                      <a:picLocks noChangeAspect="1" noChangeArrowheads="1"/>
+                    </pic:cNvPicPr>
+                  </pic:nvPicPr>
+                  <pic:blipFill>
+                    <a:blip r:embed="rId74"/>
+                    <a:srcRect/>
+                    <a:stretch>
+                      <a:fillRect/>
+                    </a:stretch>
+                  </pic:blipFill>
+                  <pic:spPr bwMode="auto">
+                    <a:xfrm>
+                      <a:off x="0" y="0"/>
+                      <a:ext cx="4286250" cy="1739908"/>
+                    </a:xfrm>
+                    <a:prstGeom prst="rect">
+                      <a:avLst/>
+                    </a:prstGeom>
+                    <a:noFill/>
+                    <a:ln w="9525">
+                      <a:noFill/>
+                      <a:miter lim="800000"/>
+                      <a:headEnd/>
+                      <a:tailEnd/>
+                    </a:ln>
+                  </pic:spPr>
+                </pic:pic>
+              </a:graphicData>
+            </a:graphic>
+          </wp:inline>
+        </w:drawing>
+      </w:r>
+    </w:p>
+    <w:p>
+      <w:pPr>
+        <w:rPr>
+          <w:rFonts w:hint="eastAsia"/>
+        </w:rPr>
+      </w:pPr>
+      <w:r>
+        <w:rPr>
+          <w:rFonts w:hint="eastAsia"/>
+        </w:rPr>
+        <w:t>可以选定内容然后在段落设置中勾上</w:t>
+      </w:r>
+      <w:r>
+        <w:rPr>
+          <w:rFonts w:hint="eastAsia"/>
+        </w:rPr>
+        <w:t xml:space="preserve"> </w:t>
+      </w:r>
+      <w:r>
+        <w:rPr>
+          <w:rFonts w:hint="eastAsia"/>
+        </w:rPr>
+        <w:t>允许西文在单词中间换行。</w:t>
+      </w:r>
+    </w:p>
+    <w:p>
+      <w:r>
+        <w:rPr>
+          <w:noProof/>
+        </w:rPr>
+        <w:drawing>
+          <wp:inline distT="0" distB="0" distL="0" distR="0">
+            <wp:extent cx="4063729" cy="2446020"/>
+            <wp:effectExtent l="19050" t="0" r="0" b="0"/>
+            <wp:docPr id="95" name="图片 4"/>
+            <wp:cNvGraphicFramePr>
+              <a:graphicFrameLocks xmlns:a="http://schemas.openxmlformats.org/drawingml/2006/main" noChangeAspect="1"/>
+            </wp:cNvGraphicFramePr>
+            <a:graphic xmlns:a="http://schemas.openxmlformats.org/drawingml/2006/main">
+              <a:graphicData uri="http://schemas.openxmlformats.org/drawingml/2006/picture">
+                <pic:pic xmlns:pic="http://schemas.openxmlformats.org/drawingml/2006/picture">
+                  <pic:nvPicPr>
+                    <pic:cNvPr id="0" name="Picture 4"/>
+                    <pic:cNvPicPr>
+                      <a:picLocks noChangeAspect="1" noChangeArrowheads="1"/>
+                    </pic:cNvPicPr>
+                  </pic:nvPicPr>
+                  <pic:blipFill>
+                    <a:blip r:embed="rId75"/>
+                    <a:srcRect/>
+                    <a:stretch>
+                      <a:fillRect/>
+                    </a:stretch>
+                  </pic:blipFill>
+                  <pic:spPr bwMode="auto">
+                    <a:xfrm>
+                      <a:off x="0" y="0"/>
+                      <a:ext cx="4063729" cy="2446020"/>
+                    </a:xfrm>
+                    <a:prstGeom prst="rect">
+                      <a:avLst/>
+                    </a:prstGeom>
+                    <a:noFill/>
+                    <a:ln w="9525">
+                      <a:noFill/>
+                      <a:miter lim="800000"/>
+                      <a:headEnd/>
+                      <a:tailEnd/>
+                    </a:ln>
+                  </pic:spPr>
+                </pic:pic>
+              </a:graphicData>
+            </a:graphic>
+          </wp:inline>
+        </w:drawing>
+      </w:r>
+    </w:p>
+    <w:p>
+      <w:r>
+        <w:rPr>
+          <w:rFonts w:hint="eastAsia"/>
+        </w:rPr>
+        <w:t>格式就会变得整齐了。</w:t>
+      </w:r>
+    </w:p>
+    <w:p>
+      <w:r>
+        <w:rPr>
+          <w:noProof/>
+        </w:rPr>
+        <w:drawing>
+          <wp:inline distT="0" distB="0" distL="0" distR="0">
+            <wp:extent cx="5274310" cy="1406025"/>
+            <wp:effectExtent l="19050" t="0" r="2540" b="0"/>
+            <wp:docPr id="96" name="图片 7"/>
+            <wp:cNvGraphicFramePr>
+              <a:graphicFrameLocks xmlns:a="http://schemas.openxmlformats.org/drawingml/2006/main" noChangeAspect="1"/>
+            </wp:cNvGraphicFramePr>
+            <a:graphic xmlns:a="http://schemas.openxmlformats.org/drawingml/2006/main">
+              <a:graphicData uri="http://schemas.openxmlformats.org/drawingml/2006/picture">
+                <pic:pic xmlns:pic="http://schemas.openxmlformats.org/drawingml/2006/picture">
+                  <pic:nvPicPr>
+                    <pic:cNvPr id="0" name="Picture 7"/>
+                    <pic:cNvPicPr>
+                      <a:picLocks noChangeAspect="1" noChangeArrowheads="1"/>
+                    </pic:cNvPicPr>
+                  </pic:nvPicPr>
+                  <pic:blipFill>
+                    <a:blip r:embed="rId76"/>
+                    <a:srcRect/>
+                    <a:stretch>
+                      <a:fillRect/>
+                    </a:stretch>
+                  </pic:blipFill>
+                  <pic:spPr bwMode="auto">
+                    <a:xfrm>
+                      <a:off x="0" y="0"/>
+                      <a:ext cx="5274310" cy="1406025"/>
+                    </a:xfrm>
+                    <a:prstGeom prst="rect">
+                      <a:avLst/>
+                    </a:prstGeom>
+                    <a:noFill/>
+                    <a:ln w="9525">
+                      <a:noFill/>
+                      <a:miter lim="800000"/>
+                      <a:headEnd/>
+                      <a:tailEnd/>
+                    </a:ln>
+                  </pic:spPr>
+                </pic:pic>
+              </a:graphicData>
+            </a:graphic>
+          </wp:inline>
+        </w:drawing>
+      </w:r>
+    </w:p>
     <w:p/>
     <w:p/>
     <w:p/>
@@ -31377,6 +31581,7 @@
         <w:rPr>
           <w:rFonts w:hint="eastAsia"/>
         </w:rPr>
+        <w:lastRenderedPageBreak/>
         <w:t>新建仓库</w:t>
       </w:r>
     </w:p>
@@ -31404,7 +31609,7 @@
                     </pic:cNvPicPr>
                   </pic:nvPicPr>
                   <pic:blipFill>
-                    <a:blip r:embed="rId74"/>
+                    <a:blip r:embed="rId77"/>
                     <a:srcRect/>
                     <a:stretch>
                       <a:fillRect/>
@@ -31444,7 +31649,6 @@
           <w:rFonts w:hint="eastAsia"/>
           <w:noProof/>
         </w:rPr>
-        <w:lastRenderedPageBreak/>
         <w:drawing>
           <wp:inline distT="0" distB="0" distL="0" distR="0">
             <wp:extent cx="5274310" cy="2755030"/>
@@ -31463,7 +31667,7 @@
                     </pic:cNvPicPr>
                   </pic:nvPicPr>
                   <pic:blipFill>
-                    <a:blip r:embed="rId75"/>
+                    <a:blip r:embed="rId78"/>
                     <a:srcRect/>
                     <a:stretch>
                       <a:fillRect/>
@@ -31509,6 +31713,7 @@
           <w:rFonts w:hint="eastAsia"/>
           <w:noProof/>
         </w:rPr>
+        <w:lastRenderedPageBreak/>
         <w:drawing>
           <wp:inline distT="0" distB="0" distL="0" distR="0">
             <wp:extent cx="5274310" cy="3615722"/>
@@ -31527,7 +31732,7 @@
                     </pic:cNvPicPr>
                   </pic:nvPicPr>
                   <pic:blipFill>
-                    <a:blip r:embed="rId76"/>
+                    <a:blip r:embed="rId79"/>
                     <a:srcRect/>
                     <a:stretch>
                       <a:fillRect/>
@@ -31611,7 +31816,6 @@
         <w:rPr>
           <w:rFonts w:hint="eastAsia"/>
         </w:rPr>
-        <w:lastRenderedPageBreak/>
         <w:t>配置仓库的用户</w:t>
       </w:r>
       <w:r>
@@ -31651,7 +31855,7 @@
                     </pic:cNvPicPr>
                   </pic:nvPicPr>
                   <pic:blipFill>
-                    <a:blip r:embed="rId77"/>
+                    <a:blip r:embed="rId80"/>
                     <a:srcRect/>
                     <a:stretch>
                       <a:fillRect/>
@@ -31693,6 +31897,7 @@
           <w:rFonts w:hint="eastAsia"/>
           <w:noProof/>
         </w:rPr>
+        <w:lastRenderedPageBreak/>
         <w:drawing>
           <wp:inline distT="0" distB="0" distL="0" distR="0">
             <wp:extent cx="5274310" cy="3720997"/>
@@ -31711,7 +31916,7 @@
                     </pic:cNvPicPr>
                   </pic:nvPicPr>
                   <pic:blipFill>
-                    <a:blip r:embed="rId78"/>
+                    <a:blip r:embed="rId81"/>
                     <a:srcRect/>
                     <a:stretch>
                       <a:fillRect/>
@@ -31768,7 +31973,7 @@
                     </pic:cNvPicPr>
                   </pic:nvPicPr>
                   <pic:blipFill>
-                    <a:blip r:embed="rId79"/>
+                    <a:blip r:embed="rId82"/>
                     <a:srcRect/>
                     <a:stretch>
                       <a:fillRect/>
@@ -31853,6 +32058,7 @@
           <w:rFonts w:hint="eastAsia"/>
           <w:noProof/>
         </w:rPr>
+        <w:lastRenderedPageBreak/>
         <w:drawing>
           <wp:inline distT="0" distB="0" distL="0" distR="0">
             <wp:extent cx="5274310" cy="3184266"/>
@@ -31871,7 +32077,7 @@
                     </pic:cNvPicPr>
                   </pic:nvPicPr>
                   <pic:blipFill>
-                    <a:blip r:embed="rId80"/>
+                    <a:blip r:embed="rId83"/>
                     <a:srcRect/>
                     <a:stretch>
                       <a:fillRect/>
@@ -31911,7 +32117,6 @@
           <w:rFonts w:hint="eastAsia"/>
           <w:noProof/>
         </w:rPr>
-        <w:lastRenderedPageBreak/>
         <w:drawing>
           <wp:inline distT="0" distB="0" distL="0" distR="0">
             <wp:extent cx="5274310" cy="2463940"/>
@@ -31930,7 +32135,7 @@
                     </pic:cNvPicPr>
                   </pic:nvPicPr>
                   <pic:blipFill>
-                    <a:blip r:embed="rId81"/>
+                    <a:blip r:embed="rId84"/>
                     <a:srcRect/>
                     <a:stretch>
                       <a:fillRect/>
@@ -32008,7 +32213,7 @@
                     </pic:cNvPicPr>
                   </pic:nvPicPr>
                   <pic:blipFill>
-                    <a:blip r:embed="rId82"/>
+                    <a:blip r:embed="rId85"/>
                     <a:srcRect/>
                     <a:stretch>
                       <a:fillRect/>
@@ -32072,7 +32277,7 @@
                     </pic:cNvPicPr>
                   </pic:nvPicPr>
                   <pic:blipFill>
-                    <a:blip r:embed="rId83"/>
+                    <a:blip r:embed="rId86"/>
                     <a:srcRect/>
                     <a:stretch>
                       <a:fillRect/>
@@ -32186,7 +32391,7 @@
                     </pic:cNvPicPr>
                   </pic:nvPicPr>
                   <pic:blipFill>
-                    <a:blip r:embed="rId84"/>
+                    <a:blip r:embed="rId87"/>
                     <a:srcRect/>
                     <a:stretch>
                       <a:fillRect/>
@@ -32243,7 +32448,7 @@
                     </pic:cNvPicPr>
                   </pic:nvPicPr>
                   <pic:blipFill>
-                    <a:blip r:embed="rId85"/>
+                    <a:blip r:embed="rId88"/>
                     <a:srcRect/>
                     <a:stretch>
                       <a:fillRect/>
@@ -32297,7 +32502,7 @@
                     </pic:cNvPicPr>
                   </pic:nvPicPr>
                   <pic:blipFill>
-                    <a:blip r:embed="rId86"/>
+                    <a:blip r:embed="rId89"/>
                     <a:srcRect/>
                     <a:stretch>
                       <a:fillRect/>
@@ -32360,7 +32565,7 @@
                     </pic:cNvPicPr>
                   </pic:nvPicPr>
                   <pic:blipFill>
-                    <a:blip r:embed="rId87"/>
+                    <a:blip r:embed="rId90"/>
                     <a:srcRect/>
                     <a:stretch>
                       <a:fillRect/>
@@ -32502,7 +32707,7 @@
                     </pic:cNvPicPr>
                   </pic:nvPicPr>
                   <pic:blipFill>
-                    <a:blip r:embed="rId88"/>
+                    <a:blip r:embed="rId91"/>
                     <a:srcRect/>
                     <a:stretch>
                       <a:fillRect/>
@@ -32560,7 +32765,7 @@
                     </pic:cNvPicPr>
                   </pic:nvPicPr>
                   <pic:blipFill>
-                    <a:blip r:embed="rId89"/>
+                    <a:blip r:embed="rId92"/>
                     <a:srcRect/>
                     <a:stretch>
                       <a:fillRect/>
@@ -32663,7 +32868,7 @@
                     </pic:cNvPicPr>
                   </pic:nvPicPr>
                   <pic:blipFill>
-                    <a:blip r:embed="rId90"/>
+                    <a:blip r:embed="rId93"/>
                     <a:srcRect/>
                     <a:stretch>
                       <a:fillRect/>
@@ -32828,7 +33033,7 @@
                     </pic:cNvPicPr>
                   </pic:nvPicPr>
                   <pic:blipFill>
-                    <a:blip r:embed="rId91"/>
+                    <a:blip r:embed="rId94"/>
                     <a:srcRect/>
                     <a:stretch>
                       <a:fillRect/>
@@ -34551,7 +34756,7 @@
                     </pic:cNvPicPr>
                   </pic:nvPicPr>
                   <pic:blipFill>
-                    <a:blip r:embed="rId92"/>
+                    <a:blip r:embed="rId95"/>
                     <a:srcRect/>
                     <a:stretch>
                       <a:fillRect/>
@@ -34690,7 +34895,7 @@
                     </pic:cNvPicPr>
                   </pic:nvPicPr>
                   <pic:blipFill>
-                    <a:blip r:embed="rId93"/>
+                    <a:blip r:embed="rId96"/>
                     <a:srcRect/>
                     <a:stretch>
                       <a:fillRect/>
@@ -34788,7 +34993,7 @@
                     </pic:cNvPicPr>
                   </pic:nvPicPr>
                   <pic:blipFill>
-                    <a:blip r:embed="rId94"/>
+                    <a:blip r:embed="rId97"/>
                     <a:srcRect/>
                     <a:stretch>
                       <a:fillRect/>
@@ -34855,7 +35060,7 @@
                     </pic:cNvPicPr>
                   </pic:nvPicPr>
                   <pic:blipFill>
-                    <a:blip r:embed="rId95"/>
+                    <a:blip r:embed="rId98"/>
                     <a:srcRect/>
                     <a:stretch>
                       <a:fillRect/>
@@ -34975,7 +35180,7 @@
                     </pic:cNvPicPr>
                   </pic:nvPicPr>
                   <pic:blipFill>
-                    <a:blip r:embed="rId96"/>
+                    <a:blip r:embed="rId99"/>
                     <a:srcRect/>
                     <a:stretch>
                       <a:fillRect/>
@@ -35063,7 +35268,7 @@
                     </pic:cNvPicPr>
                   </pic:nvPicPr>
                   <pic:blipFill>
-                    <a:blip r:embed="rId97"/>
+                    <a:blip r:embed="rId100"/>
                     <a:srcRect/>
                     <a:stretch>
                       <a:fillRect/>
@@ -40673,7 +40878,7 @@
         </w:rPr>
         <w:t>以下是整理的</w:t>
       </w:r>
-      <w:hyperlink r:id="rId98" w:tgtFrame="_blank" w:history="1">
+      <w:hyperlink r:id="rId101" w:tgtFrame="_blank" w:history="1">
         <w:r>
           <w:rPr>
             <w:rStyle w:val="aa"/>
@@ -40772,7 +40977,7 @@
         </w:rPr>
         <w:t>来自</w:t>
       </w:r>
-      <w:hyperlink r:id="rId99" w:tgtFrame="_blank" w:history="1">
+      <w:hyperlink r:id="rId102" w:tgtFrame="_blank" w:history="1">
         <w:r>
           <w:rPr>
             <w:rStyle w:val="aa"/>
@@ -45303,7 +45508,7 @@
                     </pic:cNvPicPr>
                   </pic:nvPicPr>
                   <pic:blipFill>
-                    <a:blip r:embed="rId100"/>
+                    <a:blip r:embed="rId103"/>
                     <a:srcRect/>
                     <a:stretch>
                       <a:fillRect/>
@@ -45389,7 +45594,7 @@
                     </pic:cNvPicPr>
                   </pic:nvPicPr>
                   <pic:blipFill>
-                    <a:blip r:embed="rId101"/>
+                    <a:blip r:embed="rId104"/>
                     <a:srcRect/>
                     <a:stretch>
                       <a:fillRect/>
@@ -45443,7 +45648,7 @@
                     </pic:cNvPicPr>
                   </pic:nvPicPr>
                   <pic:blipFill>
-                    <a:blip r:embed="rId102"/>
+                    <a:blip r:embed="rId105"/>
                     <a:srcRect/>
                     <a:stretch>
                       <a:fillRect/>
@@ -45555,7 +45760,7 @@
                     </pic:cNvPicPr>
                   </pic:nvPicPr>
                   <pic:blipFill>
-                    <a:blip r:embed="rId103"/>
+                    <a:blip r:embed="rId106"/>
                     <a:srcRect/>
                     <a:stretch>
                       <a:fillRect/>
@@ -45607,7 +45812,7 @@
                     </pic:cNvPicPr>
                   </pic:nvPicPr>
                   <pic:blipFill>
-                    <a:blip r:embed="rId104"/>
+                    <a:blip r:embed="rId107"/>
                     <a:srcRect/>
                     <a:stretch>
                       <a:fillRect/>
@@ -45692,7 +45897,7 @@
                     </pic:cNvPicPr>
                   </pic:nvPicPr>
                   <pic:blipFill>
-                    <a:blip r:embed="rId105"/>
+                    <a:blip r:embed="rId108"/>
                     <a:srcRect/>
                     <a:stretch>
                       <a:fillRect/>
@@ -45847,7 +46052,7 @@
                     </pic:cNvPicPr>
                   </pic:nvPicPr>
                   <pic:blipFill>
-                    <a:blip r:embed="rId106"/>
+                    <a:blip r:embed="rId109"/>
                     <a:srcRect/>
                     <a:stretch>
                       <a:fillRect/>
@@ -45899,7 +46104,7 @@
                     </pic:cNvPicPr>
                   </pic:nvPicPr>
                   <pic:blipFill>
-                    <a:blip r:embed="rId107"/>
+                    <a:blip r:embed="rId110"/>
                     <a:srcRect/>
                     <a:stretch>
                       <a:fillRect/>

--- a/Note.docx
+++ b/Note.docx
@@ -31230,9 +31230,6 @@
           <w:ilvl w:val="0"/>
           <w:numId w:val="17"/>
         </w:numPr>
-        <w:rPr>
-          <w:rFonts w:hint="eastAsia"/>
-        </w:rPr>
       </w:pPr>
       <w:r>
         <w:rPr>
@@ -31242,11 +31239,6 @@
       </w:r>
     </w:p>
     <w:p>
-      <w:pPr>
-        <w:rPr>
-          <w:rFonts w:hint="eastAsia"/>
-        </w:rPr>
-      </w:pPr>
       <w:r>
         <w:rPr>
           <w:rFonts w:hint="eastAsia"/>
@@ -31261,11 +31253,6 @@
       </w:r>
     </w:p>
     <w:p>
-      <w:pPr>
-        <w:rPr>
-          <w:rFonts w:hint="eastAsia"/>
-        </w:rPr>
-      </w:pPr>
       <w:r>
         <w:rPr>
           <w:rFonts w:hint="eastAsia"/>
@@ -31319,11 +31306,6 @@
       </w:r>
     </w:p>
     <w:p>
-      <w:pPr>
-        <w:rPr>
-          <w:rFonts w:hint="eastAsia"/>
-        </w:rPr>
-      </w:pPr>
       <w:r>
         <w:rPr>
           <w:rFonts w:hint="eastAsia"/>
@@ -31455,6 +31437,283 @@
         </w:drawing>
       </w:r>
     </w:p>
+    <w:p>
+      <w:pPr>
+        <w:pStyle w:val="2"/>
+        <w:numPr>
+          <w:ilvl w:val="0"/>
+          <w:numId w:val="17"/>
+        </w:numPr>
+        <w:rPr>
+          <w:rFonts w:hint="eastAsia"/>
+        </w:rPr>
+      </w:pPr>
+      <w:r>
+        <w:rPr>
+          <w:rFonts w:hint="eastAsia"/>
+        </w:rPr>
+        <w:lastRenderedPageBreak/>
+        <w:t>设置行距为</w:t>
+      </w:r>
+      <w:r>
+        <w:rPr>
+          <w:rFonts w:hint="eastAsia"/>
+        </w:rPr>
+        <w:t>0</w:t>
+      </w:r>
+    </w:p>
+    <w:p>
+      <w:pPr>
+        <w:rPr>
+          <w:rFonts w:hint="eastAsia"/>
+        </w:rPr>
+      </w:pPr>
+      <w:r>
+        <w:rPr>
+          <w:rFonts w:hint="eastAsia"/>
+        </w:rPr>
+        <w:t>如果要把段落的行距设置为</w:t>
+      </w:r>
+      <w:r>
+        <w:rPr>
+          <w:rFonts w:hint="eastAsia"/>
+        </w:rPr>
+        <w:t>0</w:t>
+      </w:r>
+      <w:r>
+        <w:rPr>
+          <w:rFonts w:hint="eastAsia"/>
+        </w:rPr>
+        <w:t>，必须要先把</w:t>
+      </w:r>
+      <w:r>
+        <w:rPr>
+          <w:rFonts w:hint="eastAsia"/>
+        </w:rPr>
+        <w:t xml:space="preserve"> </w:t>
+      </w:r>
+      <w:r>
+        <w:rPr>
+          <w:rFonts w:hint="eastAsia"/>
+        </w:rPr>
+        <w:t>行距</w:t>
+      </w:r>
+      <w:r>
+        <w:rPr>
+          <w:rFonts w:hint="eastAsia"/>
+        </w:rPr>
+        <w:t xml:space="preserve"> </w:t>
+      </w:r>
+      <w:r>
+        <w:rPr>
+          <w:rFonts w:hint="eastAsia"/>
+        </w:rPr>
+        <w:t>这个选项设置为“最小值”，然后才能设置值为</w:t>
+      </w:r>
+      <w:r>
+        <w:rPr>
+          <w:rFonts w:hint="eastAsia"/>
+        </w:rPr>
+        <w:t>0</w:t>
+      </w:r>
+      <w:r>
+        <w:rPr>
+          <w:rFonts w:hint="eastAsia"/>
+        </w:rPr>
+        <w:t>磅。</w:t>
+      </w:r>
+    </w:p>
+    <w:p>
+      <w:pPr>
+        <w:rPr>
+          <w:rFonts w:hint="eastAsia"/>
+        </w:rPr>
+      </w:pPr>
+      <w:r>
+        <w:rPr>
+          <w:rFonts w:hint="eastAsia"/>
+          <w:noProof/>
+        </w:rPr>
+        <w:drawing>
+          <wp:inline distT="0" distB="0" distL="0" distR="0">
+            <wp:extent cx="3783330" cy="4366572"/>
+            <wp:effectExtent l="19050" t="0" r="7620" b="0"/>
+            <wp:docPr id="97" name="图片 1"/>
+            <wp:cNvGraphicFramePr>
+              <a:graphicFrameLocks xmlns:a="http://schemas.openxmlformats.org/drawingml/2006/main" noChangeAspect="1"/>
+            </wp:cNvGraphicFramePr>
+            <a:graphic xmlns:a="http://schemas.openxmlformats.org/drawingml/2006/main">
+              <a:graphicData uri="http://schemas.openxmlformats.org/drawingml/2006/picture">
+                <pic:pic xmlns:pic="http://schemas.openxmlformats.org/drawingml/2006/picture">
+                  <pic:nvPicPr>
+                    <pic:cNvPr id="0" name="Picture 1"/>
+                    <pic:cNvPicPr>
+                      <a:picLocks noChangeAspect="1" noChangeArrowheads="1"/>
+                    </pic:cNvPicPr>
+                  </pic:nvPicPr>
+                  <pic:blipFill>
+                    <a:blip r:embed="rId77"/>
+                    <a:srcRect/>
+                    <a:stretch>
+                      <a:fillRect/>
+                    </a:stretch>
+                  </pic:blipFill>
+                  <pic:spPr bwMode="auto">
+                    <a:xfrm>
+                      <a:off x="0" y="0"/>
+                      <a:ext cx="3783330" cy="4366572"/>
+                    </a:xfrm>
+                    <a:prstGeom prst="rect">
+                      <a:avLst/>
+                    </a:prstGeom>
+                    <a:noFill/>
+                    <a:ln w="9525">
+                      <a:noFill/>
+                      <a:miter lim="800000"/>
+                      <a:headEnd/>
+                      <a:tailEnd/>
+                    </a:ln>
+                  </pic:spPr>
+                </pic:pic>
+              </a:graphicData>
+            </a:graphic>
+          </wp:inline>
+        </w:drawing>
+      </w:r>
+    </w:p>
+    <w:p>
+      <w:pPr>
+        <w:rPr>
+          <w:rFonts w:hint="eastAsia"/>
+        </w:rPr>
+      </w:pPr>
+    </w:p>
+    <w:p>
+      <w:pPr>
+        <w:rPr>
+          <w:rFonts w:hint="eastAsia"/>
+        </w:rPr>
+      </w:pPr>
+    </w:p>
+    <w:p>
+      <w:pPr>
+        <w:rPr>
+          <w:rFonts w:hint="eastAsia"/>
+        </w:rPr>
+      </w:pPr>
+    </w:p>
+    <w:p>
+      <w:pPr>
+        <w:rPr>
+          <w:rFonts w:hint="eastAsia"/>
+        </w:rPr>
+      </w:pPr>
+    </w:p>
+    <w:p>
+      <w:pPr>
+        <w:rPr>
+          <w:rFonts w:hint="eastAsia"/>
+        </w:rPr>
+      </w:pPr>
+    </w:p>
+    <w:p>
+      <w:pPr>
+        <w:rPr>
+          <w:rFonts w:hint="eastAsia"/>
+        </w:rPr>
+      </w:pPr>
+    </w:p>
+    <w:p>
+      <w:pPr>
+        <w:rPr>
+          <w:rFonts w:hint="eastAsia"/>
+        </w:rPr>
+      </w:pPr>
+    </w:p>
+    <w:p>
+      <w:pPr>
+        <w:rPr>
+          <w:rFonts w:hint="eastAsia"/>
+        </w:rPr>
+      </w:pPr>
+    </w:p>
+    <w:p>
+      <w:pPr>
+        <w:rPr>
+          <w:rFonts w:hint="eastAsia"/>
+        </w:rPr>
+      </w:pPr>
+    </w:p>
+    <w:p>
+      <w:pPr>
+        <w:rPr>
+          <w:rFonts w:hint="eastAsia"/>
+        </w:rPr>
+      </w:pPr>
+    </w:p>
+    <w:p>
+      <w:pPr>
+        <w:rPr>
+          <w:rFonts w:hint="eastAsia"/>
+        </w:rPr>
+      </w:pPr>
+    </w:p>
+    <w:p>
+      <w:pPr>
+        <w:rPr>
+          <w:rFonts w:hint="eastAsia"/>
+        </w:rPr>
+      </w:pPr>
+    </w:p>
+    <w:p>
+      <w:pPr>
+        <w:rPr>
+          <w:rFonts w:hint="eastAsia"/>
+        </w:rPr>
+      </w:pPr>
+    </w:p>
+    <w:p>
+      <w:pPr>
+        <w:rPr>
+          <w:rFonts w:hint="eastAsia"/>
+        </w:rPr>
+      </w:pPr>
+    </w:p>
+    <w:p>
+      <w:pPr>
+        <w:rPr>
+          <w:rFonts w:hint="eastAsia"/>
+        </w:rPr>
+      </w:pPr>
+    </w:p>
+    <w:p>
+      <w:pPr>
+        <w:rPr>
+          <w:rFonts w:hint="eastAsia"/>
+        </w:rPr>
+      </w:pPr>
+    </w:p>
+    <w:p>
+      <w:pPr>
+        <w:rPr>
+          <w:rFonts w:hint="eastAsia"/>
+        </w:rPr>
+      </w:pPr>
+    </w:p>
+    <w:p>
+      <w:pPr>
+        <w:rPr>
+          <w:rFonts w:hint="eastAsia"/>
+        </w:rPr>
+      </w:pPr>
+    </w:p>
+    <w:p>
+      <w:pPr>
+        <w:rPr>
+          <w:rFonts w:hint="eastAsia"/>
+        </w:rPr>
+      </w:pPr>
+    </w:p>
     <w:p/>
     <w:p/>
     <w:p/>
@@ -31609,7 +31868,7 @@
                     </pic:cNvPicPr>
                   </pic:nvPicPr>
                   <pic:blipFill>
-                    <a:blip r:embed="rId77"/>
+                    <a:blip r:embed="rId78"/>
                     <a:srcRect/>
                     <a:stretch>
                       <a:fillRect/>
@@ -31667,7 +31926,7 @@
                     </pic:cNvPicPr>
                   </pic:nvPicPr>
                   <pic:blipFill>
-                    <a:blip r:embed="rId78"/>
+                    <a:blip r:embed="rId79"/>
                     <a:srcRect/>
                     <a:stretch>
                       <a:fillRect/>
@@ -31732,7 +31991,7 @@
                     </pic:cNvPicPr>
                   </pic:nvPicPr>
                   <pic:blipFill>
-                    <a:blip r:embed="rId79"/>
+                    <a:blip r:embed="rId80"/>
                     <a:srcRect/>
                     <a:stretch>
                       <a:fillRect/>
@@ -31855,7 +32114,7 @@
                     </pic:cNvPicPr>
                   </pic:nvPicPr>
                   <pic:blipFill>
-                    <a:blip r:embed="rId80"/>
+                    <a:blip r:embed="rId81"/>
                     <a:srcRect/>
                     <a:stretch>
                       <a:fillRect/>
@@ -31916,7 +32175,7 @@
                     </pic:cNvPicPr>
                   </pic:nvPicPr>
                   <pic:blipFill>
-                    <a:blip r:embed="rId81"/>
+                    <a:blip r:embed="rId82"/>
                     <a:srcRect/>
                     <a:stretch>
                       <a:fillRect/>
@@ -31973,7 +32232,7 @@
                     </pic:cNvPicPr>
                   </pic:nvPicPr>
                   <pic:blipFill>
-                    <a:blip r:embed="rId82"/>
+                    <a:blip r:embed="rId83"/>
                     <a:srcRect/>
                     <a:stretch>
                       <a:fillRect/>
@@ -32077,7 +32336,7 @@
                     </pic:cNvPicPr>
                   </pic:nvPicPr>
                   <pic:blipFill>
-                    <a:blip r:embed="rId83"/>
+                    <a:blip r:embed="rId84"/>
                     <a:srcRect/>
                     <a:stretch>
                       <a:fillRect/>
@@ -32135,7 +32394,7 @@
                     </pic:cNvPicPr>
                   </pic:nvPicPr>
                   <pic:blipFill>
-                    <a:blip r:embed="rId84"/>
+                    <a:blip r:embed="rId85"/>
                     <a:srcRect/>
                     <a:stretch>
                       <a:fillRect/>
@@ -32213,7 +32472,7 @@
                     </pic:cNvPicPr>
                   </pic:nvPicPr>
                   <pic:blipFill>
-                    <a:blip r:embed="rId85"/>
+                    <a:blip r:embed="rId86"/>
                     <a:srcRect/>
                     <a:stretch>
                       <a:fillRect/>
@@ -32277,7 +32536,7 @@
                     </pic:cNvPicPr>
                   </pic:nvPicPr>
                   <pic:blipFill>
-                    <a:blip r:embed="rId86"/>
+                    <a:blip r:embed="rId87"/>
                     <a:srcRect/>
                     <a:stretch>
                       <a:fillRect/>
@@ -32391,7 +32650,7 @@
                     </pic:cNvPicPr>
                   </pic:nvPicPr>
                   <pic:blipFill>
-                    <a:blip r:embed="rId87"/>
+                    <a:blip r:embed="rId88"/>
                     <a:srcRect/>
                     <a:stretch>
                       <a:fillRect/>
@@ -32448,7 +32707,7 @@
                     </pic:cNvPicPr>
                   </pic:nvPicPr>
                   <pic:blipFill>
-                    <a:blip r:embed="rId88"/>
+                    <a:blip r:embed="rId89"/>
                     <a:srcRect/>
                     <a:stretch>
                       <a:fillRect/>
@@ -32502,7 +32761,7 @@
                     </pic:cNvPicPr>
                   </pic:nvPicPr>
                   <pic:blipFill>
-                    <a:blip r:embed="rId89"/>
+                    <a:blip r:embed="rId90"/>
                     <a:srcRect/>
                     <a:stretch>
                       <a:fillRect/>
@@ -32565,7 +32824,7 @@
                     </pic:cNvPicPr>
                   </pic:nvPicPr>
                   <pic:blipFill>
-                    <a:blip r:embed="rId90"/>
+                    <a:blip r:embed="rId91"/>
                     <a:srcRect/>
                     <a:stretch>
                       <a:fillRect/>
@@ -32707,7 +32966,7 @@
                     </pic:cNvPicPr>
                   </pic:nvPicPr>
                   <pic:blipFill>
-                    <a:blip r:embed="rId91"/>
+                    <a:blip r:embed="rId92"/>
                     <a:srcRect/>
                     <a:stretch>
                       <a:fillRect/>
@@ -32765,7 +33024,7 @@
                     </pic:cNvPicPr>
                   </pic:nvPicPr>
                   <pic:blipFill>
-                    <a:blip r:embed="rId92"/>
+                    <a:blip r:embed="rId93"/>
                     <a:srcRect/>
                     <a:stretch>
                       <a:fillRect/>
@@ -32868,7 +33127,7 @@
                     </pic:cNvPicPr>
                   </pic:nvPicPr>
                   <pic:blipFill>
-                    <a:blip r:embed="rId93"/>
+                    <a:blip r:embed="rId94"/>
                     <a:srcRect/>
                     <a:stretch>
                       <a:fillRect/>
@@ -33033,7 +33292,7 @@
                     </pic:cNvPicPr>
                   </pic:nvPicPr>
                   <pic:blipFill>
-                    <a:blip r:embed="rId94"/>
+                    <a:blip r:embed="rId95"/>
                     <a:srcRect/>
                     <a:stretch>
                       <a:fillRect/>
@@ -34756,7 +35015,7 @@
                     </pic:cNvPicPr>
                   </pic:nvPicPr>
                   <pic:blipFill>
-                    <a:blip r:embed="rId95"/>
+                    <a:blip r:embed="rId96"/>
                     <a:srcRect/>
                     <a:stretch>
                       <a:fillRect/>
@@ -34895,7 +35154,7 @@
                     </pic:cNvPicPr>
                   </pic:nvPicPr>
                   <pic:blipFill>
-                    <a:blip r:embed="rId96"/>
+                    <a:blip r:embed="rId97"/>
                     <a:srcRect/>
                     <a:stretch>
                       <a:fillRect/>
@@ -34993,7 +35252,7 @@
                     </pic:cNvPicPr>
                   </pic:nvPicPr>
                   <pic:blipFill>
-                    <a:blip r:embed="rId97"/>
+                    <a:blip r:embed="rId98"/>
                     <a:srcRect/>
                     <a:stretch>
                       <a:fillRect/>
@@ -35060,7 +35319,7 @@
                     </pic:cNvPicPr>
                   </pic:nvPicPr>
                   <pic:blipFill>
-                    <a:blip r:embed="rId98"/>
+                    <a:blip r:embed="rId99"/>
                     <a:srcRect/>
                     <a:stretch>
                       <a:fillRect/>
@@ -35180,7 +35439,7 @@
                     </pic:cNvPicPr>
                   </pic:nvPicPr>
                   <pic:blipFill>
-                    <a:blip r:embed="rId99"/>
+                    <a:blip r:embed="rId100"/>
                     <a:srcRect/>
                     <a:stretch>
                       <a:fillRect/>
@@ -35268,7 +35527,7 @@
                     </pic:cNvPicPr>
                   </pic:nvPicPr>
                   <pic:blipFill>
-                    <a:blip r:embed="rId100"/>
+                    <a:blip r:embed="rId101"/>
                     <a:srcRect/>
                     <a:stretch>
                       <a:fillRect/>
@@ -40878,7 +41137,7 @@
         </w:rPr>
         <w:t>以下是整理的</w:t>
       </w:r>
-      <w:hyperlink r:id="rId101" w:tgtFrame="_blank" w:history="1">
+      <w:hyperlink r:id="rId102" w:tgtFrame="_blank" w:history="1">
         <w:r>
           <w:rPr>
             <w:rStyle w:val="aa"/>
@@ -40977,7 +41236,7 @@
         </w:rPr>
         <w:t>来自</w:t>
       </w:r>
-      <w:hyperlink r:id="rId102" w:tgtFrame="_blank" w:history="1">
+      <w:hyperlink r:id="rId103" w:tgtFrame="_blank" w:history="1">
         <w:r>
           <w:rPr>
             <w:rStyle w:val="aa"/>
@@ -45508,7 +45767,7 @@
                     </pic:cNvPicPr>
                   </pic:nvPicPr>
                   <pic:blipFill>
-                    <a:blip r:embed="rId103"/>
+                    <a:blip r:embed="rId104"/>
                     <a:srcRect/>
                     <a:stretch>
                       <a:fillRect/>
@@ -45594,7 +45853,7 @@
                     </pic:cNvPicPr>
                   </pic:nvPicPr>
                   <pic:blipFill>
-                    <a:blip r:embed="rId104"/>
+                    <a:blip r:embed="rId105"/>
                     <a:srcRect/>
                     <a:stretch>
                       <a:fillRect/>
@@ -45648,7 +45907,7 @@
                     </pic:cNvPicPr>
                   </pic:nvPicPr>
                   <pic:blipFill>
-                    <a:blip r:embed="rId105"/>
+                    <a:blip r:embed="rId106"/>
                     <a:srcRect/>
                     <a:stretch>
                       <a:fillRect/>
@@ -45760,7 +46019,7 @@
                     </pic:cNvPicPr>
                   </pic:nvPicPr>
                   <pic:blipFill>
-                    <a:blip r:embed="rId106"/>
+                    <a:blip r:embed="rId107"/>
                     <a:srcRect/>
                     <a:stretch>
                       <a:fillRect/>
@@ -45812,7 +46071,7 @@
                     </pic:cNvPicPr>
                   </pic:nvPicPr>
                   <pic:blipFill>
-                    <a:blip r:embed="rId107"/>
+                    <a:blip r:embed="rId108"/>
                     <a:srcRect/>
                     <a:stretch>
                       <a:fillRect/>
@@ -45897,7 +46156,7 @@
                     </pic:cNvPicPr>
                   </pic:nvPicPr>
                   <pic:blipFill>
-                    <a:blip r:embed="rId108"/>
+                    <a:blip r:embed="rId109"/>
                     <a:srcRect/>
                     <a:stretch>
                       <a:fillRect/>
@@ -46052,7 +46311,7 @@
                     </pic:cNvPicPr>
                   </pic:nvPicPr>
                   <pic:blipFill>
-                    <a:blip r:embed="rId109"/>
+                    <a:blip r:embed="rId110"/>
                     <a:srcRect/>
                     <a:stretch>
                       <a:fillRect/>
@@ -46104,7 +46363,7 @@
                     </pic:cNvPicPr>
                   </pic:nvPicPr>
                   <pic:blipFill>
-                    <a:blip r:embed="rId110"/>
+                    <a:blip r:embed="rId111"/>
                     <a:srcRect/>
                     <a:stretch>
                       <a:fillRect/>

--- a/Note.docx
+++ b/Note.docx
@@ -31444,9 +31444,6 @@
           <w:ilvl w:val="0"/>
           <w:numId w:val="17"/>
         </w:numPr>
-        <w:rPr>
-          <w:rFonts w:hint="eastAsia"/>
-        </w:rPr>
       </w:pPr>
       <w:r>
         <w:rPr>
@@ -31463,11 +31460,6 @@
       </w:r>
     </w:p>
     <w:p>
-      <w:pPr>
-        <w:rPr>
-          <w:rFonts w:hint="eastAsia"/>
-        </w:rPr>
-      </w:pPr>
       <w:r>
         <w:rPr>
           <w:rFonts w:hint="eastAsia"/>
@@ -31524,11 +31516,6 @@
       </w:r>
     </w:p>
     <w:p>
-      <w:pPr>
-        <w:rPr>
-          <w:rFonts w:hint="eastAsia"/>
-        </w:rPr>
-      </w:pPr>
       <w:r>
         <w:rPr>
           <w:rFonts w:hint="eastAsia"/>
@@ -31581,139 +31568,25 @@
         </w:drawing>
       </w:r>
     </w:p>
-    <w:p>
-      <w:pPr>
-        <w:rPr>
-          <w:rFonts w:hint="eastAsia"/>
-        </w:rPr>
-      </w:pPr>
-    </w:p>
-    <w:p>
-      <w:pPr>
-        <w:rPr>
-          <w:rFonts w:hint="eastAsia"/>
-        </w:rPr>
-      </w:pPr>
-    </w:p>
-    <w:p>
-      <w:pPr>
-        <w:rPr>
-          <w:rFonts w:hint="eastAsia"/>
-        </w:rPr>
-      </w:pPr>
-    </w:p>
-    <w:p>
-      <w:pPr>
-        <w:rPr>
-          <w:rFonts w:hint="eastAsia"/>
-        </w:rPr>
-      </w:pPr>
-    </w:p>
-    <w:p>
-      <w:pPr>
-        <w:rPr>
-          <w:rFonts w:hint="eastAsia"/>
-        </w:rPr>
-      </w:pPr>
-    </w:p>
-    <w:p>
-      <w:pPr>
-        <w:rPr>
-          <w:rFonts w:hint="eastAsia"/>
-        </w:rPr>
-      </w:pPr>
-    </w:p>
-    <w:p>
-      <w:pPr>
-        <w:rPr>
-          <w:rFonts w:hint="eastAsia"/>
-        </w:rPr>
-      </w:pPr>
-    </w:p>
-    <w:p>
-      <w:pPr>
-        <w:rPr>
-          <w:rFonts w:hint="eastAsia"/>
-        </w:rPr>
-      </w:pPr>
-    </w:p>
-    <w:p>
-      <w:pPr>
-        <w:rPr>
-          <w:rFonts w:hint="eastAsia"/>
-        </w:rPr>
-      </w:pPr>
-    </w:p>
-    <w:p>
-      <w:pPr>
-        <w:rPr>
-          <w:rFonts w:hint="eastAsia"/>
-        </w:rPr>
-      </w:pPr>
-    </w:p>
-    <w:p>
-      <w:pPr>
-        <w:rPr>
-          <w:rFonts w:hint="eastAsia"/>
-        </w:rPr>
-      </w:pPr>
-    </w:p>
-    <w:p>
-      <w:pPr>
-        <w:rPr>
-          <w:rFonts w:hint="eastAsia"/>
-        </w:rPr>
-      </w:pPr>
-    </w:p>
-    <w:p>
-      <w:pPr>
-        <w:rPr>
-          <w:rFonts w:hint="eastAsia"/>
-        </w:rPr>
-      </w:pPr>
-    </w:p>
-    <w:p>
-      <w:pPr>
-        <w:rPr>
-          <w:rFonts w:hint="eastAsia"/>
-        </w:rPr>
-      </w:pPr>
-    </w:p>
-    <w:p>
-      <w:pPr>
-        <w:rPr>
-          <w:rFonts w:hint="eastAsia"/>
-        </w:rPr>
-      </w:pPr>
-    </w:p>
-    <w:p>
-      <w:pPr>
-        <w:rPr>
-          <w:rFonts w:hint="eastAsia"/>
-        </w:rPr>
-      </w:pPr>
-    </w:p>
-    <w:p>
-      <w:pPr>
-        <w:rPr>
-          <w:rFonts w:hint="eastAsia"/>
-        </w:rPr>
-      </w:pPr>
-    </w:p>
-    <w:p>
-      <w:pPr>
-        <w:rPr>
-          <w:rFonts w:hint="eastAsia"/>
-        </w:rPr>
-      </w:pPr>
-    </w:p>
-    <w:p>
-      <w:pPr>
-        <w:rPr>
-          <w:rFonts w:hint="eastAsia"/>
-        </w:rPr>
-      </w:pPr>
-    </w:p>
+    <w:p/>
+    <w:p/>
+    <w:p/>
+    <w:p/>
+    <w:p/>
+    <w:p/>
+    <w:p/>
+    <w:p/>
+    <w:p/>
+    <w:p/>
+    <w:p/>
+    <w:p/>
+    <w:p/>
+    <w:p/>
+    <w:p/>
+    <w:p/>
+    <w:p/>
+    <w:p/>
+    <w:p/>
     <w:p/>
     <w:p/>
     <w:p/>
@@ -46506,6 +46379,11 @@
       </w:r>
     </w:p>
     <w:p>
+      <w:pPr>
+        <w:rPr>
+          <w:rFonts w:hint="eastAsia"/>
+        </w:rPr>
+      </w:pPr>
       <w:r>
         <w:rPr>
           <w:rFonts w:hint="eastAsia"/>
@@ -46519,6 +46397,6721 @@
         <w:t>数据表名要用大写，否则查询的时候可能报错。</w:t>
       </w:r>
     </w:p>
+    <w:p>
+      <w:pPr>
+        <w:rPr>
+          <w:rFonts w:hint="eastAsia"/>
+        </w:rPr>
+      </w:pPr>
+    </w:p>
+    <w:p>
+      <w:pPr>
+        <w:rPr>
+          <w:rFonts w:hint="eastAsia"/>
+        </w:rPr>
+      </w:pPr>
+    </w:p>
+    <w:p>
+      <w:pPr>
+        <w:rPr>
+          <w:rFonts w:hint="eastAsia"/>
+        </w:rPr>
+      </w:pPr>
+    </w:p>
+    <w:p>
+      <w:pPr>
+        <w:rPr>
+          <w:rFonts w:hint="eastAsia"/>
+        </w:rPr>
+      </w:pPr>
+    </w:p>
+    <w:p>
+      <w:pPr>
+        <w:rPr>
+          <w:rFonts w:hint="eastAsia"/>
+        </w:rPr>
+      </w:pPr>
+    </w:p>
+    <w:p>
+      <w:pPr>
+        <w:pStyle w:val="1"/>
+        <w:numPr>
+          <w:ilvl w:val="0"/>
+          <w:numId w:val="2"/>
+        </w:numPr>
+        <w:rPr>
+          <w:rFonts w:hint="eastAsia"/>
+        </w:rPr>
+      </w:pPr>
+      <w:r>
+        <w:rPr>
+          <w:rFonts w:hint="eastAsia"/>
+        </w:rPr>
+        <w:lastRenderedPageBreak/>
+        <w:t>PHP</w:t>
+      </w:r>
+    </w:p>
+    <w:p>
+      <w:pPr>
+        <w:pStyle w:val="2"/>
+        <w:numPr>
+          <w:ilvl w:val="0"/>
+          <w:numId w:val="35"/>
+        </w:numPr>
+        <w:rPr>
+          <w:rFonts w:hint="eastAsia"/>
+        </w:rPr>
+      </w:pPr>
+      <w:r>
+        <w:rPr>
+          <w:rFonts w:hint="eastAsia"/>
+        </w:rPr>
+        <w:t>win7(64</w:t>
+      </w:r>
+      <w:r>
+        <w:rPr>
+          <w:rFonts w:hint="eastAsia"/>
+        </w:rPr>
+        <w:t>位</w:t>
+      </w:r>
+      <w:r>
+        <w:rPr>
+          <w:rFonts w:hint="eastAsia"/>
+        </w:rPr>
+        <w:t>)php5.5-Apache2.4-mysql5.6</w:t>
+      </w:r>
+      <w:r>
+        <w:rPr>
+          <w:rFonts w:hint="eastAsia"/>
+        </w:rPr>
+        <w:t>环境安装</w:t>
+      </w:r>
+      <w:r>
+        <w:rPr>
+          <w:rFonts w:hint="eastAsia"/>
+        </w:rPr>
+        <w:t>.docx</w:t>
+      </w:r>
+    </w:p>
+    <w:p>
+      <w:pPr>
+        <w:rPr>
+          <w:rStyle w:val="ac"/>
+        </w:rPr>
+      </w:pPr>
+      <w:r>
+        <w:rPr>
+          <w:rFonts w:ascii="微软雅黑" w:eastAsia="微软雅黑" w:hAnsi="微软雅黑" w:cs="宋体" w:hint="eastAsia"/>
+          <w:i/>
+          <w:iCs/>
+          <w:color w:val="333333"/>
+          <w:kern w:val="0"/>
+          <w:sz w:val="26"/>
+          <w:szCs w:val="26"/>
+        </w:rPr>
+        <w:t>工具/原料</w:t>
+      </w:r>
+    </w:p>
+    <w:p>
+      <w:pPr>
+        <w:widowControl/>
+        <w:numPr>
+          <w:ilvl w:val="0"/>
+          <w:numId w:val="29"/>
+        </w:numPr>
+        <w:spacing w:line="336" w:lineRule="atLeast"/>
+        <w:ind w:left="0"/>
+        <w:rPr>
+          <w:rFonts w:ascii="微软雅黑" w:eastAsia="微软雅黑" w:hAnsi="微软雅黑" w:cs="宋体"/>
+          <w:color w:val="333333"/>
+          <w:kern w:val="0"/>
+          <w:sz w:val="19"/>
+          <w:szCs w:val="19"/>
+        </w:rPr>
+      </w:pPr>
+      <w:r>
+        <w:rPr>
+          <w:rFonts w:ascii="微软雅黑" w:eastAsia="微软雅黑" w:hAnsi="微软雅黑" w:cs="宋体" w:hint="eastAsia"/>
+          <w:color w:val="333333"/>
+          <w:kern w:val="0"/>
+          <w:sz w:val="19"/>
+          <w:szCs w:val="19"/>
+        </w:rPr>
+        <w:t>php-5.5.10-Win32-VC11-x64.zip 下载地址: http://windows.php.net/download/</w:t>
+      </w:r>
+    </w:p>
+    <w:p>
+      <w:pPr>
+        <w:widowControl/>
+        <w:numPr>
+          <w:ilvl w:val="0"/>
+          <w:numId w:val="29"/>
+        </w:numPr>
+        <w:spacing w:line="336" w:lineRule="atLeast"/>
+        <w:ind w:left="0"/>
+        <w:rPr>
+          <w:rFonts w:ascii="微软雅黑" w:eastAsia="微软雅黑" w:hAnsi="微软雅黑" w:cs="宋体"/>
+          <w:color w:val="333333"/>
+          <w:kern w:val="0"/>
+          <w:sz w:val="19"/>
+          <w:szCs w:val="19"/>
+        </w:rPr>
+      </w:pPr>
+      <w:r>
+        <w:rPr>
+          <w:rFonts w:ascii="微软雅黑" w:eastAsia="微软雅黑" w:hAnsi="微软雅黑" w:cs="宋体" w:hint="eastAsia"/>
+          <w:color w:val="333333"/>
+          <w:kern w:val="0"/>
+          <w:sz w:val="19"/>
+          <w:szCs w:val="19"/>
+        </w:rPr>
+        <w:t>httpd-2.4.7-win64-VC11.zip 下载地址: http://www.apachelounge.com/download/</w:t>
+      </w:r>
+    </w:p>
+    <w:p>
+      <w:pPr>
+        <w:widowControl/>
+        <w:numPr>
+          <w:ilvl w:val="0"/>
+          <w:numId w:val="29"/>
+        </w:numPr>
+        <w:spacing w:line="336" w:lineRule="atLeast"/>
+        <w:ind w:left="0"/>
+        <w:rPr>
+          <w:rFonts w:ascii="微软雅黑" w:eastAsia="微软雅黑" w:hAnsi="微软雅黑" w:cs="宋体"/>
+          <w:color w:val="333333"/>
+          <w:kern w:val="0"/>
+          <w:sz w:val="19"/>
+          <w:szCs w:val="19"/>
+        </w:rPr>
+      </w:pPr>
+      <w:r>
+        <w:rPr>
+          <w:rFonts w:ascii="微软雅黑" w:eastAsia="微软雅黑" w:hAnsi="微软雅黑" w:cs="宋体" w:hint="eastAsia"/>
+          <w:color w:val="333333"/>
+          <w:kern w:val="0"/>
+          <w:sz w:val="19"/>
+          <w:szCs w:val="19"/>
+        </w:rPr>
+        <w:t>mysql-5.6.16-winx64.zip 下载地址: http://dev.mysql.com/downloads/mysql/</w:t>
+      </w:r>
+    </w:p>
+    <w:p>
+      <w:pPr>
+        <w:rPr>
+          <w:rFonts w:ascii="微软雅黑" w:eastAsia="微软雅黑" w:hAnsi="微软雅黑" w:cs="宋体"/>
+          <w:i/>
+          <w:iCs/>
+          <w:color w:val="333333"/>
+          <w:kern w:val="0"/>
+          <w:sz w:val="26"/>
+          <w:szCs w:val="26"/>
+        </w:rPr>
+      </w:pPr>
+      <w:bookmarkStart w:id="0" w:name="section-3"/>
+      <w:bookmarkEnd w:id="0"/>
+      <w:r>
+        <w:rPr>
+          <w:rFonts w:ascii="微软雅黑" w:eastAsia="微软雅黑" w:hAnsi="微软雅黑" w:cs="宋体" w:hint="eastAsia"/>
+          <w:i/>
+          <w:iCs/>
+          <w:color w:val="333333"/>
+          <w:kern w:val="0"/>
+          <w:sz w:val="26"/>
+          <w:szCs w:val="26"/>
+        </w:rPr>
+        <w:t>方法/步骤</w:t>
+      </w:r>
+    </w:p>
+    <w:p>
+      <w:pPr>
+        <w:widowControl/>
+        <w:numPr>
+          <w:ilvl w:val="0"/>
+          <w:numId w:val="30"/>
+        </w:numPr>
+        <w:pBdr>
+          <w:left w:val="dotted" w:sz="12" w:space="21" w:color="E4E4E4"/>
+        </w:pBdr>
+        <w:shd w:val="clear" w:color="auto" w:fill="FFFFFF"/>
+        <w:spacing w:before="240" w:line="384" w:lineRule="atLeast"/>
+        <w:ind w:left="204"/>
+        <w:jc w:val="center"/>
+        <w:rPr>
+          <w:rFonts w:ascii="微软雅黑" w:eastAsia="微软雅黑" w:hAnsi="微软雅黑" w:cs="宋体"/>
+          <w:color w:val="EEFFEE"/>
+          <w:kern w:val="0"/>
+          <w:sz w:val="19"/>
+          <w:szCs w:val="19"/>
+        </w:rPr>
+      </w:pPr>
+      <w:r>
+        <w:rPr>
+          <w:rFonts w:ascii="微软雅黑" w:eastAsia="微软雅黑" w:hAnsi="微软雅黑" w:cs="宋体" w:hint="eastAsia"/>
+          <w:color w:val="EEFFEE"/>
+          <w:kern w:val="0"/>
+          <w:sz w:val="19"/>
+          <w:szCs w:val="19"/>
+        </w:rPr>
+        <w:t>1</w:t>
+      </w:r>
+    </w:p>
+    <w:p>
+      <w:pPr>
+        <w:widowControl/>
+        <w:pBdr>
+          <w:left w:val="dotted" w:sz="12" w:space="21" w:color="E4E4E4"/>
+        </w:pBdr>
+        <w:shd w:val="clear" w:color="auto" w:fill="FFFFFF"/>
+        <w:spacing w:line="336" w:lineRule="atLeast"/>
+        <w:ind w:left="204"/>
+        <w:rPr>
+          <w:rFonts w:ascii="微软雅黑" w:eastAsia="微软雅黑" w:hAnsi="微软雅黑" w:cs="宋体"/>
+          <w:color w:val="333333"/>
+          <w:kern w:val="0"/>
+          <w:sz w:val="19"/>
+          <w:szCs w:val="19"/>
+        </w:rPr>
+      </w:pPr>
+      <w:r>
+        <w:rPr>
+          <w:rFonts w:ascii="微软雅黑" w:eastAsia="微软雅黑" w:hAnsi="微软雅黑" w:cs="宋体" w:hint="eastAsia"/>
+          <w:b/>
+          <w:bCs/>
+          <w:color w:val="333333"/>
+          <w:kern w:val="0"/>
+          <w:sz w:val="19"/>
+        </w:rPr>
+        <w:t>一、安装配置Apache2.4.7(httpd-2.4.7-win64-VC11.zip )</w:t>
+      </w:r>
+    </w:p>
+    <w:p>
+      <w:pPr>
+        <w:widowControl/>
+        <w:pBdr>
+          <w:left w:val="dotted" w:sz="12" w:space="21" w:color="E4E4E4"/>
+        </w:pBdr>
+        <w:shd w:val="clear" w:color="auto" w:fill="FFFFFF"/>
+        <w:spacing w:line="336" w:lineRule="atLeast"/>
+        <w:ind w:left="204"/>
+        <w:rPr>
+          <w:rFonts w:ascii="微软雅黑" w:eastAsia="微软雅黑" w:hAnsi="微软雅黑" w:cs="宋体"/>
+          <w:color w:val="333333"/>
+          <w:kern w:val="0"/>
+          <w:sz w:val="19"/>
+          <w:szCs w:val="19"/>
+        </w:rPr>
+      </w:pPr>
+      <w:r>
+        <w:rPr>
+          <w:rFonts w:ascii="微软雅黑" w:eastAsia="微软雅黑" w:hAnsi="微软雅黑" w:cs="宋体" w:hint="eastAsia"/>
+          <w:color w:val="333333"/>
+          <w:kern w:val="0"/>
+          <w:sz w:val="19"/>
+          <w:szCs w:val="19"/>
+        </w:rPr>
+        <w:t>   </w:t>
+      </w:r>
+    </w:p>
+    <w:p>
+      <w:pPr>
+        <w:widowControl/>
+        <w:pBdr>
+          <w:left w:val="dotted" w:sz="12" w:space="21" w:color="E4E4E4"/>
+        </w:pBdr>
+        <w:shd w:val="clear" w:color="auto" w:fill="FFFFFF"/>
+        <w:spacing w:line="336" w:lineRule="atLeast"/>
+        <w:ind w:left="204"/>
+        <w:rPr>
+          <w:rFonts w:ascii="微软雅黑" w:eastAsia="微软雅黑" w:hAnsi="微软雅黑" w:cs="宋体"/>
+          <w:color w:val="333333"/>
+          <w:kern w:val="0"/>
+          <w:sz w:val="19"/>
+          <w:szCs w:val="19"/>
+        </w:rPr>
+      </w:pPr>
+      <w:r>
+        <w:rPr>
+          <w:rFonts w:ascii="微软雅黑" w:eastAsia="微软雅黑" w:hAnsi="微软雅黑" w:cs="宋体" w:hint="eastAsia"/>
+          <w:color w:val="333333"/>
+          <w:kern w:val="0"/>
+          <w:sz w:val="19"/>
+          <w:szCs w:val="19"/>
+        </w:rPr>
+        <w:t>1、解压下载的安装包:httpd-2.4.7-win64-VC11.zip将其放到自己的安装目录(我的目录D:\phpEnv\Apache24)</w:t>
+      </w:r>
+    </w:p>
+    <w:p>
+      <w:pPr>
+        <w:widowControl/>
+        <w:pBdr>
+          <w:left w:val="dotted" w:sz="12" w:space="21" w:color="E4E4E4"/>
+        </w:pBdr>
+        <w:shd w:val="clear" w:color="auto" w:fill="FFFFFF"/>
+        <w:spacing w:line="336" w:lineRule="atLeast"/>
+        <w:ind w:left="204"/>
+        <w:rPr>
+          <w:rFonts w:ascii="微软雅黑" w:eastAsia="微软雅黑" w:hAnsi="微软雅黑" w:cs="宋体"/>
+          <w:color w:val="333333"/>
+          <w:kern w:val="0"/>
+          <w:sz w:val="19"/>
+          <w:szCs w:val="19"/>
+        </w:rPr>
+      </w:pPr>
+      <w:r>
+        <w:rPr>
+          <w:rFonts w:ascii="微软雅黑" w:eastAsia="微软雅黑" w:hAnsi="微软雅黑" w:cs="宋体"/>
+          <w:noProof/>
+          <w:color w:val="2D64B3"/>
+          <w:kern w:val="0"/>
+          <w:sz w:val="19"/>
+          <w:szCs w:val="19"/>
+        </w:rPr>
+        <w:drawing>
+          <wp:inline distT="0" distB="0" distL="0" distR="0">
+            <wp:extent cx="4183380" cy="1874520"/>
+            <wp:effectExtent l="19050" t="0" r="7620" b="0"/>
+            <wp:docPr id="98" name="图片 1" descr="win7(64位)php5.5-Apache2.4-mysql5.6环境安装">
+              <a:hlinkClick xmlns:a="http://schemas.openxmlformats.org/drawingml/2006/main" r:id="rId112" tgtFrame="&quot;_self&quot;"/>
+            </wp:docPr>
+            <wp:cNvGraphicFramePr>
+              <a:graphicFrameLocks xmlns:a="http://schemas.openxmlformats.org/drawingml/2006/main" noChangeAspect="1"/>
+            </wp:cNvGraphicFramePr>
+            <a:graphic xmlns:a="http://schemas.openxmlformats.org/drawingml/2006/main">
+              <a:graphicData uri="http://schemas.openxmlformats.org/drawingml/2006/picture">
+                <pic:pic xmlns:pic="http://schemas.openxmlformats.org/drawingml/2006/picture">
+                  <pic:nvPicPr>
+                    <pic:cNvPr id="0" name="Picture 1" descr="win7(64位)php5.5-Apache2.4-mysql5.6环境安装">
+                      <a:hlinkClick r:id="rId112" tgtFrame="&quot;_self&quot;"/>
+                    </pic:cNvPr>
+                    <pic:cNvPicPr>
+                      <a:picLocks noChangeAspect="1" noChangeArrowheads="1"/>
+                    </pic:cNvPicPr>
+                  </pic:nvPicPr>
+                  <pic:blipFill>
+                    <a:blip r:embed="rId113"/>
+                    <a:srcRect/>
+                    <a:stretch>
+                      <a:fillRect/>
+                    </a:stretch>
+                  </pic:blipFill>
+                  <pic:spPr bwMode="auto">
+                    <a:xfrm>
+                      <a:off x="0" y="0"/>
+                      <a:ext cx="4183380" cy="1874520"/>
+                    </a:xfrm>
+                    <a:prstGeom prst="rect">
+                      <a:avLst/>
+                    </a:prstGeom>
+                    <a:noFill/>
+                    <a:ln w="9525">
+                      <a:noFill/>
+                      <a:miter lim="800000"/>
+                      <a:headEnd/>
+                      <a:tailEnd/>
+                    </a:ln>
+                  </pic:spPr>
+                </pic:pic>
+              </a:graphicData>
+            </a:graphic>
+          </wp:inline>
+        </w:drawing>
+      </w:r>
+    </w:p>
+    <w:p>
+      <w:pPr>
+        <w:widowControl/>
+        <w:numPr>
+          <w:ilvl w:val="0"/>
+          <w:numId w:val="30"/>
+        </w:numPr>
+        <w:pBdr>
+          <w:left w:val="dotted" w:sz="12" w:space="21" w:color="E4E4E4"/>
+        </w:pBdr>
+        <w:shd w:val="clear" w:color="auto" w:fill="FFFFFF"/>
+        <w:spacing w:before="12" w:line="384" w:lineRule="atLeast"/>
+        <w:ind w:left="204"/>
+        <w:jc w:val="center"/>
+        <w:rPr>
+          <w:rFonts w:ascii="微软雅黑" w:eastAsia="微软雅黑" w:hAnsi="微软雅黑" w:cs="宋体"/>
+          <w:color w:val="EEFFEE"/>
+          <w:kern w:val="0"/>
+          <w:sz w:val="19"/>
+          <w:szCs w:val="19"/>
+        </w:rPr>
+      </w:pPr>
+      <w:r>
+        <w:rPr>
+          <w:rFonts w:ascii="微软雅黑" w:eastAsia="微软雅黑" w:hAnsi="微软雅黑" w:cs="宋体" w:hint="eastAsia"/>
+          <w:color w:val="EEFFEE"/>
+          <w:kern w:val="0"/>
+          <w:sz w:val="19"/>
+          <w:szCs w:val="19"/>
+        </w:rPr>
+        <w:t>2</w:t>
+      </w:r>
+    </w:p>
+    <w:p>
+      <w:pPr>
+        <w:widowControl/>
+        <w:pBdr>
+          <w:left w:val="dotted" w:sz="12" w:space="21" w:color="E4E4E4"/>
+        </w:pBdr>
+        <w:shd w:val="clear" w:color="auto" w:fill="FFFFFF"/>
+        <w:spacing w:line="336" w:lineRule="atLeast"/>
+        <w:ind w:left="204"/>
+        <w:rPr>
+          <w:rFonts w:ascii="微软雅黑" w:eastAsia="微软雅黑" w:hAnsi="微软雅黑" w:cs="宋体"/>
+          <w:color w:val="333333"/>
+          <w:kern w:val="0"/>
+          <w:sz w:val="19"/>
+          <w:szCs w:val="19"/>
+        </w:rPr>
+      </w:pPr>
+      <w:r>
+        <w:rPr>
+          <w:rFonts w:ascii="微软雅黑" w:eastAsia="微软雅黑" w:hAnsi="微软雅黑" w:cs="宋体" w:hint="eastAsia"/>
+          <w:color w:val="333333"/>
+          <w:kern w:val="0"/>
+          <w:sz w:val="19"/>
+          <w:szCs w:val="19"/>
+        </w:rPr>
+        <w:t>2、然后对http.conf(D:\phpEnv\Apache24\conf\http.conf)配置文件进行修改-使用记事本打开就行</w:t>
+      </w:r>
+    </w:p>
+    <w:p>
+      <w:pPr>
+        <w:widowControl/>
+        <w:pBdr>
+          <w:left w:val="dotted" w:sz="12" w:space="21" w:color="E4E4E4"/>
+        </w:pBdr>
+        <w:shd w:val="clear" w:color="auto" w:fill="FFFFFF"/>
+        <w:spacing w:line="336" w:lineRule="atLeast"/>
+        <w:ind w:left="204"/>
+        <w:rPr>
+          <w:rFonts w:ascii="微软雅黑" w:eastAsia="微软雅黑" w:hAnsi="微软雅黑" w:cs="宋体"/>
+          <w:color w:val="333333"/>
+          <w:kern w:val="0"/>
+          <w:sz w:val="19"/>
+          <w:szCs w:val="19"/>
+        </w:rPr>
+      </w:pPr>
+      <w:r>
+        <w:rPr>
+          <w:rFonts w:ascii="微软雅黑" w:eastAsia="微软雅黑" w:hAnsi="微软雅黑" w:cs="宋体" w:hint="eastAsia"/>
+          <w:color w:val="333333"/>
+          <w:kern w:val="0"/>
+          <w:sz w:val="19"/>
+          <w:szCs w:val="19"/>
+        </w:rPr>
+        <w:lastRenderedPageBreak/>
+        <w:t>    </w:t>
+      </w:r>
+      <w:r>
+        <w:rPr>
+          <w:rFonts w:ascii="微软雅黑" w:eastAsia="微软雅黑" w:hAnsi="微软雅黑" w:cs="宋体" w:hint="eastAsia"/>
+          <w:b/>
+          <w:bCs/>
+          <w:color w:val="333333"/>
+          <w:kern w:val="0"/>
+          <w:sz w:val="19"/>
+        </w:rPr>
+        <w:t>(1)</w:t>
+      </w:r>
+      <w:r>
+        <w:rPr>
+          <w:rFonts w:ascii="微软雅黑" w:eastAsia="微软雅黑" w:hAnsi="微软雅黑" w:cs="宋体" w:hint="eastAsia"/>
+          <w:color w:val="333333"/>
+          <w:kern w:val="0"/>
+          <w:sz w:val="19"/>
+          <w:szCs w:val="19"/>
+        </w:rPr>
+        <w:t>修改ServerRoot Apache的根路径:</w:t>
+      </w:r>
+    </w:p>
+    <w:p>
+      <w:pPr>
+        <w:widowControl/>
+        <w:pBdr>
+          <w:left w:val="dotted" w:sz="12" w:space="21" w:color="E4E4E4"/>
+        </w:pBdr>
+        <w:shd w:val="clear" w:color="auto" w:fill="FFFFFF"/>
+        <w:spacing w:line="336" w:lineRule="atLeast"/>
+        <w:ind w:left="204"/>
+        <w:rPr>
+          <w:rFonts w:ascii="微软雅黑" w:eastAsia="微软雅黑" w:hAnsi="微软雅黑" w:cs="宋体"/>
+          <w:color w:val="333333"/>
+          <w:kern w:val="0"/>
+          <w:sz w:val="19"/>
+          <w:szCs w:val="19"/>
+        </w:rPr>
+      </w:pPr>
+      <w:r>
+        <w:rPr>
+          <w:rFonts w:ascii="微软雅黑" w:eastAsia="微软雅黑" w:hAnsi="微软雅黑" w:cs="宋体" w:hint="eastAsia"/>
+          <w:color w:val="333333"/>
+          <w:kern w:val="0"/>
+          <w:sz w:val="19"/>
+          <w:szCs w:val="19"/>
+        </w:rPr>
+        <w:t>        (37行)ServerRoot"c:/Apache24"改成=&gt;ServerRoot "D:/phpEnv/Apache24"</w:t>
+      </w:r>
+    </w:p>
+    <w:p>
+      <w:pPr>
+        <w:widowControl/>
+        <w:pBdr>
+          <w:left w:val="dotted" w:sz="12" w:space="21" w:color="E4E4E4"/>
+        </w:pBdr>
+        <w:shd w:val="clear" w:color="auto" w:fill="FFFFFF"/>
+        <w:spacing w:line="336" w:lineRule="atLeast"/>
+        <w:ind w:left="204"/>
+        <w:rPr>
+          <w:rFonts w:ascii="微软雅黑" w:eastAsia="微软雅黑" w:hAnsi="微软雅黑" w:cs="宋体"/>
+          <w:color w:val="333333"/>
+          <w:kern w:val="0"/>
+          <w:sz w:val="19"/>
+          <w:szCs w:val="19"/>
+        </w:rPr>
+      </w:pPr>
+      <w:r>
+        <w:rPr>
+          <w:rFonts w:ascii="微软雅黑" w:eastAsia="微软雅黑" w:hAnsi="微软雅黑" w:cs="宋体" w:hint="eastAsia"/>
+          <w:color w:val="333333"/>
+          <w:kern w:val="0"/>
+          <w:sz w:val="19"/>
+          <w:szCs w:val="19"/>
+        </w:rPr>
+        <w:t>    </w:t>
+      </w:r>
+      <w:r>
+        <w:rPr>
+          <w:rFonts w:ascii="微软雅黑" w:eastAsia="微软雅黑" w:hAnsi="微软雅黑" w:cs="宋体" w:hint="eastAsia"/>
+          <w:b/>
+          <w:bCs/>
+          <w:color w:val="333333"/>
+          <w:kern w:val="0"/>
+          <w:sz w:val="19"/>
+        </w:rPr>
+        <w:t>(2)</w:t>
+      </w:r>
+      <w:r>
+        <w:rPr>
+          <w:rFonts w:ascii="微软雅黑" w:eastAsia="微软雅黑" w:hAnsi="微软雅黑" w:cs="宋体" w:hint="eastAsia"/>
+          <w:color w:val="333333"/>
+          <w:kern w:val="0"/>
+          <w:sz w:val="19"/>
+          <w:szCs w:val="19"/>
+        </w:rPr>
+        <w:t>修改ServerName你的主机名称:</w:t>
+      </w:r>
+    </w:p>
+    <w:p>
+      <w:pPr>
+        <w:widowControl/>
+        <w:pBdr>
+          <w:left w:val="dotted" w:sz="12" w:space="21" w:color="E4E4E4"/>
+        </w:pBdr>
+        <w:shd w:val="clear" w:color="auto" w:fill="FFFFFF"/>
+        <w:spacing w:line="336" w:lineRule="atLeast"/>
+        <w:ind w:left="204"/>
+        <w:rPr>
+          <w:rFonts w:ascii="微软雅黑" w:eastAsia="微软雅黑" w:hAnsi="微软雅黑" w:cs="宋体"/>
+          <w:color w:val="333333"/>
+          <w:kern w:val="0"/>
+          <w:sz w:val="19"/>
+          <w:szCs w:val="19"/>
+        </w:rPr>
+      </w:pPr>
+      <w:r>
+        <w:rPr>
+          <w:rFonts w:ascii="微软雅黑" w:eastAsia="微软雅黑" w:hAnsi="微软雅黑" w:cs="宋体" w:hint="eastAsia"/>
+          <w:color w:val="333333"/>
+          <w:kern w:val="0"/>
+          <w:sz w:val="19"/>
+          <w:szCs w:val="19"/>
+        </w:rPr>
+        <w:t>        (217行)ServerNamewww.example.com:80将前面的#去掉,该属性在从命令行启动Apache时需要用到。</w:t>
+      </w:r>
+    </w:p>
+    <w:p>
+      <w:pPr>
+        <w:widowControl/>
+        <w:pBdr>
+          <w:left w:val="dotted" w:sz="12" w:space="21" w:color="E4E4E4"/>
+        </w:pBdr>
+        <w:shd w:val="clear" w:color="auto" w:fill="FFFFFF"/>
+        <w:spacing w:line="336" w:lineRule="atLeast"/>
+        <w:ind w:left="204"/>
+        <w:rPr>
+          <w:rFonts w:ascii="微软雅黑" w:eastAsia="微软雅黑" w:hAnsi="微软雅黑" w:cs="宋体"/>
+          <w:color w:val="333333"/>
+          <w:kern w:val="0"/>
+          <w:sz w:val="19"/>
+          <w:szCs w:val="19"/>
+        </w:rPr>
+      </w:pPr>
+      <w:r>
+        <w:rPr>
+          <w:rFonts w:ascii="微软雅黑" w:eastAsia="微软雅黑" w:hAnsi="微软雅黑" w:cs="宋体" w:hint="eastAsia"/>
+          <w:color w:val="333333"/>
+          <w:kern w:val="0"/>
+          <w:sz w:val="19"/>
+          <w:szCs w:val="19"/>
+        </w:rPr>
+        <w:t>    </w:t>
+      </w:r>
+      <w:r>
+        <w:rPr>
+          <w:rFonts w:ascii="微软雅黑" w:eastAsia="微软雅黑" w:hAnsi="微软雅黑" w:cs="宋体" w:hint="eastAsia"/>
+          <w:b/>
+          <w:bCs/>
+          <w:color w:val="333333"/>
+          <w:kern w:val="0"/>
+          <w:sz w:val="19"/>
+        </w:rPr>
+        <w:t>(3)</w:t>
+      </w:r>
+      <w:r>
+        <w:rPr>
+          <w:rFonts w:ascii="微软雅黑" w:eastAsia="微软雅黑" w:hAnsi="微软雅黑" w:cs="宋体" w:hint="eastAsia"/>
+          <w:color w:val="333333"/>
+          <w:kern w:val="0"/>
+          <w:sz w:val="19"/>
+          <w:szCs w:val="19"/>
+        </w:rPr>
+        <w:t>修改DocumentRoot Apache访问的主文件夹目录,就是php、html代码文件的位置。Apache默认的路径是在htdocs(D:\phpEnv\Apache24\htdocs)下面,里面会有个简单的入口文件index.html。这个路径可以自己进行修改,我这里将其配置在我自己新建的文件夹www(D:\phpEnv\www)下。</w:t>
+      </w:r>
+    </w:p>
+    <w:p>
+      <w:pPr>
+        <w:widowControl/>
+        <w:pBdr>
+          <w:left w:val="dotted" w:sz="12" w:space="21" w:color="E4E4E4"/>
+        </w:pBdr>
+        <w:shd w:val="clear" w:color="auto" w:fill="FFFFFF"/>
+        <w:spacing w:line="336" w:lineRule="atLeast"/>
+        <w:ind w:left="204"/>
+        <w:rPr>
+          <w:rFonts w:ascii="微软雅黑" w:eastAsia="微软雅黑" w:hAnsi="微软雅黑" w:cs="宋体"/>
+          <w:color w:val="333333"/>
+          <w:kern w:val="0"/>
+          <w:sz w:val="19"/>
+          <w:szCs w:val="19"/>
+        </w:rPr>
+      </w:pPr>
+      <w:r>
+        <w:rPr>
+          <w:rFonts w:ascii="微软雅黑" w:eastAsia="微软雅黑" w:hAnsi="微软雅黑" w:cs="宋体" w:hint="eastAsia"/>
+          <w:color w:val="333333"/>
+          <w:kern w:val="0"/>
+          <w:sz w:val="19"/>
+          <w:szCs w:val="19"/>
+        </w:rPr>
+        <w:t>(247行) DocumentRoot "c:/Apache24/htdocs"</w:t>
+      </w:r>
+    </w:p>
+    <w:p>
+      <w:pPr>
+        <w:widowControl/>
+        <w:pBdr>
+          <w:left w:val="dotted" w:sz="12" w:space="21" w:color="E4E4E4"/>
+        </w:pBdr>
+        <w:shd w:val="clear" w:color="auto" w:fill="FFFFFF"/>
+        <w:spacing w:line="336" w:lineRule="atLeast"/>
+        <w:ind w:left="204"/>
+        <w:rPr>
+          <w:rFonts w:ascii="微软雅黑" w:eastAsia="微软雅黑" w:hAnsi="微软雅黑" w:cs="宋体"/>
+          <w:color w:val="333333"/>
+          <w:kern w:val="0"/>
+          <w:sz w:val="19"/>
+          <w:szCs w:val="19"/>
+        </w:rPr>
+      </w:pPr>
+      <w:r>
+        <w:rPr>
+          <w:rFonts w:ascii="微软雅黑" w:eastAsia="微软雅黑" w:hAnsi="微软雅黑" w:cs="宋体" w:hint="eastAsia"/>
+          <w:color w:val="333333"/>
+          <w:kern w:val="0"/>
+          <w:sz w:val="19"/>
+          <w:szCs w:val="19"/>
+        </w:rPr>
+        <w:t>        &lt;Directory"c:/Apache24/htdocs"&gt;</w:t>
+      </w:r>
+    </w:p>
+    <w:p>
+      <w:pPr>
+        <w:widowControl/>
+        <w:pBdr>
+          <w:left w:val="dotted" w:sz="12" w:space="21" w:color="E4E4E4"/>
+        </w:pBdr>
+        <w:shd w:val="clear" w:color="auto" w:fill="FFFFFF"/>
+        <w:spacing w:line="336" w:lineRule="atLeast"/>
+        <w:ind w:left="204"/>
+        <w:rPr>
+          <w:rFonts w:ascii="微软雅黑" w:eastAsia="微软雅黑" w:hAnsi="微软雅黑" w:cs="宋体"/>
+          <w:color w:val="333333"/>
+          <w:kern w:val="0"/>
+          <w:sz w:val="19"/>
+          <w:szCs w:val="19"/>
+        </w:rPr>
+      </w:pPr>
+      <w:r>
+        <w:rPr>
+          <w:rFonts w:ascii="微软雅黑" w:eastAsia="微软雅黑" w:hAnsi="微软雅黑" w:cs="宋体" w:hint="eastAsia"/>
+          <w:color w:val="333333"/>
+          <w:kern w:val="0"/>
+          <w:sz w:val="19"/>
+          <w:szCs w:val="19"/>
+        </w:rPr>
+        <w:t>改为=&gt;</w:t>
+      </w:r>
+    </w:p>
+    <w:p>
+      <w:pPr>
+        <w:widowControl/>
+        <w:pBdr>
+          <w:left w:val="dotted" w:sz="12" w:space="21" w:color="E4E4E4"/>
+        </w:pBdr>
+        <w:shd w:val="clear" w:color="auto" w:fill="FFFFFF"/>
+        <w:spacing w:line="336" w:lineRule="atLeast"/>
+        <w:ind w:left="204"/>
+        <w:rPr>
+          <w:rFonts w:ascii="微软雅黑" w:eastAsia="微软雅黑" w:hAnsi="微软雅黑" w:cs="宋体"/>
+          <w:color w:val="333333"/>
+          <w:kern w:val="0"/>
+          <w:sz w:val="19"/>
+          <w:szCs w:val="19"/>
+        </w:rPr>
+      </w:pPr>
+      <w:r>
+        <w:rPr>
+          <w:rFonts w:ascii="微软雅黑" w:eastAsia="微软雅黑" w:hAnsi="微软雅黑" w:cs="宋体" w:hint="eastAsia"/>
+          <w:color w:val="333333"/>
+          <w:kern w:val="0"/>
+          <w:sz w:val="19"/>
+          <w:szCs w:val="19"/>
+        </w:rPr>
+        <w:t>        DocumentRoot "D:\phpEnv\www"</w:t>
+      </w:r>
+    </w:p>
+    <w:p>
+      <w:pPr>
+        <w:widowControl/>
+        <w:pBdr>
+          <w:left w:val="dotted" w:sz="12" w:space="21" w:color="E4E4E4"/>
+        </w:pBdr>
+        <w:shd w:val="clear" w:color="auto" w:fill="FFFFFF"/>
+        <w:spacing w:line="336" w:lineRule="atLeast"/>
+        <w:ind w:left="204"/>
+        <w:rPr>
+          <w:rFonts w:ascii="微软雅黑" w:eastAsia="微软雅黑" w:hAnsi="微软雅黑" w:cs="宋体"/>
+          <w:color w:val="333333"/>
+          <w:kern w:val="0"/>
+          <w:sz w:val="19"/>
+          <w:szCs w:val="19"/>
+        </w:rPr>
+      </w:pPr>
+      <w:r>
+        <w:rPr>
+          <w:rFonts w:ascii="微软雅黑" w:eastAsia="微软雅黑" w:hAnsi="微软雅黑" w:cs="宋体" w:hint="eastAsia"/>
+          <w:color w:val="333333"/>
+          <w:kern w:val="0"/>
+          <w:sz w:val="19"/>
+          <w:szCs w:val="19"/>
+        </w:rPr>
+        <w:t>        &lt;Directory "D:\phpEnv\www"&gt;</w:t>
+      </w:r>
+    </w:p>
+    <w:p>
+      <w:pPr>
+        <w:widowControl/>
+        <w:pBdr>
+          <w:left w:val="dotted" w:sz="12" w:space="21" w:color="E4E4E4"/>
+        </w:pBdr>
+        <w:shd w:val="clear" w:color="auto" w:fill="FFFFFF"/>
+        <w:spacing w:line="336" w:lineRule="atLeast"/>
+        <w:ind w:left="204"/>
+        <w:rPr>
+          <w:rFonts w:ascii="微软雅黑" w:eastAsia="微软雅黑" w:hAnsi="微软雅黑" w:cs="宋体"/>
+          <w:color w:val="333333"/>
+          <w:kern w:val="0"/>
+          <w:sz w:val="19"/>
+          <w:szCs w:val="19"/>
+        </w:rPr>
+      </w:pPr>
+      <w:r>
+        <w:rPr>
+          <w:rFonts w:ascii="微软雅黑" w:eastAsia="微软雅黑" w:hAnsi="微软雅黑" w:cs="宋体" w:hint="eastAsia"/>
+          <w:color w:val="333333"/>
+          <w:kern w:val="0"/>
+          <w:sz w:val="19"/>
+          <w:szCs w:val="19"/>
+        </w:rPr>
+        <w:t>    </w:t>
+      </w:r>
+      <w:r>
+        <w:rPr>
+          <w:rFonts w:ascii="微软雅黑" w:eastAsia="微软雅黑" w:hAnsi="微软雅黑" w:cs="宋体" w:hint="eastAsia"/>
+          <w:b/>
+          <w:bCs/>
+          <w:color w:val="333333"/>
+          <w:kern w:val="0"/>
+          <w:sz w:val="19"/>
+        </w:rPr>
+        <w:t>(4)</w:t>
+      </w:r>
+      <w:r>
+        <w:rPr>
+          <w:rFonts w:ascii="微软雅黑" w:eastAsia="微软雅黑" w:hAnsi="微软雅黑" w:cs="宋体" w:hint="eastAsia"/>
+          <w:color w:val="333333"/>
+          <w:kern w:val="0"/>
+          <w:sz w:val="19"/>
+          <w:szCs w:val="19"/>
+        </w:rPr>
+        <w:t>修改入口文件配置:DirectoryIndex一般情况下我们都是以index.php、index.html、index.htm作为web项目的入口。Apache默认的入口只有index.html需要添加其他两个的支持，当然这个入口文件的设置可以根据自己的需要增减,如果要求比较严格的话可以只写一个index.php,这样在项目里面的入口就只能是index.php</w:t>
+      </w:r>
+    </w:p>
+    <w:p>
+      <w:pPr>
+        <w:widowControl/>
+        <w:pBdr>
+          <w:left w:val="dotted" w:sz="12" w:space="21" w:color="E4E4E4"/>
+        </w:pBdr>
+        <w:shd w:val="clear" w:color="auto" w:fill="FFFFFF"/>
+        <w:spacing w:line="336" w:lineRule="atLeast"/>
+        <w:ind w:left="204"/>
+        <w:rPr>
+          <w:rFonts w:ascii="微软雅黑" w:eastAsia="微软雅黑" w:hAnsi="微软雅黑" w:cs="宋体"/>
+          <w:color w:val="333333"/>
+          <w:kern w:val="0"/>
+          <w:sz w:val="19"/>
+          <w:szCs w:val="19"/>
+        </w:rPr>
+      </w:pPr>
+      <w:r>
+        <w:rPr>
+          <w:rFonts w:ascii="微软雅黑" w:eastAsia="微软雅黑" w:hAnsi="微软雅黑" w:cs="宋体" w:hint="eastAsia"/>
+          <w:color w:val="333333"/>
+          <w:kern w:val="0"/>
+          <w:sz w:val="19"/>
+          <w:szCs w:val="19"/>
+        </w:rPr>
+        <w:t>(274行)&lt;IfModuledir_module&gt;</w:t>
+      </w:r>
+    </w:p>
+    <w:p>
+      <w:pPr>
+        <w:widowControl/>
+        <w:pBdr>
+          <w:left w:val="dotted" w:sz="12" w:space="21" w:color="E4E4E4"/>
+        </w:pBdr>
+        <w:shd w:val="clear" w:color="auto" w:fill="FFFFFF"/>
+        <w:spacing w:line="336" w:lineRule="atLeast"/>
+        <w:ind w:left="204"/>
+        <w:rPr>
+          <w:rFonts w:ascii="微软雅黑" w:eastAsia="微软雅黑" w:hAnsi="微软雅黑" w:cs="宋体"/>
+          <w:color w:val="333333"/>
+          <w:kern w:val="0"/>
+          <w:sz w:val="19"/>
+          <w:szCs w:val="19"/>
+        </w:rPr>
+      </w:pPr>
+      <w:r>
+        <w:rPr>
+          <w:rFonts w:ascii="微软雅黑" w:eastAsia="微软雅黑" w:hAnsi="微软雅黑" w:cs="宋体" w:hint="eastAsia"/>
+          <w:color w:val="333333"/>
+          <w:kern w:val="0"/>
+          <w:sz w:val="19"/>
+          <w:szCs w:val="19"/>
+        </w:rPr>
+        <w:t>        DirectoryIndexindex.html</w:t>
+      </w:r>
+    </w:p>
+    <w:p>
+      <w:pPr>
+        <w:widowControl/>
+        <w:pBdr>
+          <w:left w:val="dotted" w:sz="12" w:space="21" w:color="E4E4E4"/>
+        </w:pBdr>
+        <w:shd w:val="clear" w:color="auto" w:fill="FFFFFF"/>
+        <w:spacing w:line="336" w:lineRule="atLeast"/>
+        <w:ind w:left="204"/>
+        <w:rPr>
+          <w:rFonts w:ascii="微软雅黑" w:eastAsia="微软雅黑" w:hAnsi="微软雅黑" w:cs="宋体"/>
+          <w:color w:val="333333"/>
+          <w:kern w:val="0"/>
+          <w:sz w:val="19"/>
+          <w:szCs w:val="19"/>
+        </w:rPr>
+      </w:pPr>
+      <w:r>
+        <w:rPr>
+          <w:rFonts w:ascii="微软雅黑" w:eastAsia="微软雅黑" w:hAnsi="微软雅黑" w:cs="宋体" w:hint="eastAsia"/>
+          <w:color w:val="333333"/>
+          <w:kern w:val="0"/>
+          <w:sz w:val="19"/>
+          <w:szCs w:val="19"/>
+        </w:rPr>
+        <w:t>       &lt;/IfModule&gt;</w:t>
+      </w:r>
+    </w:p>
+    <w:p>
+      <w:pPr>
+        <w:widowControl/>
+        <w:pBdr>
+          <w:left w:val="dotted" w:sz="12" w:space="21" w:color="E4E4E4"/>
+        </w:pBdr>
+        <w:shd w:val="clear" w:color="auto" w:fill="FFFFFF"/>
+        <w:spacing w:line="336" w:lineRule="atLeast"/>
+        <w:ind w:left="204"/>
+        <w:rPr>
+          <w:rFonts w:ascii="微软雅黑" w:eastAsia="微软雅黑" w:hAnsi="微软雅黑" w:cs="宋体"/>
+          <w:color w:val="333333"/>
+          <w:kern w:val="0"/>
+          <w:sz w:val="19"/>
+          <w:szCs w:val="19"/>
+        </w:rPr>
+      </w:pPr>
+      <w:r>
+        <w:rPr>
+          <w:rFonts w:ascii="微软雅黑" w:eastAsia="微软雅黑" w:hAnsi="微软雅黑" w:cs="宋体" w:hint="eastAsia"/>
+          <w:color w:val="333333"/>
+          <w:kern w:val="0"/>
+          <w:sz w:val="19"/>
+          <w:szCs w:val="19"/>
+        </w:rPr>
+        <w:t>改为=&gt;</w:t>
+      </w:r>
+    </w:p>
+    <w:p>
+      <w:pPr>
+        <w:widowControl/>
+        <w:pBdr>
+          <w:left w:val="dotted" w:sz="12" w:space="21" w:color="E4E4E4"/>
+        </w:pBdr>
+        <w:shd w:val="clear" w:color="auto" w:fill="FFFFFF"/>
+        <w:spacing w:line="336" w:lineRule="atLeast"/>
+        <w:ind w:left="204"/>
+        <w:rPr>
+          <w:rFonts w:ascii="微软雅黑" w:eastAsia="微软雅黑" w:hAnsi="微软雅黑" w:cs="宋体"/>
+          <w:color w:val="333333"/>
+          <w:kern w:val="0"/>
+          <w:sz w:val="19"/>
+          <w:szCs w:val="19"/>
+        </w:rPr>
+      </w:pPr>
+      <w:r>
+        <w:rPr>
+          <w:rFonts w:ascii="微软雅黑" w:eastAsia="微软雅黑" w:hAnsi="微软雅黑" w:cs="宋体" w:hint="eastAsia"/>
+          <w:color w:val="333333"/>
+          <w:kern w:val="0"/>
+          <w:sz w:val="19"/>
+          <w:szCs w:val="19"/>
+        </w:rPr>
+        <w:lastRenderedPageBreak/>
+        <w:t>       &lt;IfModuledir_module&gt;</w:t>
+      </w:r>
+    </w:p>
+    <w:p>
+      <w:pPr>
+        <w:widowControl/>
+        <w:pBdr>
+          <w:left w:val="dotted" w:sz="12" w:space="21" w:color="E4E4E4"/>
+        </w:pBdr>
+        <w:shd w:val="clear" w:color="auto" w:fill="FFFFFF"/>
+        <w:spacing w:line="336" w:lineRule="atLeast"/>
+        <w:ind w:left="204"/>
+        <w:rPr>
+          <w:rFonts w:ascii="微软雅黑" w:eastAsia="微软雅黑" w:hAnsi="微软雅黑" w:cs="宋体"/>
+          <w:color w:val="333333"/>
+          <w:kern w:val="0"/>
+          <w:sz w:val="19"/>
+          <w:szCs w:val="19"/>
+        </w:rPr>
+      </w:pPr>
+      <w:r>
+        <w:rPr>
+          <w:rFonts w:ascii="微软雅黑" w:eastAsia="微软雅黑" w:hAnsi="微软雅黑" w:cs="宋体" w:hint="eastAsia"/>
+          <w:color w:val="333333"/>
+          <w:kern w:val="0"/>
+          <w:sz w:val="19"/>
+          <w:szCs w:val="19"/>
+        </w:rPr>
+        <w:t>        DirectoryIndex  index.php index.htm index.html</w:t>
+      </w:r>
+    </w:p>
+    <w:p>
+      <w:pPr>
+        <w:widowControl/>
+        <w:pBdr>
+          <w:left w:val="dotted" w:sz="12" w:space="21" w:color="E4E4E4"/>
+        </w:pBdr>
+        <w:shd w:val="clear" w:color="auto" w:fill="FFFFFF"/>
+        <w:spacing w:line="336" w:lineRule="atLeast"/>
+        <w:ind w:left="204"/>
+        <w:rPr>
+          <w:rFonts w:ascii="微软雅黑" w:eastAsia="微软雅黑" w:hAnsi="微软雅黑" w:cs="宋体"/>
+          <w:color w:val="333333"/>
+          <w:kern w:val="0"/>
+          <w:sz w:val="19"/>
+          <w:szCs w:val="19"/>
+        </w:rPr>
+      </w:pPr>
+      <w:r>
+        <w:rPr>
+          <w:rFonts w:ascii="微软雅黑" w:eastAsia="微软雅黑" w:hAnsi="微软雅黑" w:cs="宋体" w:hint="eastAsia"/>
+          <w:color w:val="333333"/>
+          <w:kern w:val="0"/>
+          <w:sz w:val="19"/>
+          <w:szCs w:val="19"/>
+        </w:rPr>
+        <w:t>        &lt;/IfModule&gt;</w:t>
+      </w:r>
+    </w:p>
+    <w:p>
+      <w:pPr>
+        <w:widowControl/>
+        <w:pBdr>
+          <w:left w:val="dotted" w:sz="12" w:space="21" w:color="E4E4E4"/>
+        </w:pBdr>
+        <w:shd w:val="clear" w:color="auto" w:fill="FFFFFF"/>
+        <w:spacing w:line="336" w:lineRule="atLeast"/>
+        <w:ind w:left="204"/>
+        <w:rPr>
+          <w:rFonts w:ascii="微软雅黑" w:eastAsia="微软雅黑" w:hAnsi="微软雅黑" w:cs="宋体"/>
+          <w:color w:val="333333"/>
+          <w:kern w:val="0"/>
+          <w:sz w:val="19"/>
+          <w:szCs w:val="19"/>
+        </w:rPr>
+      </w:pPr>
+      <w:r>
+        <w:rPr>
+          <w:rFonts w:ascii="微软雅黑" w:eastAsia="微软雅黑" w:hAnsi="微软雅黑" w:cs="宋体" w:hint="eastAsia"/>
+          <w:color w:val="333333"/>
+          <w:kern w:val="0"/>
+          <w:sz w:val="19"/>
+          <w:szCs w:val="19"/>
+        </w:rPr>
+        <w:t>   </w:t>
+      </w:r>
+      <w:r>
+        <w:rPr>
+          <w:rFonts w:ascii="微软雅黑" w:eastAsia="微软雅黑" w:hAnsi="微软雅黑" w:cs="宋体" w:hint="eastAsia"/>
+          <w:b/>
+          <w:bCs/>
+          <w:color w:val="333333"/>
+          <w:kern w:val="0"/>
+          <w:sz w:val="19"/>
+        </w:rPr>
+        <w:t>(5)</w:t>
+      </w:r>
+      <w:r>
+        <w:rPr>
+          <w:rFonts w:ascii="微软雅黑" w:eastAsia="微软雅黑" w:hAnsi="微软雅黑" w:cs="宋体" w:hint="eastAsia"/>
+          <w:color w:val="333333"/>
+          <w:kern w:val="0"/>
+          <w:sz w:val="19"/>
+          <w:szCs w:val="19"/>
+        </w:rPr>
+        <w:t>设定serverscript的目录:</w:t>
+      </w:r>
+    </w:p>
+    <w:p>
+      <w:pPr>
+        <w:widowControl/>
+        <w:pBdr>
+          <w:left w:val="dotted" w:sz="12" w:space="21" w:color="E4E4E4"/>
+        </w:pBdr>
+        <w:shd w:val="clear" w:color="auto" w:fill="FFFFFF"/>
+        <w:spacing w:line="336" w:lineRule="atLeast"/>
+        <w:ind w:left="204"/>
+        <w:rPr>
+          <w:rFonts w:ascii="微软雅黑" w:eastAsia="微软雅黑" w:hAnsi="微软雅黑" w:cs="宋体"/>
+          <w:color w:val="333333"/>
+          <w:kern w:val="0"/>
+          <w:sz w:val="19"/>
+          <w:szCs w:val="19"/>
+        </w:rPr>
+      </w:pPr>
+      <w:r>
+        <w:rPr>
+          <w:rFonts w:ascii="微软雅黑" w:eastAsia="微软雅黑" w:hAnsi="微软雅黑" w:cs="宋体" w:hint="eastAsia"/>
+          <w:color w:val="333333"/>
+          <w:kern w:val="0"/>
+          <w:sz w:val="19"/>
+          <w:szCs w:val="19"/>
+        </w:rPr>
+        <w:t>        (358行)ScriptAlias/cgi-bin/ "c:/Apache24/cgi-bin/"改为=&gt; ScriptAlias/cgi-bin/ "D:/phpEnv/Apache24/cgi-bin"</w:t>
+      </w:r>
+    </w:p>
+    <w:p>
+      <w:pPr>
+        <w:widowControl/>
+        <w:pBdr>
+          <w:left w:val="dotted" w:sz="12" w:space="21" w:color="E4E4E4"/>
+        </w:pBdr>
+        <w:shd w:val="clear" w:color="auto" w:fill="FFFFFF"/>
+        <w:spacing w:line="336" w:lineRule="atLeast"/>
+        <w:ind w:left="204"/>
+        <w:rPr>
+          <w:rFonts w:ascii="微软雅黑" w:eastAsia="微软雅黑" w:hAnsi="微软雅黑" w:cs="宋体"/>
+          <w:color w:val="333333"/>
+          <w:kern w:val="0"/>
+          <w:sz w:val="19"/>
+          <w:szCs w:val="19"/>
+        </w:rPr>
+      </w:pPr>
+      <w:r>
+        <w:rPr>
+          <w:rFonts w:ascii="微软雅黑" w:eastAsia="微软雅黑" w:hAnsi="微软雅黑" w:cs="宋体" w:hint="eastAsia"/>
+          <w:b/>
+          <w:bCs/>
+          <w:color w:val="333333"/>
+          <w:kern w:val="0"/>
+          <w:sz w:val="19"/>
+        </w:rPr>
+        <w:t>  (6)</w:t>
+      </w:r>
+      <w:r>
+        <w:rPr>
+          <w:rFonts w:ascii="微软雅黑" w:eastAsia="微软雅黑" w:hAnsi="微软雅黑" w:cs="宋体" w:hint="eastAsia"/>
+          <w:color w:val="333333"/>
+          <w:kern w:val="0"/>
+          <w:sz w:val="19"/>
+          <w:szCs w:val="19"/>
+        </w:rPr>
+        <w:t>(380行)</w:t>
+      </w:r>
+    </w:p>
+    <w:p>
+      <w:pPr>
+        <w:widowControl/>
+        <w:pBdr>
+          <w:left w:val="dotted" w:sz="12" w:space="21" w:color="E4E4E4"/>
+        </w:pBdr>
+        <w:shd w:val="clear" w:color="auto" w:fill="FFFFFF"/>
+        <w:spacing w:line="336" w:lineRule="atLeast"/>
+        <w:ind w:left="204"/>
+        <w:rPr>
+          <w:rFonts w:ascii="微软雅黑" w:eastAsia="微软雅黑" w:hAnsi="微软雅黑" w:cs="宋体"/>
+          <w:color w:val="333333"/>
+          <w:kern w:val="0"/>
+          <w:sz w:val="19"/>
+          <w:szCs w:val="19"/>
+        </w:rPr>
+      </w:pPr>
+      <w:r>
+        <w:rPr>
+          <w:rFonts w:ascii="微软雅黑" w:eastAsia="微软雅黑" w:hAnsi="微软雅黑" w:cs="宋体" w:hint="eastAsia"/>
+          <w:color w:val="333333"/>
+          <w:kern w:val="0"/>
+          <w:sz w:val="19"/>
+          <w:szCs w:val="19"/>
+        </w:rPr>
+        <w:t>        &lt;Directory"c:/Apache24/cgi-bin"&gt;</w:t>
+      </w:r>
+    </w:p>
+    <w:p>
+      <w:pPr>
+        <w:widowControl/>
+        <w:pBdr>
+          <w:left w:val="dotted" w:sz="12" w:space="21" w:color="E4E4E4"/>
+        </w:pBdr>
+        <w:shd w:val="clear" w:color="auto" w:fill="FFFFFF"/>
+        <w:spacing w:line="336" w:lineRule="atLeast"/>
+        <w:ind w:left="204"/>
+        <w:rPr>
+          <w:rFonts w:ascii="微软雅黑" w:eastAsia="微软雅黑" w:hAnsi="微软雅黑" w:cs="宋体"/>
+          <w:color w:val="333333"/>
+          <w:kern w:val="0"/>
+          <w:sz w:val="19"/>
+          <w:szCs w:val="19"/>
+        </w:rPr>
+      </w:pPr>
+      <w:r>
+        <w:rPr>
+          <w:rFonts w:ascii="微软雅黑" w:eastAsia="微软雅黑" w:hAnsi="微软雅黑" w:cs="宋体" w:hint="eastAsia"/>
+          <w:color w:val="333333"/>
+          <w:kern w:val="0"/>
+          <w:sz w:val="19"/>
+          <w:szCs w:val="19"/>
+        </w:rPr>
+        <w:t>          AllowOverride None</w:t>
+      </w:r>
+    </w:p>
+    <w:p>
+      <w:pPr>
+        <w:widowControl/>
+        <w:pBdr>
+          <w:left w:val="dotted" w:sz="12" w:space="21" w:color="E4E4E4"/>
+        </w:pBdr>
+        <w:shd w:val="clear" w:color="auto" w:fill="FFFFFF"/>
+        <w:spacing w:line="336" w:lineRule="atLeast"/>
+        <w:ind w:left="204"/>
+        <w:rPr>
+          <w:rFonts w:ascii="微软雅黑" w:eastAsia="微软雅黑" w:hAnsi="微软雅黑" w:cs="宋体"/>
+          <w:color w:val="333333"/>
+          <w:kern w:val="0"/>
+          <w:sz w:val="19"/>
+          <w:szCs w:val="19"/>
+        </w:rPr>
+      </w:pPr>
+      <w:r>
+        <w:rPr>
+          <w:rFonts w:ascii="微软雅黑" w:eastAsia="微软雅黑" w:hAnsi="微软雅黑" w:cs="宋体" w:hint="eastAsia"/>
+          <w:color w:val="333333"/>
+          <w:kern w:val="0"/>
+          <w:sz w:val="19"/>
+          <w:szCs w:val="19"/>
+        </w:rPr>
+        <w:t>          Options None</w:t>
+      </w:r>
+    </w:p>
+    <w:p>
+      <w:pPr>
+        <w:widowControl/>
+        <w:pBdr>
+          <w:left w:val="dotted" w:sz="12" w:space="21" w:color="E4E4E4"/>
+        </w:pBdr>
+        <w:shd w:val="clear" w:color="auto" w:fill="FFFFFF"/>
+        <w:spacing w:line="336" w:lineRule="atLeast"/>
+        <w:ind w:left="204"/>
+        <w:rPr>
+          <w:rFonts w:ascii="微软雅黑" w:eastAsia="微软雅黑" w:hAnsi="微软雅黑" w:cs="宋体"/>
+          <w:color w:val="333333"/>
+          <w:kern w:val="0"/>
+          <w:sz w:val="19"/>
+          <w:szCs w:val="19"/>
+        </w:rPr>
+      </w:pPr>
+      <w:r>
+        <w:rPr>
+          <w:rFonts w:ascii="微软雅黑" w:eastAsia="微软雅黑" w:hAnsi="微软雅黑" w:cs="宋体" w:hint="eastAsia"/>
+          <w:color w:val="333333"/>
+          <w:kern w:val="0"/>
+          <w:sz w:val="19"/>
+          <w:szCs w:val="19"/>
+        </w:rPr>
+        <w:t>          Require all granted</w:t>
+      </w:r>
+    </w:p>
+    <w:p>
+      <w:pPr>
+        <w:widowControl/>
+        <w:pBdr>
+          <w:left w:val="dotted" w:sz="12" w:space="21" w:color="E4E4E4"/>
+        </w:pBdr>
+        <w:shd w:val="clear" w:color="auto" w:fill="FFFFFF"/>
+        <w:spacing w:line="336" w:lineRule="atLeast"/>
+        <w:ind w:left="204"/>
+        <w:rPr>
+          <w:rFonts w:ascii="微软雅黑" w:eastAsia="微软雅黑" w:hAnsi="微软雅黑" w:cs="宋体"/>
+          <w:color w:val="333333"/>
+          <w:kern w:val="0"/>
+          <w:sz w:val="19"/>
+          <w:szCs w:val="19"/>
+        </w:rPr>
+      </w:pPr>
+      <w:r>
+        <w:rPr>
+          <w:rFonts w:ascii="微软雅黑" w:eastAsia="微软雅黑" w:hAnsi="微软雅黑" w:cs="宋体" w:hint="eastAsia"/>
+          <w:color w:val="333333"/>
+          <w:kern w:val="0"/>
+          <w:sz w:val="19"/>
+          <w:szCs w:val="19"/>
+        </w:rPr>
+        <w:t>        &lt;/Directory&gt;</w:t>
+      </w:r>
+    </w:p>
+    <w:p>
+      <w:pPr>
+        <w:widowControl/>
+        <w:pBdr>
+          <w:left w:val="dotted" w:sz="12" w:space="21" w:color="E4E4E4"/>
+        </w:pBdr>
+        <w:shd w:val="clear" w:color="auto" w:fill="FFFFFF"/>
+        <w:spacing w:line="336" w:lineRule="atLeast"/>
+        <w:ind w:left="204"/>
+        <w:rPr>
+          <w:rFonts w:ascii="微软雅黑" w:eastAsia="微软雅黑" w:hAnsi="微软雅黑" w:cs="宋体"/>
+          <w:color w:val="333333"/>
+          <w:kern w:val="0"/>
+          <w:sz w:val="19"/>
+          <w:szCs w:val="19"/>
+        </w:rPr>
+      </w:pPr>
+      <w:r>
+        <w:rPr>
+          <w:rFonts w:ascii="微软雅黑" w:eastAsia="微软雅黑" w:hAnsi="微软雅黑" w:cs="宋体" w:hint="eastAsia"/>
+          <w:color w:val="333333"/>
+          <w:kern w:val="0"/>
+          <w:sz w:val="19"/>
+          <w:szCs w:val="19"/>
+        </w:rPr>
+        <w:t>改为=&gt;</w:t>
+      </w:r>
+    </w:p>
+    <w:p>
+      <w:pPr>
+        <w:widowControl/>
+        <w:pBdr>
+          <w:left w:val="dotted" w:sz="12" w:space="21" w:color="E4E4E4"/>
+        </w:pBdr>
+        <w:shd w:val="clear" w:color="auto" w:fill="FFFFFF"/>
+        <w:spacing w:line="336" w:lineRule="atLeast"/>
+        <w:ind w:left="204"/>
+        <w:rPr>
+          <w:rFonts w:ascii="微软雅黑" w:eastAsia="微软雅黑" w:hAnsi="微软雅黑" w:cs="宋体"/>
+          <w:color w:val="333333"/>
+          <w:kern w:val="0"/>
+          <w:sz w:val="19"/>
+          <w:szCs w:val="19"/>
+        </w:rPr>
+      </w:pPr>
+      <w:r>
+        <w:rPr>
+          <w:rFonts w:ascii="微软雅黑" w:eastAsia="微软雅黑" w:hAnsi="微软雅黑" w:cs="宋体" w:hint="eastAsia"/>
+          <w:color w:val="333333"/>
+          <w:kern w:val="0"/>
+          <w:sz w:val="19"/>
+          <w:szCs w:val="19"/>
+        </w:rPr>
+        <w:t>        &lt;Directory"D:/phpEnv/Apache24/cgi-bin"&gt;</w:t>
+      </w:r>
+    </w:p>
+    <w:p>
+      <w:pPr>
+        <w:widowControl/>
+        <w:pBdr>
+          <w:left w:val="dotted" w:sz="12" w:space="21" w:color="E4E4E4"/>
+        </w:pBdr>
+        <w:shd w:val="clear" w:color="auto" w:fill="FFFFFF"/>
+        <w:spacing w:line="336" w:lineRule="atLeast"/>
+        <w:ind w:left="204"/>
+        <w:rPr>
+          <w:rFonts w:ascii="微软雅黑" w:eastAsia="微软雅黑" w:hAnsi="微软雅黑" w:cs="宋体"/>
+          <w:color w:val="333333"/>
+          <w:kern w:val="0"/>
+          <w:sz w:val="19"/>
+          <w:szCs w:val="19"/>
+        </w:rPr>
+      </w:pPr>
+      <w:r>
+        <w:rPr>
+          <w:rFonts w:ascii="微软雅黑" w:eastAsia="微软雅黑" w:hAnsi="微软雅黑" w:cs="宋体" w:hint="eastAsia"/>
+          <w:color w:val="333333"/>
+          <w:kern w:val="0"/>
+          <w:sz w:val="19"/>
+          <w:szCs w:val="19"/>
+        </w:rPr>
+        <w:t>          AllowOverride None</w:t>
+      </w:r>
+    </w:p>
+    <w:p>
+      <w:pPr>
+        <w:widowControl/>
+        <w:pBdr>
+          <w:left w:val="dotted" w:sz="12" w:space="21" w:color="E4E4E4"/>
+        </w:pBdr>
+        <w:shd w:val="clear" w:color="auto" w:fill="FFFFFF"/>
+        <w:spacing w:line="336" w:lineRule="atLeast"/>
+        <w:ind w:left="204"/>
+        <w:rPr>
+          <w:rFonts w:ascii="微软雅黑" w:eastAsia="微软雅黑" w:hAnsi="微软雅黑" w:cs="宋体"/>
+          <w:color w:val="333333"/>
+          <w:kern w:val="0"/>
+          <w:sz w:val="19"/>
+          <w:szCs w:val="19"/>
+        </w:rPr>
+      </w:pPr>
+      <w:r>
+        <w:rPr>
+          <w:rFonts w:ascii="微软雅黑" w:eastAsia="微软雅黑" w:hAnsi="微软雅黑" w:cs="宋体" w:hint="eastAsia"/>
+          <w:color w:val="333333"/>
+          <w:kern w:val="0"/>
+          <w:sz w:val="19"/>
+          <w:szCs w:val="19"/>
+        </w:rPr>
+        <w:t>          Options None</w:t>
+      </w:r>
+    </w:p>
+    <w:p>
+      <w:pPr>
+        <w:widowControl/>
+        <w:pBdr>
+          <w:left w:val="dotted" w:sz="12" w:space="21" w:color="E4E4E4"/>
+        </w:pBdr>
+        <w:shd w:val="clear" w:color="auto" w:fill="FFFFFF"/>
+        <w:spacing w:line="336" w:lineRule="atLeast"/>
+        <w:ind w:left="204"/>
+        <w:rPr>
+          <w:rFonts w:ascii="微软雅黑" w:eastAsia="微软雅黑" w:hAnsi="微软雅黑" w:cs="宋体"/>
+          <w:color w:val="333333"/>
+          <w:kern w:val="0"/>
+          <w:sz w:val="19"/>
+          <w:szCs w:val="19"/>
+        </w:rPr>
+      </w:pPr>
+      <w:r>
+        <w:rPr>
+          <w:rFonts w:ascii="微软雅黑" w:eastAsia="微软雅黑" w:hAnsi="微软雅黑" w:cs="宋体" w:hint="eastAsia"/>
+          <w:color w:val="333333"/>
+          <w:kern w:val="0"/>
+          <w:sz w:val="19"/>
+          <w:szCs w:val="19"/>
+        </w:rPr>
+        <w:t>          Require all granted</w:t>
+      </w:r>
+    </w:p>
+    <w:p>
+      <w:pPr>
+        <w:widowControl/>
+        <w:pBdr>
+          <w:left w:val="dotted" w:sz="12" w:space="21" w:color="E4E4E4"/>
+        </w:pBdr>
+        <w:shd w:val="clear" w:color="auto" w:fill="FFFFFF"/>
+        <w:spacing w:line="336" w:lineRule="atLeast"/>
+        <w:ind w:left="204"/>
+        <w:rPr>
+          <w:rFonts w:ascii="微软雅黑" w:eastAsia="微软雅黑" w:hAnsi="微软雅黑" w:cs="宋体"/>
+          <w:color w:val="333333"/>
+          <w:kern w:val="0"/>
+          <w:sz w:val="19"/>
+          <w:szCs w:val="19"/>
+        </w:rPr>
+      </w:pPr>
+      <w:r>
+        <w:rPr>
+          <w:rFonts w:ascii="微软雅黑" w:eastAsia="微软雅黑" w:hAnsi="微软雅黑" w:cs="宋体" w:hint="eastAsia"/>
+          <w:color w:val="333333"/>
+          <w:kern w:val="0"/>
+          <w:sz w:val="19"/>
+          <w:szCs w:val="19"/>
+        </w:rPr>
+        <w:t>        &lt;/Directory&gt;</w:t>
+      </w:r>
+    </w:p>
+    <w:p>
+      <w:pPr>
+        <w:widowControl/>
+        <w:numPr>
+          <w:ilvl w:val="0"/>
+          <w:numId w:val="30"/>
+        </w:numPr>
+        <w:pBdr>
+          <w:left w:val="dotted" w:sz="12" w:space="21" w:color="E4E4E4"/>
+        </w:pBdr>
+        <w:shd w:val="clear" w:color="auto" w:fill="FFFFFF"/>
+        <w:spacing w:before="12" w:line="384" w:lineRule="atLeast"/>
+        <w:ind w:left="204"/>
+        <w:jc w:val="center"/>
+        <w:rPr>
+          <w:rFonts w:ascii="微软雅黑" w:eastAsia="微软雅黑" w:hAnsi="微软雅黑" w:cs="宋体"/>
+          <w:color w:val="EEFFEE"/>
+          <w:kern w:val="0"/>
+          <w:sz w:val="19"/>
+          <w:szCs w:val="19"/>
+        </w:rPr>
+      </w:pPr>
+      <w:r>
+        <w:rPr>
+          <w:rFonts w:ascii="微软雅黑" w:eastAsia="微软雅黑" w:hAnsi="微软雅黑" w:cs="宋体" w:hint="eastAsia"/>
+          <w:color w:val="EEFFEE"/>
+          <w:kern w:val="0"/>
+          <w:sz w:val="19"/>
+          <w:szCs w:val="19"/>
+        </w:rPr>
+        <w:t>3</w:t>
+      </w:r>
+    </w:p>
+    <w:p>
+      <w:pPr>
+        <w:widowControl/>
+        <w:pBdr>
+          <w:left w:val="dotted" w:sz="12" w:space="21" w:color="E4E4E4"/>
+        </w:pBdr>
+        <w:shd w:val="clear" w:color="auto" w:fill="FFFFFF"/>
+        <w:spacing w:line="336" w:lineRule="atLeast"/>
+        <w:ind w:left="204"/>
+        <w:rPr>
+          <w:rFonts w:ascii="微软雅黑" w:eastAsia="微软雅黑" w:hAnsi="微软雅黑" w:cs="宋体"/>
+          <w:color w:val="333333"/>
+          <w:kern w:val="0"/>
+          <w:sz w:val="19"/>
+          <w:szCs w:val="19"/>
+        </w:rPr>
+      </w:pPr>
+      <w:r>
+        <w:rPr>
+          <w:rFonts w:ascii="微软雅黑" w:eastAsia="微软雅黑" w:hAnsi="微软雅黑" w:cs="宋体" w:hint="eastAsia"/>
+          <w:color w:val="333333"/>
+          <w:kern w:val="0"/>
+          <w:sz w:val="19"/>
+          <w:szCs w:val="19"/>
+        </w:rPr>
+        <w:t>3、接下来就可以启动Apache了</w:t>
+      </w:r>
+    </w:p>
+    <w:p>
+      <w:pPr>
+        <w:widowControl/>
+        <w:pBdr>
+          <w:left w:val="dotted" w:sz="12" w:space="21" w:color="E4E4E4"/>
+        </w:pBdr>
+        <w:shd w:val="clear" w:color="auto" w:fill="FFFFFF"/>
+        <w:spacing w:line="336" w:lineRule="atLeast"/>
+        <w:ind w:left="204"/>
+        <w:rPr>
+          <w:rFonts w:ascii="微软雅黑" w:eastAsia="微软雅黑" w:hAnsi="微软雅黑" w:cs="宋体"/>
+          <w:color w:val="333333"/>
+          <w:kern w:val="0"/>
+          <w:sz w:val="19"/>
+          <w:szCs w:val="19"/>
+        </w:rPr>
+      </w:pPr>
+      <w:r>
+        <w:rPr>
+          <w:rFonts w:ascii="微软雅黑" w:eastAsia="微软雅黑" w:hAnsi="微软雅黑" w:cs="宋体" w:hint="eastAsia"/>
+          <w:color w:val="333333"/>
+          <w:kern w:val="0"/>
+          <w:sz w:val="19"/>
+          <w:szCs w:val="19"/>
+        </w:rPr>
+        <w:t>开始---运行,输入cmd,打开命令提示符。接着进入D:\phpEnv\Apache24\bin目录下回车httpd回车，如图所示.</w:t>
+      </w:r>
+    </w:p>
+    <w:p>
+      <w:pPr>
+        <w:widowControl/>
+        <w:pBdr>
+          <w:left w:val="dotted" w:sz="12" w:space="21" w:color="E4E4E4"/>
+        </w:pBdr>
+        <w:shd w:val="clear" w:color="auto" w:fill="FFFFFF"/>
+        <w:spacing w:line="336" w:lineRule="atLeast"/>
+        <w:ind w:left="204"/>
+        <w:rPr>
+          <w:rFonts w:ascii="微软雅黑" w:eastAsia="微软雅黑" w:hAnsi="微软雅黑" w:cs="宋体"/>
+          <w:color w:val="333333"/>
+          <w:kern w:val="0"/>
+          <w:sz w:val="19"/>
+          <w:szCs w:val="19"/>
+        </w:rPr>
+      </w:pPr>
+      <w:r>
+        <w:rPr>
+          <w:rFonts w:ascii="微软雅黑" w:eastAsia="微软雅黑" w:hAnsi="微软雅黑" w:cs="宋体" w:hint="eastAsia"/>
+          <w:color w:val="333333"/>
+          <w:kern w:val="0"/>
+          <w:sz w:val="19"/>
+          <w:szCs w:val="19"/>
+        </w:rPr>
+        <w:lastRenderedPageBreak/>
+        <w:t>没有报错的话就可以测试了（保持该命令窗口为打开的状态）。</w:t>
+      </w:r>
+    </w:p>
+    <w:p>
+      <w:pPr>
+        <w:widowControl/>
+        <w:pBdr>
+          <w:left w:val="dotted" w:sz="12" w:space="21" w:color="E4E4E4"/>
+        </w:pBdr>
+        <w:shd w:val="clear" w:color="auto" w:fill="FFFFFF"/>
+        <w:spacing w:line="336" w:lineRule="atLeast"/>
+        <w:ind w:left="204"/>
+        <w:rPr>
+          <w:rFonts w:ascii="微软雅黑" w:eastAsia="微软雅黑" w:hAnsi="微软雅黑" w:cs="宋体"/>
+          <w:color w:val="333333"/>
+          <w:kern w:val="0"/>
+          <w:sz w:val="19"/>
+          <w:szCs w:val="19"/>
+        </w:rPr>
+      </w:pPr>
+      <w:r>
+        <w:rPr>
+          <w:rFonts w:ascii="微软雅黑" w:eastAsia="微软雅黑" w:hAnsi="微软雅黑" w:cs="宋体" w:hint="eastAsia"/>
+          <w:color w:val="333333"/>
+          <w:kern w:val="0"/>
+          <w:sz w:val="19"/>
+          <w:szCs w:val="19"/>
+        </w:rPr>
+        <w:t>    把Apache24\htdocs目录下的index.html放到D:\phpEnv\www目录下，用浏览器访问</w:t>
+      </w:r>
+      <w:r>
+        <w:rPr>
+          <w:rFonts w:ascii="微软雅黑" w:eastAsia="微软雅黑" w:hAnsi="微软雅黑" w:cs="宋体"/>
+          <w:color w:val="333333"/>
+          <w:kern w:val="0"/>
+          <w:sz w:val="19"/>
+          <w:szCs w:val="19"/>
+        </w:rPr>
+        <w:t>http://localhost</w:t>
+      </w:r>
+      <w:r>
+        <w:rPr>
+          <w:rFonts w:ascii="微软雅黑" w:eastAsia="微软雅黑" w:hAnsi="微软雅黑" w:cs="宋体" w:hint="eastAsia"/>
+          <w:color w:val="333333"/>
+          <w:kern w:val="0"/>
+          <w:sz w:val="19"/>
+          <w:szCs w:val="19"/>
+        </w:rPr>
+        <w:t>会出现“It works”那么就说明apache已经正确安装并启动了。也可以自己写一个简单的index.html文件也可以打开。</w:t>
+      </w:r>
+    </w:p>
+    <w:p>
+      <w:pPr>
+        <w:widowControl/>
+        <w:pBdr>
+          <w:left w:val="dotted" w:sz="12" w:space="21" w:color="E4E4E4"/>
+        </w:pBdr>
+        <w:shd w:val="clear" w:color="auto" w:fill="FFFFFF"/>
+        <w:spacing w:line="336" w:lineRule="atLeast"/>
+        <w:ind w:left="204"/>
+        <w:rPr>
+          <w:rFonts w:ascii="微软雅黑" w:eastAsia="微软雅黑" w:hAnsi="微软雅黑" w:cs="宋体"/>
+          <w:color w:val="333333"/>
+          <w:kern w:val="0"/>
+          <w:sz w:val="19"/>
+          <w:szCs w:val="19"/>
+        </w:rPr>
+      </w:pPr>
+      <w:r>
+        <w:rPr>
+          <w:rFonts w:ascii="微软雅黑" w:eastAsia="微软雅黑" w:hAnsi="微软雅黑" w:cs="宋体"/>
+          <w:noProof/>
+          <w:color w:val="2D64B3"/>
+          <w:kern w:val="0"/>
+          <w:sz w:val="19"/>
+          <w:szCs w:val="19"/>
+        </w:rPr>
+        <w:drawing>
+          <wp:inline distT="0" distB="0" distL="0" distR="0">
+            <wp:extent cx="4762500" cy="2080260"/>
+            <wp:effectExtent l="19050" t="0" r="0" b="0"/>
+            <wp:docPr id="99" name="图片 2" descr="win7(64位)php5.5-Apache2.4-mysql5.6环境安装">
+              <a:hlinkClick xmlns:a="http://schemas.openxmlformats.org/drawingml/2006/main" r:id="rId114" tgtFrame="&quot;_self&quot;"/>
+            </wp:docPr>
+            <wp:cNvGraphicFramePr>
+              <a:graphicFrameLocks xmlns:a="http://schemas.openxmlformats.org/drawingml/2006/main" noChangeAspect="1"/>
+            </wp:cNvGraphicFramePr>
+            <a:graphic xmlns:a="http://schemas.openxmlformats.org/drawingml/2006/main">
+              <a:graphicData uri="http://schemas.openxmlformats.org/drawingml/2006/picture">
+                <pic:pic xmlns:pic="http://schemas.openxmlformats.org/drawingml/2006/picture">
+                  <pic:nvPicPr>
+                    <pic:cNvPr id="0" name="Picture 2" descr="win7(64位)php5.5-Apache2.4-mysql5.6环境安装">
+                      <a:hlinkClick r:id="rId114" tgtFrame="&quot;_self&quot;"/>
+                    </pic:cNvPr>
+                    <pic:cNvPicPr>
+                      <a:picLocks noChangeAspect="1" noChangeArrowheads="1"/>
+                    </pic:cNvPicPr>
+                  </pic:nvPicPr>
+                  <pic:blipFill>
+                    <a:blip r:embed="rId115"/>
+                    <a:srcRect/>
+                    <a:stretch>
+                      <a:fillRect/>
+                    </a:stretch>
+                  </pic:blipFill>
+                  <pic:spPr bwMode="auto">
+                    <a:xfrm>
+                      <a:off x="0" y="0"/>
+                      <a:ext cx="4762500" cy="2080260"/>
+                    </a:xfrm>
+                    <a:prstGeom prst="rect">
+                      <a:avLst/>
+                    </a:prstGeom>
+                    <a:noFill/>
+                    <a:ln w="9525">
+                      <a:noFill/>
+                      <a:miter lim="800000"/>
+                      <a:headEnd/>
+                      <a:tailEnd/>
+                    </a:ln>
+                  </pic:spPr>
+                </pic:pic>
+              </a:graphicData>
+            </a:graphic>
+          </wp:inline>
+        </w:drawing>
+      </w:r>
+    </w:p>
+    <w:p>
+      <w:pPr>
+        <w:widowControl/>
+        <w:numPr>
+          <w:ilvl w:val="0"/>
+          <w:numId w:val="30"/>
+        </w:numPr>
+        <w:pBdr>
+          <w:left w:val="dotted" w:sz="12" w:space="21" w:color="E4E4E4"/>
+        </w:pBdr>
+        <w:shd w:val="clear" w:color="auto" w:fill="FFFFFF"/>
+        <w:spacing w:before="12" w:line="384" w:lineRule="atLeast"/>
+        <w:ind w:left="204"/>
+        <w:jc w:val="center"/>
+        <w:rPr>
+          <w:rFonts w:ascii="微软雅黑" w:eastAsia="微软雅黑" w:hAnsi="微软雅黑" w:cs="宋体"/>
+          <w:color w:val="EEFFEE"/>
+          <w:kern w:val="0"/>
+          <w:sz w:val="19"/>
+          <w:szCs w:val="19"/>
+        </w:rPr>
+      </w:pPr>
+      <w:r>
+        <w:rPr>
+          <w:rFonts w:ascii="微软雅黑" w:eastAsia="微软雅黑" w:hAnsi="微软雅黑" w:cs="宋体" w:hint="eastAsia"/>
+          <w:color w:val="EEFFEE"/>
+          <w:kern w:val="0"/>
+          <w:sz w:val="19"/>
+          <w:szCs w:val="19"/>
+        </w:rPr>
+        <w:t>4</w:t>
+      </w:r>
+    </w:p>
+    <w:p>
+      <w:pPr>
+        <w:widowControl/>
+        <w:pBdr>
+          <w:left w:val="dotted" w:sz="12" w:space="21" w:color="E4E4E4"/>
+        </w:pBdr>
+        <w:shd w:val="clear" w:color="auto" w:fill="FFFFFF"/>
+        <w:spacing w:line="336" w:lineRule="atLeast"/>
+        <w:ind w:left="204"/>
+        <w:rPr>
+          <w:rFonts w:ascii="微软雅黑" w:eastAsia="微软雅黑" w:hAnsi="微软雅黑" w:cs="宋体"/>
+          <w:color w:val="333333"/>
+          <w:kern w:val="0"/>
+          <w:sz w:val="19"/>
+          <w:szCs w:val="19"/>
+        </w:rPr>
+      </w:pPr>
+      <w:r>
+        <w:rPr>
+          <w:rFonts w:ascii="微软雅黑" w:eastAsia="微软雅黑" w:hAnsi="微软雅黑" w:cs="宋体" w:hint="eastAsia"/>
+          <w:color w:val="333333"/>
+          <w:kern w:val="0"/>
+          <w:sz w:val="19"/>
+          <w:szCs w:val="19"/>
+        </w:rPr>
+        <w:t>4、将Apache加入到window服务启动项里面并设置成开机启动</w:t>
+      </w:r>
+    </w:p>
+    <w:p>
+      <w:pPr>
+        <w:widowControl/>
+        <w:pBdr>
+          <w:left w:val="dotted" w:sz="12" w:space="21" w:color="E4E4E4"/>
+        </w:pBdr>
+        <w:shd w:val="clear" w:color="auto" w:fill="FFFFFF"/>
+        <w:spacing w:line="336" w:lineRule="atLeast"/>
+        <w:ind w:left="204"/>
+        <w:rPr>
+          <w:rFonts w:ascii="微软雅黑" w:eastAsia="微软雅黑" w:hAnsi="微软雅黑" w:cs="宋体"/>
+          <w:color w:val="333333"/>
+          <w:kern w:val="0"/>
+          <w:sz w:val="19"/>
+          <w:szCs w:val="19"/>
+        </w:rPr>
+      </w:pPr>
+      <w:r>
+        <w:rPr>
+          <w:rFonts w:ascii="微软雅黑" w:eastAsia="微软雅黑" w:hAnsi="微软雅黑" w:cs="宋体" w:hint="eastAsia"/>
+          <w:color w:val="333333"/>
+          <w:kern w:val="0"/>
+          <w:sz w:val="19"/>
+          <w:szCs w:val="19"/>
+        </w:rPr>
+        <w:t>先关闭httpd的服务（将命令窗口关闭即可）</w:t>
+      </w:r>
+    </w:p>
+    <w:p>
+      <w:pPr>
+        <w:widowControl/>
+        <w:pBdr>
+          <w:left w:val="dotted" w:sz="12" w:space="21" w:color="E4E4E4"/>
+        </w:pBdr>
+        <w:shd w:val="clear" w:color="auto" w:fill="FFFFFF"/>
+        <w:spacing w:line="336" w:lineRule="atLeast"/>
+        <w:ind w:left="204"/>
+        <w:rPr>
+          <w:rFonts w:ascii="微软雅黑" w:eastAsia="微软雅黑" w:hAnsi="微软雅黑" w:cs="宋体"/>
+          <w:color w:val="333333"/>
+          <w:kern w:val="0"/>
+          <w:sz w:val="19"/>
+          <w:szCs w:val="19"/>
+        </w:rPr>
+      </w:pPr>
+      <w:r>
+        <w:rPr>
+          <w:rFonts w:ascii="微软雅黑" w:eastAsia="微软雅黑" w:hAnsi="微软雅黑" w:cs="宋体" w:hint="eastAsia"/>
+          <w:color w:val="333333"/>
+          <w:kern w:val="0"/>
+          <w:sz w:val="19"/>
+          <w:szCs w:val="19"/>
+        </w:rPr>
+        <w:t>重新打开一个新的命令窗口进入到D:\phpEnv\Apache24\bin目录下：</w:t>
+      </w:r>
+    </w:p>
+    <w:p>
+      <w:pPr>
+        <w:widowControl/>
+        <w:pBdr>
+          <w:left w:val="dotted" w:sz="12" w:space="21" w:color="E4E4E4"/>
+        </w:pBdr>
+        <w:shd w:val="clear" w:color="auto" w:fill="FFFFFF"/>
+        <w:spacing w:line="336" w:lineRule="atLeast"/>
+        <w:ind w:left="204"/>
+        <w:rPr>
+          <w:rFonts w:ascii="微软雅黑" w:eastAsia="微软雅黑" w:hAnsi="微软雅黑" w:cs="宋体"/>
+          <w:color w:val="333333"/>
+          <w:kern w:val="0"/>
+          <w:sz w:val="19"/>
+          <w:szCs w:val="19"/>
+        </w:rPr>
+      </w:pPr>
+      <w:r>
+        <w:rPr>
+          <w:rFonts w:ascii="微软雅黑" w:eastAsia="微软雅黑" w:hAnsi="微软雅黑" w:cs="宋体" w:hint="eastAsia"/>
+          <w:color w:val="333333"/>
+          <w:kern w:val="0"/>
+          <w:sz w:val="19"/>
+          <w:szCs w:val="19"/>
+        </w:rPr>
+        <w:t>添加HTTP服务的命令是：httpd.exe -kinstall -n "servicename"  servicename是服务的名称，我添加的是：httpd.exe -k install -n "Apache24"命令成功后会有成功的提示，此时你可以在window服务启动项中看到Apache24这个服务</w:t>
+      </w:r>
+    </w:p>
+    <w:p>
+      <w:pPr>
+        <w:widowControl/>
+        <w:pBdr>
+          <w:left w:val="dotted" w:sz="12" w:space="21" w:color="E4E4E4"/>
+        </w:pBdr>
+        <w:shd w:val="clear" w:color="auto" w:fill="FFFFFF"/>
+        <w:spacing w:line="336" w:lineRule="atLeast"/>
+        <w:ind w:left="204"/>
+        <w:rPr>
+          <w:rFonts w:ascii="微软雅黑" w:eastAsia="微软雅黑" w:hAnsi="微软雅黑" w:cs="宋体"/>
+          <w:color w:val="333333"/>
+          <w:kern w:val="0"/>
+          <w:sz w:val="19"/>
+          <w:szCs w:val="19"/>
+        </w:rPr>
+      </w:pPr>
+      <w:r>
+        <w:rPr>
+          <w:rFonts w:ascii="微软雅黑" w:eastAsia="微软雅黑" w:hAnsi="微软雅黑" w:cs="宋体" w:hint="eastAsia"/>
+          <w:color w:val="333333"/>
+          <w:kern w:val="0"/>
+          <w:sz w:val="19"/>
+          <w:szCs w:val="19"/>
+        </w:rPr>
+        <w:t>然后点击启动就可以了，如果不想设置成开机启动的话也可以将启动类型修改为手动。</w:t>
+      </w:r>
+    </w:p>
+    <w:p>
+      <w:pPr>
+        <w:widowControl/>
+        <w:pBdr>
+          <w:left w:val="dotted" w:sz="12" w:space="21" w:color="E4E4E4"/>
+        </w:pBdr>
+        <w:shd w:val="clear" w:color="auto" w:fill="FFFFFF"/>
+        <w:spacing w:line="336" w:lineRule="atLeast"/>
+        <w:ind w:left="204"/>
+        <w:rPr>
+          <w:rFonts w:ascii="微软雅黑" w:eastAsia="微软雅黑" w:hAnsi="微软雅黑" w:cs="宋体"/>
+          <w:color w:val="333333"/>
+          <w:kern w:val="0"/>
+          <w:sz w:val="19"/>
+          <w:szCs w:val="19"/>
+        </w:rPr>
+      </w:pPr>
+      <w:r>
+        <w:rPr>
+          <w:rFonts w:ascii="微软雅黑" w:eastAsia="微软雅黑" w:hAnsi="微软雅黑" w:cs="宋体" w:hint="eastAsia"/>
+          <w:color w:val="333333"/>
+          <w:kern w:val="0"/>
+          <w:sz w:val="19"/>
+          <w:szCs w:val="19"/>
+        </w:rPr>
+        <w:t>如果要卸载这个服务的话，先要停止这个服务，然后输入httpd.exe -k uninstall -n "Apache24"卸载这个服务。</w:t>
+      </w:r>
+    </w:p>
+    <w:p>
+      <w:pPr>
+        <w:widowControl/>
+        <w:pBdr>
+          <w:left w:val="dotted" w:sz="12" w:space="21" w:color="E4E4E4"/>
+        </w:pBdr>
+        <w:shd w:val="clear" w:color="auto" w:fill="FFFFFF"/>
+        <w:spacing w:line="336" w:lineRule="atLeast"/>
+        <w:ind w:left="204"/>
+        <w:rPr>
+          <w:rFonts w:ascii="微软雅黑" w:eastAsia="微软雅黑" w:hAnsi="微软雅黑" w:cs="宋体"/>
+          <w:color w:val="333333"/>
+          <w:kern w:val="0"/>
+          <w:sz w:val="19"/>
+          <w:szCs w:val="19"/>
+        </w:rPr>
+      </w:pPr>
+      <w:r>
+        <w:rPr>
+          <w:rFonts w:ascii="微软雅黑" w:eastAsia="微软雅黑" w:hAnsi="微软雅黑" w:cs="宋体" w:hint="eastAsia"/>
+          <w:color w:val="333333"/>
+          <w:kern w:val="0"/>
+          <w:sz w:val="19"/>
+          <w:szCs w:val="19"/>
+        </w:rPr>
+        <w:t>当然也可以通过D:\phpEnv\Apache24\bin下面的ApacheMonitor.exe来启动Apache这里就不多说了</w:t>
+      </w:r>
+    </w:p>
+    <w:p>
+      <w:pPr>
+        <w:widowControl/>
+        <w:pBdr>
+          <w:left w:val="dotted" w:sz="12" w:space="21" w:color="E4E4E4"/>
+        </w:pBdr>
+        <w:shd w:val="clear" w:color="auto" w:fill="FFFFFF"/>
+        <w:spacing w:line="336" w:lineRule="atLeast"/>
+        <w:ind w:left="204"/>
+        <w:rPr>
+          <w:rFonts w:ascii="微软雅黑" w:eastAsia="微软雅黑" w:hAnsi="微软雅黑" w:cs="宋体"/>
+          <w:color w:val="333333"/>
+          <w:kern w:val="0"/>
+          <w:sz w:val="19"/>
+          <w:szCs w:val="19"/>
+        </w:rPr>
+      </w:pPr>
+      <w:r>
+        <w:rPr>
+          <w:rFonts w:ascii="微软雅黑" w:eastAsia="微软雅黑" w:hAnsi="微软雅黑" w:cs="宋体" w:hint="eastAsia"/>
+          <w:color w:val="333333"/>
+          <w:kern w:val="0"/>
+          <w:sz w:val="19"/>
+          <w:szCs w:val="19"/>
+        </w:rPr>
+        <w:t>如此Apache的配置就基本完成了。</w:t>
+      </w:r>
+    </w:p>
+    <w:p>
+      <w:pPr>
+        <w:widowControl/>
+        <w:pBdr>
+          <w:left w:val="dotted" w:sz="12" w:space="21" w:color="E4E4E4"/>
+        </w:pBdr>
+        <w:shd w:val="clear" w:color="auto" w:fill="FFFFFF"/>
+        <w:spacing w:line="336" w:lineRule="atLeast"/>
+        <w:ind w:left="204"/>
+        <w:rPr>
+          <w:rFonts w:ascii="微软雅黑" w:eastAsia="微软雅黑" w:hAnsi="微软雅黑" w:cs="宋体"/>
+          <w:color w:val="333333"/>
+          <w:kern w:val="0"/>
+          <w:sz w:val="19"/>
+          <w:szCs w:val="19"/>
+        </w:rPr>
+      </w:pPr>
+      <w:r>
+        <w:rPr>
+          <w:rFonts w:ascii="微软雅黑" w:eastAsia="微软雅黑" w:hAnsi="微软雅黑" w:cs="宋体"/>
+          <w:noProof/>
+          <w:color w:val="2D64B3"/>
+          <w:kern w:val="0"/>
+          <w:sz w:val="19"/>
+          <w:szCs w:val="19"/>
+        </w:rPr>
+        <w:lastRenderedPageBreak/>
+        <w:drawing>
+          <wp:inline distT="0" distB="0" distL="0" distR="0">
+            <wp:extent cx="4762500" cy="2164080"/>
+            <wp:effectExtent l="19050" t="0" r="0" b="0"/>
+            <wp:docPr id="100" name="图片 3" descr="win7(64位)php5.5-Apache2.4-mysql5.6环境安装">
+              <a:hlinkClick xmlns:a="http://schemas.openxmlformats.org/drawingml/2006/main" r:id="rId116" tgtFrame="&quot;_self&quot;"/>
+            </wp:docPr>
+            <wp:cNvGraphicFramePr>
+              <a:graphicFrameLocks xmlns:a="http://schemas.openxmlformats.org/drawingml/2006/main" noChangeAspect="1"/>
+            </wp:cNvGraphicFramePr>
+            <a:graphic xmlns:a="http://schemas.openxmlformats.org/drawingml/2006/main">
+              <a:graphicData uri="http://schemas.openxmlformats.org/drawingml/2006/picture">
+                <pic:pic xmlns:pic="http://schemas.openxmlformats.org/drawingml/2006/picture">
+                  <pic:nvPicPr>
+                    <pic:cNvPr id="0" name="Picture 3" descr="win7(64位)php5.5-Apache2.4-mysql5.6环境安装">
+                      <a:hlinkClick r:id="rId116" tgtFrame="&quot;_self&quot;"/>
+                    </pic:cNvPr>
+                    <pic:cNvPicPr>
+                      <a:picLocks noChangeAspect="1" noChangeArrowheads="1"/>
+                    </pic:cNvPicPr>
+                  </pic:nvPicPr>
+                  <pic:blipFill>
+                    <a:blip r:embed="rId117"/>
+                    <a:srcRect/>
+                    <a:stretch>
+                      <a:fillRect/>
+                    </a:stretch>
+                  </pic:blipFill>
+                  <pic:spPr bwMode="auto">
+                    <a:xfrm>
+                      <a:off x="0" y="0"/>
+                      <a:ext cx="4762500" cy="2164080"/>
+                    </a:xfrm>
+                    <a:prstGeom prst="rect">
+                      <a:avLst/>
+                    </a:prstGeom>
+                    <a:noFill/>
+                    <a:ln w="9525">
+                      <a:noFill/>
+                      <a:miter lim="800000"/>
+                      <a:headEnd/>
+                      <a:tailEnd/>
+                    </a:ln>
+                  </pic:spPr>
+                </pic:pic>
+              </a:graphicData>
+            </a:graphic>
+          </wp:inline>
+        </w:drawing>
+      </w:r>
+    </w:p>
+    <w:p>
+      <w:pPr>
+        <w:widowControl/>
+        <w:pBdr>
+          <w:left w:val="dotted" w:sz="12" w:space="21" w:color="E4E4E4"/>
+        </w:pBdr>
+        <w:shd w:val="clear" w:color="auto" w:fill="FFFFFF"/>
+        <w:spacing w:line="336" w:lineRule="atLeast"/>
+        <w:ind w:left="204"/>
+        <w:rPr>
+          <w:rFonts w:ascii="微软雅黑" w:eastAsia="微软雅黑" w:hAnsi="微软雅黑" w:cs="宋体"/>
+          <w:color w:val="333333"/>
+          <w:kern w:val="0"/>
+          <w:sz w:val="19"/>
+          <w:szCs w:val="19"/>
+        </w:rPr>
+      </w:pPr>
+      <w:r>
+        <w:rPr>
+          <w:rFonts w:ascii="微软雅黑" w:eastAsia="微软雅黑" w:hAnsi="微软雅黑" w:cs="宋体" w:hint="eastAsia"/>
+          <w:color w:val="CCCCCC"/>
+          <w:kern w:val="0"/>
+          <w:sz w:val="14"/>
+        </w:rPr>
+        <w:t>END</w:t>
+      </w:r>
+    </w:p>
+    <w:p>
+      <w:pPr>
+        <w:rPr>
+          <w:rFonts w:ascii="微软雅黑" w:eastAsia="微软雅黑" w:hAnsi="微软雅黑" w:cs="宋体"/>
+          <w:i/>
+          <w:iCs/>
+          <w:color w:val="333333"/>
+          <w:kern w:val="0"/>
+          <w:sz w:val="26"/>
+          <w:szCs w:val="26"/>
+        </w:rPr>
+      </w:pPr>
+      <w:bookmarkStart w:id="1" w:name="section-4"/>
+      <w:bookmarkEnd w:id="1"/>
+      <w:r>
+        <w:rPr>
+          <w:rFonts w:ascii="微软雅黑" w:eastAsia="微软雅黑" w:hAnsi="微软雅黑" w:cs="宋体" w:hint="eastAsia"/>
+          <w:i/>
+          <w:iCs/>
+          <w:color w:val="333333"/>
+          <w:kern w:val="0"/>
+          <w:sz w:val="26"/>
+          <w:szCs w:val="26"/>
+        </w:rPr>
+        <w:t>方法/步骤2</w:t>
+      </w:r>
+    </w:p>
+    <w:p>
+      <w:pPr>
+        <w:widowControl/>
+        <w:numPr>
+          <w:ilvl w:val="0"/>
+          <w:numId w:val="31"/>
+        </w:numPr>
+        <w:pBdr>
+          <w:left w:val="dotted" w:sz="12" w:space="21" w:color="E4E4E4"/>
+        </w:pBdr>
+        <w:shd w:val="clear" w:color="auto" w:fill="FFFFFF"/>
+        <w:spacing w:before="240" w:line="384" w:lineRule="atLeast"/>
+        <w:ind w:left="204"/>
+        <w:jc w:val="center"/>
+        <w:rPr>
+          <w:rFonts w:ascii="微软雅黑" w:eastAsia="微软雅黑" w:hAnsi="微软雅黑" w:cs="宋体"/>
+          <w:color w:val="EEFFEE"/>
+          <w:kern w:val="0"/>
+          <w:sz w:val="19"/>
+          <w:szCs w:val="19"/>
+        </w:rPr>
+      </w:pPr>
+      <w:r>
+        <w:rPr>
+          <w:rFonts w:ascii="微软雅黑" w:eastAsia="微软雅黑" w:hAnsi="微软雅黑" w:cs="宋体" w:hint="eastAsia"/>
+          <w:color w:val="EEFFEE"/>
+          <w:kern w:val="0"/>
+          <w:sz w:val="19"/>
+          <w:szCs w:val="19"/>
+        </w:rPr>
+        <w:t>1</w:t>
+      </w:r>
+    </w:p>
+    <w:p>
+      <w:pPr>
+        <w:widowControl/>
+        <w:pBdr>
+          <w:left w:val="dotted" w:sz="12" w:space="21" w:color="E4E4E4"/>
+        </w:pBdr>
+        <w:shd w:val="clear" w:color="auto" w:fill="FFFFFF"/>
+        <w:spacing w:line="336" w:lineRule="atLeast"/>
+        <w:ind w:left="204"/>
+        <w:rPr>
+          <w:rFonts w:ascii="微软雅黑" w:eastAsia="微软雅黑" w:hAnsi="微软雅黑" w:cs="宋体"/>
+          <w:color w:val="333333"/>
+          <w:kern w:val="0"/>
+          <w:sz w:val="19"/>
+          <w:szCs w:val="19"/>
+        </w:rPr>
+      </w:pPr>
+      <w:r>
+        <w:rPr>
+          <w:rFonts w:ascii="微软雅黑" w:eastAsia="微软雅黑" w:hAnsi="微软雅黑" w:cs="宋体" w:hint="eastAsia"/>
+          <w:b/>
+          <w:bCs/>
+          <w:color w:val="333333"/>
+          <w:kern w:val="0"/>
+          <w:sz w:val="19"/>
+        </w:rPr>
+        <w:t>二、安装配置php5.5.10（php-5.5.10-Win32-VC11-x64.zip）</w:t>
+      </w:r>
+    </w:p>
+    <w:p>
+      <w:pPr>
+        <w:widowControl/>
+        <w:pBdr>
+          <w:left w:val="dotted" w:sz="12" w:space="21" w:color="E4E4E4"/>
+        </w:pBdr>
+        <w:shd w:val="clear" w:color="auto" w:fill="FFFFFF"/>
+        <w:spacing w:line="336" w:lineRule="atLeast"/>
+        <w:ind w:left="204"/>
+        <w:rPr>
+          <w:rFonts w:ascii="微软雅黑" w:eastAsia="微软雅黑" w:hAnsi="微软雅黑" w:cs="宋体"/>
+          <w:color w:val="333333"/>
+          <w:kern w:val="0"/>
+          <w:sz w:val="19"/>
+          <w:szCs w:val="19"/>
+        </w:rPr>
+      </w:pPr>
+      <w:r>
+        <w:rPr>
+          <w:rFonts w:ascii="微软雅黑" w:eastAsia="微软雅黑" w:hAnsi="微软雅黑" w:cs="宋体" w:hint="eastAsia"/>
+          <w:color w:val="333333"/>
+          <w:kern w:val="0"/>
+          <w:sz w:val="19"/>
+          <w:szCs w:val="19"/>
+        </w:rPr>
+        <w:t>1、将下载的php-5.5.10-Win32-VC11-x64.zip  解压到安装目录下我的是（D:\phpEnv\php）</w:t>
+      </w:r>
+    </w:p>
+    <w:p>
+      <w:pPr>
+        <w:widowControl/>
+        <w:pBdr>
+          <w:left w:val="dotted" w:sz="12" w:space="21" w:color="E4E4E4"/>
+        </w:pBdr>
+        <w:shd w:val="clear" w:color="auto" w:fill="FFFFFF"/>
+        <w:spacing w:line="336" w:lineRule="atLeast"/>
+        <w:ind w:left="204"/>
+        <w:rPr>
+          <w:rFonts w:ascii="微软雅黑" w:eastAsia="微软雅黑" w:hAnsi="微软雅黑" w:cs="宋体"/>
+          <w:color w:val="FF0000"/>
+          <w:kern w:val="0"/>
+          <w:sz w:val="19"/>
+          <w:szCs w:val="19"/>
+        </w:rPr>
+      </w:pPr>
+      <w:r>
+        <w:rPr>
+          <w:rFonts w:ascii="微软雅黑" w:eastAsia="微软雅黑" w:hAnsi="微软雅黑" w:cs="宋体" w:hint="eastAsia"/>
+          <w:color w:val="FF0000"/>
+          <w:kern w:val="0"/>
+          <w:sz w:val="19"/>
+          <w:szCs w:val="19"/>
+        </w:rPr>
+        <w:t xml:space="preserve">   （注意PHP的安装目录不能有空格）</w:t>
+      </w:r>
+    </w:p>
+    <w:p>
+      <w:pPr>
+        <w:widowControl/>
+        <w:pBdr>
+          <w:left w:val="dotted" w:sz="12" w:space="21" w:color="E4E4E4"/>
+        </w:pBdr>
+        <w:shd w:val="clear" w:color="auto" w:fill="FFFFFF"/>
+        <w:spacing w:line="336" w:lineRule="atLeast"/>
+        <w:ind w:left="204"/>
+        <w:rPr>
+          <w:rFonts w:ascii="微软雅黑" w:eastAsia="微软雅黑" w:hAnsi="微软雅黑" w:cs="宋体"/>
+          <w:color w:val="333333"/>
+          <w:kern w:val="0"/>
+          <w:sz w:val="19"/>
+          <w:szCs w:val="19"/>
+        </w:rPr>
+      </w:pPr>
+      <w:r>
+        <w:rPr>
+          <w:rFonts w:ascii="微软雅黑" w:eastAsia="微软雅黑" w:hAnsi="微软雅黑" w:cs="宋体" w:hint="eastAsia"/>
+          <w:color w:val="333333"/>
+          <w:kern w:val="0"/>
+          <w:sz w:val="19"/>
+          <w:szCs w:val="19"/>
+        </w:rPr>
+        <w:t>2、将目录下的php.ini-development文件复制一份并改名为php.ini他是php的配置文件</w:t>
+      </w:r>
+    </w:p>
+    <w:p>
+      <w:pPr>
+        <w:widowControl/>
+        <w:pBdr>
+          <w:left w:val="dotted" w:sz="12" w:space="21" w:color="E4E4E4"/>
+        </w:pBdr>
+        <w:shd w:val="clear" w:color="auto" w:fill="FFFFFF"/>
+        <w:spacing w:line="336" w:lineRule="atLeast"/>
+        <w:ind w:left="204"/>
+        <w:rPr>
+          <w:rFonts w:ascii="微软雅黑" w:eastAsia="微软雅黑" w:hAnsi="微软雅黑" w:cs="宋体"/>
+          <w:color w:val="333333"/>
+          <w:kern w:val="0"/>
+          <w:sz w:val="19"/>
+          <w:szCs w:val="19"/>
+        </w:rPr>
+      </w:pPr>
+      <w:r>
+        <w:rPr>
+          <w:rFonts w:ascii="微软雅黑" w:eastAsia="微软雅黑" w:hAnsi="微软雅黑" w:cs="宋体" w:hint="eastAsia"/>
+          <w:color w:val="333333"/>
+          <w:kern w:val="0"/>
+          <w:sz w:val="19"/>
+          <w:szCs w:val="19"/>
+        </w:rPr>
+        <w:t>3、为Apache服务添加php支持</w:t>
+      </w:r>
+    </w:p>
+    <w:p>
+      <w:pPr>
+        <w:widowControl/>
+        <w:pBdr>
+          <w:left w:val="dotted" w:sz="12" w:space="21" w:color="E4E4E4"/>
+        </w:pBdr>
+        <w:shd w:val="clear" w:color="auto" w:fill="FFFFFF"/>
+        <w:spacing w:line="336" w:lineRule="atLeast"/>
+        <w:ind w:left="204"/>
+        <w:rPr>
+          <w:rFonts w:ascii="微软雅黑" w:eastAsia="微软雅黑" w:hAnsi="微软雅黑" w:cs="宋体"/>
+          <w:color w:val="333333"/>
+          <w:kern w:val="0"/>
+          <w:sz w:val="19"/>
+          <w:szCs w:val="19"/>
+        </w:rPr>
+      </w:pPr>
+      <w:r>
+        <w:rPr>
+          <w:rFonts w:ascii="微软雅黑" w:eastAsia="微软雅黑" w:hAnsi="微软雅黑" w:cs="宋体" w:hint="eastAsia"/>
+          <w:color w:val="333333"/>
+          <w:kern w:val="0"/>
+          <w:sz w:val="19"/>
+          <w:szCs w:val="19"/>
+        </w:rPr>
+        <w:t>打开Apache的配置文件http.conf在最后加上</w:t>
+      </w:r>
+    </w:p>
+    <w:p>
+      <w:pPr>
+        <w:widowControl/>
+        <w:pBdr>
+          <w:left w:val="dotted" w:sz="12" w:space="21" w:color="E4E4E4"/>
+        </w:pBdr>
+        <w:shd w:val="clear" w:color="auto" w:fill="FFFFFF"/>
+        <w:spacing w:line="336" w:lineRule="atLeast"/>
+        <w:ind w:left="204"/>
+        <w:rPr>
+          <w:rFonts w:ascii="微软雅黑" w:eastAsia="微软雅黑" w:hAnsi="微软雅黑" w:cs="宋体"/>
+          <w:color w:val="333333"/>
+          <w:kern w:val="0"/>
+          <w:sz w:val="19"/>
+          <w:szCs w:val="19"/>
+        </w:rPr>
+      </w:pPr>
+      <w:r>
+        <w:rPr>
+          <w:rFonts w:ascii="微软雅黑" w:eastAsia="微软雅黑" w:hAnsi="微软雅黑" w:cs="宋体" w:hint="eastAsia"/>
+          <w:color w:val="333333"/>
+          <w:kern w:val="0"/>
+          <w:sz w:val="19"/>
+          <w:szCs w:val="19"/>
+        </w:rPr>
+        <w:t># php5 support</w:t>
+      </w:r>
+    </w:p>
+    <w:p>
+      <w:pPr>
+        <w:widowControl/>
+        <w:pBdr>
+          <w:left w:val="dotted" w:sz="12" w:space="21" w:color="E4E4E4"/>
+        </w:pBdr>
+        <w:shd w:val="clear" w:color="auto" w:fill="FFFFFF"/>
+        <w:spacing w:line="336" w:lineRule="atLeast"/>
+        <w:ind w:left="204"/>
+        <w:rPr>
+          <w:rFonts w:ascii="微软雅黑" w:eastAsia="微软雅黑" w:hAnsi="微软雅黑" w:cs="宋体"/>
+          <w:color w:val="333333"/>
+          <w:kern w:val="0"/>
+          <w:sz w:val="19"/>
+          <w:szCs w:val="19"/>
+        </w:rPr>
+      </w:pPr>
+      <w:r>
+        <w:rPr>
+          <w:rFonts w:ascii="微软雅黑" w:eastAsia="微软雅黑" w:hAnsi="微软雅黑" w:cs="宋体" w:hint="eastAsia"/>
+          <w:color w:val="333333"/>
+          <w:kern w:val="0"/>
+          <w:sz w:val="19"/>
+          <w:szCs w:val="19"/>
+        </w:rPr>
+        <w:t>LoadModulephp5_module D:/phpEnv/php/php5apache2_4.dll</w:t>
+      </w:r>
+    </w:p>
+    <w:p>
+      <w:pPr>
+        <w:widowControl/>
+        <w:pBdr>
+          <w:left w:val="dotted" w:sz="12" w:space="21" w:color="E4E4E4"/>
+        </w:pBdr>
+        <w:shd w:val="clear" w:color="auto" w:fill="FFFFFF"/>
+        <w:spacing w:line="336" w:lineRule="atLeast"/>
+        <w:ind w:left="204"/>
+        <w:rPr>
+          <w:rFonts w:ascii="微软雅黑" w:eastAsia="微软雅黑" w:hAnsi="微软雅黑" w:cs="宋体"/>
+          <w:color w:val="333333"/>
+          <w:kern w:val="0"/>
+          <w:sz w:val="19"/>
+          <w:szCs w:val="19"/>
+        </w:rPr>
+      </w:pPr>
+      <w:r>
+        <w:rPr>
+          <w:rFonts w:ascii="微软雅黑" w:eastAsia="微软雅黑" w:hAnsi="微软雅黑" w:cs="宋体" w:hint="eastAsia"/>
+          <w:color w:val="333333"/>
+          <w:kern w:val="0"/>
+          <w:sz w:val="19"/>
+          <w:szCs w:val="19"/>
+        </w:rPr>
+        <w:t>AddTypeapplication/x-httpd-php .php .html .htm</w:t>
+      </w:r>
+    </w:p>
+    <w:p>
+      <w:pPr>
+        <w:widowControl/>
+        <w:pBdr>
+          <w:left w:val="dotted" w:sz="12" w:space="21" w:color="E4E4E4"/>
+        </w:pBdr>
+        <w:shd w:val="clear" w:color="auto" w:fill="FFFFFF"/>
+        <w:spacing w:line="336" w:lineRule="atLeast"/>
+        <w:ind w:left="204"/>
+        <w:rPr>
+          <w:rFonts w:ascii="微软雅黑" w:eastAsia="微软雅黑" w:hAnsi="微软雅黑" w:cs="宋体"/>
+          <w:color w:val="333333"/>
+          <w:kern w:val="0"/>
+          <w:sz w:val="19"/>
+          <w:szCs w:val="19"/>
+        </w:rPr>
+      </w:pPr>
+      <w:r>
+        <w:rPr>
+          <w:rFonts w:ascii="微软雅黑" w:eastAsia="微软雅黑" w:hAnsi="微软雅黑" w:cs="宋体" w:hint="eastAsia"/>
+          <w:color w:val="333333"/>
+          <w:kern w:val="0"/>
+          <w:sz w:val="19"/>
+          <w:szCs w:val="19"/>
+        </w:rPr>
+        <w:t># configure thepath to php.ini</w:t>
+      </w:r>
+    </w:p>
+    <w:p>
+      <w:pPr>
+        <w:widowControl/>
+        <w:pBdr>
+          <w:left w:val="dotted" w:sz="12" w:space="21" w:color="E4E4E4"/>
+        </w:pBdr>
+        <w:shd w:val="clear" w:color="auto" w:fill="FFFFFF"/>
+        <w:spacing w:line="336" w:lineRule="atLeast"/>
+        <w:ind w:left="204"/>
+        <w:rPr>
+          <w:rFonts w:ascii="微软雅黑" w:eastAsia="微软雅黑" w:hAnsi="微软雅黑" w:cs="宋体"/>
+          <w:color w:val="333333"/>
+          <w:kern w:val="0"/>
+          <w:sz w:val="19"/>
+          <w:szCs w:val="19"/>
+        </w:rPr>
+      </w:pPr>
+      <w:r>
+        <w:rPr>
+          <w:rFonts w:ascii="微软雅黑" w:eastAsia="微软雅黑" w:hAnsi="微软雅黑" w:cs="宋体" w:hint="eastAsia"/>
+          <w:color w:val="333333"/>
+          <w:kern w:val="0"/>
+          <w:sz w:val="19"/>
+          <w:szCs w:val="19"/>
+        </w:rPr>
+        <w:t>PHPIniDir "D:/phpEnv/php"</w:t>
+      </w:r>
+    </w:p>
+    <w:p>
+      <w:pPr>
+        <w:widowControl/>
+        <w:pBdr>
+          <w:left w:val="dotted" w:sz="12" w:space="21" w:color="E4E4E4"/>
+        </w:pBdr>
+        <w:shd w:val="clear" w:color="auto" w:fill="FFFFFF"/>
+        <w:spacing w:line="336" w:lineRule="atLeast"/>
+        <w:ind w:left="204"/>
+        <w:rPr>
+          <w:rFonts w:ascii="微软雅黑" w:eastAsia="微软雅黑" w:hAnsi="微软雅黑" w:cs="宋体"/>
+          <w:color w:val="333333"/>
+          <w:kern w:val="0"/>
+          <w:sz w:val="19"/>
+          <w:szCs w:val="19"/>
+        </w:rPr>
+      </w:pPr>
+      <w:r>
+        <w:rPr>
+          <w:rFonts w:ascii="微软雅黑" w:eastAsia="微软雅黑" w:hAnsi="微软雅黑" w:cs="宋体" w:hint="eastAsia"/>
+          <w:color w:val="333333"/>
+          <w:kern w:val="0"/>
+          <w:sz w:val="19"/>
+          <w:szCs w:val="19"/>
+        </w:rPr>
+        <w:t>这里我添加在LoadModule下面</w:t>
+      </w:r>
+    </w:p>
+    <w:p>
+      <w:pPr>
+        <w:widowControl/>
+        <w:pBdr>
+          <w:left w:val="dotted" w:sz="12" w:space="21" w:color="E4E4E4"/>
+        </w:pBdr>
+        <w:shd w:val="clear" w:color="auto" w:fill="FFFFFF"/>
+        <w:spacing w:line="336" w:lineRule="atLeast"/>
+        <w:ind w:left="204"/>
+        <w:rPr>
+          <w:rFonts w:ascii="微软雅黑" w:eastAsia="微软雅黑" w:hAnsi="微软雅黑" w:cs="宋体"/>
+          <w:color w:val="333333"/>
+          <w:kern w:val="0"/>
+          <w:sz w:val="19"/>
+          <w:szCs w:val="19"/>
+        </w:rPr>
+      </w:pPr>
+      <w:r>
+        <w:rPr>
+          <w:rFonts w:ascii="微软雅黑" w:eastAsia="微软雅黑" w:hAnsi="微软雅黑" w:cs="宋体" w:hint="eastAsia"/>
+          <w:color w:val="333333"/>
+          <w:kern w:val="0"/>
+          <w:sz w:val="19"/>
+          <w:szCs w:val="19"/>
+        </w:rPr>
+        <w:t>添加的时候要保证你的php5apache2_4.dll文件确实存在php5.5的早期版本里面是没有这个文件的，不过高点版本里面已经有了，可以打开php安装目录找下这个文件</w:t>
+      </w:r>
+    </w:p>
+    <w:p>
+      <w:pPr>
+        <w:widowControl/>
+        <w:pBdr>
+          <w:left w:val="dotted" w:sz="12" w:space="21" w:color="E4E4E4"/>
+        </w:pBdr>
+        <w:shd w:val="clear" w:color="auto" w:fill="FFFFFF"/>
+        <w:spacing w:line="336" w:lineRule="atLeast"/>
+        <w:ind w:left="204"/>
+        <w:rPr>
+          <w:rFonts w:ascii="微软雅黑" w:eastAsia="微软雅黑" w:hAnsi="微软雅黑" w:cs="宋体"/>
+          <w:color w:val="333333"/>
+          <w:kern w:val="0"/>
+          <w:sz w:val="19"/>
+          <w:szCs w:val="19"/>
+        </w:rPr>
+      </w:pPr>
+      <w:r>
+        <w:rPr>
+          <w:rFonts w:ascii="微软雅黑" w:eastAsia="微软雅黑" w:hAnsi="微软雅黑" w:cs="宋体" w:hint="eastAsia"/>
+          <w:color w:val="333333"/>
+          <w:kern w:val="0"/>
+          <w:sz w:val="19"/>
+          <w:szCs w:val="19"/>
+        </w:rPr>
+        <w:lastRenderedPageBreak/>
+        <w:t>PHPIniDir"D:/phpEnv/php"这个就是你的php根目录</w:t>
+      </w:r>
+    </w:p>
+    <w:p>
+      <w:pPr>
+        <w:widowControl/>
+        <w:pBdr>
+          <w:left w:val="dotted" w:sz="12" w:space="21" w:color="E4E4E4"/>
+        </w:pBdr>
+        <w:shd w:val="clear" w:color="auto" w:fill="FFFFFF"/>
+        <w:spacing w:line="336" w:lineRule="atLeast"/>
+        <w:ind w:left="204"/>
+        <w:rPr>
+          <w:rFonts w:ascii="微软雅黑" w:eastAsia="微软雅黑" w:hAnsi="微软雅黑" w:cs="宋体"/>
+          <w:color w:val="333333"/>
+          <w:kern w:val="0"/>
+          <w:sz w:val="19"/>
+          <w:szCs w:val="19"/>
+        </w:rPr>
+      </w:pPr>
+      <w:r>
+        <w:rPr>
+          <w:rFonts w:ascii="微软雅黑" w:eastAsia="微软雅黑" w:hAnsi="微软雅黑" w:cs="宋体"/>
+          <w:noProof/>
+          <w:color w:val="2D64B3"/>
+          <w:kern w:val="0"/>
+          <w:sz w:val="19"/>
+          <w:szCs w:val="19"/>
+        </w:rPr>
+        <w:drawing>
+          <wp:inline distT="0" distB="0" distL="0" distR="0">
+            <wp:extent cx="4762500" cy="1341120"/>
+            <wp:effectExtent l="19050" t="0" r="0" b="0"/>
+            <wp:docPr id="101" name="图片 4" descr="win7(64位)php5.5-Apache2.4-mysql5.6环境安装">
+              <a:hlinkClick xmlns:a="http://schemas.openxmlformats.org/drawingml/2006/main" r:id="rId118" tgtFrame="&quot;_self&quot;"/>
+            </wp:docPr>
+            <wp:cNvGraphicFramePr>
+              <a:graphicFrameLocks xmlns:a="http://schemas.openxmlformats.org/drawingml/2006/main" noChangeAspect="1"/>
+            </wp:cNvGraphicFramePr>
+            <a:graphic xmlns:a="http://schemas.openxmlformats.org/drawingml/2006/main">
+              <a:graphicData uri="http://schemas.openxmlformats.org/drawingml/2006/picture">
+                <pic:pic xmlns:pic="http://schemas.openxmlformats.org/drawingml/2006/picture">
+                  <pic:nvPicPr>
+                    <pic:cNvPr id="0" name="Picture 4" descr="win7(64位)php5.5-Apache2.4-mysql5.6环境安装">
+                      <a:hlinkClick r:id="rId118" tgtFrame="&quot;_self&quot;"/>
+                    </pic:cNvPr>
+                    <pic:cNvPicPr>
+                      <a:picLocks noChangeAspect="1" noChangeArrowheads="1"/>
+                    </pic:cNvPicPr>
+                  </pic:nvPicPr>
+                  <pic:blipFill>
+                    <a:blip r:embed="rId119"/>
+                    <a:srcRect/>
+                    <a:stretch>
+                      <a:fillRect/>
+                    </a:stretch>
+                  </pic:blipFill>
+                  <pic:spPr bwMode="auto">
+                    <a:xfrm>
+                      <a:off x="0" y="0"/>
+                      <a:ext cx="4762500" cy="1341120"/>
+                    </a:xfrm>
+                    <a:prstGeom prst="rect">
+                      <a:avLst/>
+                    </a:prstGeom>
+                    <a:noFill/>
+                    <a:ln w="9525">
+                      <a:noFill/>
+                      <a:miter lim="800000"/>
+                      <a:headEnd/>
+                      <a:tailEnd/>
+                    </a:ln>
+                  </pic:spPr>
+                </pic:pic>
+              </a:graphicData>
+            </a:graphic>
+          </wp:inline>
+        </w:drawing>
+      </w:r>
+    </w:p>
+    <w:p>
+      <w:pPr>
+        <w:widowControl/>
+        <w:numPr>
+          <w:ilvl w:val="0"/>
+          <w:numId w:val="31"/>
+        </w:numPr>
+        <w:pBdr>
+          <w:left w:val="dotted" w:sz="12" w:space="21" w:color="E4E4E4"/>
+        </w:pBdr>
+        <w:shd w:val="clear" w:color="auto" w:fill="FFFFFF"/>
+        <w:spacing w:before="12" w:line="384" w:lineRule="atLeast"/>
+        <w:ind w:left="204"/>
+        <w:jc w:val="center"/>
+        <w:rPr>
+          <w:rFonts w:ascii="微软雅黑" w:eastAsia="微软雅黑" w:hAnsi="微软雅黑" w:cs="宋体"/>
+          <w:color w:val="EEFFEE"/>
+          <w:kern w:val="0"/>
+          <w:sz w:val="19"/>
+          <w:szCs w:val="19"/>
+        </w:rPr>
+      </w:pPr>
+      <w:r>
+        <w:rPr>
+          <w:rFonts w:ascii="微软雅黑" w:eastAsia="微软雅黑" w:hAnsi="微软雅黑" w:cs="宋体" w:hint="eastAsia"/>
+          <w:color w:val="EEFFEE"/>
+          <w:kern w:val="0"/>
+          <w:sz w:val="19"/>
+          <w:szCs w:val="19"/>
+        </w:rPr>
+        <w:t>2</w:t>
+      </w:r>
+    </w:p>
+    <w:p>
+      <w:pPr>
+        <w:widowControl/>
+        <w:pBdr>
+          <w:left w:val="dotted" w:sz="12" w:space="21" w:color="E4E4E4"/>
+        </w:pBdr>
+        <w:shd w:val="clear" w:color="auto" w:fill="FFFFFF"/>
+        <w:spacing w:line="336" w:lineRule="atLeast"/>
+        <w:ind w:left="204"/>
+        <w:rPr>
+          <w:rFonts w:ascii="微软雅黑" w:eastAsia="微软雅黑" w:hAnsi="微软雅黑" w:cs="宋体"/>
+          <w:color w:val="333333"/>
+          <w:kern w:val="0"/>
+          <w:sz w:val="19"/>
+          <w:szCs w:val="19"/>
+        </w:rPr>
+      </w:pPr>
+      <w:r>
+        <w:rPr>
+          <w:rFonts w:ascii="微软雅黑" w:eastAsia="微软雅黑" w:hAnsi="微软雅黑" w:cs="宋体" w:hint="eastAsia"/>
+          <w:color w:val="333333"/>
+          <w:kern w:val="0"/>
+          <w:sz w:val="19"/>
+          <w:szCs w:val="19"/>
+        </w:rPr>
+        <w:t>4.重启Apache服务器。</w:t>
+      </w:r>
+    </w:p>
+    <w:p>
+      <w:pPr>
+        <w:widowControl/>
+        <w:pBdr>
+          <w:left w:val="dotted" w:sz="12" w:space="21" w:color="E4E4E4"/>
+        </w:pBdr>
+        <w:shd w:val="clear" w:color="auto" w:fill="FFFFFF"/>
+        <w:spacing w:line="336" w:lineRule="atLeast"/>
+        <w:ind w:left="204"/>
+        <w:rPr>
+          <w:rFonts w:ascii="微软雅黑" w:eastAsia="微软雅黑" w:hAnsi="微软雅黑" w:cs="宋体"/>
+          <w:color w:val="333333"/>
+          <w:kern w:val="0"/>
+          <w:sz w:val="19"/>
+          <w:szCs w:val="19"/>
+        </w:rPr>
+      </w:pPr>
+      <w:r>
+        <w:rPr>
+          <w:rFonts w:ascii="微软雅黑" w:eastAsia="微软雅黑" w:hAnsi="微软雅黑" w:cs="宋体" w:hint="eastAsia"/>
+          <w:color w:val="333333"/>
+          <w:kern w:val="0"/>
+          <w:sz w:val="19"/>
+          <w:szCs w:val="19"/>
+        </w:rPr>
+        <w:t>5.测试。删除www中其他文件，新建一个index.php，内容为&lt;?php phpinfo(); ?&gt;保存，访问出现php的信息就说明php已经成功安装。</w:t>
+      </w:r>
+    </w:p>
+    <w:p>
+      <w:pPr>
+        <w:widowControl/>
+        <w:pBdr>
+          <w:left w:val="dotted" w:sz="12" w:space="21" w:color="E4E4E4"/>
+        </w:pBdr>
+        <w:shd w:val="clear" w:color="auto" w:fill="FFFFFF"/>
+        <w:spacing w:line="336" w:lineRule="atLeast"/>
+        <w:ind w:left="204"/>
+        <w:rPr>
+          <w:rFonts w:ascii="微软雅黑" w:eastAsia="微软雅黑" w:hAnsi="微软雅黑" w:cs="宋体"/>
+          <w:color w:val="333333"/>
+          <w:kern w:val="0"/>
+          <w:sz w:val="19"/>
+          <w:szCs w:val="19"/>
+        </w:rPr>
+      </w:pPr>
+      <w:r>
+        <w:rPr>
+          <w:rFonts w:ascii="微软雅黑" w:eastAsia="微软雅黑" w:hAnsi="微软雅黑" w:cs="宋体" w:hint="eastAsia"/>
+          <w:i/>
+          <w:iCs/>
+          <w:color w:val="333333"/>
+          <w:kern w:val="0"/>
+          <w:sz w:val="19"/>
+        </w:rPr>
+        <w:t>备注：</w:t>
+      </w:r>
+    </w:p>
+    <w:p>
+      <w:pPr>
+        <w:widowControl/>
+        <w:pBdr>
+          <w:left w:val="dotted" w:sz="12" w:space="21" w:color="E4E4E4"/>
+        </w:pBdr>
+        <w:shd w:val="clear" w:color="auto" w:fill="FFFFFF"/>
+        <w:spacing w:line="336" w:lineRule="atLeast"/>
+        <w:ind w:left="204"/>
+        <w:rPr>
+          <w:rFonts w:ascii="微软雅黑" w:eastAsia="微软雅黑" w:hAnsi="微软雅黑" w:cs="宋体"/>
+          <w:color w:val="333333"/>
+          <w:kern w:val="0"/>
+          <w:sz w:val="19"/>
+          <w:szCs w:val="19"/>
+        </w:rPr>
+      </w:pPr>
+      <w:r>
+        <w:rPr>
+          <w:rFonts w:ascii="微软雅黑" w:eastAsia="微软雅黑" w:hAnsi="微软雅黑" w:cs="宋体" w:hint="eastAsia"/>
+          <w:i/>
+          <w:iCs/>
+          <w:color w:val="333333"/>
+          <w:kern w:val="0"/>
+          <w:sz w:val="19"/>
+        </w:rPr>
+        <w:t>Php的一些常用配置修改：（D:\phpEnv\php\php.ini）</w:t>
+      </w:r>
+    </w:p>
+    <w:p>
+      <w:pPr>
+        <w:widowControl/>
+        <w:pBdr>
+          <w:left w:val="dotted" w:sz="12" w:space="21" w:color="E4E4E4"/>
+        </w:pBdr>
+        <w:shd w:val="clear" w:color="auto" w:fill="FFFFFF"/>
+        <w:spacing w:line="336" w:lineRule="atLeast"/>
+        <w:ind w:left="204"/>
+        <w:rPr>
+          <w:rFonts w:ascii="微软雅黑" w:eastAsia="微软雅黑" w:hAnsi="微软雅黑" w:cs="宋体"/>
+          <w:color w:val="333333"/>
+          <w:kern w:val="0"/>
+          <w:sz w:val="19"/>
+          <w:szCs w:val="19"/>
+        </w:rPr>
+      </w:pPr>
+      <w:r>
+        <w:rPr>
+          <w:rFonts w:ascii="微软雅黑" w:eastAsia="微软雅黑" w:hAnsi="微软雅黑" w:cs="宋体" w:hint="eastAsia"/>
+          <w:i/>
+          <w:iCs/>
+          <w:color w:val="333333"/>
+          <w:kern w:val="0"/>
+          <w:sz w:val="19"/>
+        </w:rPr>
+        <w:t>时区的设置：date.timezone = Asia/Shanghai</w:t>
+      </w:r>
+    </w:p>
+    <w:p>
+      <w:pPr>
+        <w:widowControl/>
+        <w:pBdr>
+          <w:left w:val="dotted" w:sz="12" w:space="21" w:color="E4E4E4"/>
+        </w:pBdr>
+        <w:shd w:val="clear" w:color="auto" w:fill="FFFFFF"/>
+        <w:spacing w:line="336" w:lineRule="atLeast"/>
+        <w:ind w:left="204"/>
+        <w:rPr>
+          <w:rFonts w:ascii="微软雅黑" w:eastAsia="微软雅黑" w:hAnsi="微软雅黑" w:cs="宋体"/>
+          <w:color w:val="333333"/>
+          <w:kern w:val="0"/>
+          <w:sz w:val="19"/>
+          <w:szCs w:val="19"/>
+        </w:rPr>
+      </w:pPr>
+      <w:r>
+        <w:rPr>
+          <w:rFonts w:ascii="微软雅黑" w:eastAsia="微软雅黑" w:hAnsi="微软雅黑" w:cs="宋体" w:hint="eastAsia"/>
+          <w:i/>
+          <w:iCs/>
+          <w:color w:val="333333"/>
+          <w:kern w:val="0"/>
+          <w:sz w:val="19"/>
+        </w:rPr>
+        <w:t>错误报告等级：error_reporting = E_ALL这个在开发模式下可以全部打开。</w:t>
+      </w:r>
+    </w:p>
+    <w:p>
+      <w:pPr>
+        <w:widowControl/>
+        <w:pBdr>
+          <w:left w:val="dotted" w:sz="12" w:space="21" w:color="E4E4E4"/>
+        </w:pBdr>
+        <w:shd w:val="clear" w:color="auto" w:fill="FFFFFF"/>
+        <w:spacing w:line="336" w:lineRule="atLeast"/>
+        <w:ind w:left="204"/>
+        <w:rPr>
+          <w:rFonts w:ascii="微软雅黑" w:eastAsia="微软雅黑" w:hAnsi="微软雅黑" w:cs="宋体"/>
+          <w:color w:val="333333"/>
+          <w:kern w:val="0"/>
+          <w:sz w:val="19"/>
+          <w:szCs w:val="19"/>
+        </w:rPr>
+      </w:pPr>
+      <w:r>
+        <w:rPr>
+          <w:rFonts w:ascii="微软雅黑" w:eastAsia="微软雅黑" w:hAnsi="微软雅黑" w:cs="宋体"/>
+          <w:noProof/>
+          <w:color w:val="2D64B3"/>
+          <w:kern w:val="0"/>
+          <w:sz w:val="19"/>
+          <w:szCs w:val="19"/>
+        </w:rPr>
+        <w:lastRenderedPageBreak/>
+        <w:drawing>
+          <wp:inline distT="0" distB="0" distL="0" distR="0">
+            <wp:extent cx="4762500" cy="4572000"/>
+            <wp:effectExtent l="19050" t="0" r="0" b="0"/>
+            <wp:docPr id="102" name="图片 5" descr="win7(64位)php5.5-Apache2.4-mysql5.6环境安装">
+              <a:hlinkClick xmlns:a="http://schemas.openxmlformats.org/drawingml/2006/main" r:id="rId120" tgtFrame="&quot;_self&quot;"/>
+            </wp:docPr>
+            <wp:cNvGraphicFramePr>
+              <a:graphicFrameLocks xmlns:a="http://schemas.openxmlformats.org/drawingml/2006/main" noChangeAspect="1"/>
+            </wp:cNvGraphicFramePr>
+            <a:graphic xmlns:a="http://schemas.openxmlformats.org/drawingml/2006/main">
+              <a:graphicData uri="http://schemas.openxmlformats.org/drawingml/2006/picture">
+                <pic:pic xmlns:pic="http://schemas.openxmlformats.org/drawingml/2006/picture">
+                  <pic:nvPicPr>
+                    <pic:cNvPr id="0" name="Picture 5" descr="win7(64位)php5.5-Apache2.4-mysql5.6环境安装">
+                      <a:hlinkClick r:id="rId120" tgtFrame="&quot;_self&quot;"/>
+                    </pic:cNvPr>
+                    <pic:cNvPicPr>
+                      <a:picLocks noChangeAspect="1" noChangeArrowheads="1"/>
+                    </pic:cNvPicPr>
+                  </pic:nvPicPr>
+                  <pic:blipFill>
+                    <a:blip r:embed="rId121"/>
+                    <a:srcRect/>
+                    <a:stretch>
+                      <a:fillRect/>
+                    </a:stretch>
+                  </pic:blipFill>
+                  <pic:spPr bwMode="auto">
+                    <a:xfrm>
+                      <a:off x="0" y="0"/>
+                      <a:ext cx="4762500" cy="4572000"/>
+                    </a:xfrm>
+                    <a:prstGeom prst="rect">
+                      <a:avLst/>
+                    </a:prstGeom>
+                    <a:noFill/>
+                    <a:ln w="9525">
+                      <a:noFill/>
+                      <a:miter lim="800000"/>
+                      <a:headEnd/>
+                      <a:tailEnd/>
+                    </a:ln>
+                  </pic:spPr>
+                </pic:pic>
+              </a:graphicData>
+            </a:graphic>
+          </wp:inline>
+        </w:drawing>
+      </w:r>
+    </w:p>
+    <w:p>
+      <w:pPr>
+        <w:widowControl/>
+        <w:pBdr>
+          <w:left w:val="dotted" w:sz="12" w:space="21" w:color="E4E4E4"/>
+        </w:pBdr>
+        <w:shd w:val="clear" w:color="auto" w:fill="FFFFFF"/>
+        <w:spacing w:line="336" w:lineRule="atLeast"/>
+        <w:ind w:left="204"/>
+        <w:rPr>
+          <w:rFonts w:ascii="微软雅黑" w:eastAsia="微软雅黑" w:hAnsi="微软雅黑" w:cs="宋体"/>
+          <w:color w:val="333333"/>
+          <w:kern w:val="0"/>
+          <w:sz w:val="19"/>
+          <w:szCs w:val="19"/>
+        </w:rPr>
+      </w:pPr>
+      <w:r>
+        <w:rPr>
+          <w:rFonts w:ascii="微软雅黑" w:eastAsia="微软雅黑" w:hAnsi="微软雅黑" w:cs="宋体" w:hint="eastAsia"/>
+          <w:color w:val="CCCCCC"/>
+          <w:kern w:val="0"/>
+          <w:sz w:val="14"/>
+        </w:rPr>
+        <w:t>END</w:t>
+      </w:r>
+    </w:p>
+    <w:p>
+      <w:pPr>
+        <w:rPr>
+          <w:rFonts w:ascii="微软雅黑" w:eastAsia="微软雅黑" w:hAnsi="微软雅黑" w:cs="宋体"/>
+          <w:i/>
+          <w:iCs/>
+          <w:color w:val="333333"/>
+          <w:kern w:val="0"/>
+          <w:sz w:val="26"/>
+          <w:szCs w:val="26"/>
+        </w:rPr>
+      </w:pPr>
+      <w:bookmarkStart w:id="2" w:name="section-5"/>
+      <w:bookmarkEnd w:id="2"/>
+      <w:r>
+        <w:rPr>
+          <w:rFonts w:ascii="微软雅黑" w:eastAsia="微软雅黑" w:hAnsi="微软雅黑" w:cs="宋体" w:hint="eastAsia"/>
+          <w:i/>
+          <w:iCs/>
+          <w:color w:val="333333"/>
+          <w:kern w:val="0"/>
+          <w:sz w:val="26"/>
+          <w:szCs w:val="26"/>
+        </w:rPr>
+        <w:t>方法/步骤3</w:t>
+      </w:r>
+    </w:p>
+    <w:p>
+      <w:pPr>
+        <w:widowControl/>
+        <w:numPr>
+          <w:ilvl w:val="0"/>
+          <w:numId w:val="32"/>
+        </w:numPr>
+        <w:pBdr>
+          <w:left w:val="dotted" w:sz="12" w:space="21" w:color="E4E4E4"/>
+        </w:pBdr>
+        <w:shd w:val="clear" w:color="auto" w:fill="FFFFFF"/>
+        <w:spacing w:before="240" w:line="384" w:lineRule="atLeast"/>
+        <w:ind w:left="204"/>
+        <w:jc w:val="center"/>
+        <w:rPr>
+          <w:rFonts w:ascii="微软雅黑" w:eastAsia="微软雅黑" w:hAnsi="微软雅黑" w:cs="宋体"/>
+          <w:color w:val="EEFFEE"/>
+          <w:kern w:val="0"/>
+          <w:sz w:val="19"/>
+          <w:szCs w:val="19"/>
+        </w:rPr>
+      </w:pPr>
+      <w:r>
+        <w:rPr>
+          <w:rFonts w:ascii="微软雅黑" w:eastAsia="微软雅黑" w:hAnsi="微软雅黑" w:cs="宋体" w:hint="eastAsia"/>
+          <w:color w:val="EEFFEE"/>
+          <w:kern w:val="0"/>
+          <w:sz w:val="19"/>
+          <w:szCs w:val="19"/>
+        </w:rPr>
+        <w:t>1</w:t>
+      </w:r>
+    </w:p>
+    <w:p>
+      <w:pPr>
+        <w:widowControl/>
+        <w:pBdr>
+          <w:left w:val="dotted" w:sz="12" w:space="21" w:color="E4E4E4"/>
+        </w:pBdr>
+        <w:shd w:val="clear" w:color="auto" w:fill="FFFFFF"/>
+        <w:spacing w:line="336" w:lineRule="atLeast"/>
+        <w:ind w:left="204"/>
+        <w:rPr>
+          <w:rFonts w:ascii="微软雅黑" w:eastAsia="微软雅黑" w:hAnsi="微软雅黑" w:cs="宋体"/>
+          <w:color w:val="333333"/>
+          <w:kern w:val="0"/>
+          <w:sz w:val="19"/>
+          <w:szCs w:val="19"/>
+        </w:rPr>
+      </w:pPr>
+      <w:r>
+        <w:rPr>
+          <w:rFonts w:ascii="微软雅黑" w:eastAsia="微软雅黑" w:hAnsi="微软雅黑" w:cs="宋体" w:hint="eastAsia"/>
+          <w:b/>
+          <w:bCs/>
+          <w:color w:val="333333"/>
+          <w:kern w:val="0"/>
+          <w:sz w:val="19"/>
+        </w:rPr>
+        <w:t>三、安装配置mysql5.6.16（mysql-5.6.16-winx64.zip）</w:t>
+      </w:r>
+    </w:p>
+    <w:p>
+      <w:pPr>
+        <w:widowControl/>
+        <w:pBdr>
+          <w:left w:val="dotted" w:sz="12" w:space="21" w:color="E4E4E4"/>
+        </w:pBdr>
+        <w:shd w:val="clear" w:color="auto" w:fill="FFFFFF"/>
+        <w:spacing w:line="336" w:lineRule="atLeast"/>
+        <w:ind w:left="204"/>
+        <w:rPr>
+          <w:rFonts w:ascii="微软雅黑" w:eastAsia="微软雅黑" w:hAnsi="微软雅黑" w:cs="宋体"/>
+          <w:color w:val="333333"/>
+          <w:kern w:val="0"/>
+          <w:sz w:val="19"/>
+          <w:szCs w:val="19"/>
+        </w:rPr>
+      </w:pPr>
+      <w:r>
+        <w:rPr>
+          <w:rFonts w:ascii="微软雅黑" w:eastAsia="微软雅黑" w:hAnsi="微软雅黑" w:cs="宋体" w:hint="eastAsia"/>
+          <w:color w:val="333333"/>
+          <w:kern w:val="0"/>
+          <w:sz w:val="19"/>
+          <w:szCs w:val="19"/>
+        </w:rPr>
+        <w:t>1、安装mysql</w:t>
+      </w:r>
+    </w:p>
+    <w:p>
+      <w:pPr>
+        <w:widowControl/>
+        <w:pBdr>
+          <w:left w:val="dotted" w:sz="12" w:space="21" w:color="E4E4E4"/>
+        </w:pBdr>
+        <w:shd w:val="clear" w:color="auto" w:fill="FFFFFF"/>
+        <w:spacing w:line="336" w:lineRule="atLeast"/>
+        <w:ind w:left="204"/>
+        <w:rPr>
+          <w:rFonts w:ascii="微软雅黑" w:eastAsia="微软雅黑" w:hAnsi="微软雅黑" w:cs="宋体"/>
+          <w:color w:val="333333"/>
+          <w:kern w:val="0"/>
+          <w:sz w:val="19"/>
+          <w:szCs w:val="19"/>
+        </w:rPr>
+      </w:pPr>
+      <w:r>
+        <w:rPr>
+          <w:rFonts w:ascii="微软雅黑" w:eastAsia="微软雅黑" w:hAnsi="微软雅黑" w:cs="宋体" w:hint="eastAsia"/>
+          <w:color w:val="333333"/>
+          <w:kern w:val="0"/>
+          <w:sz w:val="19"/>
+          <w:szCs w:val="19"/>
+        </w:rPr>
+        <w:t>64位的mysql暂时没找到msi的安装包，因此直接解压到安装目录下，然后配置相关的环境变量，修改配置文件，添加window服务就行，这里就不详细写了。这里把我的配置文件贴出来给大家参考下：</w:t>
+      </w:r>
+    </w:p>
+    <w:p>
+      <w:pPr>
+        <w:widowControl/>
+        <w:pBdr>
+          <w:left w:val="dotted" w:sz="12" w:space="21" w:color="E4E4E4"/>
+        </w:pBdr>
+        <w:shd w:val="clear" w:color="auto" w:fill="FFFFFF"/>
+        <w:spacing w:line="336" w:lineRule="atLeast"/>
+        <w:ind w:left="204"/>
+        <w:rPr>
+          <w:rFonts w:ascii="微软雅黑" w:eastAsia="微软雅黑" w:hAnsi="微软雅黑" w:cs="宋体"/>
+          <w:color w:val="333333"/>
+          <w:kern w:val="0"/>
+          <w:sz w:val="19"/>
+          <w:szCs w:val="19"/>
+        </w:rPr>
+      </w:pPr>
+      <w:r>
+        <w:rPr>
+          <w:rFonts w:ascii="微软雅黑" w:eastAsia="微软雅黑" w:hAnsi="微软雅黑" w:cs="宋体" w:hint="eastAsia"/>
+          <w:color w:val="333333"/>
+          <w:kern w:val="0"/>
+          <w:sz w:val="19"/>
+          <w:szCs w:val="19"/>
+        </w:rPr>
+        <w:t>    [mysqld]</w:t>
+      </w:r>
+    </w:p>
+    <w:p>
+      <w:pPr>
+        <w:widowControl/>
+        <w:pBdr>
+          <w:left w:val="dotted" w:sz="12" w:space="21" w:color="E4E4E4"/>
+        </w:pBdr>
+        <w:shd w:val="clear" w:color="auto" w:fill="FFFFFF"/>
+        <w:spacing w:line="336" w:lineRule="atLeast"/>
+        <w:ind w:left="204"/>
+        <w:rPr>
+          <w:rFonts w:ascii="微软雅黑" w:eastAsia="微软雅黑" w:hAnsi="微软雅黑" w:cs="宋体"/>
+          <w:color w:val="333333"/>
+          <w:kern w:val="0"/>
+          <w:sz w:val="19"/>
+          <w:szCs w:val="19"/>
+        </w:rPr>
+      </w:pPr>
+      <w:r>
+        <w:rPr>
+          <w:rFonts w:ascii="微软雅黑" w:eastAsia="微软雅黑" w:hAnsi="微软雅黑" w:cs="宋体" w:hint="eastAsia"/>
+          <w:color w:val="333333"/>
+          <w:kern w:val="0"/>
+          <w:sz w:val="19"/>
+          <w:szCs w:val="19"/>
+        </w:rPr>
+        <w:t>    loose-default-character-set = utf8  </w:t>
+      </w:r>
+    </w:p>
+    <w:p>
+      <w:pPr>
+        <w:widowControl/>
+        <w:pBdr>
+          <w:left w:val="dotted" w:sz="12" w:space="21" w:color="E4E4E4"/>
+        </w:pBdr>
+        <w:shd w:val="clear" w:color="auto" w:fill="FFFFFF"/>
+        <w:spacing w:line="336" w:lineRule="atLeast"/>
+        <w:ind w:left="204"/>
+        <w:rPr>
+          <w:rFonts w:ascii="微软雅黑" w:eastAsia="微软雅黑" w:hAnsi="微软雅黑" w:cs="宋体"/>
+          <w:color w:val="333333"/>
+          <w:kern w:val="0"/>
+          <w:sz w:val="19"/>
+          <w:szCs w:val="19"/>
+        </w:rPr>
+      </w:pPr>
+      <w:r>
+        <w:rPr>
+          <w:rFonts w:ascii="微软雅黑" w:eastAsia="微软雅黑" w:hAnsi="微软雅黑" w:cs="宋体" w:hint="eastAsia"/>
+          <w:color w:val="333333"/>
+          <w:kern w:val="0"/>
+          <w:sz w:val="19"/>
+          <w:szCs w:val="19"/>
+        </w:rPr>
+        <w:lastRenderedPageBreak/>
+        <w:t>    basedir = D:/program/mysql-5.6</w:t>
+      </w:r>
+    </w:p>
+    <w:p>
+      <w:pPr>
+        <w:widowControl/>
+        <w:pBdr>
+          <w:left w:val="dotted" w:sz="12" w:space="21" w:color="E4E4E4"/>
+        </w:pBdr>
+        <w:shd w:val="clear" w:color="auto" w:fill="FFFFFF"/>
+        <w:spacing w:line="336" w:lineRule="atLeast"/>
+        <w:ind w:left="204"/>
+        <w:rPr>
+          <w:rFonts w:ascii="微软雅黑" w:eastAsia="微软雅黑" w:hAnsi="微软雅黑" w:cs="宋体"/>
+          <w:color w:val="333333"/>
+          <w:kern w:val="0"/>
+          <w:sz w:val="19"/>
+          <w:szCs w:val="19"/>
+        </w:rPr>
+      </w:pPr>
+      <w:r>
+        <w:rPr>
+          <w:rFonts w:ascii="微软雅黑" w:eastAsia="微软雅黑" w:hAnsi="微软雅黑" w:cs="宋体" w:hint="eastAsia"/>
+          <w:color w:val="333333"/>
+          <w:kern w:val="0"/>
+          <w:sz w:val="19"/>
+          <w:szCs w:val="19"/>
+        </w:rPr>
+        <w:t>    datadir = D:/program/mysql-5.6/data</w:t>
+      </w:r>
+    </w:p>
+    <w:p>
+      <w:pPr>
+        <w:widowControl/>
+        <w:pBdr>
+          <w:left w:val="dotted" w:sz="12" w:space="21" w:color="E4E4E4"/>
+        </w:pBdr>
+        <w:shd w:val="clear" w:color="auto" w:fill="FFFFFF"/>
+        <w:spacing w:line="336" w:lineRule="atLeast"/>
+        <w:ind w:left="204"/>
+        <w:rPr>
+          <w:rFonts w:ascii="微软雅黑" w:eastAsia="微软雅黑" w:hAnsi="微软雅黑" w:cs="宋体"/>
+          <w:color w:val="333333"/>
+          <w:kern w:val="0"/>
+          <w:sz w:val="19"/>
+          <w:szCs w:val="19"/>
+        </w:rPr>
+      </w:pPr>
+      <w:r>
+        <w:rPr>
+          <w:rFonts w:ascii="微软雅黑" w:eastAsia="微软雅黑" w:hAnsi="微软雅黑" w:cs="宋体" w:hint="eastAsia"/>
+          <w:color w:val="333333"/>
+          <w:kern w:val="0"/>
+          <w:sz w:val="19"/>
+          <w:szCs w:val="19"/>
+        </w:rPr>
+        <w:t>    port = 3306</w:t>
+      </w:r>
+    </w:p>
+    <w:p>
+      <w:pPr>
+        <w:widowControl/>
+        <w:pBdr>
+          <w:left w:val="dotted" w:sz="12" w:space="21" w:color="E4E4E4"/>
+        </w:pBdr>
+        <w:shd w:val="clear" w:color="auto" w:fill="FFFFFF"/>
+        <w:spacing w:line="336" w:lineRule="atLeast"/>
+        <w:ind w:left="204"/>
+        <w:rPr>
+          <w:rFonts w:ascii="微软雅黑" w:eastAsia="微软雅黑" w:hAnsi="微软雅黑" w:cs="宋体"/>
+          <w:color w:val="333333"/>
+          <w:kern w:val="0"/>
+          <w:sz w:val="19"/>
+          <w:szCs w:val="19"/>
+        </w:rPr>
+      </w:pPr>
+      <w:r>
+        <w:rPr>
+          <w:rFonts w:ascii="微软雅黑" w:eastAsia="微软雅黑" w:hAnsi="微软雅黑" w:cs="宋体" w:hint="eastAsia"/>
+          <w:color w:val="333333"/>
+          <w:kern w:val="0"/>
+          <w:sz w:val="19"/>
+          <w:szCs w:val="19"/>
+        </w:rPr>
+        <w:t>    sql_mode=NO_ENGINE_SUBSTITUTION,STRICT_TRANS_TABLES </w:t>
+      </w:r>
+    </w:p>
+    <w:p>
+      <w:pPr>
+        <w:widowControl/>
+        <w:pBdr>
+          <w:left w:val="dotted" w:sz="12" w:space="21" w:color="E4E4E4"/>
+        </w:pBdr>
+        <w:shd w:val="clear" w:color="auto" w:fill="FFFFFF"/>
+        <w:spacing w:line="336" w:lineRule="atLeast"/>
+        <w:ind w:left="204"/>
+        <w:rPr>
+          <w:rFonts w:ascii="微软雅黑" w:eastAsia="微软雅黑" w:hAnsi="微软雅黑" w:cs="宋体"/>
+          <w:color w:val="333333"/>
+          <w:kern w:val="0"/>
+          <w:sz w:val="19"/>
+          <w:szCs w:val="19"/>
+        </w:rPr>
+      </w:pPr>
+      <w:r>
+        <w:rPr>
+          <w:rFonts w:ascii="微软雅黑" w:eastAsia="微软雅黑" w:hAnsi="微软雅黑" w:cs="宋体" w:hint="eastAsia"/>
+          <w:color w:val="333333"/>
+          <w:kern w:val="0"/>
+          <w:sz w:val="19"/>
+          <w:szCs w:val="19"/>
+        </w:rPr>
+        <w:t>    character_set_server = utf8</w:t>
+      </w:r>
+    </w:p>
+    <w:p>
+      <w:pPr>
+        <w:widowControl/>
+        <w:pBdr>
+          <w:left w:val="dotted" w:sz="12" w:space="21" w:color="E4E4E4"/>
+        </w:pBdr>
+        <w:shd w:val="clear" w:color="auto" w:fill="FFFFFF"/>
+        <w:spacing w:line="336" w:lineRule="atLeast"/>
+        <w:ind w:left="204"/>
+        <w:rPr>
+          <w:rFonts w:ascii="微软雅黑" w:eastAsia="微软雅黑" w:hAnsi="微软雅黑" w:cs="宋体"/>
+          <w:color w:val="333333"/>
+          <w:kern w:val="0"/>
+          <w:sz w:val="19"/>
+          <w:szCs w:val="19"/>
+        </w:rPr>
+      </w:pPr>
+      <w:r>
+        <w:rPr>
+          <w:rFonts w:ascii="微软雅黑" w:eastAsia="微软雅黑" w:hAnsi="微软雅黑" w:cs="宋体" w:hint="eastAsia"/>
+          <w:color w:val="333333"/>
+          <w:kern w:val="0"/>
+          <w:sz w:val="19"/>
+          <w:szCs w:val="19"/>
+        </w:rPr>
+        <w:t>    </w:t>
+      </w:r>
+    </w:p>
+    <w:p>
+      <w:pPr>
+        <w:widowControl/>
+        <w:pBdr>
+          <w:left w:val="dotted" w:sz="12" w:space="21" w:color="E4E4E4"/>
+        </w:pBdr>
+        <w:shd w:val="clear" w:color="auto" w:fill="FFFFFF"/>
+        <w:spacing w:line="336" w:lineRule="atLeast"/>
+        <w:ind w:left="204"/>
+        <w:rPr>
+          <w:rFonts w:ascii="微软雅黑" w:eastAsia="微软雅黑" w:hAnsi="微软雅黑" w:cs="宋体"/>
+          <w:color w:val="333333"/>
+          <w:kern w:val="0"/>
+          <w:sz w:val="19"/>
+          <w:szCs w:val="19"/>
+        </w:rPr>
+      </w:pPr>
+      <w:r>
+        <w:rPr>
+          <w:rFonts w:ascii="微软雅黑" w:eastAsia="微软雅黑" w:hAnsi="微软雅黑" w:cs="宋体" w:hint="eastAsia"/>
+          <w:color w:val="333333"/>
+          <w:kern w:val="0"/>
+          <w:sz w:val="19"/>
+          <w:szCs w:val="19"/>
+        </w:rPr>
+        <w:t>    [client]   </w:t>
+      </w:r>
+    </w:p>
+    <w:p>
+      <w:pPr>
+        <w:widowControl/>
+        <w:pBdr>
+          <w:left w:val="dotted" w:sz="12" w:space="21" w:color="E4E4E4"/>
+        </w:pBdr>
+        <w:shd w:val="clear" w:color="auto" w:fill="FFFFFF"/>
+        <w:spacing w:line="336" w:lineRule="atLeast"/>
+        <w:ind w:left="204"/>
+        <w:rPr>
+          <w:rFonts w:ascii="微软雅黑" w:eastAsia="微软雅黑" w:hAnsi="微软雅黑" w:cs="宋体"/>
+          <w:color w:val="333333"/>
+          <w:kern w:val="0"/>
+          <w:sz w:val="19"/>
+          <w:szCs w:val="19"/>
+        </w:rPr>
+      </w:pPr>
+      <w:r>
+        <w:rPr>
+          <w:rFonts w:ascii="微软雅黑" w:eastAsia="微软雅黑" w:hAnsi="微软雅黑" w:cs="宋体" w:hint="eastAsia"/>
+          <w:color w:val="333333"/>
+          <w:kern w:val="0"/>
+          <w:sz w:val="19"/>
+          <w:szCs w:val="19"/>
+        </w:rPr>
+        <w:t>    loose-default-character-set = utf8</w:t>
+      </w:r>
+    </w:p>
+    <w:p>
+      <w:pPr>
+        <w:widowControl/>
+        <w:pBdr>
+          <w:left w:val="dotted" w:sz="12" w:space="21" w:color="E4E4E4"/>
+        </w:pBdr>
+        <w:shd w:val="clear" w:color="auto" w:fill="FFFFFF"/>
+        <w:spacing w:line="336" w:lineRule="atLeast"/>
+        <w:ind w:left="204"/>
+        <w:rPr>
+          <w:rFonts w:ascii="微软雅黑" w:eastAsia="微软雅黑" w:hAnsi="微软雅黑" w:cs="宋体"/>
+          <w:color w:val="333333"/>
+          <w:kern w:val="0"/>
+          <w:sz w:val="19"/>
+          <w:szCs w:val="19"/>
+        </w:rPr>
+      </w:pPr>
+      <w:r>
+        <w:rPr>
+          <w:rFonts w:ascii="微软雅黑" w:eastAsia="微软雅黑" w:hAnsi="微软雅黑" w:cs="宋体" w:hint="eastAsia"/>
+          <w:color w:val="333333"/>
+          <w:kern w:val="0"/>
+          <w:sz w:val="19"/>
+          <w:szCs w:val="19"/>
+        </w:rPr>
+        <w:t>注：basedir是mysql的根目录，datadir是mysql的数据存储目录。其他的我就不做解释了</w:t>
+      </w:r>
+    </w:p>
+    <w:p>
+      <w:pPr>
+        <w:widowControl/>
+        <w:pBdr>
+          <w:left w:val="dotted" w:sz="12" w:space="21" w:color="E4E4E4"/>
+        </w:pBdr>
+        <w:shd w:val="clear" w:color="auto" w:fill="FFFFFF"/>
+        <w:spacing w:line="336" w:lineRule="atLeast"/>
+        <w:ind w:left="204"/>
+        <w:rPr>
+          <w:rFonts w:ascii="微软雅黑" w:eastAsia="微软雅黑" w:hAnsi="微软雅黑" w:cs="宋体"/>
+          <w:color w:val="333333"/>
+          <w:kern w:val="0"/>
+          <w:sz w:val="19"/>
+          <w:szCs w:val="19"/>
+        </w:rPr>
+      </w:pPr>
+      <w:r>
+        <w:rPr>
+          <w:rFonts w:ascii="微软雅黑" w:eastAsia="微软雅黑" w:hAnsi="微软雅黑" w:cs="宋体" w:hint="eastAsia"/>
+          <w:color w:val="333333"/>
+          <w:kern w:val="0"/>
+          <w:sz w:val="19"/>
+          <w:szCs w:val="19"/>
+        </w:rPr>
+        <w:t>安装完mysql是没有图形用户界面的，可以安装个Navicat for MySQL之类的软件，这样看起来会比较方便点。</w:t>
+      </w:r>
+    </w:p>
+    <w:p>
+      <w:pPr>
+        <w:widowControl/>
+        <w:numPr>
+          <w:ilvl w:val="0"/>
+          <w:numId w:val="32"/>
+        </w:numPr>
+        <w:pBdr>
+          <w:left w:val="dotted" w:sz="12" w:space="21" w:color="E4E4E4"/>
+        </w:pBdr>
+        <w:shd w:val="clear" w:color="auto" w:fill="FFFFFF"/>
+        <w:spacing w:before="12" w:line="384" w:lineRule="atLeast"/>
+        <w:ind w:left="204"/>
+        <w:jc w:val="center"/>
+        <w:rPr>
+          <w:rFonts w:ascii="微软雅黑" w:eastAsia="微软雅黑" w:hAnsi="微软雅黑" w:cs="宋体"/>
+          <w:color w:val="EEFFEE"/>
+          <w:kern w:val="0"/>
+          <w:sz w:val="19"/>
+          <w:szCs w:val="19"/>
+        </w:rPr>
+      </w:pPr>
+      <w:r>
+        <w:rPr>
+          <w:rFonts w:ascii="微软雅黑" w:eastAsia="微软雅黑" w:hAnsi="微软雅黑" w:cs="宋体" w:hint="eastAsia"/>
+          <w:color w:val="EEFFEE"/>
+          <w:kern w:val="0"/>
+          <w:sz w:val="19"/>
+          <w:szCs w:val="19"/>
+        </w:rPr>
+        <w:t>2</w:t>
+      </w:r>
+    </w:p>
+    <w:p>
+      <w:pPr>
+        <w:widowControl/>
+        <w:pBdr>
+          <w:left w:val="dotted" w:sz="12" w:space="21" w:color="E4E4E4"/>
+        </w:pBdr>
+        <w:shd w:val="clear" w:color="auto" w:fill="FFFFFF"/>
+        <w:spacing w:line="336" w:lineRule="atLeast"/>
+        <w:ind w:left="204"/>
+        <w:rPr>
+          <w:rFonts w:ascii="微软雅黑" w:eastAsia="微软雅黑" w:hAnsi="微软雅黑" w:cs="宋体"/>
+          <w:color w:val="333333"/>
+          <w:kern w:val="0"/>
+          <w:sz w:val="19"/>
+          <w:szCs w:val="19"/>
+        </w:rPr>
+      </w:pPr>
+      <w:r>
+        <w:rPr>
+          <w:rFonts w:ascii="微软雅黑" w:eastAsia="微软雅黑" w:hAnsi="微软雅黑" w:cs="宋体" w:hint="eastAsia"/>
+          <w:color w:val="333333"/>
+          <w:kern w:val="0"/>
+          <w:sz w:val="19"/>
+          <w:szCs w:val="19"/>
+        </w:rPr>
+        <w:t>2、安装完成mysql之后，为php添加mysql支持</w:t>
+      </w:r>
+    </w:p>
+    <w:p>
+      <w:pPr>
+        <w:widowControl/>
+        <w:pBdr>
+          <w:left w:val="dotted" w:sz="12" w:space="21" w:color="E4E4E4"/>
+        </w:pBdr>
+        <w:shd w:val="clear" w:color="auto" w:fill="FFFFFF"/>
+        <w:spacing w:line="336" w:lineRule="atLeast"/>
+        <w:ind w:left="204"/>
+        <w:rPr>
+          <w:rFonts w:ascii="微软雅黑" w:eastAsia="微软雅黑" w:hAnsi="微软雅黑" w:cs="宋体"/>
+          <w:color w:val="333333"/>
+          <w:kern w:val="0"/>
+          <w:sz w:val="19"/>
+          <w:szCs w:val="19"/>
+        </w:rPr>
+      </w:pPr>
+      <w:r>
+        <w:rPr>
+          <w:rFonts w:ascii="微软雅黑" w:eastAsia="微软雅黑" w:hAnsi="微软雅黑" w:cs="宋体" w:hint="eastAsia"/>
+          <w:color w:val="333333"/>
+          <w:kern w:val="0"/>
+          <w:sz w:val="19"/>
+          <w:szCs w:val="19"/>
+        </w:rPr>
+        <w:t>打开php的配置文件php.ini（D:\phpEnv\php\php.ini）</w:t>
+      </w:r>
+    </w:p>
+    <w:p>
+      <w:pPr>
+        <w:widowControl/>
+        <w:pBdr>
+          <w:left w:val="dotted" w:sz="12" w:space="21" w:color="E4E4E4"/>
+        </w:pBdr>
+        <w:shd w:val="clear" w:color="auto" w:fill="FFFFFF"/>
+        <w:spacing w:line="336" w:lineRule="atLeast"/>
+        <w:ind w:left="204"/>
+        <w:rPr>
+          <w:rFonts w:ascii="微软雅黑" w:eastAsia="微软雅黑" w:hAnsi="微软雅黑" w:cs="宋体"/>
+          <w:color w:val="333333"/>
+          <w:kern w:val="0"/>
+          <w:sz w:val="19"/>
+          <w:szCs w:val="19"/>
+        </w:rPr>
+      </w:pPr>
+      <w:r>
+        <w:rPr>
+          <w:rFonts w:ascii="微软雅黑" w:eastAsia="微软雅黑" w:hAnsi="微软雅黑" w:cs="宋体" w:hint="eastAsia"/>
+          <w:color w:val="333333"/>
+          <w:kern w:val="0"/>
+          <w:sz w:val="19"/>
+          <w:szCs w:val="19"/>
+        </w:rPr>
+        <w:t>（1）（721行）; extension_dir = "ext"，去掉前面的“;”，并改为extension_dir ="D:\phpEnv\php\ext"打开php的扩展支持，ext文件夹下有很多php的扩展支持.dll文件，感兴趣的同学可以看一下。</w:t>
+      </w:r>
+    </w:p>
+    <w:p>
+      <w:pPr>
+        <w:widowControl/>
+        <w:pBdr>
+          <w:left w:val="dotted" w:sz="12" w:space="21" w:color="E4E4E4"/>
+        </w:pBdr>
+        <w:shd w:val="clear" w:color="auto" w:fill="FFFFFF"/>
+        <w:spacing w:line="336" w:lineRule="atLeast"/>
+        <w:ind w:left="204"/>
+        <w:rPr>
+          <w:rFonts w:ascii="微软雅黑" w:eastAsia="微软雅黑" w:hAnsi="微软雅黑" w:cs="宋体"/>
+          <w:color w:val="333333"/>
+          <w:kern w:val="0"/>
+          <w:sz w:val="19"/>
+          <w:szCs w:val="19"/>
+        </w:rPr>
+      </w:pPr>
+      <w:r>
+        <w:rPr>
+          <w:rFonts w:ascii="微软雅黑" w:eastAsia="微软雅黑" w:hAnsi="微软雅黑" w:cs="宋体" w:hint="eastAsia"/>
+          <w:color w:val="333333"/>
+          <w:kern w:val="0"/>
+          <w:sz w:val="19"/>
+          <w:szCs w:val="19"/>
+        </w:rPr>
+        <w:t>（2）然后就是打开php的mysql扩展了</w:t>
+      </w:r>
+    </w:p>
+    <w:p>
+      <w:pPr>
+        <w:widowControl/>
+        <w:pBdr>
+          <w:left w:val="dotted" w:sz="12" w:space="21" w:color="E4E4E4"/>
+        </w:pBdr>
+        <w:shd w:val="clear" w:color="auto" w:fill="FFFFFF"/>
+        <w:spacing w:line="336" w:lineRule="atLeast"/>
+        <w:ind w:left="204"/>
+        <w:rPr>
+          <w:rFonts w:ascii="微软雅黑" w:eastAsia="微软雅黑" w:hAnsi="微软雅黑" w:cs="宋体"/>
+          <w:color w:val="333333"/>
+          <w:kern w:val="0"/>
+          <w:sz w:val="19"/>
+          <w:szCs w:val="19"/>
+        </w:rPr>
+      </w:pPr>
+      <w:r>
+        <w:rPr>
+          <w:rFonts w:ascii="微软雅黑" w:eastAsia="微软雅黑" w:hAnsi="微软雅黑" w:cs="宋体" w:hint="eastAsia"/>
+          <w:color w:val="333333"/>
+          <w:kern w:val="0"/>
+          <w:sz w:val="19"/>
+          <w:szCs w:val="19"/>
+        </w:rPr>
+        <w:t>    （875、876行）去掉前面的“;”</w:t>
+      </w:r>
+    </w:p>
+    <w:p>
+      <w:pPr>
+        <w:widowControl/>
+        <w:pBdr>
+          <w:left w:val="dotted" w:sz="12" w:space="21" w:color="E4E4E4"/>
+        </w:pBdr>
+        <w:shd w:val="clear" w:color="auto" w:fill="FFFFFF"/>
+        <w:spacing w:line="336" w:lineRule="atLeast"/>
+        <w:ind w:left="204"/>
+        <w:rPr>
+          <w:rFonts w:ascii="微软雅黑" w:eastAsia="微软雅黑" w:hAnsi="微软雅黑" w:cs="宋体"/>
+          <w:color w:val="333333"/>
+          <w:kern w:val="0"/>
+          <w:sz w:val="19"/>
+          <w:szCs w:val="19"/>
+        </w:rPr>
+      </w:pPr>
+      <w:r>
+        <w:rPr>
+          <w:rFonts w:ascii="微软雅黑" w:eastAsia="微软雅黑" w:hAnsi="微软雅黑" w:cs="宋体" w:hint="eastAsia"/>
+          <w:color w:val="333333"/>
+          <w:kern w:val="0"/>
+          <w:sz w:val="19"/>
+          <w:szCs w:val="19"/>
+        </w:rPr>
+        <w:t>        extension=php_mysql.dll</w:t>
+      </w:r>
+    </w:p>
+    <w:p>
+      <w:pPr>
+        <w:widowControl/>
+        <w:pBdr>
+          <w:left w:val="dotted" w:sz="12" w:space="21" w:color="E4E4E4"/>
+        </w:pBdr>
+        <w:shd w:val="clear" w:color="auto" w:fill="FFFFFF"/>
+        <w:spacing w:line="336" w:lineRule="atLeast"/>
+        <w:ind w:left="204"/>
+        <w:rPr>
+          <w:rFonts w:ascii="微软雅黑" w:eastAsia="微软雅黑" w:hAnsi="微软雅黑" w:cs="宋体"/>
+          <w:color w:val="333333"/>
+          <w:kern w:val="0"/>
+          <w:sz w:val="19"/>
+          <w:szCs w:val="19"/>
+        </w:rPr>
+      </w:pPr>
+      <w:r>
+        <w:rPr>
+          <w:rFonts w:ascii="微软雅黑" w:eastAsia="微软雅黑" w:hAnsi="微软雅黑" w:cs="宋体" w:hint="eastAsia"/>
+          <w:color w:val="333333"/>
+          <w:kern w:val="0"/>
+          <w:sz w:val="19"/>
+          <w:szCs w:val="19"/>
+        </w:rPr>
+        <w:t>        extension=php_mysqli.dll</w:t>
+      </w:r>
+    </w:p>
+    <w:p>
+      <w:pPr>
+        <w:widowControl/>
+        <w:pBdr>
+          <w:left w:val="dotted" w:sz="12" w:space="21" w:color="E4E4E4"/>
+        </w:pBdr>
+        <w:shd w:val="clear" w:color="auto" w:fill="FFFFFF"/>
+        <w:spacing w:line="336" w:lineRule="atLeast"/>
+        <w:ind w:left="204"/>
+        <w:rPr>
+          <w:rFonts w:ascii="微软雅黑" w:eastAsia="微软雅黑" w:hAnsi="微软雅黑" w:cs="宋体"/>
+          <w:color w:val="333333"/>
+          <w:kern w:val="0"/>
+          <w:sz w:val="19"/>
+          <w:szCs w:val="19"/>
+        </w:rPr>
+      </w:pPr>
+      <w:r>
+        <w:rPr>
+          <w:rFonts w:ascii="微软雅黑" w:eastAsia="微软雅黑" w:hAnsi="微软雅黑" w:cs="宋体" w:hint="eastAsia"/>
+          <w:color w:val="333333"/>
+          <w:kern w:val="0"/>
+          <w:sz w:val="19"/>
+          <w:szCs w:val="19"/>
+        </w:rPr>
+        <w:t>当然也可以打开881行的php_pdo_mysql.dll启用php的pdo支持我一般都用这个。</w:t>
+      </w:r>
+    </w:p>
+    <w:p>
+      <w:pPr>
+        <w:widowControl/>
+        <w:pBdr>
+          <w:left w:val="dotted" w:sz="12" w:space="21" w:color="E4E4E4"/>
+        </w:pBdr>
+        <w:shd w:val="clear" w:color="auto" w:fill="FFFFFF"/>
+        <w:spacing w:line="336" w:lineRule="atLeast"/>
+        <w:ind w:left="204"/>
+        <w:rPr>
+          <w:rFonts w:ascii="微软雅黑" w:eastAsia="微软雅黑" w:hAnsi="微软雅黑" w:cs="宋体"/>
+          <w:color w:val="333333"/>
+          <w:kern w:val="0"/>
+          <w:sz w:val="19"/>
+          <w:szCs w:val="19"/>
+        </w:rPr>
+      </w:pPr>
+      <w:r>
+        <w:rPr>
+          <w:rFonts w:ascii="微软雅黑" w:eastAsia="微软雅黑" w:hAnsi="微软雅黑" w:cs="宋体" w:hint="eastAsia"/>
+          <w:color w:val="333333"/>
+          <w:kern w:val="0"/>
+          <w:sz w:val="19"/>
+          <w:szCs w:val="19"/>
+        </w:rPr>
+        <w:lastRenderedPageBreak/>
+        <w:t>注：在第863行到第888行有很多扩展选择，你要用到什么，去掉前面的“;”就可以了。当然如果要添加其他的扩展支持如redis支持，php本身可能没有提供相应的dll文件，就需要自己去找到相应版本的dll添加到ext文件夹中，然后在配置文件中添加一个extension=…</w:t>
+      </w:r>
+    </w:p>
+    <w:p>
+      <w:pPr>
+        <w:widowControl/>
+        <w:pBdr>
+          <w:left w:val="dotted" w:sz="12" w:space="21" w:color="E4E4E4"/>
+        </w:pBdr>
+        <w:shd w:val="clear" w:color="auto" w:fill="FFFFFF"/>
+        <w:spacing w:line="336" w:lineRule="atLeast"/>
+        <w:ind w:left="204"/>
+        <w:rPr>
+          <w:rFonts w:ascii="微软雅黑" w:eastAsia="微软雅黑" w:hAnsi="微软雅黑" w:cs="宋体"/>
+          <w:color w:val="333333"/>
+          <w:kern w:val="0"/>
+          <w:sz w:val="19"/>
+          <w:szCs w:val="19"/>
+        </w:rPr>
+      </w:pPr>
+      <w:r>
+        <w:rPr>
+          <w:rFonts w:ascii="微软雅黑" w:eastAsia="微软雅黑" w:hAnsi="微软雅黑" w:cs="宋体" w:hint="eastAsia"/>
+          <w:color w:val="333333"/>
+          <w:kern w:val="0"/>
+          <w:sz w:val="19"/>
+          <w:szCs w:val="19"/>
+        </w:rPr>
+        <w:t>完成之后，重启Apache</w:t>
+      </w:r>
+    </w:p>
+    <w:p>
+      <w:pPr>
+        <w:widowControl/>
+        <w:pBdr>
+          <w:left w:val="dotted" w:sz="12" w:space="21" w:color="E4E4E4"/>
+        </w:pBdr>
+        <w:shd w:val="clear" w:color="auto" w:fill="FFFFFF"/>
+        <w:spacing w:line="336" w:lineRule="atLeast"/>
+        <w:ind w:left="204"/>
+        <w:rPr>
+          <w:rFonts w:ascii="微软雅黑" w:eastAsia="微软雅黑" w:hAnsi="微软雅黑" w:cs="宋体"/>
+          <w:color w:val="333333"/>
+          <w:kern w:val="0"/>
+          <w:sz w:val="19"/>
+          <w:szCs w:val="19"/>
+        </w:rPr>
+      </w:pPr>
+      <w:r>
+        <w:rPr>
+          <w:rFonts w:ascii="微软雅黑" w:eastAsia="微软雅黑" w:hAnsi="微软雅黑" w:cs="宋体" w:hint="eastAsia"/>
+          <w:color w:val="333333"/>
+          <w:kern w:val="0"/>
+          <w:sz w:val="19"/>
+          <w:szCs w:val="19"/>
+        </w:rPr>
+        <w:t>在访问phpinfo的时候就可以看到</w:t>
+      </w:r>
+    </w:p>
+    <w:p>
+      <w:pPr>
+        <w:widowControl/>
+        <w:pBdr>
+          <w:left w:val="dotted" w:sz="12" w:space="21" w:color="E4E4E4"/>
+        </w:pBdr>
+        <w:shd w:val="clear" w:color="auto" w:fill="FFFFFF"/>
+        <w:spacing w:line="336" w:lineRule="atLeast"/>
+        <w:ind w:left="204"/>
+        <w:rPr>
+          <w:rFonts w:ascii="微软雅黑" w:eastAsia="微软雅黑" w:hAnsi="微软雅黑" w:cs="宋体"/>
+          <w:color w:val="333333"/>
+          <w:kern w:val="0"/>
+          <w:sz w:val="19"/>
+          <w:szCs w:val="19"/>
+        </w:rPr>
+      </w:pPr>
+      <w:r>
+        <w:rPr>
+          <w:rFonts w:ascii="微软雅黑" w:eastAsia="微软雅黑" w:hAnsi="微软雅黑" w:cs="宋体"/>
+          <w:noProof/>
+          <w:color w:val="2D64B3"/>
+          <w:kern w:val="0"/>
+          <w:sz w:val="19"/>
+          <w:szCs w:val="19"/>
+        </w:rPr>
+        <w:drawing>
+          <wp:inline distT="0" distB="0" distL="0" distR="0">
+            <wp:extent cx="4762500" cy="3436620"/>
+            <wp:effectExtent l="19050" t="0" r="0" b="0"/>
+            <wp:docPr id="103" name="图片 6" descr="win7(64位)php5.5-Apache2.4-mysql5.6环境安装">
+              <a:hlinkClick xmlns:a="http://schemas.openxmlformats.org/drawingml/2006/main" r:id="rId122" tgtFrame="&quot;_self&quot;"/>
+            </wp:docPr>
+            <wp:cNvGraphicFramePr>
+              <a:graphicFrameLocks xmlns:a="http://schemas.openxmlformats.org/drawingml/2006/main" noChangeAspect="1"/>
+            </wp:cNvGraphicFramePr>
+            <a:graphic xmlns:a="http://schemas.openxmlformats.org/drawingml/2006/main">
+              <a:graphicData uri="http://schemas.openxmlformats.org/drawingml/2006/picture">
+                <pic:pic xmlns:pic="http://schemas.openxmlformats.org/drawingml/2006/picture">
+                  <pic:nvPicPr>
+                    <pic:cNvPr id="0" name="Picture 6" descr="win7(64位)php5.5-Apache2.4-mysql5.6环境安装">
+                      <a:hlinkClick r:id="rId122" tgtFrame="&quot;_self&quot;"/>
+                    </pic:cNvPr>
+                    <pic:cNvPicPr>
+                      <a:picLocks noChangeAspect="1" noChangeArrowheads="1"/>
+                    </pic:cNvPicPr>
+                  </pic:nvPicPr>
+                  <pic:blipFill>
+                    <a:blip r:embed="rId123"/>
+                    <a:srcRect/>
+                    <a:stretch>
+                      <a:fillRect/>
+                    </a:stretch>
+                  </pic:blipFill>
+                  <pic:spPr bwMode="auto">
+                    <a:xfrm>
+                      <a:off x="0" y="0"/>
+                      <a:ext cx="4762500" cy="3436620"/>
+                    </a:xfrm>
+                    <a:prstGeom prst="rect">
+                      <a:avLst/>
+                    </a:prstGeom>
+                    <a:noFill/>
+                    <a:ln w="9525">
+                      <a:noFill/>
+                      <a:miter lim="800000"/>
+                      <a:headEnd/>
+                      <a:tailEnd/>
+                    </a:ln>
+                  </pic:spPr>
+                </pic:pic>
+              </a:graphicData>
+            </a:graphic>
+          </wp:inline>
+        </w:drawing>
+      </w:r>
+    </w:p>
+    <w:p>
+      <w:pPr>
+        <w:widowControl/>
+        <w:pBdr>
+          <w:left w:val="dotted" w:sz="12" w:space="21" w:color="E4E4E4"/>
+        </w:pBdr>
+        <w:shd w:val="clear" w:color="auto" w:fill="FFFFFF"/>
+        <w:spacing w:line="336" w:lineRule="atLeast"/>
+        <w:ind w:left="204"/>
+        <w:rPr>
+          <w:rFonts w:ascii="微软雅黑" w:eastAsia="微软雅黑" w:hAnsi="微软雅黑" w:cs="宋体"/>
+          <w:color w:val="333333"/>
+          <w:kern w:val="0"/>
+          <w:sz w:val="19"/>
+          <w:szCs w:val="19"/>
+        </w:rPr>
+      </w:pPr>
+      <w:r>
+        <w:rPr>
+          <w:rFonts w:ascii="微软雅黑" w:eastAsia="微软雅黑" w:hAnsi="微软雅黑" w:cs="宋体"/>
+          <w:noProof/>
+          <w:color w:val="2D64B3"/>
+          <w:kern w:val="0"/>
+          <w:sz w:val="19"/>
+          <w:szCs w:val="19"/>
+        </w:rPr>
+        <w:drawing>
+          <wp:inline distT="0" distB="0" distL="0" distR="0">
+            <wp:extent cx="4762500" cy="1554480"/>
+            <wp:effectExtent l="19050" t="0" r="0" b="0"/>
+            <wp:docPr id="104" name="图片 7" descr="win7(64位)php5.5-Apache2.4-mysql5.6环境安装">
+              <a:hlinkClick xmlns:a="http://schemas.openxmlformats.org/drawingml/2006/main" r:id="rId124" tgtFrame="&quot;_self&quot;"/>
+            </wp:docPr>
+            <wp:cNvGraphicFramePr>
+              <a:graphicFrameLocks xmlns:a="http://schemas.openxmlformats.org/drawingml/2006/main" noChangeAspect="1"/>
+            </wp:cNvGraphicFramePr>
+            <a:graphic xmlns:a="http://schemas.openxmlformats.org/drawingml/2006/main">
+              <a:graphicData uri="http://schemas.openxmlformats.org/drawingml/2006/picture">
+                <pic:pic xmlns:pic="http://schemas.openxmlformats.org/drawingml/2006/picture">
+                  <pic:nvPicPr>
+                    <pic:cNvPr id="0" name="Picture 7" descr="win7(64位)php5.5-Apache2.4-mysql5.6环境安装">
+                      <a:hlinkClick r:id="rId124" tgtFrame="&quot;_self&quot;"/>
+                    </pic:cNvPr>
+                    <pic:cNvPicPr>
+                      <a:picLocks noChangeAspect="1" noChangeArrowheads="1"/>
+                    </pic:cNvPicPr>
+                  </pic:nvPicPr>
+                  <pic:blipFill>
+                    <a:blip r:embed="rId125"/>
+                    <a:srcRect/>
+                    <a:stretch>
+                      <a:fillRect/>
+                    </a:stretch>
+                  </pic:blipFill>
+                  <pic:spPr bwMode="auto">
+                    <a:xfrm>
+                      <a:off x="0" y="0"/>
+                      <a:ext cx="4762500" cy="1554480"/>
+                    </a:xfrm>
+                    <a:prstGeom prst="rect">
+                      <a:avLst/>
+                    </a:prstGeom>
+                    <a:noFill/>
+                    <a:ln w="9525">
+                      <a:noFill/>
+                      <a:miter lim="800000"/>
+                      <a:headEnd/>
+                      <a:tailEnd/>
+                    </a:ln>
+                  </pic:spPr>
+                </pic:pic>
+              </a:graphicData>
+            </a:graphic>
+          </wp:inline>
+        </w:drawing>
+      </w:r>
+    </w:p>
+    <w:p>
+      <w:pPr>
+        <w:widowControl/>
+        <w:pBdr>
+          <w:left w:val="dotted" w:sz="12" w:space="21" w:color="E4E4E4"/>
+        </w:pBdr>
+        <w:shd w:val="clear" w:color="auto" w:fill="FFFFFF"/>
+        <w:spacing w:line="336" w:lineRule="atLeast"/>
+        <w:ind w:left="204"/>
+        <w:rPr>
+          <w:rFonts w:ascii="微软雅黑" w:eastAsia="微软雅黑" w:hAnsi="微软雅黑" w:cs="宋体"/>
+          <w:color w:val="333333"/>
+          <w:kern w:val="0"/>
+          <w:sz w:val="19"/>
+          <w:szCs w:val="19"/>
+        </w:rPr>
+      </w:pPr>
+      <w:r>
+        <w:rPr>
+          <w:rFonts w:ascii="微软雅黑" w:eastAsia="微软雅黑" w:hAnsi="微软雅黑" w:cs="宋体"/>
+          <w:noProof/>
+          <w:color w:val="2D64B3"/>
+          <w:kern w:val="0"/>
+          <w:sz w:val="19"/>
+          <w:szCs w:val="19"/>
+        </w:rPr>
+        <w:lastRenderedPageBreak/>
+        <w:drawing>
+          <wp:inline distT="0" distB="0" distL="0" distR="0">
+            <wp:extent cx="4762500" cy="1935480"/>
+            <wp:effectExtent l="19050" t="0" r="0" b="0"/>
+            <wp:docPr id="105" name="图片 8" descr="win7(64位)php5.5-Apache2.4-mysql5.6环境安装">
+              <a:hlinkClick xmlns:a="http://schemas.openxmlformats.org/drawingml/2006/main" r:id="rId126" tgtFrame="&quot;_self&quot;"/>
+            </wp:docPr>
+            <wp:cNvGraphicFramePr>
+              <a:graphicFrameLocks xmlns:a="http://schemas.openxmlformats.org/drawingml/2006/main" noChangeAspect="1"/>
+            </wp:cNvGraphicFramePr>
+            <a:graphic xmlns:a="http://schemas.openxmlformats.org/drawingml/2006/main">
+              <a:graphicData uri="http://schemas.openxmlformats.org/drawingml/2006/picture">
+                <pic:pic xmlns:pic="http://schemas.openxmlformats.org/drawingml/2006/picture">
+                  <pic:nvPicPr>
+                    <pic:cNvPr id="0" name="Picture 8" descr="win7(64位)php5.5-Apache2.4-mysql5.6环境安装">
+                      <a:hlinkClick r:id="rId126" tgtFrame="&quot;_self&quot;"/>
+                    </pic:cNvPr>
+                    <pic:cNvPicPr>
+                      <a:picLocks noChangeAspect="1" noChangeArrowheads="1"/>
+                    </pic:cNvPicPr>
+                  </pic:nvPicPr>
+                  <pic:blipFill>
+                    <a:blip r:embed="rId127"/>
+                    <a:srcRect/>
+                    <a:stretch>
+                      <a:fillRect/>
+                    </a:stretch>
+                  </pic:blipFill>
+                  <pic:spPr bwMode="auto">
+                    <a:xfrm>
+                      <a:off x="0" y="0"/>
+                      <a:ext cx="4762500" cy="1935480"/>
+                    </a:xfrm>
+                    <a:prstGeom prst="rect">
+                      <a:avLst/>
+                    </a:prstGeom>
+                    <a:noFill/>
+                    <a:ln w="9525">
+                      <a:noFill/>
+                      <a:miter lim="800000"/>
+                      <a:headEnd/>
+                      <a:tailEnd/>
+                    </a:ln>
+                  </pic:spPr>
+                </pic:pic>
+              </a:graphicData>
+            </a:graphic>
+          </wp:inline>
+        </w:drawing>
+      </w:r>
+    </w:p>
+    <w:p>
+      <w:pPr>
+        <w:widowControl/>
+        <w:pBdr>
+          <w:left w:val="dotted" w:sz="12" w:space="21" w:color="E4E4E4"/>
+        </w:pBdr>
+        <w:shd w:val="clear" w:color="auto" w:fill="FFFFFF"/>
+        <w:spacing w:line="336" w:lineRule="atLeast"/>
+        <w:ind w:left="204"/>
+        <w:rPr>
+          <w:rFonts w:ascii="微软雅黑" w:eastAsia="微软雅黑" w:hAnsi="微软雅黑" w:cs="宋体"/>
+          <w:color w:val="333333"/>
+          <w:kern w:val="0"/>
+          <w:sz w:val="19"/>
+          <w:szCs w:val="19"/>
+        </w:rPr>
+      </w:pPr>
+      <w:r>
+        <w:rPr>
+          <w:rFonts w:ascii="微软雅黑" w:eastAsia="微软雅黑" w:hAnsi="微软雅黑" w:cs="宋体" w:hint="eastAsia"/>
+          <w:color w:val="CCCCCC"/>
+          <w:kern w:val="0"/>
+          <w:sz w:val="14"/>
+        </w:rPr>
+        <w:t>END</w:t>
+      </w:r>
+    </w:p>
+    <w:p>
+      <w:pPr>
+        <w:rPr>
+          <w:rFonts w:ascii="微软雅黑" w:eastAsia="微软雅黑" w:hAnsi="微软雅黑" w:cs="宋体"/>
+          <w:i/>
+          <w:iCs/>
+          <w:color w:val="333333"/>
+          <w:kern w:val="0"/>
+          <w:sz w:val="26"/>
+          <w:szCs w:val="26"/>
+        </w:rPr>
+      </w:pPr>
+      <w:bookmarkStart w:id="3" w:name="section-6"/>
+      <w:bookmarkEnd w:id="3"/>
+      <w:r>
+        <w:rPr>
+          <w:rFonts w:ascii="微软雅黑" w:eastAsia="微软雅黑" w:hAnsi="微软雅黑" w:cs="宋体" w:hint="eastAsia"/>
+          <w:i/>
+          <w:iCs/>
+          <w:color w:val="333333"/>
+          <w:kern w:val="0"/>
+          <w:sz w:val="26"/>
+          <w:szCs w:val="26"/>
+        </w:rPr>
+        <w:t>方法/步骤4</w:t>
+      </w:r>
+    </w:p>
+    <w:p>
+      <w:pPr>
+        <w:widowControl/>
+        <w:numPr>
+          <w:ilvl w:val="0"/>
+          <w:numId w:val="33"/>
+        </w:numPr>
+        <w:pBdr>
+          <w:left w:val="dotted" w:sz="12" w:space="21" w:color="E4E4E4"/>
+        </w:pBdr>
+        <w:shd w:val="clear" w:color="auto" w:fill="FFFFFF"/>
+        <w:spacing w:before="240" w:line="384" w:lineRule="atLeast"/>
+        <w:ind w:left="204"/>
+        <w:jc w:val="center"/>
+        <w:rPr>
+          <w:rFonts w:ascii="微软雅黑" w:eastAsia="微软雅黑" w:hAnsi="微软雅黑" w:cs="宋体"/>
+          <w:color w:val="EEFFEE"/>
+          <w:kern w:val="0"/>
+          <w:sz w:val="19"/>
+          <w:szCs w:val="19"/>
+        </w:rPr>
+      </w:pPr>
+      <w:r>
+        <w:rPr>
+          <w:rFonts w:ascii="微软雅黑" w:eastAsia="微软雅黑" w:hAnsi="微软雅黑" w:cs="宋体" w:hint="eastAsia"/>
+          <w:color w:val="EEFFEE"/>
+          <w:kern w:val="0"/>
+          <w:sz w:val="19"/>
+          <w:szCs w:val="19"/>
+        </w:rPr>
+        <w:t>1</w:t>
+      </w:r>
+    </w:p>
+    <w:p>
+      <w:pPr>
+        <w:widowControl/>
+        <w:pBdr>
+          <w:left w:val="dotted" w:sz="12" w:space="21" w:color="E4E4E4"/>
+        </w:pBdr>
+        <w:shd w:val="clear" w:color="auto" w:fill="FFFFFF"/>
+        <w:spacing w:line="336" w:lineRule="atLeast"/>
+        <w:ind w:left="204"/>
+        <w:rPr>
+          <w:rFonts w:ascii="微软雅黑" w:eastAsia="微软雅黑" w:hAnsi="微软雅黑" w:cs="宋体"/>
+          <w:color w:val="333333"/>
+          <w:kern w:val="0"/>
+          <w:sz w:val="19"/>
+          <w:szCs w:val="19"/>
+        </w:rPr>
+      </w:pPr>
+      <w:r>
+        <w:rPr>
+          <w:rFonts w:ascii="微软雅黑" w:eastAsia="微软雅黑" w:hAnsi="微软雅黑" w:cs="宋体" w:hint="eastAsia"/>
+          <w:color w:val="333333"/>
+          <w:kern w:val="0"/>
+          <w:sz w:val="19"/>
+          <w:szCs w:val="19"/>
+        </w:rPr>
+        <w:t>四、小结：</w:t>
+      </w:r>
+    </w:p>
+    <w:p>
+      <w:pPr>
+        <w:widowControl/>
+        <w:pBdr>
+          <w:left w:val="dotted" w:sz="12" w:space="21" w:color="E4E4E4"/>
+        </w:pBdr>
+        <w:shd w:val="clear" w:color="auto" w:fill="FFFFFF"/>
+        <w:spacing w:line="336" w:lineRule="atLeast"/>
+        <w:ind w:left="204"/>
+        <w:rPr>
+          <w:rFonts w:ascii="微软雅黑" w:eastAsia="微软雅黑" w:hAnsi="微软雅黑" w:cs="宋体"/>
+          <w:color w:val="333333"/>
+          <w:kern w:val="0"/>
+          <w:sz w:val="19"/>
+          <w:szCs w:val="19"/>
+        </w:rPr>
+      </w:pPr>
+      <w:r>
+        <w:rPr>
+          <w:rFonts w:ascii="微软雅黑" w:eastAsia="微软雅黑" w:hAnsi="微软雅黑" w:cs="宋体" w:hint="eastAsia"/>
+          <w:color w:val="333333"/>
+          <w:kern w:val="0"/>
+          <w:sz w:val="19"/>
+          <w:szCs w:val="19"/>
+        </w:rPr>
+        <w:t>    Php环境的安装网上已经有很多资料了，自己在接触php的时候也是翻天覆地的查，在自己的电脑上也装过不少次了，开始的时候也用集成的软件包，WAMP、AppServ等，后来php版本升级后，发现要想升级集成包的php很麻烦，所以强烈建议自己动手单独配置下环境，更好的了解Apache、php、mysql之间的联系。</w:t>
+      </w:r>
+    </w:p>
+    <w:p>
+      <w:pPr>
+        <w:widowControl/>
+        <w:pBdr>
+          <w:left w:val="dotted" w:sz="12" w:space="21" w:color="E4E4E4"/>
+        </w:pBdr>
+        <w:shd w:val="clear" w:color="auto" w:fill="FFFFFF"/>
+        <w:spacing w:line="336" w:lineRule="atLeast"/>
+        <w:ind w:left="204"/>
+        <w:rPr>
+          <w:rFonts w:ascii="微软雅黑" w:eastAsia="微软雅黑" w:hAnsi="微软雅黑" w:cs="宋体"/>
+          <w:color w:val="333333"/>
+          <w:kern w:val="0"/>
+          <w:sz w:val="19"/>
+          <w:szCs w:val="19"/>
+        </w:rPr>
+      </w:pPr>
+      <w:r>
+        <w:rPr>
+          <w:rFonts w:ascii="微软雅黑" w:eastAsia="微软雅黑" w:hAnsi="微软雅黑" w:cs="宋体" w:hint="eastAsia"/>
+          <w:color w:val="CCCCCC"/>
+          <w:kern w:val="0"/>
+          <w:sz w:val="14"/>
+        </w:rPr>
+        <w:t>END</w:t>
+      </w:r>
+    </w:p>
+    <w:p>
+      <w:pPr>
+        <w:rPr>
+          <w:rFonts w:ascii="微软雅黑" w:eastAsia="微软雅黑" w:hAnsi="微软雅黑" w:cs="宋体"/>
+          <w:i/>
+          <w:iCs/>
+          <w:color w:val="333333"/>
+          <w:kern w:val="0"/>
+          <w:sz w:val="26"/>
+          <w:szCs w:val="26"/>
+        </w:rPr>
+      </w:pPr>
+      <w:bookmarkStart w:id="4" w:name="section-7"/>
+      <w:bookmarkEnd w:id="4"/>
+      <w:r>
+        <w:rPr>
+          <w:rFonts w:ascii="微软雅黑" w:eastAsia="微软雅黑" w:hAnsi="微软雅黑" w:cs="宋体" w:hint="eastAsia"/>
+          <w:i/>
+          <w:iCs/>
+          <w:color w:val="333333"/>
+          <w:kern w:val="0"/>
+          <w:sz w:val="26"/>
+          <w:szCs w:val="26"/>
+        </w:rPr>
+        <w:t>注意事项</w:t>
+      </w:r>
+    </w:p>
+    <w:p>
+      <w:pPr>
+        <w:widowControl/>
+        <w:numPr>
+          <w:ilvl w:val="0"/>
+          <w:numId w:val="34"/>
+        </w:numPr>
+        <w:spacing w:line="336" w:lineRule="atLeast"/>
+        <w:ind w:left="0"/>
+        <w:rPr>
+          <w:rFonts w:ascii="微软雅黑" w:eastAsia="微软雅黑" w:hAnsi="微软雅黑" w:cs="宋体"/>
+          <w:color w:val="333333"/>
+          <w:kern w:val="0"/>
+          <w:sz w:val="19"/>
+          <w:szCs w:val="19"/>
+        </w:rPr>
+      </w:pPr>
+      <w:r>
+        <w:rPr>
+          <w:rFonts w:ascii="微软雅黑" w:eastAsia="微软雅黑" w:hAnsi="微软雅黑" w:cs="宋体" w:hint="eastAsia"/>
+          <w:color w:val="333333"/>
+          <w:kern w:val="0"/>
+          <w:sz w:val="19"/>
+          <w:szCs w:val="19"/>
+        </w:rPr>
+        <w:t>安装的电脑要支持VC11</w:t>
+      </w:r>
+    </w:p>
+    <w:p>
+      <w:pPr>
+        <w:widowControl/>
+        <w:numPr>
+          <w:ilvl w:val="0"/>
+          <w:numId w:val="34"/>
+        </w:numPr>
+        <w:spacing w:line="336" w:lineRule="atLeast"/>
+        <w:ind w:left="0"/>
+        <w:rPr>
+          <w:rFonts w:ascii="微软雅黑" w:eastAsia="微软雅黑" w:hAnsi="微软雅黑" w:cs="宋体"/>
+          <w:color w:val="333333"/>
+          <w:kern w:val="0"/>
+          <w:sz w:val="19"/>
+          <w:szCs w:val="19"/>
+        </w:rPr>
+      </w:pPr>
+      <w:r>
+        <w:rPr>
+          <w:rFonts w:ascii="微软雅黑" w:eastAsia="微软雅黑" w:hAnsi="微软雅黑" w:cs="宋体" w:hint="eastAsia"/>
+          <w:color w:val="333333"/>
+          <w:kern w:val="0"/>
+          <w:sz w:val="19"/>
+          <w:szCs w:val="19"/>
+        </w:rPr>
+        <w:t>涉及到的配置文件行数可能会随着版本的提升或者个人的修改会有些许变动</w:t>
+      </w:r>
+    </w:p>
+    <w:p/>
+    <w:p>
+      <w:pPr>
+        <w:rPr>
+          <w:rFonts w:hint="eastAsia"/>
+        </w:rPr>
+      </w:pPr>
+    </w:p>
+    <w:p>
+      <w:pPr>
+        <w:rPr>
+          <w:rFonts w:hint="eastAsia"/>
+        </w:rPr>
+      </w:pPr>
+    </w:p>
+    <w:p>
+      <w:pPr>
+        <w:rPr>
+          <w:rFonts w:hint="eastAsia"/>
+        </w:rPr>
+      </w:pPr>
+    </w:p>
+    <w:p>
+      <w:pPr>
+        <w:rPr>
+          <w:rFonts w:hint="eastAsia"/>
+        </w:rPr>
+      </w:pPr>
+    </w:p>
+    <w:p>
+      <w:pPr>
+        <w:rPr>
+          <w:rFonts w:hint="eastAsia"/>
+        </w:rPr>
+      </w:pPr>
+    </w:p>
+    <w:p>
+      <w:pPr>
+        <w:rPr>
+          <w:rFonts w:hint="eastAsia"/>
+        </w:rPr>
+      </w:pPr>
+    </w:p>
+    <w:p>
+      <w:pPr>
+        <w:rPr>
+          <w:rFonts w:hint="eastAsia"/>
+        </w:rPr>
+      </w:pPr>
+    </w:p>
+    <w:p>
+      <w:pPr>
+        <w:rPr>
+          <w:rFonts w:hint="eastAsia"/>
+        </w:rPr>
+      </w:pPr>
+    </w:p>
+    <w:p>
+      <w:pPr>
+        <w:rPr>
+          <w:rFonts w:hint="eastAsia"/>
+        </w:rPr>
+      </w:pPr>
+    </w:p>
+    <w:p>
+      <w:pPr>
+        <w:rPr>
+          <w:rFonts w:hint="eastAsia"/>
+        </w:rPr>
+      </w:pPr>
+    </w:p>
+    <w:p>
+      <w:pPr>
+        <w:rPr>
+          <w:rFonts w:hint="eastAsia"/>
+        </w:rPr>
+      </w:pPr>
+    </w:p>
+    <w:p>
+      <w:pPr>
+        <w:rPr>
+          <w:rFonts w:hint="eastAsia"/>
+        </w:rPr>
+      </w:pPr>
+    </w:p>
+    <w:p>
+      <w:pPr>
+        <w:rPr>
+          <w:rFonts w:hint="eastAsia"/>
+        </w:rPr>
+      </w:pPr>
+    </w:p>
+    <w:p>
+      <w:pPr>
+        <w:rPr>
+          <w:rFonts w:hint="eastAsia"/>
+        </w:rPr>
+      </w:pPr>
+    </w:p>
+    <w:p>
+      <w:pPr>
+        <w:rPr>
+          <w:rFonts w:hint="eastAsia"/>
+        </w:rPr>
+      </w:pPr>
+    </w:p>
+    <w:p>
+      <w:pPr>
+        <w:rPr>
+          <w:rFonts w:hint="eastAsia"/>
+        </w:rPr>
+      </w:pPr>
+    </w:p>
+    <w:p>
+      <w:pPr>
+        <w:rPr>
+          <w:rFonts w:hint="eastAsia"/>
+        </w:rPr>
+      </w:pPr>
+    </w:p>
+    <w:p>
+      <w:pPr>
+        <w:rPr>
+          <w:rFonts w:hint="eastAsia"/>
+        </w:rPr>
+      </w:pPr>
+    </w:p>
+    <w:p>
+      <w:pPr>
+        <w:rPr>
+          <w:rFonts w:hint="eastAsia"/>
+        </w:rPr>
+      </w:pPr>
+    </w:p>
+    <w:p>
+      <w:pPr>
+        <w:rPr>
+          <w:rFonts w:hint="eastAsia"/>
+        </w:rPr>
+      </w:pPr>
+    </w:p>
+    <w:p>
+      <w:pPr>
+        <w:rPr>
+          <w:rFonts w:hint="eastAsia"/>
+        </w:rPr>
+      </w:pPr>
+    </w:p>
+    <w:p>
+      <w:pPr>
+        <w:rPr>
+          <w:rFonts w:hint="eastAsia"/>
+        </w:rPr>
+      </w:pPr>
+    </w:p>
+    <w:p>
+      <w:pPr>
+        <w:rPr>
+          <w:rFonts w:hint="eastAsia"/>
+        </w:rPr>
+      </w:pPr>
+    </w:p>
+    <w:p>
+      <w:pPr>
+        <w:rPr>
+          <w:rFonts w:hint="eastAsia"/>
+        </w:rPr>
+      </w:pPr>
+    </w:p>
+    <w:p>
+      <w:pPr>
+        <w:rPr>
+          <w:rFonts w:hint="eastAsia"/>
+        </w:rPr>
+      </w:pPr>
+    </w:p>
+    <w:p>
+      <w:pPr>
+        <w:rPr>
+          <w:rFonts w:hint="eastAsia"/>
+        </w:rPr>
+      </w:pPr>
+    </w:p>
+    <w:p>
+      <w:pPr>
+        <w:rPr>
+          <w:rFonts w:hint="eastAsia"/>
+        </w:rPr>
+      </w:pPr>
+    </w:p>
+    <w:p>
+      <w:pPr>
+        <w:rPr>
+          <w:rFonts w:hint="eastAsia"/>
+        </w:rPr>
+      </w:pPr>
+    </w:p>
+    <w:p>
+      <w:pPr>
+        <w:rPr>
+          <w:rFonts w:hint="eastAsia"/>
+        </w:rPr>
+      </w:pPr>
+    </w:p>
+    <w:p>
+      <w:pPr>
+        <w:rPr>
+          <w:rFonts w:hint="eastAsia"/>
+        </w:rPr>
+      </w:pPr>
+    </w:p>
+    <w:p>
+      <w:pPr>
+        <w:rPr>
+          <w:rFonts w:hint="eastAsia"/>
+        </w:rPr>
+      </w:pPr>
+    </w:p>
+    <w:p>
+      <w:pPr>
+        <w:rPr>
+          <w:rFonts w:hint="eastAsia"/>
+        </w:rPr>
+      </w:pPr>
+    </w:p>
+    <w:p>
+      <w:pPr>
+        <w:pStyle w:val="2"/>
+        <w:numPr>
+          <w:ilvl w:val="0"/>
+          <w:numId w:val="35"/>
+        </w:numPr>
+        <w:rPr>
+          <w:rFonts w:hint="eastAsia"/>
+        </w:rPr>
+      </w:pPr>
+      <w:r>
+        <w:rPr>
+          <w:rFonts w:hint="eastAsia"/>
+        </w:rPr>
+        <w:t>phpMyAdmin</w:t>
+      </w:r>
+    </w:p>
+    <w:p>
+      <w:pPr>
+        <w:pStyle w:val="3"/>
+        <w:numPr>
+          <w:ilvl w:val="0"/>
+          <w:numId w:val="37"/>
+        </w:numPr>
+        <w:rPr>
+          <w:rFonts w:hint="eastAsia"/>
+        </w:rPr>
+      </w:pPr>
+      <w:r>
+        <w:rPr>
+          <w:rFonts w:hint="eastAsia"/>
+        </w:rPr>
+        <w:t>phpMyAdmin</w:t>
+      </w:r>
+      <w:r>
+        <w:rPr>
+          <w:rFonts w:hint="eastAsia"/>
+        </w:rPr>
+        <w:t>的安装配置</w:t>
+      </w:r>
+    </w:p>
+    <w:p>
+      <w:pPr>
+        <w:shd w:val="clear" w:color="auto" w:fill="FFFFFF"/>
+        <w:spacing w:line="336" w:lineRule="atLeast"/>
+        <w:rPr>
+          <w:rFonts w:ascii="微软雅黑" w:eastAsia="微软雅黑" w:hAnsi="微软雅黑"/>
+          <w:color w:val="333333"/>
+          <w:sz w:val="19"/>
+          <w:szCs w:val="19"/>
+        </w:rPr>
+      </w:pPr>
+      <w:r>
+        <w:rPr>
+          <w:rFonts w:ascii="微软雅黑" w:eastAsia="微软雅黑" w:hAnsi="微软雅黑" w:hint="eastAsia"/>
+          <w:color w:val="333333"/>
+          <w:sz w:val="19"/>
+          <w:szCs w:val="19"/>
+        </w:rPr>
+        <w:t>1 解压phpMyAdmin-2.7.0-beta1.tar.bz2文件到“E:\myweb\wwwroot\phpMyAdmin”目录；</w:t>
+      </w:r>
+      <w:r>
+        <w:rPr>
+          <w:rFonts w:ascii="微软雅黑" w:eastAsia="微软雅黑" w:hAnsi="微软雅黑" w:hint="eastAsia"/>
+          <w:color w:val="333333"/>
+          <w:sz w:val="19"/>
+          <w:szCs w:val="19"/>
+        </w:rPr>
+        <w:br/>
+        <w:t>2 在“E:\myweb\wwwroot\phpMyAdmin”目录中找到config.default.php文件，将其改名为config.inc.php，然后用记事本打开；</w:t>
+      </w:r>
+    </w:p>
+    <w:p>
+      <w:pPr>
+        <w:rPr>
+          <w:rFonts w:ascii="微软雅黑" w:eastAsia="微软雅黑" w:hAnsi="微软雅黑" w:cs="宋体" w:hint="eastAsia"/>
+          <w:i/>
+          <w:iCs/>
+          <w:color w:val="333333"/>
+          <w:kern w:val="0"/>
+          <w:sz w:val="26"/>
+          <w:szCs w:val="26"/>
+        </w:rPr>
+      </w:pPr>
+      <w:bookmarkStart w:id="5" w:name="section-2"/>
+      <w:bookmarkEnd w:id="5"/>
+      <w:r>
+        <w:rPr>
+          <w:rFonts w:ascii="微软雅黑" w:eastAsia="微软雅黑" w:hAnsi="微软雅黑" w:cs="宋体" w:hint="eastAsia"/>
+          <w:i/>
+          <w:iCs/>
+          <w:color w:val="333333"/>
+          <w:kern w:val="0"/>
+          <w:sz w:val="26"/>
+          <w:szCs w:val="26"/>
+        </w:rPr>
+        <w:t>步骤/方法</w:t>
+      </w:r>
+    </w:p>
+    <w:p>
+      <w:pPr>
+        <w:widowControl/>
+        <w:numPr>
+          <w:ilvl w:val="0"/>
+          <w:numId w:val="28"/>
+        </w:numPr>
+        <w:pBdr>
+          <w:left w:val="dotted" w:sz="12" w:space="21" w:color="E4E4E4"/>
+        </w:pBdr>
+        <w:shd w:val="clear" w:color="auto" w:fill="FFFFFF"/>
+        <w:spacing w:before="240" w:line="336" w:lineRule="atLeast"/>
+        <w:ind w:left="204"/>
+        <w:jc w:val="center"/>
+        <w:rPr>
+          <w:rFonts w:ascii="微软雅黑" w:eastAsia="微软雅黑" w:hAnsi="微软雅黑" w:hint="eastAsia"/>
+          <w:color w:val="333333"/>
+          <w:sz w:val="19"/>
+          <w:szCs w:val="19"/>
+        </w:rPr>
+      </w:pPr>
+      <w:r>
+        <w:rPr>
+          <w:rFonts w:ascii="微软雅黑" w:eastAsia="微软雅黑" w:hAnsi="微软雅黑" w:hint="eastAsia"/>
+          <w:color w:val="EEFFEE"/>
+          <w:sz w:val="19"/>
+          <w:szCs w:val="19"/>
+        </w:rPr>
+        <w:t>1</w:t>
+      </w:r>
+      <w:r>
+        <w:rPr>
+          <w:rFonts w:ascii="微软雅黑" w:eastAsia="微软雅黑" w:hAnsi="微软雅黑" w:hint="eastAsia"/>
+          <w:color w:val="333333"/>
+          <w:sz w:val="19"/>
+          <w:szCs w:val="19"/>
+        </w:rPr>
+        <w:t>找到$cfg['blowfish_secret'] = ''，将其值改为你自己想要的任意字符，如$cfg['blowfish_secret'] = 'owndownd'；</w:t>
+      </w:r>
+    </w:p>
+    <w:p>
+      <w:pPr>
+        <w:widowControl/>
+        <w:numPr>
+          <w:ilvl w:val="0"/>
+          <w:numId w:val="28"/>
+        </w:numPr>
+        <w:pBdr>
+          <w:left w:val="dotted" w:sz="12" w:space="21" w:color="E4E4E4"/>
+        </w:pBdr>
+        <w:shd w:val="clear" w:color="auto" w:fill="FFFFFF"/>
+        <w:spacing w:before="12" w:line="384" w:lineRule="atLeast"/>
+        <w:ind w:left="204"/>
+        <w:jc w:val="center"/>
+        <w:rPr>
+          <w:rFonts w:ascii="微软雅黑" w:eastAsia="微软雅黑" w:hAnsi="微软雅黑" w:hint="eastAsia"/>
+          <w:color w:val="EEFFEE"/>
+          <w:sz w:val="19"/>
+          <w:szCs w:val="19"/>
+        </w:rPr>
+      </w:pPr>
+      <w:r>
+        <w:rPr>
+          <w:rFonts w:ascii="微软雅黑" w:eastAsia="微软雅黑" w:hAnsi="微软雅黑" w:hint="eastAsia"/>
+          <w:color w:val="EEFFEE"/>
+          <w:sz w:val="19"/>
+          <w:szCs w:val="19"/>
+        </w:rPr>
+        <w:t>2</w:t>
+      </w:r>
+    </w:p>
+    <w:p>
+      <w:pPr>
+        <w:pBdr>
+          <w:left w:val="dotted" w:sz="12" w:space="21" w:color="E4E4E4"/>
+        </w:pBdr>
+        <w:shd w:val="clear" w:color="auto" w:fill="FFFFFF"/>
+        <w:spacing w:before="12" w:line="336" w:lineRule="atLeast"/>
+        <w:ind w:left="204"/>
+        <w:rPr>
+          <w:rFonts w:ascii="微软雅黑" w:eastAsia="微软雅黑" w:hAnsi="微软雅黑" w:hint="eastAsia"/>
+          <w:color w:val="333333"/>
+          <w:sz w:val="19"/>
+          <w:szCs w:val="19"/>
+        </w:rPr>
+      </w:pPr>
+      <w:r>
+        <w:rPr>
+          <w:rFonts w:ascii="微软雅黑" w:eastAsia="微软雅黑" w:hAnsi="微软雅黑" w:hint="eastAsia"/>
+          <w:color w:val="333333"/>
+          <w:sz w:val="19"/>
+          <w:szCs w:val="19"/>
+        </w:rPr>
+        <w:lastRenderedPageBreak/>
+        <w:t>找到$cfg['Servers'][$i]['auth_type'] = 'config'，改为$cfg['Servers'][$i]['auth_type'] = 'cookie'；</w:t>
+      </w:r>
+    </w:p>
+    <w:p>
+      <w:pPr>
+        <w:widowControl/>
+        <w:numPr>
+          <w:ilvl w:val="0"/>
+          <w:numId w:val="28"/>
+        </w:numPr>
+        <w:pBdr>
+          <w:left w:val="dotted" w:sz="12" w:space="21" w:color="E4E4E4"/>
+        </w:pBdr>
+        <w:shd w:val="clear" w:color="auto" w:fill="FFFFFF"/>
+        <w:spacing w:before="12" w:line="384" w:lineRule="atLeast"/>
+        <w:ind w:left="204"/>
+        <w:jc w:val="center"/>
+        <w:rPr>
+          <w:rFonts w:ascii="微软雅黑" w:eastAsia="微软雅黑" w:hAnsi="微软雅黑" w:hint="eastAsia"/>
+          <w:color w:val="EEFFEE"/>
+          <w:sz w:val="19"/>
+          <w:szCs w:val="19"/>
+        </w:rPr>
+      </w:pPr>
+      <w:r>
+        <w:rPr>
+          <w:rFonts w:ascii="微软雅黑" w:eastAsia="微软雅黑" w:hAnsi="微软雅黑" w:hint="eastAsia"/>
+          <w:color w:val="EEFFEE"/>
+          <w:sz w:val="19"/>
+          <w:szCs w:val="19"/>
+        </w:rPr>
+        <w:t>3</w:t>
+      </w:r>
+    </w:p>
+    <w:p>
+      <w:pPr>
+        <w:pBdr>
+          <w:left w:val="dotted" w:sz="12" w:space="21" w:color="E4E4E4"/>
+        </w:pBdr>
+        <w:shd w:val="clear" w:color="auto" w:fill="FFFFFF"/>
+        <w:spacing w:before="12" w:line="336" w:lineRule="atLeast"/>
+        <w:ind w:left="204"/>
+        <w:rPr>
+          <w:rFonts w:ascii="微软雅黑" w:eastAsia="微软雅黑" w:hAnsi="微软雅黑" w:hint="eastAsia"/>
+          <w:color w:val="333333"/>
+          <w:sz w:val="19"/>
+          <w:szCs w:val="19"/>
+        </w:rPr>
+      </w:pPr>
+      <w:r>
+        <w:rPr>
+          <w:rFonts w:ascii="微软雅黑" w:eastAsia="微软雅黑" w:hAnsi="微软雅黑" w:hint="eastAsia"/>
+          <w:color w:val="333333"/>
+          <w:sz w:val="19"/>
+          <w:szCs w:val="19"/>
+        </w:rPr>
+        <w:t>找到$cfg['DefaultLang'] = 'en-iso-8859-1'，改为$cfg['DefaultLang'] = 'zh-utf-8'；</w:t>
+      </w:r>
+    </w:p>
+    <w:p>
+      <w:pPr>
+        <w:widowControl/>
+        <w:numPr>
+          <w:ilvl w:val="0"/>
+          <w:numId w:val="28"/>
+        </w:numPr>
+        <w:pBdr>
+          <w:left w:val="dotted" w:sz="12" w:space="21" w:color="E4E4E4"/>
+        </w:pBdr>
+        <w:shd w:val="clear" w:color="auto" w:fill="FFFFFF"/>
+        <w:spacing w:before="12" w:line="384" w:lineRule="atLeast"/>
+        <w:ind w:left="204"/>
+        <w:jc w:val="center"/>
+        <w:rPr>
+          <w:rFonts w:ascii="微软雅黑" w:eastAsia="微软雅黑" w:hAnsi="微软雅黑" w:hint="eastAsia"/>
+          <w:color w:val="EEFFEE"/>
+          <w:sz w:val="19"/>
+          <w:szCs w:val="19"/>
+        </w:rPr>
+      </w:pPr>
+      <w:r>
+        <w:rPr>
+          <w:rFonts w:ascii="微软雅黑" w:eastAsia="微软雅黑" w:hAnsi="微软雅黑" w:hint="eastAsia"/>
+          <w:color w:val="EEFFEE"/>
+          <w:sz w:val="19"/>
+          <w:szCs w:val="19"/>
+        </w:rPr>
+        <w:t>4</w:t>
+      </w:r>
+    </w:p>
+    <w:p>
+      <w:pPr>
+        <w:pBdr>
+          <w:left w:val="dotted" w:sz="12" w:space="21" w:color="E4E4E4"/>
+        </w:pBdr>
+        <w:shd w:val="clear" w:color="auto" w:fill="FFFFFF"/>
+        <w:spacing w:before="12" w:line="336" w:lineRule="atLeast"/>
+        <w:ind w:left="204"/>
+        <w:rPr>
+          <w:rFonts w:ascii="微软雅黑" w:eastAsia="微软雅黑" w:hAnsi="微软雅黑" w:hint="eastAsia"/>
+          <w:color w:val="333333"/>
+          <w:sz w:val="19"/>
+          <w:szCs w:val="19"/>
+        </w:rPr>
+      </w:pPr>
+      <w:r>
+        <w:rPr>
+          <w:rFonts w:ascii="微软雅黑" w:eastAsia="微软雅黑" w:hAnsi="微软雅黑" w:hint="eastAsia"/>
+          <w:color w:val="333333"/>
+          <w:sz w:val="19"/>
+          <w:szCs w:val="19"/>
+        </w:rPr>
+        <w:t>找到$cfg['DefaultCharset'] = 'iso-8859-1'，改为$cfg['DefaultCharset'] = 'zh-utf-8'；</w:t>
+      </w:r>
+    </w:p>
+    <w:p>
+      <w:pPr>
+        <w:widowControl/>
+        <w:numPr>
+          <w:ilvl w:val="0"/>
+          <w:numId w:val="28"/>
+        </w:numPr>
+        <w:pBdr>
+          <w:left w:val="dotted" w:sz="12" w:space="21" w:color="E4E4E4"/>
+        </w:pBdr>
+        <w:shd w:val="clear" w:color="auto" w:fill="FFFFFF"/>
+        <w:spacing w:before="12" w:line="384" w:lineRule="atLeast"/>
+        <w:ind w:left="204"/>
+        <w:jc w:val="center"/>
+        <w:rPr>
+          <w:rFonts w:ascii="微软雅黑" w:eastAsia="微软雅黑" w:hAnsi="微软雅黑" w:hint="eastAsia"/>
+          <w:color w:val="EEFFEE"/>
+          <w:sz w:val="19"/>
+          <w:szCs w:val="19"/>
+        </w:rPr>
+      </w:pPr>
+      <w:r>
+        <w:rPr>
+          <w:rFonts w:ascii="微软雅黑" w:eastAsia="微软雅黑" w:hAnsi="微软雅黑" w:hint="eastAsia"/>
+          <w:color w:val="EEFFEE"/>
+          <w:sz w:val="19"/>
+          <w:szCs w:val="19"/>
+        </w:rPr>
+        <w:t>5</w:t>
+      </w:r>
+    </w:p>
+    <w:p>
+      <w:pPr>
+        <w:pBdr>
+          <w:left w:val="dotted" w:sz="12" w:space="21" w:color="E4E4E4"/>
+        </w:pBdr>
+        <w:shd w:val="clear" w:color="auto" w:fill="FFFFFF"/>
+        <w:spacing w:before="12" w:line="336" w:lineRule="atLeast"/>
+        <w:ind w:left="204"/>
+        <w:rPr>
+          <w:rFonts w:ascii="微软雅黑" w:eastAsia="微软雅黑" w:hAnsi="微软雅黑" w:hint="eastAsia"/>
+          <w:color w:val="333333"/>
+          <w:sz w:val="19"/>
+          <w:szCs w:val="19"/>
+        </w:rPr>
+      </w:pPr>
+      <w:r>
+        <w:rPr>
+          <w:rFonts w:ascii="微软雅黑" w:eastAsia="微软雅黑" w:hAnsi="微软雅黑" w:hint="eastAsia"/>
+          <w:color w:val="333333"/>
+          <w:sz w:val="19"/>
+          <w:szCs w:val="19"/>
+        </w:rPr>
+        <w:t>$cfg['PmaAbsoluteUri'] = 'http://您的域名/phpmyadmin/'; （phpmyadmin的URL）</w:t>
+      </w:r>
+    </w:p>
+    <w:p>
+      <w:pPr>
+        <w:widowControl/>
+        <w:numPr>
+          <w:ilvl w:val="0"/>
+          <w:numId w:val="28"/>
+        </w:numPr>
+        <w:pBdr>
+          <w:left w:val="dotted" w:sz="12" w:space="21" w:color="E4E4E4"/>
+        </w:pBdr>
+        <w:shd w:val="clear" w:color="auto" w:fill="FFFFFF"/>
+        <w:spacing w:before="12" w:line="384" w:lineRule="atLeast"/>
+        <w:ind w:left="204"/>
+        <w:jc w:val="center"/>
+        <w:rPr>
+          <w:rFonts w:ascii="微软雅黑" w:eastAsia="微软雅黑" w:hAnsi="微软雅黑" w:hint="eastAsia"/>
+          <w:color w:val="EEFFEE"/>
+          <w:sz w:val="19"/>
+          <w:szCs w:val="19"/>
+        </w:rPr>
+      </w:pPr>
+      <w:r>
+        <w:rPr>
+          <w:rFonts w:ascii="微软雅黑" w:eastAsia="微软雅黑" w:hAnsi="微软雅黑" w:hint="eastAsia"/>
+          <w:color w:val="EEFFEE"/>
+          <w:sz w:val="19"/>
+          <w:szCs w:val="19"/>
+        </w:rPr>
+        <w:t>6</w:t>
+      </w:r>
+    </w:p>
+    <w:p>
+      <w:pPr>
+        <w:pBdr>
+          <w:left w:val="dotted" w:sz="12" w:space="21" w:color="E4E4E4"/>
+        </w:pBdr>
+        <w:shd w:val="clear" w:color="auto" w:fill="FFFFFF"/>
+        <w:spacing w:before="12" w:line="336" w:lineRule="atLeast"/>
+        <w:ind w:left="204"/>
+        <w:rPr>
+          <w:rFonts w:ascii="微软雅黑" w:eastAsia="微软雅黑" w:hAnsi="微软雅黑" w:hint="eastAsia"/>
+          <w:color w:val="333333"/>
+          <w:sz w:val="19"/>
+          <w:szCs w:val="19"/>
+        </w:rPr>
+      </w:pPr>
+      <w:r>
+        <w:rPr>
+          <w:rFonts w:ascii="微软雅黑" w:eastAsia="微软雅黑" w:hAnsi="微软雅黑" w:hint="eastAsia"/>
+          <w:color w:val="333333"/>
+          <w:sz w:val="19"/>
+          <w:szCs w:val="19"/>
+        </w:rPr>
+        <w:t>$cfg['Servers'][$i]['host'] = '数据库主机地址'； 本机localhost</w:t>
+      </w:r>
+    </w:p>
+    <w:p>
+      <w:pPr>
+        <w:widowControl/>
+        <w:numPr>
+          <w:ilvl w:val="0"/>
+          <w:numId w:val="28"/>
+        </w:numPr>
+        <w:pBdr>
+          <w:left w:val="dotted" w:sz="12" w:space="21" w:color="E4E4E4"/>
+        </w:pBdr>
+        <w:shd w:val="clear" w:color="auto" w:fill="FFFFFF"/>
+        <w:spacing w:before="12" w:line="384" w:lineRule="atLeast"/>
+        <w:ind w:left="204"/>
+        <w:jc w:val="center"/>
+        <w:rPr>
+          <w:rFonts w:ascii="微软雅黑" w:eastAsia="微软雅黑" w:hAnsi="微软雅黑" w:hint="eastAsia"/>
+          <w:color w:val="EEFFEE"/>
+          <w:sz w:val="19"/>
+          <w:szCs w:val="19"/>
+        </w:rPr>
+      </w:pPr>
+      <w:r>
+        <w:rPr>
+          <w:rFonts w:ascii="微软雅黑" w:eastAsia="微软雅黑" w:hAnsi="微软雅黑" w:hint="eastAsia"/>
+          <w:color w:val="EEFFEE"/>
+          <w:sz w:val="19"/>
+          <w:szCs w:val="19"/>
+        </w:rPr>
+        <w:t>7</w:t>
+      </w:r>
+    </w:p>
+    <w:p>
+      <w:pPr>
+        <w:pBdr>
+          <w:left w:val="dotted" w:sz="12" w:space="21" w:color="E4E4E4"/>
+        </w:pBdr>
+        <w:shd w:val="clear" w:color="auto" w:fill="FFFFFF"/>
+        <w:spacing w:before="12" w:line="336" w:lineRule="atLeast"/>
+        <w:ind w:left="204"/>
+        <w:rPr>
+          <w:rFonts w:ascii="微软雅黑" w:eastAsia="微软雅黑" w:hAnsi="微软雅黑" w:hint="eastAsia"/>
+          <w:color w:val="333333"/>
+          <w:sz w:val="19"/>
+          <w:szCs w:val="19"/>
+        </w:rPr>
+      </w:pPr>
+      <w:r>
+        <w:rPr>
+          <w:rFonts w:ascii="微软雅黑" w:eastAsia="微软雅黑" w:hAnsi="微软雅黑" w:hint="eastAsia"/>
+          <w:color w:val="333333"/>
+          <w:sz w:val="19"/>
+          <w:szCs w:val="19"/>
+        </w:rPr>
+        <w:t>$cfg['Servers'][$i]['user'] = '站点ID'； root</w:t>
+      </w:r>
+    </w:p>
+    <w:p>
+      <w:pPr>
+        <w:widowControl/>
+        <w:numPr>
+          <w:ilvl w:val="0"/>
+          <w:numId w:val="28"/>
+        </w:numPr>
+        <w:pBdr>
+          <w:left w:val="dotted" w:sz="12" w:space="21" w:color="E4E4E4"/>
+        </w:pBdr>
+        <w:shd w:val="clear" w:color="auto" w:fill="FFFFFF"/>
+        <w:spacing w:before="12" w:line="384" w:lineRule="atLeast"/>
+        <w:ind w:left="204"/>
+        <w:jc w:val="center"/>
+        <w:rPr>
+          <w:rFonts w:ascii="微软雅黑" w:eastAsia="微软雅黑" w:hAnsi="微软雅黑" w:hint="eastAsia"/>
+          <w:color w:val="EEFFEE"/>
+          <w:sz w:val="19"/>
+          <w:szCs w:val="19"/>
+        </w:rPr>
+      </w:pPr>
+      <w:r>
+        <w:rPr>
+          <w:rFonts w:ascii="微软雅黑" w:eastAsia="微软雅黑" w:hAnsi="微软雅黑" w:hint="eastAsia"/>
+          <w:color w:val="EEFFEE"/>
+          <w:sz w:val="19"/>
+          <w:szCs w:val="19"/>
+        </w:rPr>
+        <w:t>8</w:t>
+      </w:r>
+    </w:p>
+    <w:p>
+      <w:pPr>
+        <w:pBdr>
+          <w:left w:val="dotted" w:sz="12" w:space="21" w:color="E4E4E4"/>
+        </w:pBdr>
+        <w:shd w:val="clear" w:color="auto" w:fill="FFFFFF"/>
+        <w:spacing w:before="12" w:line="336" w:lineRule="atLeast"/>
+        <w:ind w:left="204"/>
+        <w:rPr>
+          <w:rFonts w:ascii="微软雅黑" w:eastAsia="微软雅黑" w:hAnsi="微软雅黑" w:hint="eastAsia"/>
+          <w:color w:val="333333"/>
+          <w:sz w:val="19"/>
+          <w:szCs w:val="19"/>
+        </w:rPr>
+      </w:pPr>
+      <w:r>
+        <w:rPr>
+          <w:rFonts w:ascii="微软雅黑" w:eastAsia="微软雅黑" w:hAnsi="微软雅黑" w:hint="eastAsia"/>
+          <w:color w:val="333333"/>
+          <w:sz w:val="19"/>
+          <w:szCs w:val="19"/>
+        </w:rPr>
+        <w:t>$cfg['Servers'][$i]['password'] = '密码'； zoneidc</w:t>
+      </w:r>
+    </w:p>
+    <w:p>
+      <w:pPr>
+        <w:widowControl/>
+        <w:numPr>
+          <w:ilvl w:val="0"/>
+          <w:numId w:val="28"/>
+        </w:numPr>
+        <w:pBdr>
+          <w:left w:val="dotted" w:sz="12" w:space="21" w:color="E4E4E4"/>
+        </w:pBdr>
+        <w:shd w:val="clear" w:color="auto" w:fill="FFFFFF"/>
+        <w:spacing w:before="12" w:line="384" w:lineRule="atLeast"/>
+        <w:ind w:left="204"/>
+        <w:jc w:val="center"/>
+        <w:rPr>
+          <w:rFonts w:ascii="微软雅黑" w:eastAsia="微软雅黑" w:hAnsi="微软雅黑" w:hint="eastAsia"/>
+          <w:color w:val="EEFFEE"/>
+          <w:sz w:val="19"/>
+          <w:szCs w:val="19"/>
+        </w:rPr>
+      </w:pPr>
+      <w:r>
+        <w:rPr>
+          <w:rFonts w:ascii="微软雅黑" w:eastAsia="微软雅黑" w:hAnsi="微软雅黑" w:hint="eastAsia"/>
+          <w:color w:val="EEFFEE"/>
+          <w:sz w:val="19"/>
+          <w:szCs w:val="19"/>
+        </w:rPr>
+        <w:t>9</w:t>
+      </w:r>
+    </w:p>
+    <w:p>
+      <w:pPr>
+        <w:pBdr>
+          <w:left w:val="dotted" w:sz="12" w:space="21" w:color="E4E4E4"/>
+        </w:pBdr>
+        <w:shd w:val="clear" w:color="auto" w:fill="FFFFFF"/>
+        <w:spacing w:before="12" w:line="336" w:lineRule="atLeast"/>
+        <w:ind w:left="204"/>
+        <w:rPr>
+          <w:rFonts w:ascii="微软雅黑" w:eastAsia="微软雅黑" w:hAnsi="微软雅黑" w:hint="eastAsia"/>
+          <w:color w:val="333333"/>
+          <w:sz w:val="19"/>
+          <w:szCs w:val="19"/>
+        </w:rPr>
+      </w:pPr>
+      <w:r>
+        <w:rPr>
+          <w:rFonts w:ascii="微软雅黑" w:eastAsia="微软雅黑" w:hAnsi="微软雅黑" w:hint="eastAsia"/>
+          <w:color w:val="333333"/>
+          <w:sz w:val="19"/>
+          <w:szCs w:val="19"/>
+        </w:rPr>
+        <w:t>$cfg['Servers'][$i]['only_db'] = '数据库名（站点ID)'； zoneidc</w:t>
+      </w:r>
+    </w:p>
+    <w:p>
+      <w:pPr>
+        <w:widowControl/>
+        <w:numPr>
+          <w:ilvl w:val="0"/>
+          <w:numId w:val="28"/>
+        </w:numPr>
+        <w:pBdr>
+          <w:left w:val="dotted" w:sz="12" w:space="21" w:color="E4E4E4"/>
+        </w:pBdr>
+        <w:shd w:val="clear" w:color="auto" w:fill="FFFFFF"/>
+        <w:spacing w:before="12" w:line="384" w:lineRule="atLeast"/>
+        <w:ind w:left="204"/>
+        <w:jc w:val="center"/>
+        <w:rPr>
+          <w:rFonts w:ascii="微软雅黑" w:eastAsia="微软雅黑" w:hAnsi="微软雅黑" w:hint="eastAsia"/>
+          <w:color w:val="EEFFEE"/>
+          <w:sz w:val="19"/>
+          <w:szCs w:val="19"/>
+        </w:rPr>
+      </w:pPr>
+      <w:r>
+        <w:rPr>
+          <w:rFonts w:ascii="微软雅黑" w:eastAsia="微软雅黑" w:hAnsi="微软雅黑" w:hint="eastAsia"/>
+          <w:color w:val="EEFFEE"/>
+          <w:sz w:val="19"/>
+          <w:szCs w:val="19"/>
+        </w:rPr>
+        <w:t>10</w:t>
+      </w:r>
+    </w:p>
+    <w:p>
+      <w:pPr>
+        <w:pBdr>
+          <w:left w:val="dotted" w:sz="12" w:space="21" w:color="E4E4E4"/>
+        </w:pBdr>
+        <w:shd w:val="clear" w:color="auto" w:fill="FFFFFF"/>
+        <w:spacing w:before="12" w:line="336" w:lineRule="atLeast"/>
+        <w:ind w:left="204"/>
+        <w:rPr>
+          <w:rFonts w:ascii="微软雅黑" w:eastAsia="微软雅黑" w:hAnsi="微软雅黑" w:hint="eastAsia"/>
+          <w:color w:val="333333"/>
+          <w:sz w:val="19"/>
+          <w:szCs w:val="19"/>
+        </w:rPr>
+      </w:pPr>
+      <w:r>
+        <w:rPr>
+          <w:rFonts w:ascii="微软雅黑" w:eastAsia="微软雅黑" w:hAnsi="微软雅黑" w:hint="eastAsia"/>
+          <w:color w:val="333333"/>
+          <w:sz w:val="19"/>
+          <w:szCs w:val="19"/>
+        </w:rPr>
+        <w:t>修改完成后，保存config.inc.php文件；修改配置文件后，将phpmyadmin目录及其目录下的所有文件，通过ftp上传到客户网站的站点上</w:t>
+      </w:r>
+    </w:p>
+    <w:p>
+      <w:pPr>
+        <w:widowControl/>
+        <w:numPr>
+          <w:ilvl w:val="0"/>
+          <w:numId w:val="28"/>
+        </w:numPr>
+        <w:pBdr>
+          <w:left w:val="dotted" w:sz="12" w:space="21" w:color="E4E4E4"/>
+        </w:pBdr>
+        <w:shd w:val="clear" w:color="auto" w:fill="FFFFFF"/>
+        <w:spacing w:before="12" w:line="384" w:lineRule="atLeast"/>
+        <w:ind w:left="204"/>
+        <w:jc w:val="center"/>
+        <w:rPr>
+          <w:rFonts w:ascii="微软雅黑" w:eastAsia="微软雅黑" w:hAnsi="微软雅黑" w:hint="eastAsia"/>
+          <w:color w:val="EEFFEE"/>
+          <w:sz w:val="19"/>
+          <w:szCs w:val="19"/>
+        </w:rPr>
+      </w:pPr>
+      <w:r>
+        <w:rPr>
+          <w:rFonts w:ascii="微软雅黑" w:eastAsia="微软雅黑" w:hAnsi="微软雅黑" w:hint="eastAsia"/>
+          <w:color w:val="EEFFEE"/>
+          <w:sz w:val="19"/>
+          <w:szCs w:val="19"/>
+        </w:rPr>
+        <w:t>11</w:t>
+      </w:r>
+    </w:p>
+    <w:p>
+      <w:pPr>
+        <w:pBdr>
+          <w:left w:val="dotted" w:sz="12" w:space="21" w:color="E4E4E4"/>
+        </w:pBdr>
+        <w:shd w:val="clear" w:color="auto" w:fill="FFFFFF"/>
+        <w:spacing w:before="12" w:line="336" w:lineRule="atLeast"/>
+        <w:ind w:left="204"/>
+        <w:rPr>
+          <w:rFonts w:ascii="微软雅黑" w:eastAsia="微软雅黑" w:hAnsi="微软雅黑" w:hint="eastAsia"/>
+          <w:color w:val="333333"/>
+          <w:sz w:val="19"/>
+          <w:szCs w:val="19"/>
+        </w:rPr>
+      </w:pPr>
+      <w:r>
+        <w:rPr>
+          <w:rFonts w:ascii="微软雅黑" w:eastAsia="微软雅黑" w:hAnsi="微软雅黑" w:hint="eastAsia"/>
+          <w:color w:val="333333"/>
+          <w:sz w:val="19"/>
+          <w:szCs w:val="19"/>
+        </w:rPr>
+        <w:t>通过以上设置，就可以通过http://localhost/phpmyadmin/访问到phpMyAdmin登录界面了；</w:t>
+      </w:r>
+    </w:p>
+    <w:p>
+      <w:pPr>
+        <w:widowControl/>
+        <w:numPr>
+          <w:ilvl w:val="0"/>
+          <w:numId w:val="28"/>
+        </w:numPr>
+        <w:pBdr>
+          <w:left w:val="dotted" w:sz="12" w:space="21" w:color="E4E4E4"/>
+        </w:pBdr>
+        <w:shd w:val="clear" w:color="auto" w:fill="FFFFFF"/>
+        <w:spacing w:before="12" w:line="384" w:lineRule="atLeast"/>
+        <w:ind w:left="204"/>
+        <w:jc w:val="center"/>
+        <w:rPr>
+          <w:rFonts w:ascii="微软雅黑" w:eastAsia="微软雅黑" w:hAnsi="微软雅黑" w:hint="eastAsia"/>
+          <w:color w:val="EEFFEE"/>
+          <w:sz w:val="19"/>
+          <w:szCs w:val="19"/>
+        </w:rPr>
+      </w:pPr>
+      <w:r>
+        <w:rPr>
+          <w:rFonts w:ascii="微软雅黑" w:eastAsia="微软雅黑" w:hAnsi="微软雅黑" w:hint="eastAsia"/>
+          <w:color w:val="EEFFEE"/>
+          <w:sz w:val="19"/>
+          <w:szCs w:val="19"/>
+        </w:rPr>
+        <w:t>12</w:t>
+      </w:r>
+    </w:p>
+    <w:p>
+      <w:pPr>
+        <w:pBdr>
+          <w:left w:val="dotted" w:sz="12" w:space="21" w:color="E4E4E4"/>
+        </w:pBdr>
+        <w:shd w:val="clear" w:color="auto" w:fill="FFFFFF"/>
+        <w:spacing w:before="12" w:line="336" w:lineRule="atLeast"/>
+        <w:ind w:left="204"/>
+        <w:rPr>
+          <w:rFonts w:ascii="微软雅黑" w:eastAsia="微软雅黑" w:hAnsi="微软雅黑" w:hint="eastAsia"/>
+          <w:color w:val="333333"/>
+          <w:sz w:val="19"/>
+          <w:szCs w:val="19"/>
+        </w:rPr>
+      </w:pPr>
+      <w:r>
+        <w:rPr>
+          <w:rFonts w:ascii="微软雅黑" w:eastAsia="微软雅黑" w:hAnsi="微软雅黑" w:hint="eastAsia"/>
+          <w:color w:val="333333"/>
+          <w:sz w:val="19"/>
+          <w:szCs w:val="19"/>
+        </w:rPr>
+        <w:t>使用root账号登录，密码为空。登录后选择更改密码，输入自己需要的密码，点击“更改”按钮，</w:t>
+      </w:r>
+      <w:r>
+        <w:rPr>
+          <w:rFonts w:ascii="微软雅黑" w:eastAsia="微软雅黑" w:hAnsi="微软雅黑" w:hint="eastAsia"/>
+          <w:color w:val="333333"/>
+          <w:sz w:val="19"/>
+          <w:szCs w:val="19"/>
+        </w:rPr>
+        <w:lastRenderedPageBreak/>
+        <w:t>即完成phpMyAdmin最后配置。现在已经可以通过phpMyAdmin来管理MySQL</w:t>
+      </w:r>
+    </w:p>
+    <w:p>
+      <w:pPr>
+        <w:rPr>
+          <w:rFonts w:hint="eastAsia"/>
+        </w:rPr>
+      </w:pPr>
+    </w:p>
+    <w:p>
+      <w:pPr>
+        <w:rPr>
+          <w:rFonts w:hint="eastAsia"/>
+        </w:rPr>
+      </w:pPr>
+    </w:p>
+    <w:p>
+      <w:pPr>
+        <w:rPr>
+          <w:rFonts w:hint="eastAsia"/>
+        </w:rPr>
+      </w:pPr>
+    </w:p>
+    <w:p>
+      <w:pPr>
+        <w:rPr>
+          <w:rFonts w:hint="eastAsia"/>
+        </w:rPr>
+      </w:pPr>
+    </w:p>
+    <w:p>
+      <w:pPr>
+        <w:rPr>
+          <w:rFonts w:hint="eastAsia"/>
+        </w:rPr>
+      </w:pPr>
+    </w:p>
+    <w:p>
+      <w:pPr>
+        <w:rPr>
+          <w:rFonts w:hint="eastAsia"/>
+        </w:rPr>
+      </w:pPr>
+    </w:p>
+    <w:p>
+      <w:pPr>
+        <w:rPr>
+          <w:rFonts w:hint="eastAsia"/>
+        </w:rPr>
+      </w:pPr>
+    </w:p>
+    <w:p>
+      <w:pPr>
+        <w:rPr>
+          <w:rFonts w:hint="eastAsia"/>
+        </w:rPr>
+      </w:pPr>
+    </w:p>
+    <w:p>
+      <w:pPr>
+        <w:rPr>
+          <w:rFonts w:hint="eastAsia"/>
+        </w:rPr>
+      </w:pPr>
+    </w:p>
+    <w:p>
+      <w:pPr>
+        <w:rPr>
+          <w:rFonts w:hint="eastAsia"/>
+        </w:rPr>
+      </w:pPr>
+    </w:p>
+    <w:p>
+      <w:pPr>
+        <w:rPr>
+          <w:rFonts w:hint="eastAsia"/>
+        </w:rPr>
+      </w:pPr>
+    </w:p>
+    <w:p>
+      <w:pPr>
+        <w:rPr>
+          <w:rFonts w:hint="eastAsia"/>
+        </w:rPr>
+      </w:pPr>
+    </w:p>
+    <w:p>
+      <w:pPr>
+        <w:rPr>
+          <w:rFonts w:hint="eastAsia"/>
+        </w:rPr>
+      </w:pPr>
+    </w:p>
+    <w:p>
+      <w:pPr>
+        <w:rPr>
+          <w:rFonts w:hint="eastAsia"/>
+        </w:rPr>
+      </w:pPr>
+    </w:p>
+    <w:p>
+      <w:pPr>
+        <w:rPr>
+          <w:rFonts w:hint="eastAsia"/>
+        </w:rPr>
+      </w:pPr>
+    </w:p>
+    <w:p>
+      <w:pPr>
+        <w:rPr>
+          <w:rFonts w:hint="eastAsia"/>
+        </w:rPr>
+      </w:pPr>
+    </w:p>
+    <w:p>
+      <w:pPr>
+        <w:rPr>
+          <w:rFonts w:hint="eastAsia"/>
+        </w:rPr>
+      </w:pPr>
+    </w:p>
+    <w:p>
+      <w:pPr>
+        <w:rPr>
+          <w:rFonts w:hint="eastAsia"/>
+        </w:rPr>
+      </w:pPr>
+    </w:p>
+    <w:p>
+      <w:pPr>
+        <w:rPr>
+          <w:rFonts w:hint="eastAsia"/>
+        </w:rPr>
+      </w:pPr>
+    </w:p>
+    <w:p>
+      <w:pPr>
+        <w:rPr>
+          <w:rFonts w:hint="eastAsia"/>
+        </w:rPr>
+      </w:pPr>
+    </w:p>
+    <w:p>
+      <w:pPr>
+        <w:rPr>
+          <w:rFonts w:hint="eastAsia"/>
+        </w:rPr>
+      </w:pPr>
+    </w:p>
+    <w:p>
+      <w:pPr>
+        <w:rPr>
+          <w:rFonts w:hint="eastAsia"/>
+        </w:rPr>
+      </w:pPr>
+    </w:p>
+    <w:p>
+      <w:pPr>
+        <w:rPr>
+          <w:rFonts w:hint="eastAsia"/>
+        </w:rPr>
+      </w:pPr>
+    </w:p>
+    <w:p>
+      <w:pPr>
+        <w:rPr>
+          <w:rFonts w:hint="eastAsia"/>
+        </w:rPr>
+      </w:pPr>
+    </w:p>
+    <w:p>
+      <w:pPr>
+        <w:rPr>
+          <w:rFonts w:hint="eastAsia"/>
+        </w:rPr>
+      </w:pPr>
+    </w:p>
+    <w:p>
+      <w:pPr>
+        <w:rPr>
+          <w:rFonts w:hint="eastAsia"/>
+        </w:rPr>
+      </w:pPr>
+    </w:p>
+    <w:p>
+      <w:pPr>
+        <w:pStyle w:val="3"/>
+        <w:numPr>
+          <w:ilvl w:val="0"/>
+          <w:numId w:val="37"/>
+        </w:numPr>
+      </w:pPr>
+      <w:r>
+        <w:rPr>
+          <w:b w:val="0"/>
+          <w:bCs w:val="0"/>
+        </w:rPr>
+        <w:t>同时管理多个</w:t>
+      </w:r>
+      <w:r>
+        <w:rPr>
+          <w:b w:val="0"/>
+          <w:bCs w:val="0"/>
+        </w:rPr>
+        <w:t>mysql</w:t>
+      </w:r>
+      <w:r>
+        <w:rPr>
+          <w:b w:val="0"/>
+          <w:bCs w:val="0"/>
+        </w:rPr>
+        <w:t>服务器。</w:t>
+      </w:r>
+    </w:p>
+    <w:p>
+      <w:pPr>
+        <w:pStyle w:val="a6"/>
+        <w:shd w:val="clear" w:color="auto" w:fill="F9FCFE"/>
+        <w:spacing w:line="264" w:lineRule="atLeast"/>
+        <w:rPr>
+          <w:rFonts w:ascii="simsun" w:hAnsi="simsun"/>
+          <w:color w:val="000000"/>
+          <w:sz w:val="17"/>
+          <w:szCs w:val="17"/>
+        </w:rPr>
+      </w:pPr>
+      <w:r>
+        <w:rPr>
+          <w:rStyle w:val="a9"/>
+          <w:rFonts w:ascii="simsun" w:hAnsi="simsun"/>
+          <w:color w:val="000000"/>
+          <w:sz w:val="17"/>
+          <w:szCs w:val="17"/>
+        </w:rPr>
+        <w:t>1</w:t>
+      </w:r>
+      <w:r>
+        <w:rPr>
+          <w:rStyle w:val="a9"/>
+          <w:rFonts w:ascii="simsun" w:hAnsi="simsun"/>
+          <w:color w:val="000000"/>
+          <w:sz w:val="17"/>
+          <w:szCs w:val="17"/>
+        </w:rPr>
+        <w:t>，将</w:t>
+      </w:r>
+      <w:r>
+        <w:rPr>
+          <w:rStyle w:val="a9"/>
+          <w:rFonts w:ascii="simsun" w:hAnsi="simsun"/>
+          <w:color w:val="000000"/>
+          <w:sz w:val="17"/>
+          <w:szCs w:val="17"/>
+        </w:rPr>
+        <w:t>phpMyAdmin</w:t>
+      </w:r>
+      <w:r>
+        <w:rPr>
+          <w:rStyle w:val="a9"/>
+          <w:rFonts w:ascii="simsun" w:hAnsi="simsun"/>
+          <w:color w:val="000000"/>
+          <w:sz w:val="17"/>
+          <w:szCs w:val="17"/>
+        </w:rPr>
+        <w:t>根目录下的</w:t>
+      </w:r>
+      <w:r>
+        <w:rPr>
+          <w:rStyle w:val="a9"/>
+          <w:rFonts w:ascii="simsun" w:hAnsi="simsun"/>
+          <w:color w:val="000000"/>
+          <w:sz w:val="17"/>
+          <w:szCs w:val="17"/>
+        </w:rPr>
+        <w:t>config.sample.inc.php</w:t>
+      </w:r>
+      <w:r>
+        <w:rPr>
+          <w:rStyle w:val="a9"/>
+          <w:rFonts w:ascii="simsun" w:hAnsi="simsun"/>
+          <w:color w:val="000000"/>
+          <w:sz w:val="17"/>
+          <w:szCs w:val="17"/>
+        </w:rPr>
+        <w:t>，重命名为</w:t>
+      </w:r>
+      <w:r>
+        <w:rPr>
+          <w:rStyle w:val="a9"/>
+          <w:rFonts w:ascii="simsun" w:hAnsi="simsun"/>
+          <w:color w:val="000000"/>
+          <w:sz w:val="17"/>
+          <w:szCs w:val="17"/>
+        </w:rPr>
+        <w:t>config.inc.php</w:t>
+      </w:r>
+    </w:p>
+    <w:p>
+      <w:pPr>
+        <w:pStyle w:val="a6"/>
+        <w:shd w:val="clear" w:color="auto" w:fill="F9FCFE"/>
+        <w:spacing w:line="264" w:lineRule="atLeast"/>
+        <w:rPr>
+          <w:rFonts w:ascii="simsun" w:hAnsi="simsun"/>
+          <w:color w:val="000000"/>
+          <w:sz w:val="17"/>
+          <w:szCs w:val="17"/>
+        </w:rPr>
+      </w:pPr>
+      <w:r>
+        <w:rPr>
+          <w:rStyle w:val="a9"/>
+          <w:rFonts w:ascii="simsun" w:hAnsi="simsun"/>
+          <w:color w:val="000000"/>
+          <w:sz w:val="17"/>
+          <w:szCs w:val="17"/>
+        </w:rPr>
+        <w:t>2</w:t>
+      </w:r>
+      <w:r>
+        <w:rPr>
+          <w:rStyle w:val="a9"/>
+          <w:rFonts w:ascii="simsun" w:hAnsi="simsun"/>
+          <w:color w:val="000000"/>
+          <w:sz w:val="17"/>
+          <w:szCs w:val="17"/>
+        </w:rPr>
+        <w:t>，修改</w:t>
+      </w:r>
+      <w:r>
+        <w:rPr>
+          <w:rStyle w:val="a9"/>
+          <w:rFonts w:ascii="simsun" w:hAnsi="simsun"/>
+          <w:color w:val="000000"/>
+          <w:sz w:val="17"/>
+          <w:szCs w:val="17"/>
+        </w:rPr>
+        <w:t>config.inc.php</w:t>
+      </w:r>
+      <w:r>
+        <w:rPr>
+          <w:rStyle w:val="a9"/>
+          <w:rFonts w:ascii="simsun" w:hAnsi="simsun"/>
+          <w:color w:val="000000"/>
+          <w:sz w:val="17"/>
+          <w:szCs w:val="17"/>
+        </w:rPr>
+        <w:t>文件</w:t>
+      </w:r>
+    </w:p>
+    <w:p>
+      <w:pPr>
+        <w:pStyle w:val="HTML0"/>
+        <w:shd w:val="clear" w:color="auto" w:fill="F9FCFE"/>
+        <w:spacing w:line="264" w:lineRule="atLeast"/>
+        <w:rPr>
+          <w:color w:val="000000"/>
+          <w:sz w:val="17"/>
+          <w:szCs w:val="17"/>
+        </w:rPr>
+      </w:pPr>
+      <w:r>
+        <w:rPr>
+          <w:color w:val="000000"/>
+          <w:sz w:val="17"/>
+          <w:szCs w:val="17"/>
+        </w:rPr>
+        <w:t>/*</w:t>
+      </w:r>
+    </w:p>
+    <w:p>
+      <w:pPr>
+        <w:pStyle w:val="HTML0"/>
+        <w:shd w:val="clear" w:color="auto" w:fill="F9FCFE"/>
+        <w:spacing w:line="264" w:lineRule="atLeast"/>
+        <w:rPr>
+          <w:color w:val="000000"/>
+          <w:sz w:val="17"/>
+          <w:szCs w:val="17"/>
+        </w:rPr>
+      </w:pPr>
+      <w:r>
+        <w:rPr>
+          <w:color w:val="000000"/>
+          <w:sz w:val="17"/>
+          <w:szCs w:val="17"/>
+        </w:rPr>
+        <w:t xml:space="preserve"> * First server</w:t>
+      </w:r>
+    </w:p>
+    <w:p>
+      <w:pPr>
+        <w:pStyle w:val="HTML0"/>
+        <w:shd w:val="clear" w:color="auto" w:fill="F9FCFE"/>
+        <w:spacing w:line="264" w:lineRule="atLeast"/>
+        <w:rPr>
+          <w:color w:val="000000"/>
+          <w:sz w:val="17"/>
+          <w:szCs w:val="17"/>
+        </w:rPr>
+      </w:pPr>
+      <w:r>
+        <w:rPr>
+          <w:color w:val="000000"/>
+          <w:sz w:val="17"/>
+          <w:szCs w:val="17"/>
+        </w:rPr>
+        <w:t xml:space="preserve"> */</w:t>
+      </w:r>
+    </w:p>
+    <w:p>
+      <w:pPr>
+        <w:pStyle w:val="HTML0"/>
+        <w:shd w:val="clear" w:color="auto" w:fill="F9FCFE"/>
+        <w:spacing w:line="264" w:lineRule="atLeast"/>
+        <w:rPr>
+          <w:color w:val="000000"/>
+          <w:sz w:val="17"/>
+          <w:szCs w:val="17"/>
+        </w:rPr>
+      </w:pPr>
+      <w:r>
+        <w:rPr>
+          <w:color w:val="000000"/>
+          <w:sz w:val="17"/>
+          <w:szCs w:val="17"/>
+        </w:rPr>
+        <w:t xml:space="preserve"> //如果要管理，更多个mysql服务器，就修改$connect_hosts这个数组就行了</w:t>
+      </w:r>
+    </w:p>
+    <w:p>
+      <w:pPr>
+        <w:pStyle w:val="HTML0"/>
+        <w:shd w:val="clear" w:color="auto" w:fill="F9FCFE"/>
+        <w:spacing w:line="264" w:lineRule="atLeast"/>
+        <w:rPr>
+          <w:color w:val="000000"/>
+          <w:sz w:val="17"/>
+          <w:szCs w:val="17"/>
+        </w:rPr>
+      </w:pPr>
+      <w:r>
+        <w:rPr>
+          <w:color w:val="000000"/>
+          <w:sz w:val="17"/>
+          <w:szCs w:val="17"/>
+        </w:rPr>
+        <w:t xml:space="preserve"> $connect_hosts = array(</w:t>
+      </w:r>
+    </w:p>
+    <w:p>
+      <w:pPr>
+        <w:pStyle w:val="HTML0"/>
+        <w:shd w:val="clear" w:color="auto" w:fill="F9FCFE"/>
+        <w:spacing w:line="264" w:lineRule="atLeast"/>
+        <w:rPr>
+          <w:color w:val="000000"/>
+          <w:sz w:val="17"/>
+          <w:szCs w:val="17"/>
+        </w:rPr>
+      </w:pPr>
+      <w:r>
+        <w:rPr>
+          <w:color w:val="000000"/>
+          <w:sz w:val="17"/>
+          <w:szCs w:val="17"/>
+        </w:rPr>
+        <w:t xml:space="preserve">            '1'=&gt;array(</w:t>
+      </w:r>
+    </w:p>
+    <w:p>
+      <w:pPr>
+        <w:pStyle w:val="HTML0"/>
+        <w:shd w:val="clear" w:color="auto" w:fill="F9FCFE"/>
+        <w:spacing w:line="264" w:lineRule="atLeast"/>
+        <w:rPr>
+          <w:color w:val="000000"/>
+          <w:sz w:val="17"/>
+          <w:szCs w:val="17"/>
+        </w:rPr>
+      </w:pPr>
+      <w:r>
+        <w:rPr>
+          <w:color w:val="000000"/>
+          <w:sz w:val="17"/>
+          <w:szCs w:val="17"/>
+        </w:rPr>
+        <w:t xml:space="preserve">                 "host"   =&gt; "localhost",  //服务器1</w:t>
+      </w:r>
+    </w:p>
+    <w:p>
+      <w:pPr>
+        <w:pStyle w:val="HTML0"/>
+        <w:shd w:val="clear" w:color="auto" w:fill="F9FCFE"/>
+        <w:spacing w:line="264" w:lineRule="atLeast"/>
+        <w:rPr>
+          <w:color w:val="000000"/>
+          <w:sz w:val="17"/>
+          <w:szCs w:val="17"/>
+        </w:rPr>
+      </w:pPr>
+      <w:r>
+        <w:rPr>
+          <w:color w:val="000000"/>
+          <w:sz w:val="17"/>
+          <w:szCs w:val="17"/>
+        </w:rPr>
+        <w:t xml:space="preserve">                 "user"   =&gt; "root",</w:t>
+      </w:r>
+    </w:p>
+    <w:p>
+      <w:pPr>
+        <w:pStyle w:val="HTML0"/>
+        <w:shd w:val="clear" w:color="auto" w:fill="F9FCFE"/>
+        <w:spacing w:line="264" w:lineRule="atLeast"/>
+        <w:rPr>
+          <w:color w:val="000000"/>
+          <w:sz w:val="17"/>
+          <w:szCs w:val="17"/>
+        </w:rPr>
+      </w:pPr>
+      <w:r>
+        <w:rPr>
+          <w:color w:val="000000"/>
+          <w:sz w:val="17"/>
+          <w:szCs w:val="17"/>
+        </w:rPr>
+        <w:t xml:space="preserve">                 "password" =&gt; ""</w:t>
+      </w:r>
+    </w:p>
+    <w:p>
+      <w:pPr>
+        <w:pStyle w:val="HTML0"/>
+        <w:shd w:val="clear" w:color="auto" w:fill="F9FCFE"/>
+        <w:spacing w:line="264" w:lineRule="atLeast"/>
+        <w:rPr>
+          <w:color w:val="000000"/>
+          <w:sz w:val="17"/>
+          <w:szCs w:val="17"/>
+        </w:rPr>
+      </w:pPr>
+      <w:r>
+        <w:rPr>
+          <w:color w:val="000000"/>
+          <w:sz w:val="17"/>
+          <w:szCs w:val="17"/>
+        </w:rPr>
+        <w:lastRenderedPageBreak/>
+        <w:t xml:space="preserve">                 ),</w:t>
+      </w:r>
+    </w:p>
+    <w:p>
+      <w:pPr>
+        <w:pStyle w:val="HTML0"/>
+        <w:shd w:val="clear" w:color="auto" w:fill="F9FCFE"/>
+        <w:spacing w:line="264" w:lineRule="atLeast"/>
+        <w:rPr>
+          <w:color w:val="000000"/>
+          <w:sz w:val="17"/>
+          <w:szCs w:val="17"/>
+        </w:rPr>
+      </w:pPr>
+      <w:r>
+        <w:rPr>
+          <w:color w:val="000000"/>
+          <w:sz w:val="17"/>
+          <w:szCs w:val="17"/>
+        </w:rPr>
+        <w:t xml:space="preserve">            '2' =&gt; array(</w:t>
+      </w:r>
+    </w:p>
+    <w:p>
+      <w:pPr>
+        <w:pStyle w:val="HTML0"/>
+        <w:shd w:val="clear" w:color="auto" w:fill="F9FCFE"/>
+        <w:spacing w:line="264" w:lineRule="atLeast"/>
+        <w:rPr>
+          <w:color w:val="000000"/>
+          <w:sz w:val="17"/>
+          <w:szCs w:val="17"/>
+        </w:rPr>
+      </w:pPr>
+      <w:r>
+        <w:rPr>
+          <w:color w:val="000000"/>
+          <w:sz w:val="17"/>
+          <w:szCs w:val="17"/>
+        </w:rPr>
+        <w:t xml:space="preserve">                 "host"   =&gt; "192.168.0.11", //服务器2</w:t>
+      </w:r>
+    </w:p>
+    <w:p>
+      <w:pPr>
+        <w:pStyle w:val="HTML0"/>
+        <w:shd w:val="clear" w:color="auto" w:fill="F9FCFE"/>
+        <w:spacing w:line="264" w:lineRule="atLeast"/>
+        <w:rPr>
+          <w:color w:val="000000"/>
+          <w:sz w:val="17"/>
+          <w:szCs w:val="17"/>
+        </w:rPr>
+      </w:pPr>
+      <w:r>
+        <w:rPr>
+          <w:color w:val="000000"/>
+          <w:sz w:val="17"/>
+          <w:szCs w:val="17"/>
+        </w:rPr>
+        <w:t xml:space="preserve">                 "user"   =&gt; "wordpress",</w:t>
+      </w:r>
+    </w:p>
+    <w:p>
+      <w:pPr>
+        <w:pStyle w:val="HTML0"/>
+        <w:shd w:val="clear" w:color="auto" w:fill="F9FCFE"/>
+        <w:spacing w:line="264" w:lineRule="atLeast"/>
+        <w:rPr>
+          <w:color w:val="000000"/>
+          <w:sz w:val="17"/>
+          <w:szCs w:val="17"/>
+        </w:rPr>
+      </w:pPr>
+      <w:r>
+        <w:rPr>
+          <w:color w:val="000000"/>
+          <w:sz w:val="17"/>
+          <w:szCs w:val="17"/>
+        </w:rPr>
+        <w:t xml:space="preserve">                 "password" =&gt; "*******"</w:t>
+      </w:r>
+    </w:p>
+    <w:p>
+      <w:pPr>
+        <w:pStyle w:val="HTML0"/>
+        <w:shd w:val="clear" w:color="auto" w:fill="F9FCFE"/>
+        <w:spacing w:line="264" w:lineRule="atLeast"/>
+        <w:rPr>
+          <w:color w:val="000000"/>
+          <w:sz w:val="17"/>
+          <w:szCs w:val="17"/>
+        </w:rPr>
+      </w:pPr>
+      <w:r>
+        <w:rPr>
+          <w:color w:val="000000"/>
+          <w:sz w:val="17"/>
+          <w:szCs w:val="17"/>
+        </w:rPr>
+        <w:t xml:space="preserve">                 )</w:t>
+      </w:r>
+    </w:p>
+    <w:p>
+      <w:pPr>
+        <w:pStyle w:val="HTML0"/>
+        <w:shd w:val="clear" w:color="auto" w:fill="F9FCFE"/>
+        <w:spacing w:line="264" w:lineRule="atLeast"/>
+        <w:rPr>
+          <w:color w:val="000000"/>
+          <w:sz w:val="17"/>
+          <w:szCs w:val="17"/>
+        </w:rPr>
+      </w:pPr>
+      <w:r>
+        <w:rPr>
+          <w:color w:val="000000"/>
+          <w:sz w:val="17"/>
+          <w:szCs w:val="17"/>
+        </w:rPr>
+        <w:t xml:space="preserve">            );</w:t>
+      </w:r>
+    </w:p>
+    <w:p>
+      <w:pPr>
+        <w:pStyle w:val="HTML0"/>
+        <w:shd w:val="clear" w:color="auto" w:fill="F9FCFE"/>
+        <w:spacing w:line="264" w:lineRule="atLeast"/>
+        <w:rPr>
+          <w:color w:val="000000"/>
+          <w:sz w:val="17"/>
+          <w:szCs w:val="17"/>
+        </w:rPr>
+      </w:pPr>
+      <w:r>
+        <w:rPr>
+          <w:color w:val="000000"/>
+          <w:sz w:val="17"/>
+          <w:szCs w:val="17"/>
+        </w:rPr>
+        <w:t>for ($i=1;$i&lt;=count($connect_hosts);$i++) {</w:t>
+      </w:r>
+    </w:p>
+    <w:p>
+      <w:pPr>
+        <w:pStyle w:val="HTML0"/>
+        <w:shd w:val="clear" w:color="auto" w:fill="F9FCFE"/>
+        <w:spacing w:line="264" w:lineRule="atLeast"/>
+        <w:rPr>
+          <w:color w:val="000000"/>
+          <w:sz w:val="17"/>
+          <w:szCs w:val="17"/>
+        </w:rPr>
+      </w:pPr>
+      <w:r>
+        <w:rPr>
+          <w:color w:val="000000"/>
+          <w:sz w:val="17"/>
+          <w:szCs w:val="17"/>
+        </w:rPr>
+        <w:t xml:space="preserve"> /* Authentication type */</w:t>
+      </w:r>
+    </w:p>
+    <w:p>
+      <w:pPr>
+        <w:pStyle w:val="HTML0"/>
+        <w:shd w:val="clear" w:color="auto" w:fill="F9FCFE"/>
+        <w:spacing w:line="264" w:lineRule="atLeast"/>
+        <w:rPr>
+          <w:color w:val="000000"/>
+          <w:sz w:val="17"/>
+          <w:szCs w:val="17"/>
+        </w:rPr>
+      </w:pPr>
+      <w:r>
+        <w:rPr>
+          <w:color w:val="000000"/>
+          <w:sz w:val="17"/>
+          <w:szCs w:val="17"/>
+        </w:rPr>
+        <w:t xml:space="preserve"> $cfg['Servers'][$i]['auth_type'] = 'cookie';</w:t>
+      </w:r>
+    </w:p>
+    <w:p>
+      <w:pPr>
+        <w:pStyle w:val="HTML0"/>
+        <w:shd w:val="clear" w:color="auto" w:fill="F9FCFE"/>
+        <w:spacing w:line="264" w:lineRule="atLeast"/>
+        <w:rPr>
+          <w:color w:val="000000"/>
+          <w:sz w:val="17"/>
+          <w:szCs w:val="17"/>
+        </w:rPr>
+      </w:pPr>
+      <w:r>
+        <w:rPr>
+          <w:color w:val="000000"/>
+          <w:sz w:val="17"/>
+          <w:szCs w:val="17"/>
+        </w:rPr>
+        <w:t xml:space="preserve"> /* Server parameters */</w:t>
+      </w:r>
+    </w:p>
+    <w:p>
+      <w:pPr>
+        <w:pStyle w:val="HTML0"/>
+        <w:shd w:val="clear" w:color="auto" w:fill="F9FCFE"/>
+        <w:spacing w:line="264" w:lineRule="atLeast"/>
+        <w:rPr>
+          <w:color w:val="000000"/>
+          <w:sz w:val="17"/>
+          <w:szCs w:val="17"/>
+        </w:rPr>
+      </w:pPr>
+      <w:r>
+        <w:rPr>
+          <w:color w:val="000000"/>
+          <w:sz w:val="17"/>
+          <w:szCs w:val="17"/>
+        </w:rPr>
+        <w:t xml:space="preserve"> $cfg['Servers'][$i]['host'] = $connect_hosts[$i]['host'];   //修改host</w:t>
+      </w:r>
+    </w:p>
+    <w:p>
+      <w:pPr>
+        <w:pStyle w:val="HTML0"/>
+        <w:shd w:val="clear" w:color="auto" w:fill="F9FCFE"/>
+        <w:spacing w:line="264" w:lineRule="atLeast"/>
+        <w:rPr>
+          <w:color w:val="000000"/>
+          <w:sz w:val="17"/>
+          <w:szCs w:val="17"/>
+        </w:rPr>
+      </w:pPr>
+      <w:r>
+        <w:rPr>
+          <w:color w:val="000000"/>
+          <w:sz w:val="17"/>
+          <w:szCs w:val="17"/>
+        </w:rPr>
+        <w:t xml:space="preserve"> $cfg['Servers'][$i]['connect_type'] = 'tcp';</w:t>
+      </w:r>
+    </w:p>
+    <w:p>
+      <w:pPr>
+        <w:pStyle w:val="HTML0"/>
+        <w:shd w:val="clear" w:color="auto" w:fill="F9FCFE"/>
+        <w:spacing w:line="264" w:lineRule="atLeast"/>
+        <w:rPr>
+          <w:color w:val="000000"/>
+          <w:sz w:val="17"/>
+          <w:szCs w:val="17"/>
+        </w:rPr>
+      </w:pPr>
+      <w:r>
+        <w:rPr>
+          <w:color w:val="000000"/>
+          <w:sz w:val="17"/>
+          <w:szCs w:val="17"/>
+        </w:rPr>
+        <w:t xml:space="preserve"> $cfg['Servers'][$i]['compress'] = false;</w:t>
+      </w:r>
+    </w:p>
+    <w:p>
+      <w:pPr>
+        <w:pStyle w:val="HTML0"/>
+        <w:shd w:val="clear" w:color="auto" w:fill="F9FCFE"/>
+        <w:spacing w:line="264" w:lineRule="atLeast"/>
+        <w:rPr>
+          <w:color w:val="000000"/>
+          <w:sz w:val="17"/>
+          <w:szCs w:val="17"/>
+        </w:rPr>
+      </w:pPr>
+      <w:r>
+        <w:rPr>
+          <w:color w:val="000000"/>
+          <w:sz w:val="17"/>
+          <w:szCs w:val="17"/>
+        </w:rPr>
+        <w:t xml:space="preserve"> /* Select mysqli if your server has it */</w:t>
+      </w:r>
+    </w:p>
+    <w:p>
+      <w:pPr>
+        <w:pStyle w:val="HTML0"/>
+        <w:shd w:val="clear" w:color="auto" w:fill="F9FCFE"/>
+        <w:spacing w:line="264" w:lineRule="atLeast"/>
+        <w:rPr>
+          <w:color w:val="000000"/>
+          <w:sz w:val="17"/>
+          <w:szCs w:val="17"/>
+        </w:rPr>
+      </w:pPr>
+      <w:r>
+        <w:rPr>
+          <w:color w:val="000000"/>
+          <w:sz w:val="17"/>
+          <w:szCs w:val="17"/>
+        </w:rPr>
+        <w:t xml:space="preserve"> $cfg['Servers'][$i]['extension'] = 'mysql';</w:t>
+      </w:r>
+    </w:p>
+    <w:p>
+      <w:pPr>
+        <w:pStyle w:val="HTML0"/>
+        <w:shd w:val="clear" w:color="auto" w:fill="F9FCFE"/>
+        <w:spacing w:line="264" w:lineRule="atLeast"/>
+        <w:rPr>
+          <w:color w:val="000000"/>
+          <w:sz w:val="17"/>
+          <w:szCs w:val="17"/>
+        </w:rPr>
+      </w:pPr>
+      <w:r>
+        <w:rPr>
+          <w:color w:val="000000"/>
+          <w:sz w:val="17"/>
+          <w:szCs w:val="17"/>
+        </w:rPr>
+        <w:t xml:space="preserve"> $cfg['Servers'][$i]['AllowNoPassword'] = true;</w:t>
+      </w:r>
+    </w:p>
+    <w:p>
+      <w:pPr>
+        <w:pStyle w:val="HTML0"/>
+        <w:shd w:val="clear" w:color="auto" w:fill="F9FCFE"/>
+        <w:spacing w:line="264" w:lineRule="atLeast"/>
+        <w:rPr>
+          <w:color w:val="000000"/>
+          <w:sz w:val="17"/>
+          <w:szCs w:val="17"/>
+        </w:rPr>
+      </w:pPr>
+      <w:r>
+        <w:rPr>
+          <w:color w:val="000000"/>
+          <w:sz w:val="17"/>
+          <w:szCs w:val="17"/>
+        </w:rPr>
+        <w:t xml:space="preserve"> $cfg['Servers'][$i]['user'] = $connect_hosts[$i]['user'];  //修改用户名</w:t>
+      </w:r>
+    </w:p>
+    <w:p>
+      <w:pPr>
+        <w:pStyle w:val="HTML0"/>
+        <w:shd w:val="clear" w:color="auto" w:fill="F9FCFE"/>
+        <w:spacing w:line="264" w:lineRule="atLeast"/>
+        <w:rPr>
+          <w:color w:val="000000"/>
+          <w:sz w:val="17"/>
+          <w:szCs w:val="17"/>
+        </w:rPr>
+      </w:pPr>
+      <w:r>
+        <w:rPr>
+          <w:color w:val="000000"/>
+          <w:sz w:val="17"/>
+          <w:szCs w:val="17"/>
+        </w:rPr>
+        <w:t xml:space="preserve"> $cfg['Servers'][$i]['password'] = $connect_hosts[$i]['password']; //密码</w:t>
+      </w:r>
+    </w:p>
+    <w:p>
+      <w:pPr>
+        <w:pStyle w:val="HTML0"/>
+        <w:shd w:val="clear" w:color="auto" w:fill="F9FCFE"/>
+        <w:spacing w:line="264" w:lineRule="atLeast"/>
+        <w:rPr>
+          <w:color w:val="000000"/>
+          <w:sz w:val="17"/>
+          <w:szCs w:val="17"/>
+        </w:rPr>
+      </w:pPr>
+      <w:r>
+        <w:rPr>
+          <w:color w:val="000000"/>
+          <w:sz w:val="17"/>
+          <w:szCs w:val="17"/>
+        </w:rPr>
+        <w:t xml:space="preserve"> /* rajk - for blobstreaming */</w:t>
+      </w:r>
+    </w:p>
+    <w:p>
+      <w:pPr>
+        <w:pStyle w:val="HTML0"/>
+        <w:shd w:val="clear" w:color="auto" w:fill="F9FCFE"/>
+        <w:spacing w:line="264" w:lineRule="atLeast"/>
+        <w:rPr>
+          <w:color w:val="000000"/>
+          <w:sz w:val="17"/>
+          <w:szCs w:val="17"/>
+        </w:rPr>
+      </w:pPr>
+      <w:r>
+        <w:rPr>
+          <w:color w:val="000000"/>
+          <w:sz w:val="17"/>
+          <w:szCs w:val="17"/>
+        </w:rPr>
+        <w:t xml:space="preserve"> $cfg['Servers'][$i]['bs_garbage_threshold'] = 50;</w:t>
+      </w:r>
+    </w:p>
+    <w:p>
+      <w:pPr>
+        <w:pStyle w:val="HTML0"/>
+        <w:shd w:val="clear" w:color="auto" w:fill="F9FCFE"/>
+        <w:spacing w:line="264" w:lineRule="atLeast"/>
+        <w:rPr>
+          <w:color w:val="000000"/>
+          <w:sz w:val="17"/>
+          <w:szCs w:val="17"/>
+        </w:rPr>
+      </w:pPr>
+      <w:r>
+        <w:rPr>
+          <w:color w:val="000000"/>
+          <w:sz w:val="17"/>
+          <w:szCs w:val="17"/>
+        </w:rPr>
+        <w:t xml:space="preserve"> $cfg['Servers'][$i]['bs_repository_threshold'] = '32M';</w:t>
+      </w:r>
+    </w:p>
+    <w:p>
+      <w:pPr>
+        <w:pStyle w:val="HTML0"/>
+        <w:shd w:val="clear" w:color="auto" w:fill="F9FCFE"/>
+        <w:spacing w:line="264" w:lineRule="atLeast"/>
+        <w:rPr>
+          <w:color w:val="000000"/>
+          <w:sz w:val="17"/>
+          <w:szCs w:val="17"/>
+        </w:rPr>
+      </w:pPr>
+      <w:r>
+        <w:rPr>
+          <w:color w:val="000000"/>
+          <w:sz w:val="17"/>
+          <w:szCs w:val="17"/>
+        </w:rPr>
+        <w:t xml:space="preserve"> $cfg['Servers'][$i]['bs_temp_blob_timeout'] = 600;</w:t>
+      </w:r>
+    </w:p>
+    <w:p>
+      <w:pPr>
+        <w:pStyle w:val="HTML0"/>
+        <w:shd w:val="clear" w:color="auto" w:fill="F9FCFE"/>
+        <w:spacing w:line="264" w:lineRule="atLeast"/>
+        <w:rPr>
+          <w:color w:val="000000"/>
+          <w:sz w:val="17"/>
+          <w:szCs w:val="17"/>
+        </w:rPr>
+      </w:pPr>
+      <w:r>
+        <w:rPr>
+          <w:color w:val="000000"/>
+          <w:sz w:val="17"/>
+          <w:szCs w:val="17"/>
+        </w:rPr>
+        <w:t xml:space="preserve"> $cfg['Servers'][$i]['bs_temp_log_threshold'] = '32M';</w:t>
+      </w:r>
+    </w:p>
+    <w:p>
+      <w:pPr>
+        <w:pStyle w:val="HTML0"/>
+        <w:shd w:val="clear" w:color="auto" w:fill="F9FCFE"/>
+        <w:spacing w:line="264" w:lineRule="atLeast"/>
+        <w:rPr>
+          <w:color w:val="000000"/>
+          <w:sz w:val="17"/>
+          <w:szCs w:val="17"/>
+        </w:rPr>
+      </w:pPr>
+      <w:r>
+        <w:rPr>
+          <w:color w:val="000000"/>
+          <w:sz w:val="17"/>
+          <w:szCs w:val="17"/>
+        </w:rPr>
+        <w:t>}</w:t>
+      </w:r>
+    </w:p>
+    <w:p>
+      <w:pPr>
+        <w:pStyle w:val="a6"/>
+        <w:shd w:val="clear" w:color="auto" w:fill="F9FCFE"/>
+        <w:spacing w:line="264" w:lineRule="atLeast"/>
+        <w:rPr>
+          <w:rFonts w:ascii="simsun" w:hAnsi="simsun"/>
+          <w:color w:val="000000"/>
+          <w:sz w:val="17"/>
+          <w:szCs w:val="17"/>
+        </w:rPr>
+      </w:pPr>
+      <w:r>
+        <w:rPr>
+          <w:rFonts w:ascii="simsun" w:hAnsi="simsun"/>
+          <w:color w:val="000000"/>
+          <w:sz w:val="17"/>
+          <w:szCs w:val="17"/>
+        </w:rPr>
+        <w:t>注意一点，</w:t>
+      </w:r>
+      <w:r>
+        <w:rPr>
+          <w:rStyle w:val="a9"/>
+          <w:rFonts w:ascii="simsun" w:hAnsi="simsun"/>
+          <w:color w:val="FF0000"/>
+          <w:sz w:val="17"/>
+          <w:szCs w:val="17"/>
+        </w:rPr>
+        <w:t>数组下标不要从</w:t>
+      </w:r>
+      <w:r>
+        <w:rPr>
+          <w:rStyle w:val="a9"/>
+          <w:rFonts w:ascii="simsun" w:hAnsi="simsun"/>
+          <w:color w:val="FF0000"/>
+          <w:sz w:val="17"/>
+          <w:szCs w:val="17"/>
+        </w:rPr>
+        <w:t>0</w:t>
+      </w:r>
+      <w:r>
+        <w:rPr>
+          <w:rStyle w:val="a9"/>
+          <w:rFonts w:ascii="simsun" w:hAnsi="simsun"/>
+          <w:color w:val="FF0000"/>
+          <w:sz w:val="17"/>
+          <w:szCs w:val="17"/>
+        </w:rPr>
+        <w:t>开始，不然会提示错误的，无效的服务器索引：</w:t>
+      </w:r>
+      <w:r>
+        <w:rPr>
+          <w:rStyle w:val="a9"/>
+          <w:rFonts w:ascii="simsun" w:hAnsi="simsun"/>
+          <w:color w:val="FF0000"/>
+          <w:sz w:val="17"/>
+          <w:szCs w:val="17"/>
+        </w:rPr>
+        <w:t>“0”</w:t>
+      </w:r>
+    </w:p>
+    <w:p>
+      <w:pPr>
+        <w:pStyle w:val="a6"/>
+        <w:shd w:val="clear" w:color="auto" w:fill="F9FCFE"/>
+        <w:spacing w:line="264" w:lineRule="atLeast"/>
+        <w:rPr>
+          <w:rFonts w:ascii="simsun" w:hAnsi="simsun"/>
+          <w:color w:val="000000"/>
+          <w:sz w:val="17"/>
+          <w:szCs w:val="17"/>
+        </w:rPr>
+      </w:pPr>
+      <w:r>
+        <w:rPr>
+          <w:rFonts w:ascii="simsun" w:hAnsi="simsun"/>
+          <w:color w:val="000000"/>
+          <w:sz w:val="17"/>
+          <w:szCs w:val="17"/>
+        </w:rPr>
+        <w:t>登录前，</w:t>
+      </w:r>
+    </w:p>
+    <w:p>
+      <w:pPr>
+        <w:pStyle w:val="wp-caption-text"/>
+        <w:shd w:val="clear" w:color="auto" w:fill="F9FCFE"/>
+        <w:spacing w:line="264" w:lineRule="atLeast"/>
+        <w:rPr>
+          <w:rFonts w:ascii="simsun" w:hAnsi="simsun"/>
+          <w:color w:val="000000"/>
+          <w:sz w:val="17"/>
+          <w:szCs w:val="17"/>
+        </w:rPr>
+      </w:pPr>
+      <w:r>
+        <w:rPr>
+          <w:rFonts w:ascii="simsun" w:hAnsi="simsun"/>
+          <w:color w:val="000000"/>
+          <w:sz w:val="17"/>
+          <w:szCs w:val="17"/>
+        </w:rPr>
+        <w:t xml:space="preserve">phpmyadmin </w:t>
+      </w:r>
+      <w:r>
+        <w:rPr>
+          <w:rFonts w:ascii="simsun" w:hAnsi="simsun"/>
+          <w:color w:val="000000"/>
+          <w:sz w:val="17"/>
+          <w:szCs w:val="17"/>
+        </w:rPr>
+        <w:t>修改</w:t>
+      </w:r>
+      <w:r>
+        <w:rPr>
+          <w:rFonts w:ascii="simsun" w:hAnsi="simsun"/>
+          <w:color w:val="000000"/>
+          <w:sz w:val="17"/>
+          <w:szCs w:val="17"/>
+        </w:rPr>
+        <w:t xml:space="preserve">config.inc.php </w:t>
+      </w:r>
+      <w:r>
+        <w:rPr>
+          <w:rFonts w:ascii="simsun" w:hAnsi="simsun"/>
+          <w:color w:val="000000"/>
+          <w:sz w:val="17"/>
+          <w:szCs w:val="17"/>
+        </w:rPr>
+        <w:t>多服务器登录</w:t>
+      </w:r>
+    </w:p>
+    <w:p>
+      <w:pPr>
+        <w:pStyle w:val="a6"/>
+        <w:shd w:val="clear" w:color="auto" w:fill="F9FCFE"/>
+        <w:spacing w:line="264" w:lineRule="atLeast"/>
+        <w:rPr>
+          <w:rFonts w:ascii="simsun" w:hAnsi="simsun"/>
+          <w:color w:val="000000"/>
+          <w:sz w:val="17"/>
+          <w:szCs w:val="17"/>
+        </w:rPr>
+      </w:pPr>
+      <w:r>
+        <w:rPr>
+          <w:rFonts w:ascii="simsun" w:hAnsi="simsun"/>
+          <w:color w:val="000000"/>
+          <w:sz w:val="17"/>
+          <w:szCs w:val="17"/>
+        </w:rPr>
+        <w:t>登录后，</w:t>
+      </w:r>
+    </w:p>
+    <w:p>
+      <w:pPr>
+        <w:pStyle w:val="wp-caption-text"/>
+        <w:shd w:val="clear" w:color="auto" w:fill="F9FCFE"/>
+        <w:spacing w:line="264" w:lineRule="atLeast"/>
+        <w:rPr>
+          <w:rFonts w:ascii="simsun" w:hAnsi="simsun"/>
+          <w:color w:val="000000"/>
+          <w:sz w:val="17"/>
+          <w:szCs w:val="17"/>
+        </w:rPr>
+      </w:pPr>
+      <w:r>
+        <w:rPr>
+          <w:rFonts w:ascii="simsun" w:hAnsi="simsun"/>
+          <w:color w:val="000000"/>
+          <w:sz w:val="17"/>
+          <w:szCs w:val="17"/>
+        </w:rPr>
+        <w:t xml:space="preserve">phpmyadmin </w:t>
+      </w:r>
+      <w:r>
+        <w:rPr>
+          <w:rFonts w:ascii="simsun" w:hAnsi="simsun"/>
+          <w:color w:val="000000"/>
+          <w:sz w:val="17"/>
+          <w:szCs w:val="17"/>
+        </w:rPr>
+        <w:t>连接多个</w:t>
+      </w:r>
+      <w:r>
+        <w:rPr>
+          <w:rFonts w:ascii="simsun" w:hAnsi="simsun"/>
+          <w:color w:val="000000"/>
+          <w:sz w:val="17"/>
+          <w:szCs w:val="17"/>
+        </w:rPr>
+        <w:t>mysql</w:t>
+      </w:r>
+      <w:r>
+        <w:rPr>
+          <w:rFonts w:ascii="simsun" w:hAnsi="simsun"/>
+          <w:color w:val="000000"/>
+          <w:sz w:val="17"/>
+          <w:szCs w:val="17"/>
+        </w:rPr>
+        <w:t>服务器，登录后</w:t>
+      </w:r>
+    </w:p>
+    <w:p>
+      <w:pPr>
+        <w:pStyle w:val="a6"/>
+        <w:shd w:val="clear" w:color="auto" w:fill="F9FCFE"/>
+        <w:spacing w:line="264" w:lineRule="atLeast"/>
+        <w:rPr>
+          <w:rFonts w:ascii="simsun" w:hAnsi="simsun"/>
+          <w:color w:val="000000"/>
+          <w:sz w:val="17"/>
+          <w:szCs w:val="17"/>
+        </w:rPr>
+      </w:pPr>
+      <w:r>
+        <w:rPr>
+          <w:rFonts w:ascii="simsun" w:hAnsi="simsun"/>
+          <w:color w:val="000000"/>
+          <w:sz w:val="17"/>
+          <w:szCs w:val="17"/>
+        </w:rPr>
+        <w:t>有一点要注意，用</w:t>
+      </w:r>
+      <w:r>
+        <w:rPr>
+          <w:rFonts w:ascii="simsun" w:hAnsi="simsun"/>
+          <w:color w:val="000000"/>
+          <w:sz w:val="17"/>
+          <w:szCs w:val="17"/>
+        </w:rPr>
+        <w:t>localhost</w:t>
+      </w:r>
+      <w:r>
+        <w:rPr>
+          <w:rFonts w:ascii="simsun" w:hAnsi="simsun"/>
+          <w:color w:val="000000"/>
+          <w:sz w:val="17"/>
+          <w:szCs w:val="17"/>
+        </w:rPr>
+        <w:t>登录后，选择上图下拉中的</w:t>
+      </w:r>
+      <w:r>
+        <w:rPr>
+          <w:rFonts w:ascii="simsun" w:hAnsi="simsun"/>
+          <w:color w:val="000000"/>
+          <w:sz w:val="17"/>
+          <w:szCs w:val="17"/>
+        </w:rPr>
+        <w:t>192.168.0.11</w:t>
+      </w:r>
+      <w:r>
+        <w:rPr>
+          <w:rFonts w:ascii="simsun" w:hAnsi="simsun"/>
+          <w:color w:val="000000"/>
+          <w:sz w:val="17"/>
+          <w:szCs w:val="17"/>
+        </w:rPr>
+        <w:t>后，还会让你登录，</w:t>
+      </w:r>
+      <w:r>
+        <w:rPr>
+          <w:rStyle w:val="a9"/>
+          <w:rFonts w:ascii="simsun" w:hAnsi="simsun"/>
+          <w:color w:val="800080"/>
+          <w:sz w:val="17"/>
+          <w:szCs w:val="17"/>
+        </w:rPr>
+        <w:t>都登录后，在多个服务器这间切换就不要在登录了</w:t>
+      </w:r>
+      <w:r>
+        <w:rPr>
+          <w:rFonts w:ascii="simsun" w:hAnsi="simsun"/>
+          <w:color w:val="000000"/>
+          <w:sz w:val="17"/>
+          <w:szCs w:val="17"/>
+        </w:rPr>
+        <w:t>。</w:t>
+      </w:r>
+    </w:p>
+    <w:p>
+      <w:pPr>
+        <w:rPr>
+          <w:rFonts w:hint="eastAsia"/>
+        </w:rPr>
+      </w:pPr>
+    </w:p>
+    <w:p>
+      <w:pPr>
+        <w:rPr>
+          <w:rFonts w:hint="eastAsia"/>
+        </w:rPr>
+      </w:pPr>
+    </w:p>
+    <w:p>
+      <w:pPr>
+        <w:rPr>
+          <w:rFonts w:hint="eastAsia"/>
+        </w:rPr>
+      </w:pPr>
+    </w:p>
+    <w:p>
+      <w:pPr>
+        <w:rPr>
+          <w:rFonts w:hint="eastAsia"/>
+        </w:rPr>
+      </w:pPr>
+    </w:p>
+    <w:p>
+      <w:pPr>
+        <w:rPr>
+          <w:rFonts w:hint="eastAsia"/>
+        </w:rPr>
+      </w:pPr>
+    </w:p>
+    <w:p>
+      <w:pPr>
+        <w:rPr>
+          <w:rFonts w:hint="eastAsia"/>
+        </w:rPr>
+      </w:pPr>
+    </w:p>
+    <w:p>
+      <w:pPr>
+        <w:rPr>
+          <w:rFonts w:hint="eastAsia"/>
+        </w:rPr>
+      </w:pPr>
+    </w:p>
+    <w:p>
+      <w:pPr>
+        <w:rPr>
+          <w:rFonts w:hint="eastAsia"/>
+        </w:rPr>
+      </w:pPr>
+    </w:p>
+    <w:p>
+      <w:pPr>
+        <w:rPr>
+          <w:rFonts w:hint="eastAsia"/>
+        </w:rPr>
+      </w:pPr>
+    </w:p>
+    <w:p>
+      <w:pPr>
+        <w:rPr>
+          <w:rFonts w:hint="eastAsia"/>
+        </w:rPr>
+      </w:pPr>
+    </w:p>
+    <w:p>
+      <w:pPr>
+        <w:rPr>
+          <w:rFonts w:hint="eastAsia"/>
+        </w:rPr>
+      </w:pPr>
+    </w:p>
+    <w:p>
+      <w:pPr>
+        <w:rPr>
+          <w:rFonts w:hint="eastAsia"/>
+        </w:rPr>
+      </w:pPr>
+    </w:p>
+    <w:p>
+      <w:pPr>
+        <w:rPr>
+          <w:rFonts w:hint="eastAsia"/>
+        </w:rPr>
+      </w:pPr>
+    </w:p>
+    <w:p>
+      <w:pPr>
+        <w:rPr>
+          <w:rFonts w:hint="eastAsia"/>
+        </w:rPr>
+      </w:pPr>
+    </w:p>
+    <w:p>
+      <w:pPr>
+        <w:rPr>
+          <w:rFonts w:hint="eastAsia"/>
+        </w:rPr>
+      </w:pPr>
+    </w:p>
+    <w:p>
+      <w:pPr>
+        <w:rPr>
+          <w:rFonts w:hint="eastAsia"/>
+        </w:rPr>
+      </w:pPr>
+    </w:p>
+    <w:p>
+      <w:pPr>
+        <w:rPr>
+          <w:rFonts w:hint="eastAsia"/>
+        </w:rPr>
+      </w:pPr>
+    </w:p>
+    <w:p>
+      <w:pPr>
+        <w:rPr>
+          <w:rFonts w:hint="eastAsia"/>
+        </w:rPr>
+      </w:pPr>
+    </w:p>
+    <w:p>
+      <w:pPr>
+        <w:rPr>
+          <w:rFonts w:hint="eastAsia"/>
+        </w:rPr>
+      </w:pPr>
+    </w:p>
+    <w:p>
+      <w:pPr>
+        <w:rPr>
+          <w:rFonts w:hint="eastAsia"/>
+        </w:rPr>
+      </w:pPr>
+    </w:p>
+    <w:p>
+      <w:pPr>
+        <w:rPr>
+          <w:rFonts w:hint="eastAsia"/>
+        </w:rPr>
+      </w:pPr>
+    </w:p>
+    <w:p>
+      <w:pPr>
+        <w:rPr>
+          <w:rFonts w:hint="eastAsia"/>
+        </w:rPr>
+      </w:pPr>
+    </w:p>
+    <w:p>
+      <w:pPr>
+        <w:rPr>
+          <w:rFonts w:hint="eastAsia"/>
+        </w:rPr>
+      </w:pPr>
+    </w:p>
+    <w:p/>
     <w:sectPr>
       <w:pgSz w:w="11906" w:h="16838"/>
       <w:pgMar w:top="1440" w:right="1800" w:bottom="1440" w:left="1800" w:header="851" w:footer="992" w:gutter="0"/>
@@ -47054,6 +53647,291 @@
     </w:lvl>
   </w:abstractNum>
   <w:abstractNum w:abstractNumId="5">
+    <w:nsid w:val="0F96181C"/>
+    <w:multiLevelType w:val="hybridMultilevel"/>
+    <w:tmpl w:val="2DAEE3D0"/>
+    <w:lvl w:ilvl="0" w:tplc="04090017">
+      <w:start w:val="1"/>
+      <w:numFmt w:val="chineseCountingThousand"/>
+      <w:lvlText w:val="(%1)"/>
+      <w:lvlJc w:val="left"/>
+      <w:pPr>
+        <w:ind w:left="420" w:hanging="420"/>
+      </w:pPr>
+    </w:lvl>
+    <w:lvl w:ilvl="1" w:tplc="04090019" w:tentative="1">
+      <w:start w:val="1"/>
+      <w:numFmt w:val="lowerLetter"/>
+      <w:lvlText w:val="%2)"/>
+      <w:lvlJc w:val="left"/>
+      <w:pPr>
+        <w:ind w:left="840" w:hanging="420"/>
+      </w:pPr>
+    </w:lvl>
+    <w:lvl w:ilvl="2" w:tplc="0409001B" w:tentative="1">
+      <w:start w:val="1"/>
+      <w:numFmt w:val="lowerRoman"/>
+      <w:lvlText w:val="%3."/>
+      <w:lvlJc w:val="right"/>
+      <w:pPr>
+        <w:ind w:left="1260" w:hanging="420"/>
+      </w:pPr>
+    </w:lvl>
+    <w:lvl w:ilvl="3" w:tplc="0409000F" w:tentative="1">
+      <w:start w:val="1"/>
+      <w:numFmt w:val="decimal"/>
+      <w:lvlText w:val="%4."/>
+      <w:lvlJc w:val="left"/>
+      <w:pPr>
+        <w:ind w:left="1680" w:hanging="420"/>
+      </w:pPr>
+    </w:lvl>
+    <w:lvl w:ilvl="4" w:tplc="04090019" w:tentative="1">
+      <w:start w:val="1"/>
+      <w:numFmt w:val="lowerLetter"/>
+      <w:lvlText w:val="%5)"/>
+      <w:lvlJc w:val="left"/>
+      <w:pPr>
+        <w:ind w:left="2100" w:hanging="420"/>
+      </w:pPr>
+    </w:lvl>
+    <w:lvl w:ilvl="5" w:tplc="0409001B" w:tentative="1">
+      <w:start w:val="1"/>
+      <w:numFmt w:val="lowerRoman"/>
+      <w:lvlText w:val="%6."/>
+      <w:lvlJc w:val="right"/>
+      <w:pPr>
+        <w:ind w:left="2520" w:hanging="420"/>
+      </w:pPr>
+    </w:lvl>
+    <w:lvl w:ilvl="6" w:tplc="0409000F" w:tentative="1">
+      <w:start w:val="1"/>
+      <w:numFmt w:val="decimal"/>
+      <w:lvlText w:val="%7."/>
+      <w:lvlJc w:val="left"/>
+      <w:pPr>
+        <w:ind w:left="2940" w:hanging="420"/>
+      </w:pPr>
+    </w:lvl>
+    <w:lvl w:ilvl="7" w:tplc="04090019" w:tentative="1">
+      <w:start w:val="1"/>
+      <w:numFmt w:val="lowerLetter"/>
+      <w:lvlText w:val="%8)"/>
+      <w:lvlJc w:val="left"/>
+      <w:pPr>
+        <w:ind w:left="3360" w:hanging="420"/>
+      </w:pPr>
+    </w:lvl>
+    <w:lvl w:ilvl="8" w:tplc="0409001B" w:tentative="1">
+      <w:start w:val="1"/>
+      <w:numFmt w:val="lowerRoman"/>
+      <w:lvlText w:val="%9."/>
+      <w:lvlJc w:val="right"/>
+      <w:pPr>
+        <w:ind w:left="3780" w:hanging="420"/>
+      </w:pPr>
+    </w:lvl>
+  </w:abstractNum>
+  <w:abstractNum w:abstractNumId="6">
+    <w:nsid w:val="122304C2"/>
+    <w:multiLevelType w:val="hybridMultilevel"/>
+    <w:tmpl w:val="4962B4A8"/>
+    <w:lvl w:ilvl="0" w:tplc="0409000F">
+      <w:start w:val="1"/>
+      <w:numFmt w:val="decimal"/>
+      <w:lvlText w:val="%1."/>
+      <w:lvlJc w:val="left"/>
+      <w:pPr>
+        <w:ind w:left="420" w:hanging="420"/>
+      </w:pPr>
+    </w:lvl>
+    <w:lvl w:ilvl="1" w:tplc="04090019" w:tentative="1">
+      <w:start w:val="1"/>
+      <w:numFmt w:val="lowerLetter"/>
+      <w:lvlText w:val="%2)"/>
+      <w:lvlJc w:val="left"/>
+      <w:pPr>
+        <w:ind w:left="840" w:hanging="420"/>
+      </w:pPr>
+    </w:lvl>
+    <w:lvl w:ilvl="2" w:tplc="0409001B" w:tentative="1">
+      <w:start w:val="1"/>
+      <w:numFmt w:val="lowerRoman"/>
+      <w:lvlText w:val="%3."/>
+      <w:lvlJc w:val="right"/>
+      <w:pPr>
+        <w:ind w:left="1260" w:hanging="420"/>
+      </w:pPr>
+    </w:lvl>
+    <w:lvl w:ilvl="3" w:tplc="0409000F" w:tentative="1">
+      <w:start w:val="1"/>
+      <w:numFmt w:val="decimal"/>
+      <w:lvlText w:val="%4."/>
+      <w:lvlJc w:val="left"/>
+      <w:pPr>
+        <w:ind w:left="1680" w:hanging="420"/>
+      </w:pPr>
+    </w:lvl>
+    <w:lvl w:ilvl="4" w:tplc="04090019" w:tentative="1">
+      <w:start w:val="1"/>
+      <w:numFmt w:val="lowerLetter"/>
+      <w:lvlText w:val="%5)"/>
+      <w:lvlJc w:val="left"/>
+      <w:pPr>
+        <w:ind w:left="2100" w:hanging="420"/>
+      </w:pPr>
+    </w:lvl>
+    <w:lvl w:ilvl="5" w:tplc="0409001B" w:tentative="1">
+      <w:start w:val="1"/>
+      <w:numFmt w:val="lowerRoman"/>
+      <w:lvlText w:val="%6."/>
+      <w:lvlJc w:val="right"/>
+      <w:pPr>
+        <w:ind w:left="2520" w:hanging="420"/>
+      </w:pPr>
+    </w:lvl>
+    <w:lvl w:ilvl="6" w:tplc="0409000F" w:tentative="1">
+      <w:start w:val="1"/>
+      <w:numFmt w:val="decimal"/>
+      <w:lvlText w:val="%7."/>
+      <w:lvlJc w:val="left"/>
+      <w:pPr>
+        <w:ind w:left="2940" w:hanging="420"/>
+      </w:pPr>
+    </w:lvl>
+    <w:lvl w:ilvl="7" w:tplc="04090019" w:tentative="1">
+      <w:start w:val="1"/>
+      <w:numFmt w:val="lowerLetter"/>
+      <w:lvlText w:val="%8)"/>
+      <w:lvlJc w:val="left"/>
+      <w:pPr>
+        <w:ind w:left="3360" w:hanging="420"/>
+      </w:pPr>
+    </w:lvl>
+    <w:lvl w:ilvl="8" w:tplc="0409001B" w:tentative="1">
+      <w:start w:val="1"/>
+      <w:numFmt w:val="lowerRoman"/>
+      <w:lvlText w:val="%9."/>
+      <w:lvlJc w:val="right"/>
+      <w:pPr>
+        <w:ind w:left="3780" w:hanging="420"/>
+      </w:pPr>
+    </w:lvl>
+  </w:abstractNum>
+  <w:abstractNum w:abstractNumId="7">
+    <w:nsid w:val="13CB0039"/>
+    <w:multiLevelType w:val="multilevel"/>
+    <w:tmpl w:val="8B2C7FCA"/>
+    <w:lvl w:ilvl="0">
+      <w:start w:val="1"/>
+      <w:numFmt w:val="decimal"/>
+      <w:lvlText w:val="%1."/>
+      <w:lvlJc w:val="left"/>
+      <w:pPr>
+        <w:tabs>
+          <w:tab w:val="num" w:pos="720"/>
+        </w:tabs>
+        <w:ind w:left="720" w:hanging="360"/>
+      </w:pPr>
+    </w:lvl>
+    <w:lvl w:ilvl="1" w:tentative="1">
+      <w:start w:val="1"/>
+      <w:numFmt w:val="decimal"/>
+      <w:lvlText w:val="%2."/>
+      <w:lvlJc w:val="left"/>
+      <w:pPr>
+        <w:tabs>
+          <w:tab w:val="num" w:pos="1440"/>
+        </w:tabs>
+        <w:ind w:left="1440" w:hanging="360"/>
+      </w:pPr>
+    </w:lvl>
+    <w:lvl w:ilvl="2" w:tentative="1">
+      <w:start w:val="1"/>
+      <w:numFmt w:val="decimal"/>
+      <w:lvlText w:val="%3."/>
+      <w:lvlJc w:val="left"/>
+      <w:pPr>
+        <w:tabs>
+          <w:tab w:val="num" w:pos="2160"/>
+        </w:tabs>
+        <w:ind w:left="2160" w:hanging="360"/>
+      </w:pPr>
+    </w:lvl>
+    <w:lvl w:ilvl="3" w:tentative="1">
+      <w:start w:val="1"/>
+      <w:numFmt w:val="decimal"/>
+      <w:lvlText w:val="%4."/>
+      <w:lvlJc w:val="left"/>
+      <w:pPr>
+        <w:tabs>
+          <w:tab w:val="num" w:pos="2880"/>
+        </w:tabs>
+        <w:ind w:left="2880" w:hanging="360"/>
+      </w:pPr>
+    </w:lvl>
+    <w:lvl w:ilvl="4" w:tentative="1">
+      <w:start w:val="1"/>
+      <w:numFmt w:val="decimal"/>
+      <w:lvlText w:val="%5."/>
+      <w:lvlJc w:val="left"/>
+      <w:pPr>
+        <w:tabs>
+          <w:tab w:val="num" w:pos="3600"/>
+        </w:tabs>
+        <w:ind w:left="3600" w:hanging="360"/>
+      </w:pPr>
+    </w:lvl>
+    <w:lvl w:ilvl="5" w:tentative="1">
+      <w:start w:val="1"/>
+      <w:numFmt w:val="decimal"/>
+      <w:lvlText w:val="%6."/>
+      <w:lvlJc w:val="left"/>
+      <w:pPr>
+        <w:tabs>
+          <w:tab w:val="num" w:pos="4320"/>
+        </w:tabs>
+        <w:ind w:left="4320" w:hanging="360"/>
+      </w:pPr>
+    </w:lvl>
+    <w:lvl w:ilvl="6" w:tentative="1">
+      <w:start w:val="1"/>
+      <w:numFmt w:val="decimal"/>
+      <w:lvlText w:val="%7."/>
+      <w:lvlJc w:val="left"/>
+      <w:pPr>
+        <w:tabs>
+          <w:tab w:val="num" w:pos="5040"/>
+        </w:tabs>
+        <w:ind w:left="5040" w:hanging="360"/>
+      </w:pPr>
+    </w:lvl>
+    <w:lvl w:ilvl="7" w:tentative="1">
+      <w:start w:val="1"/>
+      <w:numFmt w:val="decimal"/>
+      <w:lvlText w:val="%8."/>
+      <w:lvlJc w:val="left"/>
+      <w:pPr>
+        <w:tabs>
+          <w:tab w:val="num" w:pos="5760"/>
+        </w:tabs>
+        <w:ind w:left="5760" w:hanging="360"/>
+      </w:pPr>
+    </w:lvl>
+    <w:lvl w:ilvl="8" w:tentative="1">
+      <w:start w:val="1"/>
+      <w:numFmt w:val="decimal"/>
+      <w:lvlText w:val="%9."/>
+      <w:lvlJc w:val="left"/>
+      <w:pPr>
+        <w:tabs>
+          <w:tab w:val="num" w:pos="6480"/>
+        </w:tabs>
+        <w:ind w:left="6480" w:hanging="360"/>
+      </w:pPr>
+    </w:lvl>
+  </w:abstractNum>
+  <w:abstractNum w:abstractNumId="8">
     <w:nsid w:val="15FC1962"/>
     <w:multiLevelType w:val="hybridMultilevel"/>
     <w:tmpl w:val="DC7633B0"/>
@@ -47139,7 +54017,7 @@
       </w:pPr>
     </w:lvl>
   </w:abstractNum>
-  <w:abstractNum w:abstractNumId="6">
+  <w:abstractNum w:abstractNumId="9">
     <w:nsid w:val="16EA3BB3"/>
     <w:multiLevelType w:val="hybridMultilevel"/>
     <w:tmpl w:val="06345026"/>
@@ -47225,7 +54103,120 @@
       </w:pPr>
     </w:lvl>
   </w:abstractNum>
-  <w:abstractNum w:abstractNumId="7">
+  <w:abstractNum w:abstractNumId="10">
+    <w:nsid w:val="2663631F"/>
+    <w:multiLevelType w:val="multilevel"/>
+    <w:tmpl w:val="D138CC1E"/>
+    <w:lvl w:ilvl="0">
+      <w:start w:val="1"/>
+      <w:numFmt w:val="decimal"/>
+      <w:lvlText w:val="%1."/>
+      <w:lvlJc w:val="left"/>
+      <w:pPr>
+        <w:tabs>
+          <w:tab w:val="num" w:pos="720"/>
+        </w:tabs>
+        <w:ind w:left="720" w:hanging="360"/>
+      </w:pPr>
+    </w:lvl>
+    <w:lvl w:ilvl="1" w:tentative="1">
+      <w:start w:val="1"/>
+      <w:numFmt w:val="decimal"/>
+      <w:lvlText w:val="%2."/>
+      <w:lvlJc w:val="left"/>
+      <w:pPr>
+        <w:tabs>
+          <w:tab w:val="num" w:pos="1440"/>
+        </w:tabs>
+        <w:ind w:left="1440" w:hanging="360"/>
+      </w:pPr>
+    </w:lvl>
+    <w:lvl w:ilvl="2" w:tentative="1">
+      <w:start w:val="1"/>
+      <w:numFmt w:val="decimal"/>
+      <w:lvlText w:val="%3."/>
+      <w:lvlJc w:val="left"/>
+      <w:pPr>
+        <w:tabs>
+          <w:tab w:val="num" w:pos="2160"/>
+        </w:tabs>
+        <w:ind w:left="2160" w:hanging="360"/>
+      </w:pPr>
+    </w:lvl>
+    <w:lvl w:ilvl="3" w:tentative="1">
+      <w:start w:val="1"/>
+      <w:numFmt w:val="decimal"/>
+      <w:lvlText w:val="%4."/>
+      <w:lvlJc w:val="left"/>
+      <w:pPr>
+        <w:tabs>
+          <w:tab w:val="num" w:pos="2880"/>
+        </w:tabs>
+        <w:ind w:left="2880" w:hanging="360"/>
+      </w:pPr>
+    </w:lvl>
+    <w:lvl w:ilvl="4" w:tentative="1">
+      <w:start w:val="1"/>
+      <w:numFmt w:val="decimal"/>
+      <w:lvlText w:val="%5."/>
+      <w:lvlJc w:val="left"/>
+      <w:pPr>
+        <w:tabs>
+          <w:tab w:val="num" w:pos="3600"/>
+        </w:tabs>
+        <w:ind w:left="3600" w:hanging="360"/>
+      </w:pPr>
+    </w:lvl>
+    <w:lvl w:ilvl="5" w:tentative="1">
+      <w:start w:val="1"/>
+      <w:numFmt w:val="decimal"/>
+      <w:lvlText w:val="%6."/>
+      <w:lvlJc w:val="left"/>
+      <w:pPr>
+        <w:tabs>
+          <w:tab w:val="num" w:pos="4320"/>
+        </w:tabs>
+        <w:ind w:left="4320" w:hanging="360"/>
+      </w:pPr>
+    </w:lvl>
+    <w:lvl w:ilvl="6" w:tentative="1">
+      <w:start w:val="1"/>
+      <w:numFmt w:val="decimal"/>
+      <w:lvlText w:val="%7."/>
+      <w:lvlJc w:val="left"/>
+      <w:pPr>
+        <w:tabs>
+          <w:tab w:val="num" w:pos="5040"/>
+        </w:tabs>
+        <w:ind w:left="5040" w:hanging="360"/>
+      </w:pPr>
+    </w:lvl>
+    <w:lvl w:ilvl="7" w:tentative="1">
+      <w:start w:val="1"/>
+      <w:numFmt w:val="decimal"/>
+      <w:lvlText w:val="%8."/>
+      <w:lvlJc w:val="left"/>
+      <w:pPr>
+        <w:tabs>
+          <w:tab w:val="num" w:pos="5760"/>
+        </w:tabs>
+        <w:ind w:left="5760" w:hanging="360"/>
+      </w:pPr>
+    </w:lvl>
+    <w:lvl w:ilvl="8" w:tentative="1">
+      <w:start w:val="1"/>
+      <w:numFmt w:val="decimal"/>
+      <w:lvlText w:val="%9."/>
+      <w:lvlJc w:val="left"/>
+      <w:pPr>
+        <w:tabs>
+          <w:tab w:val="num" w:pos="6480"/>
+        </w:tabs>
+        <w:ind w:left="6480" w:hanging="360"/>
+      </w:pPr>
+    </w:lvl>
+  </w:abstractNum>
+  <w:abstractNum w:abstractNumId="11">
     <w:nsid w:val="2D9D0B32"/>
     <w:multiLevelType w:val="hybridMultilevel"/>
     <w:tmpl w:val="4496A068"/>
@@ -47311,7 +54302,7 @@
       </w:pPr>
     </w:lvl>
   </w:abstractNum>
-  <w:abstractNum w:abstractNumId="8">
+  <w:abstractNum w:abstractNumId="12">
     <w:nsid w:val="2FD77DA2"/>
     <w:multiLevelType w:val="hybridMultilevel"/>
     <w:tmpl w:val="E9143ADA"/>
@@ -47397,7 +54388,93 @@
       </w:pPr>
     </w:lvl>
   </w:abstractNum>
-  <w:abstractNum w:abstractNumId="9">
+  <w:abstractNum w:abstractNumId="13">
+    <w:nsid w:val="30E04D93"/>
+    <w:multiLevelType w:val="hybridMultilevel"/>
+    <w:tmpl w:val="84A0689C"/>
+    <w:lvl w:ilvl="0" w:tplc="04090011">
+      <w:start w:val="1"/>
+      <w:numFmt w:val="decimal"/>
+      <w:lvlText w:val="%1)"/>
+      <w:lvlJc w:val="left"/>
+      <w:pPr>
+        <w:ind w:left="420" w:hanging="420"/>
+      </w:pPr>
+    </w:lvl>
+    <w:lvl w:ilvl="1" w:tplc="04090019" w:tentative="1">
+      <w:start w:val="1"/>
+      <w:numFmt w:val="lowerLetter"/>
+      <w:lvlText w:val="%2)"/>
+      <w:lvlJc w:val="left"/>
+      <w:pPr>
+        <w:ind w:left="840" w:hanging="420"/>
+      </w:pPr>
+    </w:lvl>
+    <w:lvl w:ilvl="2" w:tplc="0409001B" w:tentative="1">
+      <w:start w:val="1"/>
+      <w:numFmt w:val="lowerRoman"/>
+      <w:lvlText w:val="%3."/>
+      <w:lvlJc w:val="right"/>
+      <w:pPr>
+        <w:ind w:left="1260" w:hanging="420"/>
+      </w:pPr>
+    </w:lvl>
+    <w:lvl w:ilvl="3" w:tplc="0409000F" w:tentative="1">
+      <w:start w:val="1"/>
+      <w:numFmt w:val="decimal"/>
+      <w:lvlText w:val="%4."/>
+      <w:lvlJc w:val="left"/>
+      <w:pPr>
+        <w:ind w:left="1680" w:hanging="420"/>
+      </w:pPr>
+    </w:lvl>
+    <w:lvl w:ilvl="4" w:tplc="04090019" w:tentative="1">
+      <w:start w:val="1"/>
+      <w:numFmt w:val="lowerLetter"/>
+      <w:lvlText w:val="%5)"/>
+      <w:lvlJc w:val="left"/>
+      <w:pPr>
+        <w:ind w:left="2100" w:hanging="420"/>
+      </w:pPr>
+    </w:lvl>
+    <w:lvl w:ilvl="5" w:tplc="0409001B" w:tentative="1">
+      <w:start w:val="1"/>
+      <w:numFmt w:val="lowerRoman"/>
+      <w:lvlText w:val="%6."/>
+      <w:lvlJc w:val="right"/>
+      <w:pPr>
+        <w:ind w:left="2520" w:hanging="420"/>
+      </w:pPr>
+    </w:lvl>
+    <w:lvl w:ilvl="6" w:tplc="0409000F" w:tentative="1">
+      <w:start w:val="1"/>
+      <w:numFmt w:val="decimal"/>
+      <w:lvlText w:val="%7."/>
+      <w:lvlJc w:val="left"/>
+      <w:pPr>
+        <w:ind w:left="2940" w:hanging="420"/>
+      </w:pPr>
+    </w:lvl>
+    <w:lvl w:ilvl="7" w:tplc="04090019" w:tentative="1">
+      <w:start w:val="1"/>
+      <w:numFmt w:val="lowerLetter"/>
+      <w:lvlText w:val="%8)"/>
+      <w:lvlJc w:val="left"/>
+      <w:pPr>
+        <w:ind w:left="3360" w:hanging="420"/>
+      </w:pPr>
+    </w:lvl>
+    <w:lvl w:ilvl="8" w:tplc="0409001B" w:tentative="1">
+      <w:start w:val="1"/>
+      <w:numFmt w:val="lowerRoman"/>
+      <w:lvlText w:val="%9."/>
+      <w:lvlJc w:val="right"/>
+      <w:pPr>
+        <w:ind w:left="3780" w:hanging="420"/>
+      </w:pPr>
+    </w:lvl>
+  </w:abstractNum>
+  <w:abstractNum w:abstractNumId="14">
     <w:nsid w:val="32257B3A"/>
     <w:multiLevelType w:val="hybridMultilevel"/>
     <w:tmpl w:val="60865786"/>
@@ -47483,7 +54560,120 @@
       </w:pPr>
     </w:lvl>
   </w:abstractNum>
-  <w:abstractNum w:abstractNumId="10">
+  <w:abstractNum w:abstractNumId="15">
+    <w:nsid w:val="35C1712F"/>
+    <w:multiLevelType w:val="multilevel"/>
+    <w:tmpl w:val="BE36CD18"/>
+    <w:lvl w:ilvl="0">
+      <w:start w:val="1"/>
+      <w:numFmt w:val="decimal"/>
+      <w:lvlText w:val="%1."/>
+      <w:lvlJc w:val="left"/>
+      <w:pPr>
+        <w:tabs>
+          <w:tab w:val="num" w:pos="720"/>
+        </w:tabs>
+        <w:ind w:left="720" w:hanging="360"/>
+      </w:pPr>
+    </w:lvl>
+    <w:lvl w:ilvl="1" w:tentative="1">
+      <w:start w:val="1"/>
+      <w:numFmt w:val="decimal"/>
+      <w:lvlText w:val="%2."/>
+      <w:lvlJc w:val="left"/>
+      <w:pPr>
+        <w:tabs>
+          <w:tab w:val="num" w:pos="1440"/>
+        </w:tabs>
+        <w:ind w:left="1440" w:hanging="360"/>
+      </w:pPr>
+    </w:lvl>
+    <w:lvl w:ilvl="2" w:tentative="1">
+      <w:start w:val="1"/>
+      <w:numFmt w:val="decimal"/>
+      <w:lvlText w:val="%3."/>
+      <w:lvlJc w:val="left"/>
+      <w:pPr>
+        <w:tabs>
+          <w:tab w:val="num" w:pos="2160"/>
+        </w:tabs>
+        <w:ind w:left="2160" w:hanging="360"/>
+      </w:pPr>
+    </w:lvl>
+    <w:lvl w:ilvl="3" w:tentative="1">
+      <w:start w:val="1"/>
+      <w:numFmt w:val="decimal"/>
+      <w:lvlText w:val="%4."/>
+      <w:lvlJc w:val="left"/>
+      <w:pPr>
+        <w:tabs>
+          <w:tab w:val="num" w:pos="2880"/>
+        </w:tabs>
+        <w:ind w:left="2880" w:hanging="360"/>
+      </w:pPr>
+    </w:lvl>
+    <w:lvl w:ilvl="4" w:tentative="1">
+      <w:start w:val="1"/>
+      <w:numFmt w:val="decimal"/>
+      <w:lvlText w:val="%5."/>
+      <w:lvlJc w:val="left"/>
+      <w:pPr>
+        <w:tabs>
+          <w:tab w:val="num" w:pos="3600"/>
+        </w:tabs>
+        <w:ind w:left="3600" w:hanging="360"/>
+      </w:pPr>
+    </w:lvl>
+    <w:lvl w:ilvl="5" w:tentative="1">
+      <w:start w:val="1"/>
+      <w:numFmt w:val="decimal"/>
+      <w:lvlText w:val="%6."/>
+      <w:lvlJc w:val="left"/>
+      <w:pPr>
+        <w:tabs>
+          <w:tab w:val="num" w:pos="4320"/>
+        </w:tabs>
+        <w:ind w:left="4320" w:hanging="360"/>
+      </w:pPr>
+    </w:lvl>
+    <w:lvl w:ilvl="6" w:tentative="1">
+      <w:start w:val="1"/>
+      <w:numFmt w:val="decimal"/>
+      <w:lvlText w:val="%7."/>
+      <w:lvlJc w:val="left"/>
+      <w:pPr>
+        <w:tabs>
+          <w:tab w:val="num" w:pos="5040"/>
+        </w:tabs>
+        <w:ind w:left="5040" w:hanging="360"/>
+      </w:pPr>
+    </w:lvl>
+    <w:lvl w:ilvl="7" w:tentative="1">
+      <w:start w:val="1"/>
+      <w:numFmt w:val="decimal"/>
+      <w:lvlText w:val="%8."/>
+      <w:lvlJc w:val="left"/>
+      <w:pPr>
+        <w:tabs>
+          <w:tab w:val="num" w:pos="5760"/>
+        </w:tabs>
+        <w:ind w:left="5760" w:hanging="360"/>
+      </w:pPr>
+    </w:lvl>
+    <w:lvl w:ilvl="8" w:tentative="1">
+      <w:start w:val="1"/>
+      <w:numFmt w:val="decimal"/>
+      <w:lvlText w:val="%9."/>
+      <w:lvlJc w:val="left"/>
+      <w:pPr>
+        <w:tabs>
+          <w:tab w:val="num" w:pos="6480"/>
+        </w:tabs>
+        <w:ind w:left="6480" w:hanging="360"/>
+      </w:pPr>
+    </w:lvl>
+  </w:abstractNum>
+  <w:abstractNum w:abstractNumId="16">
     <w:nsid w:val="3919446E"/>
     <w:multiLevelType w:val="hybridMultilevel"/>
     <w:tmpl w:val="D1EABD12"/>
@@ -47569,7 +54759,156 @@
       </w:pPr>
     </w:lvl>
   </w:abstractNum>
-  <w:abstractNum w:abstractNumId="11">
+  <w:abstractNum w:abstractNumId="17">
+    <w:nsid w:val="3BAF78AE"/>
+    <w:multiLevelType w:val="multilevel"/>
+    <w:tmpl w:val="4EB03386"/>
+    <w:lvl w:ilvl="0">
+      <w:start w:val="1"/>
+      <w:numFmt w:val="bullet"/>
+      <w:lvlText w:val=""/>
+      <w:lvlJc w:val="left"/>
+      <w:pPr>
+        <w:tabs>
+          <w:tab w:val="num" w:pos="720"/>
+        </w:tabs>
+        <w:ind w:left="720" w:hanging="360"/>
+      </w:pPr>
+      <w:rPr>
+        <w:rFonts w:ascii="Symbol" w:hAnsi="Symbol" w:hint="default"/>
+        <w:sz w:val="20"/>
+      </w:rPr>
+    </w:lvl>
+    <w:lvl w:ilvl="1" w:tentative="1">
+      <w:start w:val="1"/>
+      <w:numFmt w:val="bullet"/>
+      <w:lvlText w:val="o"/>
+      <w:lvlJc w:val="left"/>
+      <w:pPr>
+        <w:tabs>
+          <w:tab w:val="num" w:pos="1440"/>
+        </w:tabs>
+        <w:ind w:left="1440" w:hanging="360"/>
+      </w:pPr>
+      <w:rPr>
+        <w:rFonts w:ascii="Courier New" w:hAnsi="Courier New" w:hint="default"/>
+        <w:sz w:val="20"/>
+      </w:rPr>
+    </w:lvl>
+    <w:lvl w:ilvl="2" w:tentative="1">
+      <w:start w:val="1"/>
+      <w:numFmt w:val="bullet"/>
+      <w:lvlText w:val=""/>
+      <w:lvlJc w:val="left"/>
+      <w:pPr>
+        <w:tabs>
+          <w:tab w:val="num" w:pos="2160"/>
+        </w:tabs>
+        <w:ind w:left="2160" w:hanging="360"/>
+      </w:pPr>
+      <w:rPr>
+        <w:rFonts w:ascii="Wingdings" w:hAnsi="Wingdings" w:hint="default"/>
+        <w:sz w:val="20"/>
+      </w:rPr>
+    </w:lvl>
+    <w:lvl w:ilvl="3" w:tentative="1">
+      <w:start w:val="1"/>
+      <w:numFmt w:val="bullet"/>
+      <w:lvlText w:val=""/>
+      <w:lvlJc w:val="left"/>
+      <w:pPr>
+        <w:tabs>
+          <w:tab w:val="num" w:pos="2880"/>
+        </w:tabs>
+        <w:ind w:left="2880" w:hanging="360"/>
+      </w:pPr>
+      <w:rPr>
+        <w:rFonts w:ascii="Wingdings" w:hAnsi="Wingdings" w:hint="default"/>
+        <w:sz w:val="20"/>
+      </w:rPr>
+    </w:lvl>
+    <w:lvl w:ilvl="4" w:tentative="1">
+      <w:start w:val="1"/>
+      <w:numFmt w:val="bullet"/>
+      <w:lvlText w:val=""/>
+      <w:lvlJc w:val="left"/>
+      <w:pPr>
+        <w:tabs>
+          <w:tab w:val="num" w:pos="3600"/>
+        </w:tabs>
+        <w:ind w:left="3600" w:hanging="360"/>
+      </w:pPr>
+      <w:rPr>
+        <w:rFonts w:ascii="Wingdings" w:hAnsi="Wingdings" w:hint="default"/>
+        <w:sz w:val="20"/>
+      </w:rPr>
+    </w:lvl>
+    <w:lvl w:ilvl="5" w:tentative="1">
+      <w:start w:val="1"/>
+      <w:numFmt w:val="bullet"/>
+      <w:lvlText w:val=""/>
+      <w:lvlJc w:val="left"/>
+      <w:pPr>
+        <w:tabs>
+          <w:tab w:val="num" w:pos="4320"/>
+        </w:tabs>
+        <w:ind w:left="4320" w:hanging="360"/>
+      </w:pPr>
+      <w:rPr>
+        <w:rFonts w:ascii="Wingdings" w:hAnsi="Wingdings" w:hint="default"/>
+        <w:sz w:val="20"/>
+      </w:rPr>
+    </w:lvl>
+    <w:lvl w:ilvl="6" w:tentative="1">
+      <w:start w:val="1"/>
+      <w:numFmt w:val="bullet"/>
+      <w:lvlText w:val=""/>
+      <w:lvlJc w:val="left"/>
+      <w:pPr>
+        <w:tabs>
+          <w:tab w:val="num" w:pos="5040"/>
+        </w:tabs>
+        <w:ind w:left="5040" w:hanging="360"/>
+      </w:pPr>
+      <w:rPr>
+        <w:rFonts w:ascii="Wingdings" w:hAnsi="Wingdings" w:hint="default"/>
+        <w:sz w:val="20"/>
+      </w:rPr>
+    </w:lvl>
+    <w:lvl w:ilvl="7" w:tentative="1">
+      <w:start w:val="1"/>
+      <w:numFmt w:val="bullet"/>
+      <w:lvlText w:val=""/>
+      <w:lvlJc w:val="left"/>
+      <w:pPr>
+        <w:tabs>
+          <w:tab w:val="num" w:pos="5760"/>
+        </w:tabs>
+        <w:ind w:left="5760" w:hanging="360"/>
+      </w:pPr>
+      <w:rPr>
+        <w:rFonts w:ascii="Wingdings" w:hAnsi="Wingdings" w:hint="default"/>
+        <w:sz w:val="20"/>
+      </w:rPr>
+    </w:lvl>
+    <w:lvl w:ilvl="8" w:tentative="1">
+      <w:start w:val="1"/>
+      <w:numFmt w:val="bullet"/>
+      <w:lvlText w:val=""/>
+      <w:lvlJc w:val="left"/>
+      <w:pPr>
+        <w:tabs>
+          <w:tab w:val="num" w:pos="6480"/>
+        </w:tabs>
+        <w:ind w:left="6480" w:hanging="360"/>
+      </w:pPr>
+      <w:rPr>
+        <w:rFonts w:ascii="Wingdings" w:hAnsi="Wingdings" w:hint="default"/>
+        <w:sz w:val="20"/>
+      </w:rPr>
+    </w:lvl>
+  </w:abstractNum>
+  <w:abstractNum w:abstractNumId="18">
     <w:nsid w:val="3DE36643"/>
     <w:multiLevelType w:val="hybridMultilevel"/>
     <w:tmpl w:val="D736E5B4"/>
@@ -47655,7 +54994,7 @@
       </w:pPr>
     </w:lvl>
   </w:abstractNum>
-  <w:abstractNum w:abstractNumId="12">
+  <w:abstractNum w:abstractNumId="19">
     <w:nsid w:val="42C250B6"/>
     <w:multiLevelType w:val="hybridMultilevel"/>
     <w:tmpl w:val="365854F4"/>
@@ -47741,7 +55080,93 @@
       </w:pPr>
     </w:lvl>
   </w:abstractNum>
-  <w:abstractNum w:abstractNumId="13">
+  <w:abstractNum w:abstractNumId="20">
+    <w:nsid w:val="4428025F"/>
+    <w:multiLevelType w:val="hybridMultilevel"/>
+    <w:tmpl w:val="561CDF0E"/>
+    <w:lvl w:ilvl="0" w:tplc="0409000F">
+      <w:start w:val="1"/>
+      <w:numFmt w:val="decimal"/>
+      <w:lvlText w:val="%1."/>
+      <w:lvlJc w:val="left"/>
+      <w:pPr>
+        <w:ind w:left="420" w:hanging="420"/>
+      </w:pPr>
+    </w:lvl>
+    <w:lvl w:ilvl="1" w:tplc="04090019" w:tentative="1">
+      <w:start w:val="1"/>
+      <w:numFmt w:val="lowerLetter"/>
+      <w:lvlText w:val="%2)"/>
+      <w:lvlJc w:val="left"/>
+      <w:pPr>
+        <w:ind w:left="840" w:hanging="420"/>
+      </w:pPr>
+    </w:lvl>
+    <w:lvl w:ilvl="2" w:tplc="0409001B" w:tentative="1">
+      <w:start w:val="1"/>
+      <w:numFmt w:val="lowerRoman"/>
+      <w:lvlText w:val="%3."/>
+      <w:lvlJc w:val="right"/>
+      <w:pPr>
+        <w:ind w:left="1260" w:hanging="420"/>
+      </w:pPr>
+    </w:lvl>
+    <w:lvl w:ilvl="3" w:tplc="0409000F" w:tentative="1">
+      <w:start w:val="1"/>
+      <w:numFmt w:val="decimal"/>
+      <w:lvlText w:val="%4."/>
+      <w:lvlJc w:val="left"/>
+      <w:pPr>
+        <w:ind w:left="1680" w:hanging="420"/>
+      </w:pPr>
+    </w:lvl>
+    <w:lvl w:ilvl="4" w:tplc="04090019" w:tentative="1">
+      <w:start w:val="1"/>
+      <w:numFmt w:val="lowerLetter"/>
+      <w:lvlText w:val="%5)"/>
+      <w:lvlJc w:val="left"/>
+      <w:pPr>
+        <w:ind w:left="2100" w:hanging="420"/>
+      </w:pPr>
+    </w:lvl>
+    <w:lvl w:ilvl="5" w:tplc="0409001B" w:tentative="1">
+      <w:start w:val="1"/>
+      <w:numFmt w:val="lowerRoman"/>
+      <w:lvlText w:val="%6."/>
+      <w:lvlJc w:val="right"/>
+      <w:pPr>
+        <w:ind w:left="2520" w:hanging="420"/>
+      </w:pPr>
+    </w:lvl>
+    <w:lvl w:ilvl="6" w:tplc="0409000F" w:tentative="1">
+      <w:start w:val="1"/>
+      <w:numFmt w:val="decimal"/>
+      <w:lvlText w:val="%7."/>
+      <w:lvlJc w:val="left"/>
+      <w:pPr>
+        <w:ind w:left="2940" w:hanging="420"/>
+      </w:pPr>
+    </w:lvl>
+    <w:lvl w:ilvl="7" w:tplc="04090019" w:tentative="1">
+      <w:start w:val="1"/>
+      <w:numFmt w:val="lowerLetter"/>
+      <w:lvlText w:val="%8)"/>
+      <w:lvlJc w:val="left"/>
+      <w:pPr>
+        <w:ind w:left="3360" w:hanging="420"/>
+      </w:pPr>
+    </w:lvl>
+    <w:lvl w:ilvl="8" w:tplc="0409001B" w:tentative="1">
+      <w:start w:val="1"/>
+      <w:numFmt w:val="lowerRoman"/>
+      <w:lvlText w:val="%9."/>
+      <w:lvlJc w:val="right"/>
+      <w:pPr>
+        <w:ind w:left="3780" w:hanging="420"/>
+      </w:pPr>
+    </w:lvl>
+  </w:abstractNum>
+  <w:abstractNum w:abstractNumId="21">
     <w:nsid w:val="45017EE5"/>
     <w:multiLevelType w:val="hybridMultilevel"/>
     <w:tmpl w:val="F15CE584"/>
@@ -47827,7 +55252,7 @@
       </w:pPr>
     </w:lvl>
   </w:abstractNum>
-  <w:abstractNum w:abstractNumId="14">
+  <w:abstractNum w:abstractNumId="22">
     <w:nsid w:val="47A26081"/>
     <w:multiLevelType w:val="hybridMultilevel"/>
     <w:tmpl w:val="E07445CC"/>
@@ -47913,7 +55338,7 @@
       </w:pPr>
     </w:lvl>
   </w:abstractNum>
-  <w:abstractNum w:abstractNumId="15">
+  <w:abstractNum w:abstractNumId="23">
     <w:nsid w:val="486E6255"/>
     <w:multiLevelType w:val="hybridMultilevel"/>
     <w:tmpl w:val="3A7AD0D4"/>
@@ -47999,7 +55424,156 @@
       </w:pPr>
     </w:lvl>
   </w:abstractNum>
-  <w:abstractNum w:abstractNumId="16">
+  <w:abstractNum w:abstractNumId="24">
+    <w:nsid w:val="489653D2"/>
+    <w:multiLevelType w:val="multilevel"/>
+    <w:tmpl w:val="E78EDFC6"/>
+    <w:lvl w:ilvl="0">
+      <w:start w:val="1"/>
+      <w:numFmt w:val="bullet"/>
+      <w:lvlText w:val=""/>
+      <w:lvlJc w:val="left"/>
+      <w:pPr>
+        <w:tabs>
+          <w:tab w:val="num" w:pos="720"/>
+        </w:tabs>
+        <w:ind w:left="720" w:hanging="360"/>
+      </w:pPr>
+      <w:rPr>
+        <w:rFonts w:ascii="Symbol" w:hAnsi="Symbol" w:hint="default"/>
+        <w:sz w:val="20"/>
+      </w:rPr>
+    </w:lvl>
+    <w:lvl w:ilvl="1" w:tentative="1">
+      <w:start w:val="1"/>
+      <w:numFmt w:val="bullet"/>
+      <w:lvlText w:val="o"/>
+      <w:lvlJc w:val="left"/>
+      <w:pPr>
+        <w:tabs>
+          <w:tab w:val="num" w:pos="1440"/>
+        </w:tabs>
+        <w:ind w:left="1440" w:hanging="360"/>
+      </w:pPr>
+      <w:rPr>
+        <w:rFonts w:ascii="Courier New" w:hAnsi="Courier New" w:hint="default"/>
+        <w:sz w:val="20"/>
+      </w:rPr>
+    </w:lvl>
+    <w:lvl w:ilvl="2" w:tentative="1">
+      <w:start w:val="1"/>
+      <w:numFmt w:val="bullet"/>
+      <w:lvlText w:val=""/>
+      <w:lvlJc w:val="left"/>
+      <w:pPr>
+        <w:tabs>
+          <w:tab w:val="num" w:pos="2160"/>
+        </w:tabs>
+        <w:ind w:left="2160" w:hanging="360"/>
+      </w:pPr>
+      <w:rPr>
+        <w:rFonts w:ascii="Wingdings" w:hAnsi="Wingdings" w:hint="default"/>
+        <w:sz w:val="20"/>
+      </w:rPr>
+    </w:lvl>
+    <w:lvl w:ilvl="3" w:tentative="1">
+      <w:start w:val="1"/>
+      <w:numFmt w:val="bullet"/>
+      <w:lvlText w:val=""/>
+      <w:lvlJc w:val="left"/>
+      <w:pPr>
+        <w:tabs>
+          <w:tab w:val="num" w:pos="2880"/>
+        </w:tabs>
+        <w:ind w:left="2880" w:hanging="360"/>
+      </w:pPr>
+      <w:rPr>
+        <w:rFonts w:ascii="Wingdings" w:hAnsi="Wingdings" w:hint="default"/>
+        <w:sz w:val="20"/>
+      </w:rPr>
+    </w:lvl>
+    <w:lvl w:ilvl="4" w:tentative="1">
+      <w:start w:val="1"/>
+      <w:numFmt w:val="bullet"/>
+      <w:lvlText w:val=""/>
+      <w:lvlJc w:val="left"/>
+      <w:pPr>
+        <w:tabs>
+          <w:tab w:val="num" w:pos="3600"/>
+        </w:tabs>
+        <w:ind w:left="3600" w:hanging="360"/>
+      </w:pPr>
+      <w:rPr>
+        <w:rFonts w:ascii="Wingdings" w:hAnsi="Wingdings" w:hint="default"/>
+        <w:sz w:val="20"/>
+      </w:rPr>
+    </w:lvl>
+    <w:lvl w:ilvl="5" w:tentative="1">
+      <w:start w:val="1"/>
+      <w:numFmt w:val="bullet"/>
+      <w:lvlText w:val=""/>
+      <w:lvlJc w:val="left"/>
+      <w:pPr>
+        <w:tabs>
+          <w:tab w:val="num" w:pos="4320"/>
+        </w:tabs>
+        <w:ind w:left="4320" w:hanging="360"/>
+      </w:pPr>
+      <w:rPr>
+        <w:rFonts w:ascii="Wingdings" w:hAnsi="Wingdings" w:hint="default"/>
+        <w:sz w:val="20"/>
+      </w:rPr>
+    </w:lvl>
+    <w:lvl w:ilvl="6" w:tentative="1">
+      <w:start w:val="1"/>
+      <w:numFmt w:val="bullet"/>
+      <w:lvlText w:val=""/>
+      <w:lvlJc w:val="left"/>
+      <w:pPr>
+        <w:tabs>
+          <w:tab w:val="num" w:pos="5040"/>
+        </w:tabs>
+        <w:ind w:left="5040" w:hanging="360"/>
+      </w:pPr>
+      <w:rPr>
+        <w:rFonts w:ascii="Wingdings" w:hAnsi="Wingdings" w:hint="default"/>
+        <w:sz w:val="20"/>
+      </w:rPr>
+    </w:lvl>
+    <w:lvl w:ilvl="7" w:tentative="1">
+      <w:start w:val="1"/>
+      <w:numFmt w:val="bullet"/>
+      <w:lvlText w:val=""/>
+      <w:lvlJc w:val="left"/>
+      <w:pPr>
+        <w:tabs>
+          <w:tab w:val="num" w:pos="5760"/>
+        </w:tabs>
+        <w:ind w:left="5760" w:hanging="360"/>
+      </w:pPr>
+      <w:rPr>
+        <w:rFonts w:ascii="Wingdings" w:hAnsi="Wingdings" w:hint="default"/>
+        <w:sz w:val="20"/>
+      </w:rPr>
+    </w:lvl>
+    <w:lvl w:ilvl="8" w:tentative="1">
+      <w:start w:val="1"/>
+      <w:numFmt w:val="bullet"/>
+      <w:lvlText w:val=""/>
+      <w:lvlJc w:val="left"/>
+      <w:pPr>
+        <w:tabs>
+          <w:tab w:val="num" w:pos="6480"/>
+        </w:tabs>
+        <w:ind w:left="6480" w:hanging="360"/>
+      </w:pPr>
+      <w:rPr>
+        <w:rFonts w:ascii="Wingdings" w:hAnsi="Wingdings" w:hint="default"/>
+        <w:sz w:val="20"/>
+      </w:rPr>
+    </w:lvl>
+  </w:abstractNum>
+  <w:abstractNum w:abstractNumId="25">
     <w:nsid w:val="48F640A1"/>
     <w:multiLevelType w:val="hybridMultilevel"/>
     <w:tmpl w:val="1F742012"/>
@@ -48085,7 +55659,120 @@
       </w:pPr>
     </w:lvl>
   </w:abstractNum>
-  <w:abstractNum w:abstractNumId="17">
+  <w:abstractNum w:abstractNumId="26">
+    <w:nsid w:val="528E64C1"/>
+    <w:multiLevelType w:val="multilevel"/>
+    <w:tmpl w:val="2E3E849C"/>
+    <w:lvl w:ilvl="0">
+      <w:start w:val="1"/>
+      <w:numFmt w:val="decimal"/>
+      <w:lvlText w:val="%1."/>
+      <w:lvlJc w:val="left"/>
+      <w:pPr>
+        <w:tabs>
+          <w:tab w:val="num" w:pos="720"/>
+        </w:tabs>
+        <w:ind w:left="720" w:hanging="360"/>
+      </w:pPr>
+    </w:lvl>
+    <w:lvl w:ilvl="1" w:tentative="1">
+      <w:start w:val="1"/>
+      <w:numFmt w:val="decimal"/>
+      <w:lvlText w:val="%2."/>
+      <w:lvlJc w:val="left"/>
+      <w:pPr>
+        <w:tabs>
+          <w:tab w:val="num" w:pos="1440"/>
+        </w:tabs>
+        <w:ind w:left="1440" w:hanging="360"/>
+      </w:pPr>
+    </w:lvl>
+    <w:lvl w:ilvl="2" w:tentative="1">
+      <w:start w:val="1"/>
+      <w:numFmt w:val="decimal"/>
+      <w:lvlText w:val="%3."/>
+      <w:lvlJc w:val="left"/>
+      <w:pPr>
+        <w:tabs>
+          <w:tab w:val="num" w:pos="2160"/>
+        </w:tabs>
+        <w:ind w:left="2160" w:hanging="360"/>
+      </w:pPr>
+    </w:lvl>
+    <w:lvl w:ilvl="3" w:tentative="1">
+      <w:start w:val="1"/>
+      <w:numFmt w:val="decimal"/>
+      <w:lvlText w:val="%4."/>
+      <w:lvlJc w:val="left"/>
+      <w:pPr>
+        <w:tabs>
+          <w:tab w:val="num" w:pos="2880"/>
+        </w:tabs>
+        <w:ind w:left="2880" w:hanging="360"/>
+      </w:pPr>
+    </w:lvl>
+    <w:lvl w:ilvl="4" w:tentative="1">
+      <w:start w:val="1"/>
+      <w:numFmt w:val="decimal"/>
+      <w:lvlText w:val="%5."/>
+      <w:lvlJc w:val="left"/>
+      <w:pPr>
+        <w:tabs>
+          <w:tab w:val="num" w:pos="3600"/>
+        </w:tabs>
+        <w:ind w:left="3600" w:hanging="360"/>
+      </w:pPr>
+    </w:lvl>
+    <w:lvl w:ilvl="5" w:tentative="1">
+      <w:start w:val="1"/>
+      <w:numFmt w:val="decimal"/>
+      <w:lvlText w:val="%6."/>
+      <w:lvlJc w:val="left"/>
+      <w:pPr>
+        <w:tabs>
+          <w:tab w:val="num" w:pos="4320"/>
+        </w:tabs>
+        <w:ind w:left="4320" w:hanging="360"/>
+      </w:pPr>
+    </w:lvl>
+    <w:lvl w:ilvl="6" w:tentative="1">
+      <w:start w:val="1"/>
+      <w:numFmt w:val="decimal"/>
+      <w:lvlText w:val="%7."/>
+      <w:lvlJc w:val="left"/>
+      <w:pPr>
+        <w:tabs>
+          <w:tab w:val="num" w:pos="5040"/>
+        </w:tabs>
+        <w:ind w:left="5040" w:hanging="360"/>
+      </w:pPr>
+    </w:lvl>
+    <w:lvl w:ilvl="7" w:tentative="1">
+      <w:start w:val="1"/>
+      <w:numFmt w:val="decimal"/>
+      <w:lvlText w:val="%8."/>
+      <w:lvlJc w:val="left"/>
+      <w:pPr>
+        <w:tabs>
+          <w:tab w:val="num" w:pos="5760"/>
+        </w:tabs>
+        <w:ind w:left="5760" w:hanging="360"/>
+      </w:pPr>
+    </w:lvl>
+    <w:lvl w:ilvl="8" w:tentative="1">
+      <w:start w:val="1"/>
+      <w:numFmt w:val="decimal"/>
+      <w:lvlText w:val="%9."/>
+      <w:lvlJc w:val="left"/>
+      <w:pPr>
+        <w:tabs>
+          <w:tab w:val="num" w:pos="6480"/>
+        </w:tabs>
+        <w:ind w:left="6480" w:hanging="360"/>
+      </w:pPr>
+    </w:lvl>
+  </w:abstractNum>
+  <w:abstractNum w:abstractNumId="27">
     <w:nsid w:val="530350C1"/>
     <w:multiLevelType w:val="hybridMultilevel"/>
     <w:tmpl w:val="9AEAAAF8"/>
@@ -48171,7 +55858,7 @@
       </w:pPr>
     </w:lvl>
   </w:abstractNum>
-  <w:abstractNum w:abstractNumId="18">
+  <w:abstractNum w:abstractNumId="28">
     <w:nsid w:val="53801C25"/>
     <w:multiLevelType w:val="hybridMultilevel"/>
     <w:tmpl w:val="F4921CD6"/>
@@ -48260,7 +55947,7 @@
       </w:pPr>
     </w:lvl>
   </w:abstractNum>
-  <w:abstractNum w:abstractNumId="19">
+  <w:abstractNum w:abstractNumId="29">
     <w:nsid w:val="57552271"/>
     <w:multiLevelType w:val="hybridMultilevel"/>
     <w:tmpl w:val="3EF6E108"/>
@@ -48349,7 +56036,7 @@
       </w:pPr>
     </w:lvl>
   </w:abstractNum>
-  <w:abstractNum w:abstractNumId="20">
+  <w:abstractNum w:abstractNumId="30">
     <w:nsid w:val="597A7082"/>
     <w:multiLevelType w:val="hybridMultilevel"/>
     <w:tmpl w:val="E3CA6EE4"/>
@@ -48435,7 +56122,7 @@
       </w:pPr>
     </w:lvl>
   </w:abstractNum>
-  <w:abstractNum w:abstractNumId="21">
+  <w:abstractNum w:abstractNumId="31">
     <w:nsid w:val="5A790BBB"/>
     <w:multiLevelType w:val="hybridMultilevel"/>
     <w:tmpl w:val="4EC44466"/>
@@ -48521,7 +56208,7 @@
       </w:pPr>
     </w:lvl>
   </w:abstractNum>
-  <w:abstractNum w:abstractNumId="22">
+  <w:abstractNum w:abstractNumId="32">
     <w:nsid w:val="68EF612F"/>
     <w:multiLevelType w:val="hybridMultilevel"/>
     <w:tmpl w:val="2ABE4056"/>
@@ -48607,7 +56294,7 @@
       </w:pPr>
     </w:lvl>
   </w:abstractNum>
-  <w:abstractNum w:abstractNumId="23">
+  <w:abstractNum w:abstractNumId="33">
     <w:nsid w:val="6BAA3041"/>
     <w:multiLevelType w:val="hybridMultilevel"/>
     <w:tmpl w:val="DBCE0E48"/>
@@ -48693,7 +56380,7 @@
       </w:pPr>
     </w:lvl>
   </w:abstractNum>
-  <w:abstractNum w:abstractNumId="24">
+  <w:abstractNum w:abstractNumId="34">
     <w:nsid w:val="6D4F4575"/>
     <w:multiLevelType w:val="hybridMultilevel"/>
     <w:tmpl w:val="DF160978"/>
@@ -48779,7 +56466,120 @@
       </w:pPr>
     </w:lvl>
   </w:abstractNum>
-  <w:abstractNum w:abstractNumId="25">
+  <w:abstractNum w:abstractNumId="35">
+    <w:nsid w:val="6DDC6463"/>
+    <w:multiLevelType w:val="multilevel"/>
+    <w:tmpl w:val="0EF06D66"/>
+    <w:lvl w:ilvl="0">
+      <w:start w:val="1"/>
+      <w:numFmt w:val="decimal"/>
+      <w:lvlText w:val="%1."/>
+      <w:lvlJc w:val="left"/>
+      <w:pPr>
+        <w:tabs>
+          <w:tab w:val="num" w:pos="720"/>
+        </w:tabs>
+        <w:ind w:left="720" w:hanging="360"/>
+      </w:pPr>
+    </w:lvl>
+    <w:lvl w:ilvl="1" w:tentative="1">
+      <w:start w:val="1"/>
+      <w:numFmt w:val="decimal"/>
+      <w:lvlText w:val="%2."/>
+      <w:lvlJc w:val="left"/>
+      <w:pPr>
+        <w:tabs>
+          <w:tab w:val="num" w:pos="1440"/>
+        </w:tabs>
+        <w:ind w:left="1440" w:hanging="360"/>
+      </w:pPr>
+    </w:lvl>
+    <w:lvl w:ilvl="2" w:tentative="1">
+      <w:start w:val="1"/>
+      <w:numFmt w:val="decimal"/>
+      <w:lvlText w:val="%3."/>
+      <w:lvlJc w:val="left"/>
+      <w:pPr>
+        <w:tabs>
+          <w:tab w:val="num" w:pos="2160"/>
+        </w:tabs>
+        <w:ind w:left="2160" w:hanging="360"/>
+      </w:pPr>
+    </w:lvl>
+    <w:lvl w:ilvl="3" w:tentative="1">
+      <w:start w:val="1"/>
+      <w:numFmt w:val="decimal"/>
+      <w:lvlText w:val="%4."/>
+      <w:lvlJc w:val="left"/>
+      <w:pPr>
+        <w:tabs>
+          <w:tab w:val="num" w:pos="2880"/>
+        </w:tabs>
+        <w:ind w:left="2880" w:hanging="360"/>
+      </w:pPr>
+    </w:lvl>
+    <w:lvl w:ilvl="4" w:tentative="1">
+      <w:start w:val="1"/>
+      <w:numFmt w:val="decimal"/>
+      <w:lvlText w:val="%5."/>
+      <w:lvlJc w:val="left"/>
+      <w:pPr>
+        <w:tabs>
+          <w:tab w:val="num" w:pos="3600"/>
+        </w:tabs>
+        <w:ind w:left="3600" w:hanging="360"/>
+      </w:pPr>
+    </w:lvl>
+    <w:lvl w:ilvl="5" w:tentative="1">
+      <w:start w:val="1"/>
+      <w:numFmt w:val="decimal"/>
+      <w:lvlText w:val="%6."/>
+      <w:lvlJc w:val="left"/>
+      <w:pPr>
+        <w:tabs>
+          <w:tab w:val="num" w:pos="4320"/>
+        </w:tabs>
+        <w:ind w:left="4320" w:hanging="360"/>
+      </w:pPr>
+    </w:lvl>
+    <w:lvl w:ilvl="6" w:tentative="1">
+      <w:start w:val="1"/>
+      <w:numFmt w:val="decimal"/>
+      <w:lvlText w:val="%7."/>
+      <w:lvlJc w:val="left"/>
+      <w:pPr>
+        <w:tabs>
+          <w:tab w:val="num" w:pos="5040"/>
+        </w:tabs>
+        <w:ind w:left="5040" w:hanging="360"/>
+      </w:pPr>
+    </w:lvl>
+    <w:lvl w:ilvl="7" w:tentative="1">
+      <w:start w:val="1"/>
+      <w:numFmt w:val="decimal"/>
+      <w:lvlText w:val="%8."/>
+      <w:lvlJc w:val="left"/>
+      <w:pPr>
+        <w:tabs>
+          <w:tab w:val="num" w:pos="5760"/>
+        </w:tabs>
+        <w:ind w:left="5760" w:hanging="360"/>
+      </w:pPr>
+    </w:lvl>
+    <w:lvl w:ilvl="8" w:tentative="1">
+      <w:start w:val="1"/>
+      <w:numFmt w:val="decimal"/>
+      <w:lvlText w:val="%9."/>
+      <w:lvlJc w:val="left"/>
+      <w:pPr>
+        <w:tabs>
+          <w:tab w:val="num" w:pos="6480"/>
+        </w:tabs>
+        <w:ind w:left="6480" w:hanging="360"/>
+      </w:pPr>
+    </w:lvl>
+  </w:abstractNum>
+  <w:abstractNum w:abstractNumId="36">
     <w:nsid w:val="7D2B27DE"/>
     <w:multiLevelType w:val="hybridMultilevel"/>
     <w:tmpl w:val="4114FCFC"/>
@@ -48865,7 +56665,7 @@
       </w:pPr>
     </w:lvl>
   </w:abstractNum>
-  <w:abstractNum w:abstractNumId="26">
+  <w:abstractNum w:abstractNumId="37">
     <w:nsid w:val="7EE861C2"/>
     <w:multiLevelType w:val="hybridMultilevel"/>
     <w:tmpl w:val="196A8150"/>
@@ -48952,22 +56752,22 @@
     </w:lvl>
   </w:abstractNum>
   <w:num w:numId="1">
-    <w:abstractNumId w:val="26"/>
+    <w:abstractNumId w:val="37"/>
   </w:num>
   <w:num w:numId="2">
     <w:abstractNumId w:val="2"/>
   </w:num>
   <w:num w:numId="3">
-    <w:abstractNumId w:val="12"/>
+    <w:abstractNumId w:val="19"/>
   </w:num>
   <w:num w:numId="4">
-    <w:abstractNumId w:val="13"/>
+    <w:abstractNumId w:val="21"/>
   </w:num>
   <w:num w:numId="5">
-    <w:abstractNumId w:val="9"/>
+    <w:abstractNumId w:val="14"/>
   </w:num>
   <w:num w:numId="6">
-    <w:abstractNumId w:val="14"/>
+    <w:abstractNumId w:val="22"/>
   </w:num>
   <w:num w:numId="7">
     <w:abstractNumId w:val="3"/>
@@ -48976,61 +56776,94 @@
     <w:abstractNumId w:val="0"/>
   </w:num>
   <w:num w:numId="9">
-    <w:abstractNumId w:val="5"/>
+    <w:abstractNumId w:val="8"/>
   </w:num>
   <w:num w:numId="10">
-    <w:abstractNumId w:val="16"/>
+    <w:abstractNumId w:val="25"/>
   </w:num>
   <w:num w:numId="11">
-    <w:abstractNumId w:val="19"/>
+    <w:abstractNumId w:val="29"/>
   </w:num>
   <w:num w:numId="12">
-    <w:abstractNumId w:val="25"/>
+    <w:abstractNumId w:val="36"/>
   </w:num>
   <w:num w:numId="13">
+    <w:abstractNumId w:val="33"/>
+  </w:num>
+  <w:num w:numId="14">
+    <w:abstractNumId w:val="9"/>
+  </w:num>
+  <w:num w:numId="15">
+    <w:abstractNumId w:val="34"/>
+  </w:num>
+  <w:num w:numId="16">
+    <w:abstractNumId w:val="28"/>
+  </w:num>
+  <w:num w:numId="17">
     <w:abstractNumId w:val="23"/>
   </w:num>
-  <w:num w:numId="14">
-    <w:abstractNumId w:val="6"/>
-  </w:num>
-  <w:num w:numId="15">
-    <w:abstractNumId w:val="24"/>
-  </w:num>
-  <w:num w:numId="16">
-    <w:abstractNumId w:val="18"/>
-  </w:num>
-  <w:num w:numId="17">
-    <w:abstractNumId w:val="15"/>
-  </w:num>
   <w:num w:numId="18">
-    <w:abstractNumId w:val="8"/>
+    <w:abstractNumId w:val="12"/>
   </w:num>
   <w:num w:numId="19">
     <w:abstractNumId w:val="1"/>
   </w:num>
   <w:num w:numId="20">
-    <w:abstractNumId w:val="22"/>
+    <w:abstractNumId w:val="32"/>
   </w:num>
   <w:num w:numId="21">
-    <w:abstractNumId w:val="11"/>
+    <w:abstractNumId w:val="18"/>
   </w:num>
   <w:num w:numId="22">
-    <w:abstractNumId w:val="10"/>
+    <w:abstractNumId w:val="16"/>
   </w:num>
   <w:num w:numId="23">
     <w:abstractNumId w:val="4"/>
   </w:num>
   <w:num w:numId="24">
-    <w:abstractNumId w:val="20"/>
+    <w:abstractNumId w:val="30"/>
   </w:num>
   <w:num w:numId="25">
-    <w:abstractNumId w:val="21"/>
+    <w:abstractNumId w:val="31"/>
   </w:num>
   <w:num w:numId="26">
+    <w:abstractNumId w:val="27"/>
+  </w:num>
+  <w:num w:numId="27">
+    <w:abstractNumId w:val="11"/>
+  </w:num>
+  <w:num w:numId="28">
+    <w:abstractNumId w:val="15"/>
+  </w:num>
+  <w:num w:numId="29">
     <w:abstractNumId w:val="17"/>
   </w:num>
-  <w:num w:numId="27">
+  <w:num w:numId="30">
+    <w:abstractNumId w:val="35"/>
+  </w:num>
+  <w:num w:numId="31">
+    <w:abstractNumId w:val="26"/>
+  </w:num>
+  <w:num w:numId="32">
+    <w:abstractNumId w:val="10"/>
+  </w:num>
+  <w:num w:numId="33">
     <w:abstractNumId w:val="7"/>
+  </w:num>
+  <w:num w:numId="34">
+    <w:abstractNumId w:val="24"/>
+  </w:num>
+  <w:num w:numId="35">
+    <w:abstractNumId w:val="5"/>
+  </w:num>
+  <w:num w:numId="36">
+    <w:abstractNumId w:val="13"/>
+  </w:num>
+  <w:num w:numId="37">
+    <w:abstractNumId w:val="6"/>
+  </w:num>
+  <w:num w:numId="38">
+    <w:abstractNumId w:val="20"/>
   </w:num>
 </w:numbering>
 </file>
@@ -49595,6 +57428,34 @@
       <w:iCs/>
     </w:rPr>
   </w:style>
+  <w:style w:type="paragraph" w:customStyle="1" w:styleId="wp-caption-text">
+    <w:name w:val="wp-caption-text"/>
+    <w:basedOn w:val="a"/>
+    <w:rsid w:val="00EE608B"/>
+    <w:pPr>
+      <w:widowControl/>
+      <w:spacing w:before="100" w:beforeAutospacing="1" w:after="100" w:afterAutospacing="1"/>
+      <w:jc w:val="left"/>
+    </w:pPr>
+    <w:rPr>
+      <w:rFonts w:ascii="宋体" w:eastAsia="宋体" w:hAnsi="宋体" w:cs="宋体"/>
+      <w:kern w:val="0"/>
+      <w:sz w:val="24"/>
+      <w:szCs w:val="24"/>
+    </w:rPr>
+  </w:style>
+  <w:style w:type="character" w:styleId="ac">
+    <w:name w:val="Subtle Emphasis"/>
+    <w:basedOn w:val="a0"/>
+    <w:uiPriority w:val="19"/>
+    <w:qFormat/>
+    <w:rsid w:val="00633908"/>
+    <w:rPr>
+      <w:i/>
+      <w:iCs/>
+      <w:color w:val="808080" w:themeColor="text1" w:themeTint="7F"/>
+    </w:rPr>
+  </w:style>
 </w:styles>
 </file>
 

--- a/Note.docx
+++ b/Note.docx
@@ -46379,11 +46379,6 @@
       </w:r>
     </w:p>
     <w:p>
-      <w:pPr>
-        <w:rPr>
-          <w:rFonts w:hint="eastAsia"/>
-        </w:rPr>
-      </w:pPr>
       <w:r>
         <w:rPr>
           <w:rFonts w:hint="eastAsia"/>
@@ -46397,41 +46392,11 @@
         <w:t>数据表名要用大写，否则查询的时候可能报错。</w:t>
       </w:r>
     </w:p>
-    <w:p>
-      <w:pPr>
-        <w:rPr>
-          <w:rFonts w:hint="eastAsia"/>
-        </w:rPr>
-      </w:pPr>
-    </w:p>
-    <w:p>
-      <w:pPr>
-        <w:rPr>
-          <w:rFonts w:hint="eastAsia"/>
-        </w:rPr>
-      </w:pPr>
-    </w:p>
-    <w:p>
-      <w:pPr>
-        <w:rPr>
-          <w:rFonts w:hint="eastAsia"/>
-        </w:rPr>
-      </w:pPr>
-    </w:p>
-    <w:p>
-      <w:pPr>
-        <w:rPr>
-          <w:rFonts w:hint="eastAsia"/>
-        </w:rPr>
-      </w:pPr>
-    </w:p>
-    <w:p>
-      <w:pPr>
-        <w:rPr>
-          <w:rFonts w:hint="eastAsia"/>
-        </w:rPr>
-      </w:pPr>
-    </w:p>
+    <w:p/>
+    <w:p/>
+    <w:p/>
+    <w:p/>
+    <w:p/>
     <w:p>
       <w:pPr>
         <w:pStyle w:val="1"/>
@@ -46439,9 +46404,6 @@
           <w:ilvl w:val="0"/>
           <w:numId w:val="2"/>
         </w:numPr>
-        <w:rPr>
-          <w:rFonts w:hint="eastAsia"/>
-        </w:rPr>
       </w:pPr>
       <w:r>
         <w:rPr>
@@ -46458,9 +46420,6 @@
           <w:ilvl w:val="0"/>
           <w:numId w:val="35"/>
         </w:numPr>
-        <w:rPr>
-          <w:rFonts w:hint="eastAsia"/>
-        </w:rPr>
       </w:pPr>
       <w:r>
         <w:rPr>
@@ -50649,230 +50608,38 @@
       </w:r>
     </w:p>
     <w:p/>
-    <w:p>
-      <w:pPr>
-        <w:rPr>
-          <w:rFonts w:hint="eastAsia"/>
-        </w:rPr>
-      </w:pPr>
-    </w:p>
-    <w:p>
-      <w:pPr>
-        <w:rPr>
-          <w:rFonts w:hint="eastAsia"/>
-        </w:rPr>
-      </w:pPr>
-    </w:p>
-    <w:p>
-      <w:pPr>
-        <w:rPr>
-          <w:rFonts w:hint="eastAsia"/>
-        </w:rPr>
-      </w:pPr>
-    </w:p>
-    <w:p>
-      <w:pPr>
-        <w:rPr>
-          <w:rFonts w:hint="eastAsia"/>
-        </w:rPr>
-      </w:pPr>
-    </w:p>
-    <w:p>
-      <w:pPr>
-        <w:rPr>
-          <w:rFonts w:hint="eastAsia"/>
-        </w:rPr>
-      </w:pPr>
-    </w:p>
-    <w:p>
-      <w:pPr>
-        <w:rPr>
-          <w:rFonts w:hint="eastAsia"/>
-        </w:rPr>
-      </w:pPr>
-    </w:p>
-    <w:p>
-      <w:pPr>
-        <w:rPr>
-          <w:rFonts w:hint="eastAsia"/>
-        </w:rPr>
-      </w:pPr>
-    </w:p>
-    <w:p>
-      <w:pPr>
-        <w:rPr>
-          <w:rFonts w:hint="eastAsia"/>
-        </w:rPr>
-      </w:pPr>
-    </w:p>
-    <w:p>
-      <w:pPr>
-        <w:rPr>
-          <w:rFonts w:hint="eastAsia"/>
-        </w:rPr>
-      </w:pPr>
-    </w:p>
-    <w:p>
-      <w:pPr>
-        <w:rPr>
-          <w:rFonts w:hint="eastAsia"/>
-        </w:rPr>
-      </w:pPr>
-    </w:p>
-    <w:p>
-      <w:pPr>
-        <w:rPr>
-          <w:rFonts w:hint="eastAsia"/>
-        </w:rPr>
-      </w:pPr>
-    </w:p>
-    <w:p>
-      <w:pPr>
-        <w:rPr>
-          <w:rFonts w:hint="eastAsia"/>
-        </w:rPr>
-      </w:pPr>
-    </w:p>
-    <w:p>
-      <w:pPr>
-        <w:rPr>
-          <w:rFonts w:hint="eastAsia"/>
-        </w:rPr>
-      </w:pPr>
-    </w:p>
-    <w:p>
-      <w:pPr>
-        <w:rPr>
-          <w:rFonts w:hint="eastAsia"/>
-        </w:rPr>
-      </w:pPr>
-    </w:p>
-    <w:p>
-      <w:pPr>
-        <w:rPr>
-          <w:rFonts w:hint="eastAsia"/>
-        </w:rPr>
-      </w:pPr>
-    </w:p>
-    <w:p>
-      <w:pPr>
-        <w:rPr>
-          <w:rFonts w:hint="eastAsia"/>
-        </w:rPr>
-      </w:pPr>
-    </w:p>
-    <w:p>
-      <w:pPr>
-        <w:rPr>
-          <w:rFonts w:hint="eastAsia"/>
-        </w:rPr>
-      </w:pPr>
-    </w:p>
-    <w:p>
-      <w:pPr>
-        <w:rPr>
-          <w:rFonts w:hint="eastAsia"/>
-        </w:rPr>
-      </w:pPr>
-    </w:p>
-    <w:p>
-      <w:pPr>
-        <w:rPr>
-          <w:rFonts w:hint="eastAsia"/>
-        </w:rPr>
-      </w:pPr>
-    </w:p>
-    <w:p>
-      <w:pPr>
-        <w:rPr>
-          <w:rFonts w:hint="eastAsia"/>
-        </w:rPr>
-      </w:pPr>
-    </w:p>
-    <w:p>
-      <w:pPr>
-        <w:rPr>
-          <w:rFonts w:hint="eastAsia"/>
-        </w:rPr>
-      </w:pPr>
-    </w:p>
-    <w:p>
-      <w:pPr>
-        <w:rPr>
-          <w:rFonts w:hint="eastAsia"/>
-        </w:rPr>
-      </w:pPr>
-    </w:p>
-    <w:p>
-      <w:pPr>
-        <w:rPr>
-          <w:rFonts w:hint="eastAsia"/>
-        </w:rPr>
-      </w:pPr>
-    </w:p>
-    <w:p>
-      <w:pPr>
-        <w:rPr>
-          <w:rFonts w:hint="eastAsia"/>
-        </w:rPr>
-      </w:pPr>
-    </w:p>
-    <w:p>
-      <w:pPr>
-        <w:rPr>
-          <w:rFonts w:hint="eastAsia"/>
-        </w:rPr>
-      </w:pPr>
-    </w:p>
-    <w:p>
-      <w:pPr>
-        <w:rPr>
-          <w:rFonts w:hint="eastAsia"/>
-        </w:rPr>
-      </w:pPr>
-    </w:p>
-    <w:p>
-      <w:pPr>
-        <w:rPr>
-          <w:rFonts w:hint="eastAsia"/>
-        </w:rPr>
-      </w:pPr>
-    </w:p>
-    <w:p>
-      <w:pPr>
-        <w:rPr>
-          <w:rFonts w:hint="eastAsia"/>
-        </w:rPr>
-      </w:pPr>
-    </w:p>
-    <w:p>
-      <w:pPr>
-        <w:rPr>
-          <w:rFonts w:hint="eastAsia"/>
-        </w:rPr>
-      </w:pPr>
-    </w:p>
-    <w:p>
-      <w:pPr>
-        <w:rPr>
-          <w:rFonts w:hint="eastAsia"/>
-        </w:rPr>
-      </w:pPr>
-    </w:p>
-    <w:p>
-      <w:pPr>
-        <w:rPr>
-          <w:rFonts w:hint="eastAsia"/>
-        </w:rPr>
-      </w:pPr>
-    </w:p>
-    <w:p>
-      <w:pPr>
-        <w:rPr>
-          <w:rFonts w:hint="eastAsia"/>
-        </w:rPr>
-      </w:pPr>
-    </w:p>
+    <w:p/>
+    <w:p/>
+    <w:p/>
+    <w:p/>
+    <w:p/>
+    <w:p/>
+    <w:p/>
+    <w:p/>
+    <w:p/>
+    <w:p/>
+    <w:p/>
+    <w:p/>
+    <w:p/>
+    <w:p/>
+    <w:p/>
+    <w:p/>
+    <w:p/>
+    <w:p/>
+    <w:p/>
+    <w:p/>
+    <w:p/>
+    <w:p/>
+    <w:p/>
+    <w:p/>
+    <w:p/>
+    <w:p/>
+    <w:p/>
+    <w:p/>
+    <w:p/>
+    <w:p/>
+    <w:p/>
+    <w:p/>
     <w:p>
       <w:pPr>
         <w:pStyle w:val="2"/>
@@ -50880,9 +50647,6 @@
           <w:ilvl w:val="0"/>
           <w:numId w:val="35"/>
         </w:numPr>
-        <w:rPr>
-          <w:rFonts w:hint="eastAsia"/>
-        </w:rPr>
       </w:pPr>
       <w:r>
         <w:rPr>
@@ -50898,9 +50662,6 @@
           <w:ilvl w:val="0"/>
           <w:numId w:val="37"/>
         </w:numPr>
-        <w:rPr>
-          <w:rFonts w:hint="eastAsia"/>
-        </w:rPr>
       </w:pPr>
       <w:r>
         <w:rPr>
@@ -50949,7 +50710,7 @@
     <w:p>
       <w:pPr>
         <w:rPr>
-          <w:rFonts w:ascii="微软雅黑" w:eastAsia="微软雅黑" w:hAnsi="微软雅黑" w:cs="宋体" w:hint="eastAsia"/>
+          <w:rFonts w:ascii="微软雅黑" w:eastAsia="微软雅黑" w:hAnsi="微软雅黑" w:cs="宋体"/>
           <w:i/>
           <w:iCs/>
           <w:color w:val="333333"/>
@@ -50988,7 +50749,7 @@
         <w:ind w:left="204"/>
         <w:jc w:val="center"/>
         <w:rPr>
-          <w:rFonts w:ascii="微软雅黑" w:eastAsia="微软雅黑" w:hAnsi="微软雅黑" w:hint="eastAsia"/>
+          <w:rFonts w:ascii="微软雅黑" w:eastAsia="微软雅黑" w:hAnsi="微软雅黑"/>
           <w:color w:val="333333"/>
           <w:sz w:val="19"/>
           <w:szCs w:val="19"/>
@@ -51028,7 +50789,7 @@
         <w:ind w:left="204"/>
         <w:jc w:val="center"/>
         <w:rPr>
-          <w:rFonts w:ascii="微软雅黑" w:eastAsia="微软雅黑" w:hAnsi="微软雅黑" w:hint="eastAsia"/>
+          <w:rFonts w:ascii="微软雅黑" w:eastAsia="微软雅黑" w:hAnsi="微软雅黑"/>
           <w:color w:val="EEFFEE"/>
           <w:sz w:val="19"/>
           <w:szCs w:val="19"/>
@@ -51053,7 +50814,7 @@
         <w:spacing w:before="12" w:line="336" w:lineRule="atLeast"/>
         <w:ind w:left="204"/>
         <w:rPr>
-          <w:rFonts w:ascii="微软雅黑" w:eastAsia="微软雅黑" w:hAnsi="微软雅黑" w:hint="eastAsia"/>
+          <w:rFonts w:ascii="微软雅黑" w:eastAsia="微软雅黑" w:hAnsi="微软雅黑"/>
           <w:color w:val="333333"/>
           <w:sz w:val="19"/>
           <w:szCs w:val="19"/>
@@ -51085,7 +50846,7 @@
         <w:ind w:left="204"/>
         <w:jc w:val="center"/>
         <w:rPr>
-          <w:rFonts w:ascii="微软雅黑" w:eastAsia="微软雅黑" w:hAnsi="微软雅黑" w:hint="eastAsia"/>
+          <w:rFonts w:ascii="微软雅黑" w:eastAsia="微软雅黑" w:hAnsi="微软雅黑"/>
           <w:color w:val="EEFFEE"/>
           <w:sz w:val="19"/>
           <w:szCs w:val="19"/>
@@ -51110,7 +50871,7 @@
         <w:spacing w:before="12" w:line="336" w:lineRule="atLeast"/>
         <w:ind w:left="204"/>
         <w:rPr>
-          <w:rFonts w:ascii="微软雅黑" w:eastAsia="微软雅黑" w:hAnsi="微软雅黑" w:hint="eastAsia"/>
+          <w:rFonts w:ascii="微软雅黑" w:eastAsia="微软雅黑" w:hAnsi="微软雅黑"/>
           <w:color w:val="333333"/>
           <w:sz w:val="19"/>
           <w:szCs w:val="19"/>
@@ -51141,7 +50902,7 @@
         <w:ind w:left="204"/>
         <w:jc w:val="center"/>
         <w:rPr>
-          <w:rFonts w:ascii="微软雅黑" w:eastAsia="微软雅黑" w:hAnsi="微软雅黑" w:hint="eastAsia"/>
+          <w:rFonts w:ascii="微软雅黑" w:eastAsia="微软雅黑" w:hAnsi="微软雅黑"/>
           <w:color w:val="EEFFEE"/>
           <w:sz w:val="19"/>
           <w:szCs w:val="19"/>
@@ -51166,7 +50927,7 @@
         <w:spacing w:before="12" w:line="336" w:lineRule="atLeast"/>
         <w:ind w:left="204"/>
         <w:rPr>
-          <w:rFonts w:ascii="微软雅黑" w:eastAsia="微软雅黑" w:hAnsi="微软雅黑" w:hint="eastAsia"/>
+          <w:rFonts w:ascii="微软雅黑" w:eastAsia="微软雅黑" w:hAnsi="微软雅黑"/>
           <w:color w:val="333333"/>
           <w:sz w:val="19"/>
           <w:szCs w:val="19"/>
@@ -51197,7 +50958,7 @@
         <w:ind w:left="204"/>
         <w:jc w:val="center"/>
         <w:rPr>
-          <w:rFonts w:ascii="微软雅黑" w:eastAsia="微软雅黑" w:hAnsi="微软雅黑" w:hint="eastAsia"/>
+          <w:rFonts w:ascii="微软雅黑" w:eastAsia="微软雅黑" w:hAnsi="微软雅黑"/>
           <w:color w:val="EEFFEE"/>
           <w:sz w:val="19"/>
           <w:szCs w:val="19"/>
@@ -51222,7 +50983,7 @@
         <w:spacing w:before="12" w:line="336" w:lineRule="atLeast"/>
         <w:ind w:left="204"/>
         <w:rPr>
-          <w:rFonts w:ascii="微软雅黑" w:eastAsia="微软雅黑" w:hAnsi="微软雅黑" w:hint="eastAsia"/>
+          <w:rFonts w:ascii="微软雅黑" w:eastAsia="微软雅黑" w:hAnsi="微软雅黑"/>
           <w:color w:val="333333"/>
           <w:sz w:val="19"/>
           <w:szCs w:val="19"/>
@@ -51253,7 +51014,7 @@
         <w:ind w:left="204"/>
         <w:jc w:val="center"/>
         <w:rPr>
-          <w:rFonts w:ascii="微软雅黑" w:eastAsia="微软雅黑" w:hAnsi="微软雅黑" w:hint="eastAsia"/>
+          <w:rFonts w:ascii="微软雅黑" w:eastAsia="微软雅黑" w:hAnsi="微软雅黑"/>
           <w:color w:val="EEFFEE"/>
           <w:sz w:val="19"/>
           <w:szCs w:val="19"/>
@@ -51278,7 +51039,7 @@
         <w:spacing w:before="12" w:line="336" w:lineRule="atLeast"/>
         <w:ind w:left="204"/>
         <w:rPr>
-          <w:rFonts w:ascii="微软雅黑" w:eastAsia="微软雅黑" w:hAnsi="微软雅黑" w:hint="eastAsia"/>
+          <w:rFonts w:ascii="微软雅黑" w:eastAsia="微软雅黑" w:hAnsi="微软雅黑"/>
           <w:color w:val="333333"/>
           <w:sz w:val="19"/>
           <w:szCs w:val="19"/>
@@ -51309,7 +51070,7 @@
         <w:ind w:left="204"/>
         <w:jc w:val="center"/>
         <w:rPr>
-          <w:rFonts w:ascii="微软雅黑" w:eastAsia="微软雅黑" w:hAnsi="微软雅黑" w:hint="eastAsia"/>
+          <w:rFonts w:ascii="微软雅黑" w:eastAsia="微软雅黑" w:hAnsi="微软雅黑"/>
           <w:color w:val="EEFFEE"/>
           <w:sz w:val="19"/>
           <w:szCs w:val="19"/>
@@ -51334,7 +51095,7 @@
         <w:spacing w:before="12" w:line="336" w:lineRule="atLeast"/>
         <w:ind w:left="204"/>
         <w:rPr>
-          <w:rFonts w:ascii="微软雅黑" w:eastAsia="微软雅黑" w:hAnsi="微软雅黑" w:hint="eastAsia"/>
+          <w:rFonts w:ascii="微软雅黑" w:eastAsia="微软雅黑" w:hAnsi="微软雅黑"/>
           <w:color w:val="333333"/>
           <w:sz w:val="19"/>
           <w:szCs w:val="19"/>
@@ -51365,7 +51126,7 @@
         <w:ind w:left="204"/>
         <w:jc w:val="center"/>
         <w:rPr>
-          <w:rFonts w:ascii="微软雅黑" w:eastAsia="微软雅黑" w:hAnsi="微软雅黑" w:hint="eastAsia"/>
+          <w:rFonts w:ascii="微软雅黑" w:eastAsia="微软雅黑" w:hAnsi="微软雅黑"/>
           <w:color w:val="EEFFEE"/>
           <w:sz w:val="19"/>
           <w:szCs w:val="19"/>
@@ -51390,7 +51151,7 @@
         <w:spacing w:before="12" w:line="336" w:lineRule="atLeast"/>
         <w:ind w:left="204"/>
         <w:rPr>
-          <w:rFonts w:ascii="微软雅黑" w:eastAsia="微软雅黑" w:hAnsi="微软雅黑" w:hint="eastAsia"/>
+          <w:rFonts w:ascii="微软雅黑" w:eastAsia="微软雅黑" w:hAnsi="微软雅黑"/>
           <w:color w:val="333333"/>
           <w:sz w:val="19"/>
           <w:szCs w:val="19"/>
@@ -51421,7 +51182,7 @@
         <w:ind w:left="204"/>
         <w:jc w:val="center"/>
         <w:rPr>
-          <w:rFonts w:ascii="微软雅黑" w:eastAsia="微软雅黑" w:hAnsi="微软雅黑" w:hint="eastAsia"/>
+          <w:rFonts w:ascii="微软雅黑" w:eastAsia="微软雅黑" w:hAnsi="微软雅黑"/>
           <w:color w:val="EEFFEE"/>
           <w:sz w:val="19"/>
           <w:szCs w:val="19"/>
@@ -51446,7 +51207,7 @@
         <w:spacing w:before="12" w:line="336" w:lineRule="atLeast"/>
         <w:ind w:left="204"/>
         <w:rPr>
-          <w:rFonts w:ascii="微软雅黑" w:eastAsia="微软雅黑" w:hAnsi="微软雅黑" w:hint="eastAsia"/>
+          <w:rFonts w:ascii="微软雅黑" w:eastAsia="微软雅黑" w:hAnsi="微软雅黑"/>
           <w:color w:val="333333"/>
           <w:sz w:val="19"/>
           <w:szCs w:val="19"/>
@@ -51477,7 +51238,7 @@
         <w:ind w:left="204"/>
         <w:jc w:val="center"/>
         <w:rPr>
-          <w:rFonts w:ascii="微软雅黑" w:eastAsia="微软雅黑" w:hAnsi="微软雅黑" w:hint="eastAsia"/>
+          <w:rFonts w:ascii="微软雅黑" w:eastAsia="微软雅黑" w:hAnsi="微软雅黑"/>
           <w:color w:val="EEFFEE"/>
           <w:sz w:val="19"/>
           <w:szCs w:val="19"/>
@@ -51502,7 +51263,7 @@
         <w:spacing w:before="12" w:line="336" w:lineRule="atLeast"/>
         <w:ind w:left="204"/>
         <w:rPr>
-          <w:rFonts w:ascii="微软雅黑" w:eastAsia="微软雅黑" w:hAnsi="微软雅黑" w:hint="eastAsia"/>
+          <w:rFonts w:ascii="微软雅黑" w:eastAsia="微软雅黑" w:hAnsi="微软雅黑"/>
           <w:color w:val="333333"/>
           <w:sz w:val="19"/>
           <w:szCs w:val="19"/>
@@ -51533,7 +51294,7 @@
         <w:ind w:left="204"/>
         <w:jc w:val="center"/>
         <w:rPr>
-          <w:rFonts w:ascii="微软雅黑" w:eastAsia="微软雅黑" w:hAnsi="微软雅黑" w:hint="eastAsia"/>
+          <w:rFonts w:ascii="微软雅黑" w:eastAsia="微软雅黑" w:hAnsi="微软雅黑"/>
           <w:color w:val="EEFFEE"/>
           <w:sz w:val="19"/>
           <w:szCs w:val="19"/>
@@ -51558,7 +51319,7 @@
         <w:spacing w:before="12" w:line="336" w:lineRule="atLeast"/>
         <w:ind w:left="204"/>
         <w:rPr>
-          <w:rFonts w:ascii="微软雅黑" w:eastAsia="微软雅黑" w:hAnsi="微软雅黑" w:hint="eastAsia"/>
+          <w:rFonts w:ascii="微软雅黑" w:eastAsia="微软雅黑" w:hAnsi="微软雅黑"/>
           <w:color w:val="333333"/>
           <w:sz w:val="19"/>
           <w:szCs w:val="19"/>
@@ -51589,7 +51350,7 @@
         <w:ind w:left="204"/>
         <w:jc w:val="center"/>
         <w:rPr>
-          <w:rFonts w:ascii="微软雅黑" w:eastAsia="微软雅黑" w:hAnsi="微软雅黑" w:hint="eastAsia"/>
+          <w:rFonts w:ascii="微软雅黑" w:eastAsia="微软雅黑" w:hAnsi="微软雅黑"/>
           <w:color w:val="EEFFEE"/>
           <w:sz w:val="19"/>
           <w:szCs w:val="19"/>
@@ -51614,7 +51375,7 @@
         <w:spacing w:before="12" w:line="336" w:lineRule="atLeast"/>
         <w:ind w:left="204"/>
         <w:rPr>
-          <w:rFonts w:ascii="微软雅黑" w:eastAsia="微软雅黑" w:hAnsi="微软雅黑" w:hint="eastAsia"/>
+          <w:rFonts w:ascii="微软雅黑" w:eastAsia="微软雅黑" w:hAnsi="微软雅黑"/>
           <w:color w:val="333333"/>
           <w:sz w:val="19"/>
           <w:szCs w:val="19"/>
@@ -51640,188 +51401,32 @@
         <w:t>即完成phpMyAdmin最后配置。现在已经可以通过phpMyAdmin来管理MySQL</w:t>
       </w:r>
     </w:p>
-    <w:p>
-      <w:pPr>
-        <w:rPr>
-          <w:rFonts w:hint="eastAsia"/>
-        </w:rPr>
-      </w:pPr>
-    </w:p>
-    <w:p>
-      <w:pPr>
-        <w:rPr>
-          <w:rFonts w:hint="eastAsia"/>
-        </w:rPr>
-      </w:pPr>
-    </w:p>
-    <w:p>
-      <w:pPr>
-        <w:rPr>
-          <w:rFonts w:hint="eastAsia"/>
-        </w:rPr>
-      </w:pPr>
-    </w:p>
-    <w:p>
-      <w:pPr>
-        <w:rPr>
-          <w:rFonts w:hint="eastAsia"/>
-        </w:rPr>
-      </w:pPr>
-    </w:p>
-    <w:p>
-      <w:pPr>
-        <w:rPr>
-          <w:rFonts w:hint="eastAsia"/>
-        </w:rPr>
-      </w:pPr>
-    </w:p>
-    <w:p>
-      <w:pPr>
-        <w:rPr>
-          <w:rFonts w:hint="eastAsia"/>
-        </w:rPr>
-      </w:pPr>
-    </w:p>
-    <w:p>
-      <w:pPr>
-        <w:rPr>
-          <w:rFonts w:hint="eastAsia"/>
-        </w:rPr>
-      </w:pPr>
-    </w:p>
-    <w:p>
-      <w:pPr>
-        <w:rPr>
-          <w:rFonts w:hint="eastAsia"/>
-        </w:rPr>
-      </w:pPr>
-    </w:p>
-    <w:p>
-      <w:pPr>
-        <w:rPr>
-          <w:rFonts w:hint="eastAsia"/>
-        </w:rPr>
-      </w:pPr>
-    </w:p>
-    <w:p>
-      <w:pPr>
-        <w:rPr>
-          <w:rFonts w:hint="eastAsia"/>
-        </w:rPr>
-      </w:pPr>
-    </w:p>
-    <w:p>
-      <w:pPr>
-        <w:rPr>
-          <w:rFonts w:hint="eastAsia"/>
-        </w:rPr>
-      </w:pPr>
-    </w:p>
-    <w:p>
-      <w:pPr>
-        <w:rPr>
-          <w:rFonts w:hint="eastAsia"/>
-        </w:rPr>
-      </w:pPr>
-    </w:p>
-    <w:p>
-      <w:pPr>
-        <w:rPr>
-          <w:rFonts w:hint="eastAsia"/>
-        </w:rPr>
-      </w:pPr>
-    </w:p>
-    <w:p>
-      <w:pPr>
-        <w:rPr>
-          <w:rFonts w:hint="eastAsia"/>
-        </w:rPr>
-      </w:pPr>
-    </w:p>
-    <w:p>
-      <w:pPr>
-        <w:rPr>
-          <w:rFonts w:hint="eastAsia"/>
-        </w:rPr>
-      </w:pPr>
-    </w:p>
-    <w:p>
-      <w:pPr>
-        <w:rPr>
-          <w:rFonts w:hint="eastAsia"/>
-        </w:rPr>
-      </w:pPr>
-    </w:p>
-    <w:p>
-      <w:pPr>
-        <w:rPr>
-          <w:rFonts w:hint="eastAsia"/>
-        </w:rPr>
-      </w:pPr>
-    </w:p>
-    <w:p>
-      <w:pPr>
-        <w:rPr>
-          <w:rFonts w:hint="eastAsia"/>
-        </w:rPr>
-      </w:pPr>
-    </w:p>
-    <w:p>
-      <w:pPr>
-        <w:rPr>
-          <w:rFonts w:hint="eastAsia"/>
-        </w:rPr>
-      </w:pPr>
-    </w:p>
-    <w:p>
-      <w:pPr>
-        <w:rPr>
-          <w:rFonts w:hint="eastAsia"/>
-        </w:rPr>
-      </w:pPr>
-    </w:p>
-    <w:p>
-      <w:pPr>
-        <w:rPr>
-          <w:rFonts w:hint="eastAsia"/>
-        </w:rPr>
-      </w:pPr>
-    </w:p>
-    <w:p>
-      <w:pPr>
-        <w:rPr>
-          <w:rFonts w:hint="eastAsia"/>
-        </w:rPr>
-      </w:pPr>
-    </w:p>
-    <w:p>
-      <w:pPr>
-        <w:rPr>
-          <w:rFonts w:hint="eastAsia"/>
-        </w:rPr>
-      </w:pPr>
-    </w:p>
-    <w:p>
-      <w:pPr>
-        <w:rPr>
-          <w:rFonts w:hint="eastAsia"/>
-        </w:rPr>
-      </w:pPr>
-    </w:p>
-    <w:p>
-      <w:pPr>
-        <w:rPr>
-          <w:rFonts w:hint="eastAsia"/>
-        </w:rPr>
-      </w:pPr>
-    </w:p>
-    <w:p>
-      <w:pPr>
-        <w:rPr>
-          <w:rFonts w:hint="eastAsia"/>
-        </w:rPr>
-      </w:pPr>
-    </w:p>
+    <w:p/>
+    <w:p/>
+    <w:p/>
+    <w:p/>
+    <w:p/>
+    <w:p/>
+    <w:p/>
+    <w:p/>
+    <w:p/>
+    <w:p/>
+    <w:p/>
+    <w:p/>
+    <w:p/>
+    <w:p/>
+    <w:p/>
+    <w:p/>
+    <w:p/>
+    <w:p/>
+    <w:p/>
+    <w:p/>
+    <w:p/>
+    <w:p/>
+    <w:p/>
+    <w:p/>
+    <w:p/>
+    <w:p/>
     <w:p>
       <w:pPr>
         <w:pStyle w:val="3"/>
@@ -51858,7 +51463,7 @@
         <w:shd w:val="clear" w:color="auto" w:fill="F9FCFE"/>
         <w:spacing w:line="264" w:lineRule="atLeast"/>
         <w:rPr>
-          <w:rFonts w:ascii="simsun" w:hAnsi="simsun"/>
+          <w:rFonts w:ascii="simsun" w:hAnsi="simsun" w:hint="eastAsia"/>
           <w:color w:val="000000"/>
           <w:sz w:val="17"/>
           <w:szCs w:val="17"/>
@@ -51941,7 +51546,7 @@
         <w:shd w:val="clear" w:color="auto" w:fill="F9FCFE"/>
         <w:spacing w:line="264" w:lineRule="atLeast"/>
         <w:rPr>
-          <w:rFonts w:ascii="simsun" w:hAnsi="simsun"/>
+          <w:rFonts w:ascii="simsun" w:hAnsi="simsun" w:hint="eastAsia"/>
           <w:color w:val="000000"/>
           <w:sz w:val="17"/>
           <w:szCs w:val="17"/>
@@ -52675,7 +52280,7 @@
         <w:shd w:val="clear" w:color="auto" w:fill="F9FCFE"/>
         <w:spacing w:line="264" w:lineRule="atLeast"/>
         <w:rPr>
-          <w:rFonts w:ascii="simsun" w:hAnsi="simsun"/>
+          <w:rFonts w:ascii="simsun" w:hAnsi="simsun" w:hint="eastAsia"/>
           <w:color w:val="000000"/>
           <w:sz w:val="17"/>
           <w:szCs w:val="17"/>
@@ -52737,7 +52342,7 @@
         <w:shd w:val="clear" w:color="auto" w:fill="F9FCFE"/>
         <w:spacing w:line="264" w:lineRule="atLeast"/>
         <w:rPr>
-          <w:rFonts w:ascii="simsun" w:hAnsi="simsun"/>
+          <w:rFonts w:ascii="simsun" w:hAnsi="simsun" w:hint="eastAsia"/>
           <w:color w:val="000000"/>
           <w:sz w:val="17"/>
           <w:szCs w:val="17"/>
@@ -52759,7 +52364,7 @@
         <w:shd w:val="clear" w:color="auto" w:fill="F9FCFE"/>
         <w:spacing w:line="264" w:lineRule="atLeast"/>
         <w:rPr>
-          <w:rFonts w:ascii="simsun" w:hAnsi="simsun"/>
+          <w:rFonts w:ascii="simsun" w:hAnsi="simsun" w:hint="eastAsia"/>
           <w:color w:val="000000"/>
           <w:sz w:val="17"/>
           <w:szCs w:val="17"/>
@@ -52808,7 +52413,7 @@
         <w:shd w:val="clear" w:color="auto" w:fill="F9FCFE"/>
         <w:spacing w:line="264" w:lineRule="atLeast"/>
         <w:rPr>
-          <w:rFonts w:ascii="simsun" w:hAnsi="simsun"/>
+          <w:rFonts w:ascii="simsun" w:hAnsi="simsun" w:hint="eastAsia"/>
           <w:color w:val="000000"/>
           <w:sz w:val="17"/>
           <w:szCs w:val="17"/>
@@ -52830,7 +52435,7 @@
         <w:shd w:val="clear" w:color="auto" w:fill="F9FCFE"/>
         <w:spacing w:line="264" w:lineRule="atLeast"/>
         <w:rPr>
-          <w:rFonts w:ascii="simsun" w:hAnsi="simsun"/>
+          <w:rFonts w:ascii="simsun" w:hAnsi="simsun" w:hint="eastAsia"/>
           <w:color w:val="000000"/>
           <w:sz w:val="17"/>
           <w:szCs w:val="17"/>
@@ -52879,7 +52484,7 @@
         <w:shd w:val="clear" w:color="auto" w:fill="F9FCFE"/>
         <w:spacing w:line="264" w:lineRule="atLeast"/>
         <w:rPr>
-          <w:rFonts w:ascii="simsun" w:hAnsi="simsun"/>
+          <w:rFonts w:ascii="simsun" w:hAnsi="simsun" w:hint="eastAsia"/>
           <w:color w:val="000000"/>
           <w:sz w:val="17"/>
           <w:szCs w:val="17"/>
@@ -52950,167 +52555,169 @@
         <w:t>。</w:t>
       </w:r>
     </w:p>
-    <w:p>
-      <w:pPr>
-        <w:rPr>
-          <w:rFonts w:hint="eastAsia"/>
-        </w:rPr>
-      </w:pPr>
-    </w:p>
-    <w:p>
-      <w:pPr>
-        <w:rPr>
-          <w:rFonts w:hint="eastAsia"/>
-        </w:rPr>
-      </w:pPr>
-    </w:p>
-    <w:p>
-      <w:pPr>
-        <w:rPr>
-          <w:rFonts w:hint="eastAsia"/>
-        </w:rPr>
-      </w:pPr>
-    </w:p>
-    <w:p>
-      <w:pPr>
-        <w:rPr>
-          <w:rFonts w:hint="eastAsia"/>
-        </w:rPr>
-      </w:pPr>
-    </w:p>
-    <w:p>
-      <w:pPr>
-        <w:rPr>
-          <w:rFonts w:hint="eastAsia"/>
-        </w:rPr>
-      </w:pPr>
-    </w:p>
-    <w:p>
-      <w:pPr>
-        <w:rPr>
-          <w:rFonts w:hint="eastAsia"/>
-        </w:rPr>
-      </w:pPr>
-    </w:p>
-    <w:p>
-      <w:pPr>
-        <w:rPr>
-          <w:rFonts w:hint="eastAsia"/>
-        </w:rPr>
-      </w:pPr>
-    </w:p>
-    <w:p>
-      <w:pPr>
-        <w:rPr>
-          <w:rFonts w:hint="eastAsia"/>
-        </w:rPr>
-      </w:pPr>
-    </w:p>
-    <w:p>
-      <w:pPr>
-        <w:rPr>
-          <w:rFonts w:hint="eastAsia"/>
-        </w:rPr>
-      </w:pPr>
-    </w:p>
-    <w:p>
-      <w:pPr>
-        <w:rPr>
-          <w:rFonts w:hint="eastAsia"/>
-        </w:rPr>
-      </w:pPr>
-    </w:p>
-    <w:p>
-      <w:pPr>
-        <w:rPr>
-          <w:rFonts w:hint="eastAsia"/>
-        </w:rPr>
-      </w:pPr>
-    </w:p>
-    <w:p>
-      <w:pPr>
-        <w:rPr>
-          <w:rFonts w:hint="eastAsia"/>
-        </w:rPr>
-      </w:pPr>
-    </w:p>
-    <w:p>
-      <w:pPr>
-        <w:rPr>
-          <w:rFonts w:hint="eastAsia"/>
-        </w:rPr>
-      </w:pPr>
-    </w:p>
-    <w:p>
-      <w:pPr>
-        <w:rPr>
-          <w:rFonts w:hint="eastAsia"/>
-        </w:rPr>
-      </w:pPr>
-    </w:p>
-    <w:p>
-      <w:pPr>
-        <w:rPr>
-          <w:rFonts w:hint="eastAsia"/>
-        </w:rPr>
-      </w:pPr>
-    </w:p>
-    <w:p>
-      <w:pPr>
-        <w:rPr>
-          <w:rFonts w:hint="eastAsia"/>
-        </w:rPr>
-      </w:pPr>
-    </w:p>
-    <w:p>
-      <w:pPr>
-        <w:rPr>
-          <w:rFonts w:hint="eastAsia"/>
-        </w:rPr>
-      </w:pPr>
-    </w:p>
-    <w:p>
-      <w:pPr>
-        <w:rPr>
-          <w:rFonts w:hint="eastAsia"/>
-        </w:rPr>
-      </w:pPr>
-    </w:p>
-    <w:p>
-      <w:pPr>
-        <w:rPr>
-          <w:rFonts w:hint="eastAsia"/>
-        </w:rPr>
-      </w:pPr>
-    </w:p>
-    <w:p>
-      <w:pPr>
-        <w:rPr>
-          <w:rFonts w:hint="eastAsia"/>
-        </w:rPr>
-      </w:pPr>
-    </w:p>
-    <w:p>
-      <w:pPr>
-        <w:rPr>
-          <w:rFonts w:hint="eastAsia"/>
-        </w:rPr>
-      </w:pPr>
-    </w:p>
-    <w:p>
-      <w:pPr>
-        <w:rPr>
-          <w:rFonts w:hint="eastAsia"/>
-        </w:rPr>
-      </w:pPr>
-    </w:p>
-    <w:p>
-      <w:pPr>
-        <w:rPr>
-          <w:rFonts w:hint="eastAsia"/>
-        </w:rPr>
-      </w:pPr>
-    </w:p>
+    <w:p/>
+    <w:p/>
+    <w:p>
+      <w:pPr>
+        <w:pStyle w:val="3"/>
+        <w:numPr>
+          <w:ilvl w:val="0"/>
+          <w:numId w:val="37"/>
+        </w:numPr>
+        <w:rPr>
+          <w:b w:val="0"/>
+          <w:bCs w:val="0"/>
+        </w:rPr>
+      </w:pPr>
+      <w:hyperlink r:id="rId128" w:history="1">
+        <w:r>
+          <w:rPr>
+            <w:rFonts w:hint="eastAsia"/>
+            <w:b w:val="0"/>
+            <w:bCs w:val="0"/>
+          </w:rPr>
+          <w:t>修改</w:t>
+        </w:r>
+        <w:r>
+          <w:rPr>
+            <w:rFonts w:hint="eastAsia"/>
+            <w:b w:val="0"/>
+            <w:bCs w:val="0"/>
+          </w:rPr>
+          <w:t>phpmyadmin</w:t>
+        </w:r>
+        <w:r>
+          <w:rPr>
+            <w:rFonts w:hint="eastAsia"/>
+            <w:b w:val="0"/>
+            <w:bCs w:val="0"/>
+          </w:rPr>
+          <w:t>中的默认超时时间</w:t>
+        </w:r>
+      </w:hyperlink>
+    </w:p>
+    <w:p>
+      <w:pPr>
+        <w:pStyle w:val="a6"/>
+        <w:shd w:val="clear" w:color="auto" w:fill="FFFFFF"/>
+        <w:spacing w:line="312" w:lineRule="atLeast"/>
+        <w:rPr>
+          <w:rFonts w:ascii="Arial" w:hAnsi="Arial" w:cs="Arial"/>
+          <w:color w:val="362E2B"/>
+          <w:sz w:val="17"/>
+          <w:szCs w:val="17"/>
+        </w:rPr>
+      </w:pPr>
+      <w:r>
+        <w:rPr>
+          <w:rFonts w:ascii="Arial" w:hAnsi="Arial" w:cs="Arial"/>
+          <w:color w:val="362E2B"/>
+          <w:sz w:val="17"/>
+          <w:szCs w:val="17"/>
+        </w:rPr>
+        <w:t>找到</w:t>
+      </w:r>
+      <w:r>
+        <w:rPr>
+          <w:rFonts w:ascii="Arial" w:hAnsi="Arial" w:cs="Arial"/>
+          <w:color w:val="362E2B"/>
+          <w:sz w:val="17"/>
+          <w:szCs w:val="17"/>
+        </w:rPr>
+        <w:t xml:space="preserve"> phpMyAdmin / libraries / config.default.php </w:t>
+      </w:r>
+      <w:r>
+        <w:rPr>
+          <w:rFonts w:ascii="Arial" w:hAnsi="Arial" w:cs="Arial"/>
+          <w:color w:val="362E2B"/>
+          <w:sz w:val="17"/>
+          <w:szCs w:val="17"/>
+        </w:rPr>
+        <w:t>文件，打开，修改</w:t>
+      </w:r>
+    </w:p>
+    <w:p>
+      <w:pPr>
+        <w:pStyle w:val="a6"/>
+        <w:shd w:val="clear" w:color="auto" w:fill="FFFFFF"/>
+        <w:spacing w:line="312" w:lineRule="atLeast"/>
+        <w:rPr>
+          <w:rFonts w:ascii="Arial" w:hAnsi="Arial" w:cs="Arial"/>
+          <w:color w:val="362E2B"/>
+          <w:sz w:val="17"/>
+          <w:szCs w:val="17"/>
+        </w:rPr>
+      </w:pPr>
+      <w:r>
+        <w:rPr>
+          <w:rFonts w:ascii="Arial" w:hAnsi="Arial" w:cs="Arial"/>
+          <w:color w:val="362E2B"/>
+          <w:sz w:val="17"/>
+          <w:szCs w:val="17"/>
+        </w:rPr>
+        <w:t>$cfg['LoginCookieValidity'] = 1440;</w:t>
+      </w:r>
+    </w:p>
+    <w:p>
+      <w:pPr>
+        <w:pStyle w:val="a6"/>
+        <w:shd w:val="clear" w:color="auto" w:fill="FFFFFF"/>
+        <w:spacing w:line="312" w:lineRule="atLeast"/>
+        <w:rPr>
+          <w:rFonts w:ascii="Arial" w:hAnsi="Arial" w:cs="Arial"/>
+          <w:color w:val="362E2B"/>
+          <w:sz w:val="17"/>
+          <w:szCs w:val="17"/>
+        </w:rPr>
+      </w:pPr>
+      <w:r>
+        <w:rPr>
+          <w:rFonts w:ascii="Arial" w:hAnsi="Arial" w:cs="Arial"/>
+          <w:color w:val="362E2B"/>
+          <w:sz w:val="17"/>
+          <w:szCs w:val="17"/>
+        </w:rPr>
+        <w:t>将</w:t>
+      </w:r>
+      <w:r>
+        <w:rPr>
+          <w:rFonts w:ascii="Arial" w:hAnsi="Arial" w:cs="Arial"/>
+          <w:color w:val="362E2B"/>
+          <w:sz w:val="17"/>
+          <w:szCs w:val="17"/>
+        </w:rPr>
+        <w:t>1440</w:t>
+      </w:r>
+      <w:r>
+        <w:rPr>
+          <w:rFonts w:ascii="Arial" w:hAnsi="Arial" w:cs="Arial"/>
+          <w:color w:val="362E2B"/>
+          <w:sz w:val="17"/>
+          <w:szCs w:val="17"/>
+        </w:rPr>
+        <w:t>修改成更大的值即可。</w:t>
+      </w:r>
+    </w:p>
+    <w:p/>
+    <w:p/>
+    <w:p/>
+    <w:p/>
+    <w:p/>
+    <w:p/>
+    <w:p/>
+    <w:p/>
+    <w:p/>
+    <w:p/>
+    <w:p/>
+    <w:p/>
+    <w:p/>
+    <w:p/>
+    <w:p/>
+    <w:p/>
+    <w:p/>
+    <w:p/>
+    <w:p/>
+    <w:p/>
     <w:p/>
     <w:sectPr>
       <w:pgSz w:w="11906" w:h="16838"/>
